--- a/Readme.docx
+++ b/Readme.docx
@@ -11,9 +11,10 @@
           <w:b w:val="1"/>
           <w:bCs w:val="1"/>
           <w:outline w:val="0"/>
-          <w:color w:val="1f2227"/>
+          <w:color w:val="1f2328"/>
           <w:sz w:val="64"/>
           <w:szCs w:val="64"/>
+          <w:u w:color="1f2328"/>
           <w:shd w:val="clear" w:color="auto" w:fill="ffffff"/>
           <w14:textFill>
             <w14:solidFill>
@@ -28,9 +29,10 @@
           <w:b w:val="1"/>
           <w:bCs w:val="1"/>
           <w:outline w:val="0"/>
-          <w:color w:val="1f2227"/>
+          <w:color w:val="1f2328"/>
           <w:sz w:val="64"/>
           <w:szCs w:val="64"/>
+          <w:u w:color="1f2328"/>
           <w:shd w:val="clear" w:color="auto" w:fill="ffffff"/>
           <w:rtl w:val="0"/>
           <w:lang w:val="en-US"/>
@@ -49,12 +51,9 @@
         <w:spacing w:before="0" w:after="320" w:line="240" w:lineRule="auto"/>
         <w:rPr>
           <w:rFonts w:ascii="Arial" w:cs="Arial" w:hAnsi="Arial" w:eastAsia="Arial"/>
-          <w:b w:val="0"/>
-          <w:bCs w:val="0"/>
           <w:outline w:val="0"/>
           <w:color w:val="000000"/>
-          <w:sz w:val="24"/>
-          <w:szCs w:val="24"/>
+          <w:u w:color="000000"/>
           <w:shd w:val="clear" w:color="auto" w:fill="ffffff"/>
           <w14:textFill>
             <w14:solidFill>
@@ -69,9 +68,10 @@
           <w:b w:val="1"/>
           <w:bCs w:val="1"/>
           <w:outline w:val="0"/>
-          <w:color w:val="1f2227"/>
+          <w:color w:val="1f2328"/>
           <w:sz w:val="64"/>
           <w:szCs w:val="64"/>
+          <w:u w:color="1f2328"/>
           <w:shd w:val="clear" w:color="auto" w:fill="ffffff"/>
           <w:rtl w:val="0"/>
           <w:lang w:val="en-US"/>
@@ -128,8 +128,6 @@
         <w:spacing w:before="0" w:line="240" w:lineRule="auto"/>
         <w:rPr>
           <w:rFonts w:ascii="Arial" w:cs="Arial" w:hAnsi="Arial" w:eastAsia="Arial"/>
-          <w:sz w:val="24"/>
-          <w:szCs w:val="24"/>
           <w:shd w:val="clear" w:color="auto" w:fill="ffffff"/>
         </w:rPr>
       </w:pPr>
@@ -178,9 +176,10 @@
           <w:b w:val="1"/>
           <w:bCs w:val="1"/>
           <w:outline w:val="0"/>
-          <w:color w:val="1f2227"/>
+          <w:color w:val="1f2328"/>
           <w:sz w:val="48"/>
           <w:szCs w:val="48"/>
+          <w:u w:color="1f2328"/>
           <w:shd w:val="clear" w:color="auto" w:fill="ffffff"/>
           <w14:textFill>
             <w14:solidFill>
@@ -195,9 +194,10 @@
           <w:b w:val="1"/>
           <w:bCs w:val="1"/>
           <w:outline w:val="0"/>
-          <w:color w:val="1f2227"/>
+          <w:color w:val="1f2328"/>
           <w:sz w:val="48"/>
           <w:szCs w:val="48"/>
+          <w:u w:color="1f2328"/>
           <w:shd w:val="clear" w:color="auto" w:fill="ffffff"/>
           <w:rtl w:val="0"/>
           <w:lang w:val="en-US"/>
@@ -222,6 +222,7 @@
           <w:color w:val="0b0b0b"/>
           <w:sz w:val="48"/>
           <w:szCs w:val="48"/>
+          <w:u w:color="0b0b0b"/>
           <w:shd w:val="clear" w:color="auto" w:fill="ffffff"/>
           <w14:textFill>
             <w14:solidFill>
@@ -239,6 +240,7 @@
           <w:color w:val="0b0b0b"/>
           <w:sz w:val="48"/>
           <w:szCs w:val="48"/>
+          <w:u w:color="0b0b0b"/>
           <w:shd w:val="clear" w:color="auto" w:fill="ffffff"/>
           <w:rtl w:val="0"/>
           <w:lang w:val="en-US"/>
@@ -256,6 +258,7 @@
         <w:pStyle w:val="Default"/>
         <w:spacing w:before="0" w:after="160" w:line="240" w:lineRule="auto"/>
         <w:rPr>
+          <w:rStyle w:val="None"/>
           <w:rFonts w:ascii="Arial" w:cs="Arial" w:hAnsi="Arial" w:eastAsia="Arial"/>
           <w:b w:val="1"/>
           <w:bCs w:val="1"/>
@@ -263,6 +266,7 @@
           <w:color w:val="0b0b0b"/>
           <w:sz w:val="48"/>
           <w:szCs w:val="48"/>
+          <w:u w:color="0b0b0b"/>
           <w:shd w:val="clear" w:color="auto" w:fill="ffffff"/>
           <w14:textFill>
             <w14:solidFill>
@@ -274,84 +278,2616 @@
       <w:r>
         <w:rPr>
           <w:rStyle w:val="Hyperlink.0"/>
+        </w:rPr>
+        <w:fldChar w:fldCharType="begin" w:fldLock="0"/>
+      </w:r>
+      <w:r>
+        <w:rPr>
+          <w:rStyle w:val="Hyperlink.0"/>
+        </w:rPr>
+        <w:instrText xml:space="preserve"> HYPERLINK "https://trello.com/b/ureV4tWM/udacity-project2-ci-cd"</w:instrText>
+      </w:r>
+      <w:r>
+        <w:rPr>
+          <w:rStyle w:val="Hyperlink.0"/>
+        </w:rPr>
+        <w:fldChar w:fldCharType="separate" w:fldLock="0"/>
+      </w:r>
+      <w:r>
+        <w:rPr>
+          <w:rStyle w:val="Hyperlink.0"/>
+          <w:rtl w:val="0"/>
+          <w:lang w:val="en-US"/>
+        </w:rPr>
+        <w:t>https://trello.com/b/ureV4tWM/udacity-project2-ci-cd</w:t>
+      </w:r>
+      <w:r>
+        <w:rPr/>
+        <w:fldChar w:fldCharType="end" w:fldLock="0"/>
+      </w:r>
+    </w:p>
+    <w:p>
+      <w:pPr>
+        <w:pStyle w:val="Default"/>
+        <w:spacing w:before="0" w:after="160" w:line="240" w:lineRule="auto"/>
+        <w:rPr>
+          <w:rStyle w:val="None"/>
           <w:rFonts w:ascii="Arial" w:cs="Arial" w:hAnsi="Arial" w:eastAsia="Arial"/>
           <w:b w:val="1"/>
           <w:bCs w:val="1"/>
           <w:outline w:val="0"/>
-          <w:color w:val="0000ff"/>
-          <w:u w:val="single" w:color="0000ff"/>
-          <w:shd w:val="clear" w:color="auto" w:fill="ffffff"/>
-          <w14:textFill>
-            <w14:solidFill>
-              <w14:srgbClr w14:val="0000FF"/>
-            </w14:solidFill>
-          </w14:textFill>
+          <w:color w:val="1f2328"/>
+          <w:sz w:val="48"/>
+          <w:szCs w:val="48"/>
+          <w:u w:color="1f2328"/>
+          <w:shd w:val="clear" w:color="auto" w:fill="ffffff"/>
+          <w14:textFill>
+            <w14:solidFill>
+              <w14:srgbClr w14:val="1F2328"/>
+            </w14:solidFill>
+          </w14:textFill>
+        </w:rPr>
+      </w:pPr>
+      <w:r>
+        <w:rPr>
+          <w:rStyle w:val="None"/>
+          <w:rFonts w:ascii="Arial" w:hAnsi="Arial"/>
+          <w:b w:val="1"/>
+          <w:bCs w:val="1"/>
+          <w:outline w:val="0"/>
+          <w:color w:val="0b0b0b"/>
+          <w:sz w:val="48"/>
+          <w:szCs w:val="48"/>
+          <w:u w:color="0b0b0b"/>
+          <w:shd w:val="clear" w:color="auto" w:fill="ffffff"/>
+          <w:rtl w:val="0"/>
+          <w:lang w:val="en-US"/>
+          <w14:textFill>
+            <w14:solidFill>
+              <w14:srgbClr w14:val="0B0B0B"/>
+            </w14:solidFill>
+          </w14:textFill>
+        </w:rPr>
+        <w:t>Spreadsheet</w:t>
+      </w:r>
+    </w:p>
+    <w:p>
+      <w:pPr>
+        <w:pStyle w:val="Default"/>
+        <w:spacing w:before="0" w:after="160" w:line="240" w:lineRule="auto"/>
+        <w:rPr>
+          <w:rStyle w:val="None"/>
+          <w:rFonts w:ascii="Arial" w:cs="Arial" w:hAnsi="Arial" w:eastAsia="Arial"/>
+          <w:outline w:val="0"/>
+          <w:color w:val="1f2328"/>
+          <w:u w:color="1f2328"/>
+          <w:shd w:val="clear" w:color="auto" w:fill="ffffff"/>
+          <w14:textFill>
+            <w14:solidFill>
+              <w14:srgbClr w14:val="1F2328"/>
+            </w14:solidFill>
+          </w14:textFill>
+        </w:rPr>
+      </w:pPr>
+      <w:r>
+        <w:rPr>
+          <w:rStyle w:val="Hyperlink.1"/>
         </w:rPr>
         <w:fldChar w:fldCharType="begin" w:fldLock="0"/>
       </w:r>
       <w:r>
         <w:rPr>
-          <w:rStyle w:val="Hyperlink.0"/>
+          <w:rStyle w:val="Hyperlink.1"/>
+        </w:rPr>
+        <w:instrText xml:space="preserve"> HYPERLINK "https://docs.google.com/spreadsheets/d/17mHGmy7t3YEYdNc1xbdvcayJWROOpGoN3YX0FY785fc/edit%23gid=1348135932"</w:instrText>
+      </w:r>
+      <w:r>
+        <w:rPr>
+          <w:rStyle w:val="Hyperlink.1"/>
+        </w:rPr>
+        <w:fldChar w:fldCharType="separate" w:fldLock="0"/>
+      </w:r>
+      <w:r>
+        <w:rPr>
+          <w:rStyle w:val="Hyperlink.1"/>
+          <w:rtl w:val="0"/>
+          <w:lang w:val="en-US"/>
+        </w:rPr>
+        <w:t>https://docs.google.com/spreadsheets/d/17mHGmy7t3YEYdNc1xbdvcayJWROOpGoN3YX0FY785fc/edit#gid=1348135932</w:t>
+      </w:r>
+      <w:r>
+        <w:rPr/>
+        <w:fldChar w:fldCharType="end" w:fldLock="0"/>
+      </w:r>
+    </w:p>
+    <w:p>
+      <w:pPr>
+        <w:pStyle w:val="Default"/>
+        <w:spacing w:before="0" w:after="160" w:line="240" w:lineRule="auto"/>
+        <w:rPr>
+          <w:rStyle w:val="None"/>
+          <w:rFonts w:ascii="Arial" w:cs="Arial" w:hAnsi="Arial" w:eastAsia="Arial"/>
+          <w:outline w:val="0"/>
+          <w:color w:val="1f2328"/>
+          <w:u w:color="1f2328"/>
+          <w:shd w:val="clear" w:color="auto" w:fill="ffffff"/>
+          <w14:textFill>
+            <w14:solidFill>
+              <w14:srgbClr w14:val="1F2328"/>
+            </w14:solidFill>
+          </w14:textFill>
+        </w:rPr>
+      </w:pPr>
+    </w:p>
+    <w:p>
+      <w:pPr>
+        <w:pStyle w:val="Default"/>
+        <w:spacing w:before="0" w:after="160" w:line="240" w:lineRule="auto"/>
+        <w:rPr>
+          <w:rStyle w:val="None"/>
           <w:rFonts w:ascii="Arial" w:cs="Arial" w:hAnsi="Arial" w:eastAsia="Arial"/>
           <w:b w:val="1"/>
           <w:bCs w:val="1"/>
           <w:outline w:val="0"/>
-          <w:color w:val="0000ff"/>
-          <w:u w:val="single" w:color="0000ff"/>
-          <w:shd w:val="clear" w:color="auto" w:fill="ffffff"/>
-          <w14:textFill>
-            <w14:solidFill>
-              <w14:srgbClr w14:val="0000FF"/>
-            </w14:solidFill>
-          </w14:textFill>
-        </w:rPr>
-        <w:instrText xml:space="preserve"> HYPERLINK "https://trello.com/b/ureV4tWM/udacity-project2-ci-cd"</w:instrText>
-      </w:r>
-      <w:r>
-        <w:rPr>
-          <w:rStyle w:val="Hyperlink.0"/>
+          <w:color w:val="1f2328"/>
+          <w:u w:color="1f2328"/>
+          <w:shd w:val="clear" w:color="auto" w:fill="ffffff"/>
+          <w14:textFill>
+            <w14:solidFill>
+              <w14:srgbClr w14:val="1F2328"/>
+            </w14:solidFill>
+          </w14:textFill>
+        </w:rPr>
+      </w:pPr>
+    </w:p>
+    <w:p>
+      <w:pPr>
+        <w:pStyle w:val="Default"/>
+        <w:spacing w:before="0" w:after="160" w:line="240" w:lineRule="auto"/>
+        <w:rPr>
+          <w:rStyle w:val="None"/>
           <w:rFonts w:ascii="Arial" w:cs="Arial" w:hAnsi="Arial" w:eastAsia="Arial"/>
           <w:b w:val="1"/>
           <w:bCs w:val="1"/>
           <w:outline w:val="0"/>
-          <w:color w:val="0000ff"/>
-          <w:u w:val="single" w:color="0000ff"/>
-          <w:shd w:val="clear" w:color="auto" w:fill="ffffff"/>
-          <w14:textFill>
-            <w14:solidFill>
-              <w14:srgbClr w14:val="0000FF"/>
-            </w14:solidFill>
-          </w14:textFill>
-        </w:rPr>
-        <w:fldChar w:fldCharType="separate" w:fldLock="0"/>
-      </w:r>
-      <w:r>
-        <w:rPr>
-          <w:rStyle w:val="Hyperlink.0"/>
+          <w:color w:val="1f2328"/>
+          <w:u w:color="1f2328"/>
+          <w:shd w:val="clear" w:color="auto" w:fill="ffffff"/>
+          <w14:textFill>
+            <w14:solidFill>
+              <w14:srgbClr w14:val="1F2328"/>
+            </w14:solidFill>
+          </w14:textFill>
+        </w:rPr>
+      </w:pPr>
+    </w:p>
+    <w:p>
+      <w:pPr>
+        <w:pStyle w:val="Default"/>
+        <w:spacing w:before="0" w:after="160" w:line="240" w:lineRule="auto"/>
+        <w:rPr>
+          <w:rStyle w:val="None"/>
+          <w:rFonts w:ascii="Arial" w:cs="Arial" w:hAnsi="Arial" w:eastAsia="Arial"/>
+          <w:b w:val="1"/>
+          <w:bCs w:val="1"/>
+          <w:outline w:val="0"/>
+          <w:color w:val="1f2328"/>
+          <w:u w:color="1f2328"/>
+          <w:shd w:val="clear" w:color="auto" w:fill="ffffff"/>
+          <w14:textFill>
+            <w14:solidFill>
+              <w14:srgbClr w14:val="1F2328"/>
+            </w14:solidFill>
+          </w14:textFill>
+        </w:rPr>
+      </w:pPr>
+    </w:p>
+    <w:p>
+      <w:pPr>
+        <w:pStyle w:val="Default"/>
+        <w:spacing w:before="0" w:after="160" w:line="240" w:lineRule="auto"/>
+        <w:rPr>
+          <w:rStyle w:val="None"/>
+          <w:rFonts w:ascii="Arial" w:cs="Arial" w:hAnsi="Arial" w:eastAsia="Arial"/>
+          <w:b w:val="1"/>
+          <w:bCs w:val="1"/>
+          <w:outline w:val="0"/>
+          <w:color w:val="1f2328"/>
+          <w:u w:color="1f2328"/>
+          <w:shd w:val="clear" w:color="auto" w:fill="ffffff"/>
+          <w14:textFill>
+            <w14:solidFill>
+              <w14:srgbClr w14:val="1F2328"/>
+            </w14:solidFill>
+          </w14:textFill>
+        </w:rPr>
+      </w:pPr>
+    </w:p>
+    <w:p>
+      <w:pPr>
+        <w:pStyle w:val="Default"/>
+        <w:spacing w:before="0" w:after="160" w:line="240" w:lineRule="auto"/>
+        <w:rPr>
+          <w:rStyle w:val="None"/>
+          <w:rFonts w:ascii="Arial" w:cs="Arial" w:hAnsi="Arial" w:eastAsia="Arial"/>
+          <w:b w:val="1"/>
+          <w:bCs w:val="1"/>
+          <w:outline w:val="0"/>
+          <w:color w:val="1f2328"/>
+          <w:u w:color="1f2328"/>
+          <w:shd w:val="clear" w:color="auto" w:fill="ffffff"/>
+          <w14:textFill>
+            <w14:solidFill>
+              <w14:srgbClr w14:val="1F2328"/>
+            </w14:solidFill>
+          </w14:textFill>
+        </w:rPr>
+      </w:pPr>
+    </w:p>
+    <w:p>
+      <w:pPr>
+        <w:pStyle w:val="Default"/>
+        <w:spacing w:before="0" w:after="160" w:line="240" w:lineRule="auto"/>
+        <w:rPr>
+          <w:rStyle w:val="None"/>
+          <w:rFonts w:ascii="Arial" w:cs="Arial" w:hAnsi="Arial" w:eastAsia="Arial"/>
+          <w:b w:val="1"/>
+          <w:bCs w:val="1"/>
+          <w:outline w:val="0"/>
+          <w:color w:val="1f2328"/>
+          <w:u w:color="1f2328"/>
+          <w:shd w:val="clear" w:color="auto" w:fill="ffffff"/>
+          <w14:textFill>
+            <w14:solidFill>
+              <w14:srgbClr w14:val="1F2328"/>
+            </w14:solidFill>
+          </w14:textFill>
+        </w:rPr>
+      </w:pPr>
+    </w:p>
+    <w:p>
+      <w:pPr>
+        <w:pStyle w:val="Default"/>
+        <w:spacing w:before="0" w:after="160" w:line="240" w:lineRule="auto"/>
+        <w:rPr>
+          <w:rStyle w:val="None"/>
+          <w:rFonts w:ascii="Arial" w:cs="Arial" w:hAnsi="Arial" w:eastAsia="Arial"/>
+          <w:b w:val="1"/>
+          <w:bCs w:val="1"/>
+          <w:outline w:val="0"/>
+          <w:color w:val="1f2328"/>
+          <w:u w:color="1f2328"/>
+          <w:shd w:val="clear" w:color="auto" w:fill="ffffff"/>
+          <w14:textFill>
+            <w14:solidFill>
+              <w14:srgbClr w14:val="1F2328"/>
+            </w14:solidFill>
+          </w14:textFill>
+        </w:rPr>
+      </w:pPr>
+    </w:p>
+    <w:p>
+      <w:pPr>
+        <w:pStyle w:val="Default"/>
+        <w:spacing w:before="0" w:after="160" w:line="240" w:lineRule="auto"/>
+        <w:rPr>
+          <w:rStyle w:val="None"/>
+          <w:rFonts w:ascii="Arial" w:cs="Arial" w:hAnsi="Arial" w:eastAsia="Arial"/>
+          <w:b w:val="1"/>
+          <w:bCs w:val="1"/>
+          <w:outline w:val="0"/>
+          <w:color w:val="1f2328"/>
+          <w:u w:color="1f2328"/>
+          <w:shd w:val="clear" w:color="auto" w:fill="ffffff"/>
+          <w14:textFill>
+            <w14:solidFill>
+              <w14:srgbClr w14:val="1F2328"/>
+            </w14:solidFill>
+          </w14:textFill>
+        </w:rPr>
+      </w:pPr>
+    </w:p>
+    <w:p>
+      <w:pPr>
+        <w:pStyle w:val="Default"/>
+        <w:spacing w:before="0" w:after="160" w:line="240" w:lineRule="auto"/>
+        <w:rPr>
+          <w:rStyle w:val="None"/>
+          <w:rFonts w:ascii="Arial" w:cs="Arial" w:hAnsi="Arial" w:eastAsia="Arial"/>
+          <w:b w:val="1"/>
+          <w:bCs w:val="1"/>
+          <w:outline w:val="0"/>
+          <w:color w:val="1f2328"/>
+          <w:u w:color="1f2328"/>
+          <w:shd w:val="clear" w:color="auto" w:fill="ffffff"/>
+          <w14:textFill>
+            <w14:solidFill>
+              <w14:srgbClr w14:val="1F2328"/>
+            </w14:solidFill>
+          </w14:textFill>
+        </w:rPr>
+      </w:pPr>
+    </w:p>
+    <w:p>
+      <w:pPr>
+        <w:pStyle w:val="Default"/>
+        <w:spacing w:before="0" w:after="160" w:line="240" w:lineRule="auto"/>
+        <w:rPr>
+          <w:rStyle w:val="None"/>
+          <w:rFonts w:ascii="Arial" w:cs="Arial" w:hAnsi="Arial" w:eastAsia="Arial"/>
+          <w:b w:val="1"/>
+          <w:bCs w:val="1"/>
+          <w:outline w:val="0"/>
+          <w:color w:val="1f2328"/>
+          <w:u w:color="1f2328"/>
+          <w:shd w:val="clear" w:color="auto" w:fill="ffffff"/>
+          <w14:textFill>
+            <w14:solidFill>
+              <w14:srgbClr w14:val="1F2328"/>
+            </w14:solidFill>
+          </w14:textFill>
+        </w:rPr>
+      </w:pPr>
+      <w:r>
+        <w:rPr>
           <w:rFonts w:ascii="Arial" w:hAnsi="Arial"/>
           <w:b w:val="1"/>
           <w:bCs w:val="1"/>
           <w:outline w:val="0"/>
-          <w:color w:val="0000ff"/>
-          <w:u w:val="single" w:color="0000ff"/>
-          <w:shd w:val="clear" w:color="auto" w:fill="ffffff"/>
-          <w:rtl w:val="0"/>
-          <w:lang w:val="en-US"/>
-          <w14:textFill>
-            <w14:solidFill>
-              <w14:srgbClr w14:val="0000FF"/>
-            </w14:solidFill>
-          </w14:textFill>
-        </w:rPr>
-        <w:t>https://trello.com/b/ureV4tWM/udacity-project2-ci-cd</w:t>
-      </w:r>
-      <w:r>
-        <w:rPr>
+          <w:color w:val="1f2328"/>
+          <w:u w:color="1f2328"/>
+          <w:shd w:val="clear" w:color="auto" w:fill="ffffff"/>
+          <w:rtl w:val="0"/>
+          <w:lang w:val="en-US"/>
+          <w14:textFill>
+            <w14:solidFill>
+              <w14:srgbClr w14:val="1F2328"/>
+            </w14:solidFill>
+          </w14:textFill>
+        </w:rPr>
+        <w:t>Architecture Diagram</w:t>
+      </w:r>
+    </w:p>
+    <w:p>
+      <w:pPr>
+        <w:pStyle w:val="Default"/>
+        <w:spacing w:before="0" w:after="160" w:line="240" w:lineRule="auto"/>
+        <w:rPr>
+          <w:rStyle w:val="None"/>
+          <w:rFonts w:ascii="Arial" w:cs="Arial" w:hAnsi="Arial" w:eastAsia="Arial"/>
+          <w:outline w:val="0"/>
+          <w:color w:val="1f2328"/>
+          <w:u w:color="1f2328"/>
+          <w:shd w:val="clear" w:color="auto" w:fill="ffffff"/>
+          <w14:textFill>
+            <w14:solidFill>
+              <w14:srgbClr w14:val="1F2328"/>
+            </w14:solidFill>
+          </w14:textFill>
+        </w:rPr>
+      </w:pPr>
+      <w:r>
+        <w:rPr>
+          <w:rStyle w:val="None"/>
+          <w:rFonts w:ascii="Arial" w:cs="Arial" w:hAnsi="Arial" w:eastAsia="Arial"/>
+          <w:outline w:val="0"/>
+          <w:color w:val="1f2328"/>
+          <w:u w:color="1f2328"/>
+          <w:shd w:val="clear" w:color="auto" w:fill="ffffff"/>
+          <w14:textFill>
+            <w14:solidFill>
+              <w14:srgbClr w14:val="1F2328"/>
+            </w14:solidFill>
+          </w14:textFill>
+        </w:rPr>
+        <mc:AlternateContent>
+          <mc:Choice Requires="wps">
+            <w:drawing xmlns:a="http://schemas.openxmlformats.org/drawingml/2006/main">
+              <wp:anchor distT="152400" distB="152400" distL="152400" distR="152400" simplePos="0" relativeHeight="251662336" behindDoc="0" locked="0" layoutInCell="1" allowOverlap="1">
+                <wp:simplePos x="0" y="0"/>
+                <wp:positionH relativeFrom="margin">
+                  <wp:posOffset>806557</wp:posOffset>
+                </wp:positionH>
+                <wp:positionV relativeFrom="line">
+                  <wp:posOffset>327329</wp:posOffset>
+                </wp:positionV>
+                <wp:extent cx="5239389" cy="3157551"/>
+                <wp:effectExtent l="0" t="0" r="0" b="0"/>
+                <wp:wrapTopAndBottom distT="152400" distB="152400"/>
+                <wp:docPr id="1073741825" name="officeArt object" descr="Azure Cloud"/>
+                <wp:cNvGraphicFramePr/>
+                <a:graphic xmlns:a="http://schemas.openxmlformats.org/drawingml/2006/main">
+                  <a:graphicData uri="http://schemas.microsoft.com/office/word/2010/wordprocessingShape">
+                    <wps:wsp>
+                      <wps:cNvSpPr/>
+                      <wps:spPr>
+                        <a:xfrm>
+                          <a:off x="0" y="0"/>
+                          <a:ext cx="5239389" cy="3157551"/>
+                        </a:xfrm>
+                        <a:custGeom>
+                          <a:avLst/>
+                          <a:gdLst/>
+                          <a:ahLst/>
+                          <a:cxnLst>
+                            <a:cxn ang="0">
+                              <a:pos x="wd2" y="hd2"/>
+                            </a:cxn>
+                            <a:cxn ang="5400000">
+                              <a:pos x="wd2" y="hd2"/>
+                            </a:cxn>
+                            <a:cxn ang="10800000">
+                              <a:pos x="wd2" y="hd2"/>
+                            </a:cxn>
+                            <a:cxn ang="16200000">
+                              <a:pos x="wd2" y="hd2"/>
+                            </a:cxn>
+                          </a:cxnLst>
+                          <a:rect l="0" t="0" r="r" b="b"/>
+                          <a:pathLst>
+                            <a:path w="21600" h="21600" fill="norm" stroke="1" extrusionOk="0">
+                              <a:moveTo>
+                                <a:pt x="10603" y="0"/>
+                              </a:moveTo>
+                              <a:cubicBezTo>
+                                <a:pt x="7967" y="0"/>
+                                <a:pt x="5720" y="2939"/>
+                                <a:pt x="4858" y="7062"/>
+                              </a:cubicBezTo>
+                              <a:cubicBezTo>
+                                <a:pt x="4628" y="6992"/>
+                                <a:pt x="4391" y="6953"/>
+                                <a:pt x="4150" y="6953"/>
+                              </a:cubicBezTo>
+                              <a:cubicBezTo>
+                                <a:pt x="1857" y="6953"/>
+                                <a:pt x="0" y="10233"/>
+                                <a:pt x="0" y="14278"/>
+                              </a:cubicBezTo>
+                              <a:cubicBezTo>
+                                <a:pt x="0" y="18323"/>
+                                <a:pt x="1857" y="21600"/>
+                                <a:pt x="4150" y="21600"/>
+                              </a:cubicBezTo>
+                              <a:cubicBezTo>
+                                <a:pt x="4193" y="21600"/>
+                                <a:pt x="4237" y="21597"/>
+                                <a:pt x="4280" y="21594"/>
+                              </a:cubicBezTo>
+                              <a:lnTo>
+                                <a:pt x="10532" y="21597"/>
+                              </a:lnTo>
+                              <a:cubicBezTo>
+                                <a:pt x="10555" y="21598"/>
+                                <a:pt x="10579" y="21600"/>
+                                <a:pt x="10603" y="21600"/>
+                              </a:cubicBezTo>
+                              <a:cubicBezTo>
+                                <a:pt x="10626" y="21600"/>
+                                <a:pt x="10648" y="21598"/>
+                                <a:pt x="10672" y="21597"/>
+                              </a:cubicBezTo>
+                              <a:lnTo>
+                                <a:pt x="18141" y="21600"/>
+                              </a:lnTo>
+                              <a:cubicBezTo>
+                                <a:pt x="20051" y="21600"/>
+                                <a:pt x="21600" y="18868"/>
+                                <a:pt x="21600" y="15496"/>
+                              </a:cubicBezTo>
+                              <a:cubicBezTo>
+                                <a:pt x="21600" y="12124"/>
+                                <a:pt x="20051" y="9389"/>
+                                <a:pt x="18141" y="9389"/>
+                              </a:cubicBezTo>
+                              <a:cubicBezTo>
+                                <a:pt x="17627" y="9389"/>
+                                <a:pt x="17139" y="9589"/>
+                                <a:pt x="16701" y="9943"/>
+                              </a:cubicBezTo>
+                              <a:cubicBezTo>
+                                <a:pt x="16453" y="4379"/>
+                                <a:pt x="13819" y="0"/>
+                                <a:pt x="10603" y="0"/>
+                              </a:cubicBezTo>
+                              <a:close/>
+                            </a:path>
+                          </a:pathLst>
+                        </a:custGeom>
+                        <a:solidFill>
+                          <a:srgbClr val="FFFFFF"/>
+                        </a:solidFill>
+                        <a:ln w="25400" cap="flat">
+                          <a:solidFill>
+                            <a:schemeClr val="accent1"/>
+                          </a:solidFill>
+                          <a:prstDash val="solid"/>
+                          <a:round/>
+                        </a:ln>
+                        <a:effectLst/>
+                        <a:extLst>
+                          <a:ext uri="{C572A759-6A51-4108-AA02-DFA0A04FC94B}">
+                            <ma14:wrappingTextBoxFlag xmlns:ma14="http://schemas.microsoft.com/office/mac/drawingml/2011/main" val="1"/>
+                          </a:ext>
+                        </a:extLst>
+                      </wps:spPr>
+                      <wps:txbx>
+                        <w:txbxContent>
+                          <w:p>
+                            <w:pPr>
+                              <w:pStyle w:val="Label"/>
+                              <w:bidi w:val="0"/>
+                            </w:pPr>
+                            <w:r>
+                              <w:rPr>
+                                <w:rtl w:val="0"/>
+                              </w:rPr>
+                              <w:t>Azure Cloud</w:t>
+                            </w:r>
+                          </w:p>
+                        </w:txbxContent>
+                      </wps:txbx>
+                      <wps:bodyPr wrap="square" lIns="50800" tIns="50800" rIns="50800" bIns="50800" numCol="1" anchor="ctr">
+                        <a:noAutofit/>
+                      </wps:bodyPr>
+                    </wps:wsp>
+                  </a:graphicData>
+                </a:graphic>
+              </wp:anchor>
+            </w:drawing>
+          </mc:Choice>
+          <mc:Fallback>
+            <w:pict>
+              <v:shape id="_x0000_s1026" style="visibility:visible;position:absolute;margin-left:63.5pt;margin-top:25.8pt;width:412.6pt;height:248.6pt;z-index:251662336;mso-position-horizontal:absolute;mso-position-horizontal-relative:margin;mso-position-vertical:absolute;mso-position-vertical-relative:line;mso-wrap-distance-left:12.0pt;mso-wrap-distance-top:12.0pt;mso-wrap-distance-right:12.0pt;mso-wrap-distance-bottom:12.0pt;" coordorigin="0,0" coordsize="21600,21600" path="M 10603,0 C 7967,0 5720,2939 4858,7062 C 4628,6992 4391,6953 4150,6953 C 1857,6953 0,10233 0,14278 C 0,18323 1857,21600 4150,21600 C 4193,21600 4237,21597 4280,21594 L 10532,21597 C 10555,21598 10579,21600 10603,21600 C 10626,21600 10648,21598 10672,21597 L 18141,21600 C 20051,21600 21600,18868 21600,15496 C 21600,12124 20051,9389 18141,9389 C 17627,9389 17139,9589 16701,9943 C 16453,4379 13819,0 10603,0 X E">
+                <v:fill color="#FFFFFF" opacity="100.0%" type="solid"/>
+                <v:stroke filltype="solid" color="#00A2FF" opacity="100.0%" weight="2.0pt" dashstyle="solid" endcap="flat" joinstyle="round" linestyle="single" startarrow="none" startarrowwidth="medium" startarrowlength="medium" endarrow="none" endarrowwidth="medium" endarrowlength="medium"/>
+                <v:textbox>
+                  <w:txbxContent>
+                    <w:p>
+                      <w:pPr>
+                        <w:pStyle w:val="Label"/>
+                        <w:bidi w:val="0"/>
+                      </w:pPr>
+                      <w:r>
+                        <w:rPr>
+                          <w:rtl w:val="0"/>
+                        </w:rPr>
+                        <w:t>Azure Cloud</w:t>
+                      </w:r>
+                    </w:p>
+                  </w:txbxContent>
+                </v:textbox>
+                <w10:wrap type="topAndBottom" side="bothSides" anchorx="margin"/>
+              </v:shape>
+            </w:pict>
+          </mc:Fallback>
+        </mc:AlternateContent>
+      </w:r>
+      <w:r>
+        <w:rPr>
+          <w:rStyle w:val="None"/>
+          <w:rFonts w:ascii="Arial" w:cs="Arial" w:hAnsi="Arial" w:eastAsia="Arial"/>
+          <w:outline w:val="0"/>
+          <w:color w:val="1f2328"/>
+          <w:u w:color="1f2328"/>
+          <w:shd w:val="clear" w:color="auto" w:fill="ffffff"/>
+          <w14:textFill>
+            <w14:solidFill>
+              <w14:srgbClr w14:val="1F2328"/>
+            </w14:solidFill>
+          </w14:textFill>
+        </w:rPr>
+        <mc:AlternateContent>
+          <mc:Choice Requires="wps">
+            <w:drawing xmlns:a="http://schemas.openxmlformats.org/drawingml/2006/main">
+              <wp:anchor distT="152400" distB="152400" distL="152400" distR="152400" simplePos="0" relativeHeight="251661312" behindDoc="0" locked="0" layoutInCell="1" allowOverlap="1">
+                <wp:simplePos x="0" y="0"/>
+                <wp:positionH relativeFrom="margin">
+                  <wp:posOffset>-669828</wp:posOffset>
+                </wp:positionH>
+                <wp:positionV relativeFrom="line">
+                  <wp:posOffset>3941363</wp:posOffset>
+                </wp:positionV>
+                <wp:extent cx="1016194" cy="1341515"/>
+                <wp:effectExtent l="0" t="0" r="0" b="0"/>
+                <wp:wrapThrough wrapText="bothSides" distL="152400" distR="152400">
+                  <wp:wrapPolygon edited="1">
+                    <wp:start x="10537" y="-204"/>
+                    <wp:lineTo x="10798" y="-204"/>
+                    <wp:lineTo x="10537" y="-204"/>
+                    <wp:lineTo x="10276" y="-202"/>
+                    <wp:lineTo x="10016" y="-198"/>
+                    <wp:lineTo x="9756" y="-193"/>
+                    <wp:lineTo x="9496" y="-186"/>
+                    <wp:lineTo x="9237" y="-178"/>
+                    <wp:lineTo x="8979" y="-168"/>
+                    <wp:lineTo x="8722" y="-157"/>
+                    <wp:lineTo x="8466" y="-145"/>
+                    <wp:lineTo x="8211" y="-131"/>
+                    <wp:lineTo x="7956" y="-116"/>
+                    <wp:lineTo x="7704" y="-99"/>
+                    <wp:lineTo x="7452" y="-81"/>
+                    <wp:lineTo x="7202" y="-62"/>
+                    <wp:lineTo x="6953" y="-41"/>
+                    <wp:lineTo x="6707" y="-19"/>
+                    <wp:lineTo x="6461" y="4"/>
+                    <wp:lineTo x="6218" y="29"/>
+                    <wp:lineTo x="5977" y="56"/>
+                    <wp:lineTo x="5739" y="83"/>
+                    <wp:lineTo x="5502" y="113"/>
+                    <wp:lineTo x="5268" y="143"/>
+                    <wp:lineTo x="5036" y="175"/>
+                    <wp:lineTo x="4808" y="209"/>
+                    <wp:lineTo x="4582" y="244"/>
+                    <wp:lineTo x="4359" y="281"/>
+                    <wp:lineTo x="4138" y="318"/>
+                    <wp:lineTo x="3922" y="358"/>
+                    <wp:lineTo x="3708" y="399"/>
+                    <wp:lineTo x="3498" y="441"/>
+                    <wp:lineTo x="3291" y="485"/>
+                    <wp:lineTo x="3088" y="530"/>
+                    <wp:lineTo x="2988" y="554"/>
+                    <wp:lineTo x="2889" y="577"/>
+                    <wp:lineTo x="2792" y="601"/>
+                    <wp:lineTo x="2697" y="624"/>
+                    <wp:lineTo x="2603" y="648"/>
+                    <wp:lineTo x="2511" y="673"/>
+                    <wp:lineTo x="2420" y="697"/>
+                    <wp:lineTo x="2331" y="722"/>
+                    <wp:lineTo x="2243" y="747"/>
+                    <wp:lineTo x="2156" y="772"/>
+                    <wp:lineTo x="2072" y="797"/>
+                    <wp:lineTo x="1988" y="823"/>
+                    <wp:lineTo x="1906" y="849"/>
+                    <wp:lineTo x="1826" y="875"/>
+                    <wp:lineTo x="1747" y="901"/>
+                    <wp:lineTo x="1670" y="928"/>
+                    <wp:lineTo x="1594" y="954"/>
+                    <wp:lineTo x="1519" y="981"/>
+                    <wp:lineTo x="1447" y="1008"/>
+                    <wp:lineTo x="1375" y="1036"/>
+                    <wp:lineTo x="1305" y="1063"/>
+                    <wp:lineTo x="1237" y="1091"/>
+                    <wp:lineTo x="1170" y="1119"/>
+                    <wp:lineTo x="1104" y="1147"/>
+                    <wp:lineTo x="1040" y="1176"/>
+                    <wp:lineTo x="977" y="1204"/>
+                    <wp:lineTo x="916" y="1233"/>
+                    <wp:lineTo x="857" y="1262"/>
+                    <wp:lineTo x="798" y="1291"/>
+                    <wp:lineTo x="742" y="1321"/>
+                    <wp:lineTo x="686" y="1350"/>
+                    <wp:lineTo x="633" y="1380"/>
+                    <wp:lineTo x="580" y="1410"/>
+                    <wp:lineTo x="529" y="1441"/>
+                    <wp:lineTo x="479" y="1471"/>
+                    <wp:lineTo x="431" y="1502"/>
+                    <wp:lineTo x="384" y="1533"/>
+                    <wp:lineTo x="338" y="1564"/>
+                    <wp:lineTo x="294" y="1596"/>
+                    <wp:lineTo x="251" y="1627"/>
+                    <wp:lineTo x="210" y="1659"/>
+                    <wp:lineTo x="170" y="1692"/>
+                    <wp:lineTo x="132" y="1724"/>
+                    <wp:lineTo x="96" y="1757"/>
+                    <wp:lineTo x="61" y="1790"/>
+                    <wp:lineTo x="28" y="1824"/>
+                    <wp:lineTo x="-4" y="1857"/>
+                    <wp:lineTo x="-34" y="1891"/>
+                    <wp:lineTo x="-62" y="1926"/>
+                    <wp:lineTo x="-88" y="1960"/>
+                    <wp:lineTo x="-113" y="1995"/>
+                    <wp:lineTo x="-136" y="2030"/>
+                    <wp:lineTo x="-157" y="2065"/>
+                    <wp:lineTo x="-177" y="2100"/>
+                    <wp:lineTo x="-195" y="2136"/>
+                    <wp:lineTo x="-211" y="2173"/>
+                    <wp:lineTo x="-225" y="2209"/>
+                    <wp:lineTo x="-237" y="2247"/>
+                    <wp:lineTo x="-248" y="2284"/>
+                    <wp:lineTo x="-256" y="2322"/>
+                    <wp:lineTo x="-262" y="2359"/>
+                    <wp:lineTo x="-266" y="2397"/>
+                    <wp:lineTo x="-269" y="2435"/>
+                    <wp:lineTo x="-270" y="2473"/>
+                    <wp:lineTo x="-269" y="2511"/>
+                    <wp:lineTo x="-266" y="2549"/>
+                    <wp:lineTo x="-262" y="2586"/>
+                    <wp:lineTo x="-256" y="2624"/>
+                    <wp:lineTo x="-248" y="2662"/>
+                    <wp:lineTo x="-237" y="2699"/>
+                    <wp:lineTo x="-225" y="2737"/>
+                    <wp:lineTo x="-211" y="2773"/>
+                    <wp:lineTo x="-195" y="2810"/>
+                    <wp:lineTo x="-177" y="2846"/>
+                    <wp:lineTo x="-157" y="2881"/>
+                    <wp:lineTo x="-136" y="2916"/>
+                    <wp:lineTo x="-113" y="2951"/>
+                    <wp:lineTo x="-88" y="2986"/>
+                    <wp:lineTo x="-62" y="3020"/>
+                    <wp:lineTo x="-34" y="3054"/>
+                    <wp:lineTo x="-4" y="3089"/>
+                    <wp:lineTo x="28" y="3122"/>
+                    <wp:lineTo x="61" y="3156"/>
+                    <wp:lineTo x="96" y="3189"/>
+                    <wp:lineTo x="132" y="3222"/>
+                    <wp:lineTo x="170" y="3254"/>
+                    <wp:lineTo x="210" y="3287"/>
+                    <wp:lineTo x="251" y="3319"/>
+                    <wp:lineTo x="294" y="3350"/>
+                    <wp:lineTo x="338" y="3382"/>
+                    <wp:lineTo x="384" y="3413"/>
+                    <wp:lineTo x="431" y="3444"/>
+                    <wp:lineTo x="479" y="3475"/>
+                    <wp:lineTo x="529" y="3505"/>
+                    <wp:lineTo x="580" y="3536"/>
+                    <wp:lineTo x="633" y="3566"/>
+                    <wp:lineTo x="686" y="3596"/>
+                    <wp:lineTo x="742" y="3625"/>
+                    <wp:lineTo x="798" y="3655"/>
+                    <wp:lineTo x="857" y="3684"/>
+                    <wp:lineTo x="916" y="3713"/>
+                    <wp:lineTo x="977" y="3742"/>
+                    <wp:lineTo x="1040" y="3770"/>
+                    <wp:lineTo x="1104" y="3799"/>
+                    <wp:lineTo x="1170" y="3827"/>
+                    <wp:lineTo x="1237" y="3855"/>
+                    <wp:lineTo x="1305" y="3883"/>
+                    <wp:lineTo x="1375" y="3910"/>
+                    <wp:lineTo x="1447" y="3938"/>
+                    <wp:lineTo x="1519" y="3965"/>
+                    <wp:lineTo x="1594" y="3992"/>
+                    <wp:lineTo x="1670" y="4018"/>
+                    <wp:lineTo x="1747" y="4045"/>
+                    <wp:lineTo x="1826" y="4071"/>
+                    <wp:lineTo x="1906" y="4097"/>
+                    <wp:lineTo x="1988" y="4123"/>
+                    <wp:lineTo x="2072" y="4149"/>
+                    <wp:lineTo x="2156" y="4174"/>
+                    <wp:lineTo x="2243" y="4199"/>
+                    <wp:lineTo x="2331" y="4224"/>
+                    <wp:lineTo x="2420" y="4249"/>
+                    <wp:lineTo x="2511" y="4273"/>
+                    <wp:lineTo x="2603" y="4298"/>
+                    <wp:lineTo x="2697" y="4322"/>
+                    <wp:lineTo x="2792" y="4345"/>
+                    <wp:lineTo x="2889" y="4369"/>
+                    <wp:lineTo x="2988" y="4392"/>
+                    <wp:lineTo x="3088" y="4416"/>
+                    <wp:lineTo x="3291" y="4461"/>
+                    <wp:lineTo x="3498" y="4504"/>
+                    <wp:lineTo x="3708" y="4547"/>
+                    <wp:lineTo x="3922" y="4587"/>
+                    <wp:lineTo x="4139" y="4626"/>
+                    <wp:lineTo x="4359" y="4664"/>
+                    <wp:lineTo x="4582" y="4700"/>
+                    <wp:lineTo x="4808" y="4735"/>
+                    <wp:lineTo x="4770" y="4730"/>
+                    <wp:lineTo x="4730" y="4725"/>
+                    <wp:lineTo x="4689" y="4720"/>
+                    <wp:lineTo x="4648" y="4715"/>
+                    <wp:lineTo x="4606" y="4711"/>
+                    <wp:lineTo x="4564" y="4706"/>
+                    <wp:lineTo x="4522" y="4702"/>
+                    <wp:lineTo x="4480" y="4698"/>
+                    <wp:lineTo x="4438" y="4694"/>
+                    <wp:lineTo x="4396" y="4689"/>
+                    <wp:lineTo x="4355" y="4685"/>
+                    <wp:lineTo x="4314" y="4680"/>
+                    <wp:lineTo x="4274" y="4675"/>
+                    <wp:lineTo x="4235" y="4670"/>
+                    <wp:lineTo x="4196" y="4664"/>
+                    <wp:lineTo x="4159" y="4658"/>
+                    <wp:lineTo x="4083" y="4645"/>
+                    <wp:lineTo x="4010" y="4632"/>
+                    <wp:lineTo x="3939" y="4618"/>
+                    <wp:lineTo x="3870" y="4603"/>
+                    <wp:lineTo x="3802" y="4588"/>
+                    <wp:lineTo x="3736" y="4573"/>
+                    <wp:lineTo x="3670" y="4557"/>
+                    <wp:lineTo x="3606" y="4541"/>
+                    <wp:lineTo x="3542" y="4525"/>
+                    <wp:lineTo x="3478" y="4509"/>
+                    <wp:lineTo x="3415" y="4493"/>
+                    <wp:lineTo x="3351" y="4478"/>
+                    <wp:lineTo x="3287" y="4462"/>
+                    <wp:lineTo x="3221" y="4446"/>
+                    <wp:lineTo x="3155" y="4431"/>
+                    <wp:lineTo x="3088" y="4416"/>
+                    <wp:lineTo x="3000" y="4397"/>
+                    <wp:lineTo x="2912" y="4379"/>
+                    <wp:lineTo x="2823" y="4360"/>
+                    <wp:lineTo x="2734" y="4343"/>
+                    <wp:lineTo x="2644" y="4325"/>
+                    <wp:lineTo x="2555" y="4307"/>
+                    <wp:lineTo x="2465" y="4289"/>
+                    <wp:lineTo x="2377" y="4271"/>
+                    <wp:lineTo x="2289" y="4253"/>
+                    <wp:lineTo x="2203" y="4235"/>
+                    <wp:lineTo x="2119" y="4216"/>
+                    <wp:lineTo x="2036" y="4197"/>
+                    <wp:lineTo x="1955" y="4177"/>
+                    <wp:lineTo x="1877" y="4157"/>
+                    <wp:lineTo x="1802" y="4137"/>
+                    <wp:lineTo x="1729" y="4115"/>
+                    <wp:lineTo x="1605" y="4076"/>
+                    <wp:lineTo x="1483" y="4036"/>
+                    <wp:lineTo x="1366" y="3996"/>
+                    <wp:lineTo x="1251" y="3955"/>
+                    <wp:lineTo x="1141" y="3913"/>
+                    <wp:lineTo x="1034" y="3871"/>
+                    <wp:lineTo x="931" y="3829"/>
+                    <wp:lineTo x="831" y="3786"/>
+                    <wp:lineTo x="736" y="3743"/>
+                    <wp:lineTo x="644" y="3700"/>
+                    <wp:lineTo x="556" y="3657"/>
+                    <wp:lineTo x="472" y="3613"/>
+                    <wp:lineTo x="392" y="3570"/>
+                    <wp:lineTo x="317" y="3526"/>
+                    <wp:lineTo x="245" y="3482"/>
+                    <wp:lineTo x="177" y="3438"/>
+                    <wp:lineTo x="155" y="3425"/>
+                    <wp:lineTo x="133" y="3414"/>
+                    <wp:lineTo x="109" y="3405"/>
+                    <wp:lineTo x="84" y="3398"/>
+                    <wp:lineTo x="59" y="3392"/>
+                    <wp:lineTo x="33" y="3389"/>
+                    <wp:lineTo x="8" y="3387"/>
+                    <wp:lineTo x="-18" y="3388"/>
+                    <wp:lineTo x="-44" y="3390"/>
+                    <wp:lineTo x="-69" y="3394"/>
+                    <wp:lineTo x="-94" y="3400"/>
+                    <wp:lineTo x="-118" y="3408"/>
+                    <wp:lineTo x="-141" y="3417"/>
+                    <wp:lineTo x="-163" y="3429"/>
+                    <wp:lineTo x="-183" y="3442"/>
+                    <wp:lineTo x="-202" y="3457"/>
+                    <wp:lineTo x="-218" y="3471"/>
+                    <wp:lineTo x="-231" y="3487"/>
+                    <wp:lineTo x="-242" y="3503"/>
+                    <wp:lineTo x="-252" y="3520"/>
+                    <wp:lineTo x="-260" y="3537"/>
+                    <wp:lineTo x="-265" y="3555"/>
+                    <wp:lineTo x="-269" y="3573"/>
+                    <wp:lineTo x="-270" y="3591"/>
+                    <wp:lineTo x="-270" y="18992"/>
+                    <wp:lineTo x="-269" y="19032"/>
+                    <wp:lineTo x="-266" y="19073"/>
+                    <wp:lineTo x="-261" y="19113"/>
+                    <wp:lineTo x="-253" y="19153"/>
+                    <wp:lineTo x="-244" y="19193"/>
+                    <wp:lineTo x="-232" y="19233"/>
+                    <wp:lineTo x="-218" y="19272"/>
+                    <wp:lineTo x="-202" y="19311"/>
+                    <wp:lineTo x="-185" y="19350"/>
+                    <wp:lineTo x="-165" y="19388"/>
+                    <wp:lineTo x="-143" y="19426"/>
+                    <wp:lineTo x="-120" y="19464"/>
+                    <wp:lineTo x="-95" y="19502"/>
+                    <wp:lineTo x="-68" y="19539"/>
+                    <wp:lineTo x="-39" y="19575"/>
+                    <wp:lineTo x="-8" y="19611"/>
+                    <wp:lineTo x="24" y="19647"/>
+                    <wp:lineTo x="58" y="19682"/>
+                    <wp:lineTo x="93" y="19717"/>
+                    <wp:lineTo x="130" y="19752"/>
+                    <wp:lineTo x="169" y="19786"/>
+                    <wp:lineTo x="210" y="19820"/>
+                    <wp:lineTo x="251" y="19853"/>
+                    <wp:lineTo x="295" y="19886"/>
+                    <wp:lineTo x="340" y="19919"/>
+                    <wp:lineTo x="386" y="19952"/>
+                    <wp:lineTo x="434" y="19984"/>
+                    <wp:lineTo x="483" y="20016"/>
+                    <wp:lineTo x="533" y="20048"/>
+                    <wp:lineTo x="585" y="20080"/>
+                    <wp:lineTo x="638" y="20111"/>
+                    <wp:lineTo x="692" y="20142"/>
+                    <wp:lineTo x="747" y="20173"/>
+                    <wp:lineTo x="804" y="20203"/>
+                    <wp:lineTo x="862" y="20233"/>
+                    <wp:lineTo x="921" y="20263"/>
+                    <wp:lineTo x="981" y="20293"/>
+                    <wp:lineTo x="1043" y="20323"/>
+                    <wp:lineTo x="1106" y="20352"/>
+                    <wp:lineTo x="1171" y="20381"/>
+                    <wp:lineTo x="1236" y="20410"/>
+                    <wp:lineTo x="1303" y="20438"/>
+                    <wp:lineTo x="1371" y="20467"/>
+                    <wp:lineTo x="1441" y="20495"/>
+                    <wp:lineTo x="1511" y="20522"/>
+                    <wp:lineTo x="1583" y="20550"/>
+                    <wp:lineTo x="1656" y="20577"/>
+                    <wp:lineTo x="1731" y="20605"/>
+                    <wp:lineTo x="1806" y="20631"/>
+                    <wp:lineTo x="1883" y="20658"/>
+                    <wp:lineTo x="1961" y="20684"/>
+                    <wp:lineTo x="2040" y="20710"/>
+                    <wp:lineTo x="2120" y="20736"/>
+                    <wp:lineTo x="2202" y="20762"/>
+                    <wp:lineTo x="2284" y="20787"/>
+                    <wp:lineTo x="2368" y="20812"/>
+                    <wp:lineTo x="2453" y="20837"/>
+                    <wp:lineTo x="2539" y="20862"/>
+                    <wp:lineTo x="2626" y="20886"/>
+                    <wp:lineTo x="2715" y="20910"/>
+                    <wp:lineTo x="2804" y="20934"/>
+                    <wp:lineTo x="2895" y="20958"/>
+                    <wp:lineTo x="2986" y="20981"/>
+                    <wp:lineTo x="3079" y="21004"/>
+                    <wp:lineTo x="3268" y="21050"/>
+                    <wp:lineTo x="3461" y="21094"/>
+                    <wp:lineTo x="3658" y="21137"/>
+                    <wp:lineTo x="3859" y="21179"/>
+                    <wp:lineTo x="4064" y="21220"/>
+                    <wp:lineTo x="4272" y="21260"/>
+                    <wp:lineTo x="4485" y="21298"/>
+                    <wp:lineTo x="4701" y="21335"/>
+                    <wp:lineTo x="4921" y="21371"/>
+                    <wp:lineTo x="5144" y="21405"/>
+                    <wp:lineTo x="5371" y="21439"/>
+                    <wp:lineTo x="5601" y="21471"/>
+                    <wp:lineTo x="5835" y="21502"/>
+                    <wp:lineTo x="6071" y="21531"/>
+                    <wp:lineTo x="6311" y="21559"/>
+                    <wp:lineTo x="6555" y="21586"/>
+                    <wp:lineTo x="6801" y="21611"/>
+                    <wp:lineTo x="7050" y="21635"/>
+                    <wp:lineTo x="7302" y="21658"/>
+                    <wp:lineTo x="7557" y="21679"/>
+                    <wp:lineTo x="7814" y="21698"/>
+                    <wp:lineTo x="8074" y="21716"/>
+                    <wp:lineTo x="8337" y="21732"/>
+                    <wp:lineTo x="8602" y="21747"/>
+                    <wp:lineTo x="8869" y="21760"/>
+                    <wp:lineTo x="9139" y="21771"/>
+                    <wp:lineTo x="9410" y="21781"/>
+                    <wp:lineTo x="9684" y="21789"/>
+                    <wp:lineTo x="9960" y="21795"/>
+                    <wp:lineTo x="10237" y="21800"/>
+                    <wp:lineTo x="10517" y="21802"/>
+                    <wp:lineTo x="10798" y="21803"/>
+                    <wp:lineTo x="11079" y="21802"/>
+                    <wp:lineTo x="11358" y="21800"/>
+                    <wp:lineTo x="11636" y="21795"/>
+                    <wp:lineTo x="11912" y="21789"/>
+                    <wp:lineTo x="12185" y="21781"/>
+                    <wp:lineTo x="12457" y="21771"/>
+                    <wp:lineTo x="12727" y="21760"/>
+                    <wp:lineTo x="12994" y="21747"/>
+                    <wp:lineTo x="13259" y="21732"/>
+                    <wp:lineTo x="13521" y="21716"/>
+                    <wp:lineTo x="13782" y="21698"/>
+                    <wp:lineTo x="14039" y="21679"/>
+                    <wp:lineTo x="14294" y="21658"/>
+                    <wp:lineTo x="14546" y="21635"/>
+                    <wp:lineTo x="14795" y="21611"/>
+                    <wp:lineTo x="15041" y="21586"/>
+                    <wp:lineTo x="15284" y="21559"/>
+                    <wp:lineTo x="15524" y="21531"/>
+                    <wp:lineTo x="15761" y="21502"/>
+                    <wp:lineTo x="15995" y="21471"/>
+                    <wp:lineTo x="16225" y="21439"/>
+                    <wp:lineTo x="16452" y="21405"/>
+                    <wp:lineTo x="16675" y="21371"/>
+                    <wp:lineTo x="16895" y="21335"/>
+                    <wp:lineTo x="17111" y="21298"/>
+                    <wp:lineTo x="17324" y="21260"/>
+                    <wp:lineTo x="17532" y="21220"/>
+                    <wp:lineTo x="17737" y="21179"/>
+                    <wp:lineTo x="17938" y="21137"/>
+                    <wp:lineTo x="18135" y="21094"/>
+                    <wp:lineTo x="18328" y="21050"/>
+                    <wp:lineTo x="18517" y="21004"/>
+                    <wp:lineTo x="18610" y="20981"/>
+                    <wp:lineTo x="18701" y="20958"/>
+                    <wp:lineTo x="18792" y="20934"/>
+                    <wp:lineTo x="18882" y="20910"/>
+                    <wp:lineTo x="18970" y="20886"/>
+                    <wp:lineTo x="19058" y="20862"/>
+                    <wp:lineTo x="19144" y="20837"/>
+                    <wp:lineTo x="19229" y="20812"/>
+                    <wp:lineTo x="19313" y="20787"/>
+                    <wp:lineTo x="19396" y="20762"/>
+                    <wp:lineTo x="19478" y="20736"/>
+                    <wp:lineTo x="19559" y="20710"/>
+                    <wp:lineTo x="19638" y="20684"/>
+                    <wp:lineTo x="19716" y="20658"/>
+                    <wp:lineTo x="19794" y="20631"/>
+                    <wp:lineTo x="19869" y="20605"/>
+                    <wp:lineTo x="19944" y="20577"/>
+                    <wp:lineTo x="20018" y="20550"/>
+                    <wp:lineTo x="20090" y="20522"/>
+                    <wp:lineTo x="20161" y="20495"/>
+                    <wp:lineTo x="20231" y="20467"/>
+                    <wp:lineTo x="20299" y="20438"/>
+                    <wp:lineTo x="20366" y="20410"/>
+                    <wp:lineTo x="20432" y="20381"/>
+                    <wp:lineTo x="20497" y="20352"/>
+                    <wp:lineTo x="20560" y="20323"/>
+                    <wp:lineTo x="20622" y="20293"/>
+                    <wp:lineTo x="20683" y="20263"/>
+                    <wp:lineTo x="20742" y="20233"/>
+                    <wp:lineTo x="20801" y="20203"/>
+                    <wp:lineTo x="20857" y="20173"/>
+                    <wp:lineTo x="20913" y="20142"/>
+                    <wp:lineTo x="20967" y="20111"/>
+                    <wp:lineTo x="21019" y="20080"/>
+                    <wp:lineTo x="21070" y="20048"/>
+                    <wp:lineTo x="21120" y="20016"/>
+                    <wp:lineTo x="21169" y="19984"/>
+                    <wp:lineTo x="21216" y="19952"/>
+                    <wp:lineTo x="21261" y="19919"/>
+                    <wp:lineTo x="21305" y="19886"/>
+                    <wp:lineTo x="21348" y="19853"/>
+                    <wp:lineTo x="21389" y="19820"/>
+                    <wp:lineTo x="21429" y="19786"/>
+                    <wp:lineTo x="21467" y="19752"/>
+                    <wp:lineTo x="21504" y="19717"/>
+                    <wp:lineTo x="21539" y="19682"/>
+                    <wp:lineTo x="21572" y="19647"/>
+                    <wp:lineTo x="21604" y="19611"/>
+                    <wp:lineTo x="21635" y="19575"/>
+                    <wp:lineTo x="21663" y="19539"/>
+                    <wp:lineTo x="21690" y="19502"/>
+                    <wp:lineTo x="21716" y="19464"/>
+                    <wp:lineTo x="21739" y="19426"/>
+                    <wp:lineTo x="21761" y="19388"/>
+                    <wp:lineTo x="21780" y="19350"/>
+                    <wp:lineTo x="21798" y="19311"/>
+                    <wp:lineTo x="21814" y="19272"/>
+                    <wp:lineTo x="21828" y="19233"/>
+                    <wp:lineTo x="21840" y="19193"/>
+                    <wp:lineTo x="21849" y="19153"/>
+                    <wp:lineTo x="21856" y="19113"/>
+                    <wp:lineTo x="21862" y="19073"/>
+                    <wp:lineTo x="21865" y="19032"/>
+                    <wp:lineTo x="21866" y="18992"/>
+                    <wp:lineTo x="21866" y="3591"/>
+                    <wp:lineTo x="21864" y="3570"/>
+                    <wp:lineTo x="21860" y="3550"/>
+                    <wp:lineTo x="21853" y="3530"/>
+                    <wp:lineTo x="21844" y="3512"/>
+                    <wp:lineTo x="21833" y="3494"/>
+                    <wp:lineTo x="21819" y="3477"/>
+                    <wp:lineTo x="21804" y="3461"/>
+                    <wp:lineTo x="21787" y="3446"/>
+                    <wp:lineTo x="21767" y="3433"/>
+                    <wp:lineTo x="21747" y="3421"/>
+                    <wp:lineTo x="21724" y="3411"/>
+                    <wp:lineTo x="21701" y="3403"/>
+                    <wp:lineTo x="21676" y="3396"/>
+                    <wp:lineTo x="21650" y="3391"/>
+                    <wp:lineTo x="21623" y="3388"/>
+                    <wp:lineTo x="21596" y="3387"/>
+                    <wp:lineTo x="21572" y="3388"/>
+                    <wp:lineTo x="21548" y="3390"/>
+                    <wp:lineTo x="21524" y="3395"/>
+                    <wp:lineTo x="21501" y="3400"/>
+                    <wp:lineTo x="21479" y="3408"/>
+                    <wp:lineTo x="21458" y="3416"/>
+                    <wp:lineTo x="21438" y="3426"/>
+                    <wp:lineTo x="21419" y="3438"/>
+                    <wp:lineTo x="21351" y="3482"/>
+                    <wp:lineTo x="21279" y="3526"/>
+                    <wp:lineTo x="21204" y="3570"/>
+                    <wp:lineTo x="21124" y="3613"/>
+                    <wp:lineTo x="21040" y="3657"/>
+                    <wp:lineTo x="20952" y="3700"/>
+                    <wp:lineTo x="20860" y="3743"/>
+                    <wp:lineTo x="20765" y="3786"/>
+                    <wp:lineTo x="20665" y="3829"/>
+                    <wp:lineTo x="20562" y="3871"/>
+                    <wp:lineTo x="20455" y="3913"/>
+                    <wp:lineTo x="20345" y="3955"/>
+                    <wp:lineTo x="20230" y="3996"/>
+                    <wp:lineTo x="20113" y="4036"/>
+                    <wp:lineTo x="19991" y="4076"/>
+                    <wp:lineTo x="19867" y="4115"/>
+                    <wp:lineTo x="19794" y="4137"/>
+                    <wp:lineTo x="19719" y="4157"/>
+                    <wp:lineTo x="19642" y="4177"/>
+                    <wp:lineTo x="19562" y="4197"/>
+                    <wp:lineTo x="19479" y="4216"/>
+                    <wp:lineTo x="19395" y="4235"/>
+                    <wp:lineTo x="19310" y="4253"/>
+                    <wp:lineTo x="19223" y="4271"/>
+                    <wp:lineTo x="19135" y="4289"/>
+                    <wp:lineTo x="19047" y="4307"/>
+                    <wp:lineTo x="18958" y="4325"/>
+                    <wp:lineTo x="18869" y="4343"/>
+                    <wp:lineTo x="18780" y="4361"/>
+                    <wp:lineTo x="18691" y="4379"/>
+                    <wp:lineTo x="18604" y="4397"/>
+                    <wp:lineTo x="18517" y="4416"/>
+                    <wp:lineTo x="18449" y="4431"/>
+                    <wp:lineTo x="18383" y="4446"/>
+                    <wp:lineTo x="18318" y="4462"/>
+                    <wp:lineTo x="18253" y="4478"/>
+                    <wp:lineTo x="18189" y="4494"/>
+                    <wp:lineTo x="18126" y="4510"/>
+                    <wp:lineTo x="18062" y="4525"/>
+                    <wp:lineTo x="17998" y="4541"/>
+                    <wp:lineTo x="17934" y="4557"/>
+                    <wp:lineTo x="17869" y="4573"/>
+                    <wp:lineTo x="17803" y="4588"/>
+                    <wp:lineTo x="17735" y="4603"/>
+                    <wp:lineTo x="17666" y="4617"/>
+                    <wp:lineTo x="17595" y="4632"/>
+                    <wp:lineTo x="17521" y="4645"/>
+                    <wp:lineTo x="17445" y="4658"/>
+                    <wp:lineTo x="17408" y="4664"/>
+                    <wp:lineTo x="17370" y="4670"/>
+                    <wp:lineTo x="17330" y="4675"/>
+                    <wp:lineTo x="17290" y="4680"/>
+                    <wp:lineTo x="17249" y="4685"/>
+                    <wp:lineTo x="17208" y="4689"/>
+                    <wp:lineTo x="17166" y="4694"/>
+                    <wp:lineTo x="17124" y="4698"/>
+                    <wp:lineTo x="17082" y="4702"/>
+                    <wp:lineTo x="17040" y="4706"/>
+                    <wp:lineTo x="16998" y="4711"/>
+                    <wp:lineTo x="16956" y="4715"/>
+                    <wp:lineTo x="16915" y="4720"/>
+                    <wp:lineTo x="16875" y="4725"/>
+                    <wp:lineTo x="16835" y="4730"/>
+                    <wp:lineTo x="16796" y="4735"/>
+                    <wp:lineTo x="17022" y="4700"/>
+                    <wp:lineTo x="17245" y="4664"/>
+                    <wp:lineTo x="17465" y="4626"/>
+                    <wp:lineTo x="17682" y="4587"/>
+                    <wp:lineTo x="17896" y="4547"/>
+                    <wp:lineTo x="18107" y="4504"/>
+                    <wp:lineTo x="18314" y="4461"/>
+                    <wp:lineTo x="18517" y="4416"/>
+                    <wp:lineTo x="18617" y="4392"/>
+                    <wp:lineTo x="18715" y="4369"/>
+                    <wp:lineTo x="18812" y="4345"/>
+                    <wp:lineTo x="18907" y="4322"/>
+                    <wp:lineTo x="19001" y="4298"/>
+                    <wp:lineTo x="19094" y="4273"/>
+                    <wp:lineTo x="19184" y="4249"/>
+                    <wp:lineTo x="19274" y="4224"/>
+                    <wp:lineTo x="19362" y="4199"/>
+                    <wp:lineTo x="19448" y="4174"/>
+                    <wp:lineTo x="19533" y="4149"/>
+                    <wp:lineTo x="19616" y="4123"/>
+                    <wp:lineTo x="19698" y="4097"/>
+                    <wp:lineTo x="19778" y="4071"/>
+                    <wp:lineTo x="19857" y="4045"/>
+                    <wp:lineTo x="19935" y="4018"/>
+                    <wp:lineTo x="20010" y="3992"/>
+                    <wp:lineTo x="20085" y="3965"/>
+                    <wp:lineTo x="20158" y="3938"/>
+                    <wp:lineTo x="20229" y="3910"/>
+                    <wp:lineTo x="20299" y="3883"/>
+                    <wp:lineTo x="20368" y="3855"/>
+                    <wp:lineTo x="20435" y="3827"/>
+                    <wp:lineTo x="20500" y="3799"/>
+                    <wp:lineTo x="20564" y="3770"/>
+                    <wp:lineTo x="20627" y="3742"/>
+                    <wp:lineTo x="20688" y="3713"/>
+                    <wp:lineTo x="20748" y="3684"/>
+                    <wp:lineTo x="20806" y="3655"/>
+                    <wp:lineTo x="20863" y="3625"/>
+                    <wp:lineTo x="20918" y="3596"/>
+                    <wp:lineTo x="20972" y="3566"/>
+                    <wp:lineTo x="21024" y="3536"/>
+                    <wp:lineTo x="21075" y="3505"/>
+                    <wp:lineTo x="21124" y="3475"/>
+                    <wp:lineTo x="21172" y="3444"/>
+                    <wp:lineTo x="21219" y="3413"/>
+                    <wp:lineTo x="21263" y="3382"/>
+                    <wp:lineTo x="21307" y="3350"/>
+                    <wp:lineTo x="21349" y="3319"/>
+                    <wp:lineTo x="21389" y="3287"/>
+                    <wp:lineTo x="21428" y="3254"/>
+                    <wp:lineTo x="21466" y="3222"/>
+                    <wp:lineTo x="21501" y="3189"/>
+                    <wp:lineTo x="21536" y="3156"/>
+                    <wp:lineTo x="21569" y="3122"/>
+                    <wp:lineTo x="21600" y="3089"/>
+                    <wp:lineTo x="21630" y="3054"/>
+                    <wp:lineTo x="21658" y="3020"/>
+                    <wp:lineTo x="21684" y="2986"/>
+                    <wp:lineTo x="21709" y="2951"/>
+                    <wp:lineTo x="21732" y="2916"/>
+                    <wp:lineTo x="21753" y="2881"/>
+                    <wp:lineTo x="21773" y="2846"/>
+                    <wp:lineTo x="21791" y="2810"/>
+                    <wp:lineTo x="21807" y="2773"/>
+                    <wp:lineTo x="21821" y="2737"/>
+                    <wp:lineTo x="21833" y="2699"/>
+                    <wp:lineTo x="21843" y="2662"/>
+                    <wp:lineTo x="21852" y="2624"/>
+                    <wp:lineTo x="21858" y="2586"/>
+                    <wp:lineTo x="21862" y="2549"/>
+                    <wp:lineTo x="21865" y="2511"/>
+                    <wp:lineTo x="21866" y="2473"/>
+                    <wp:lineTo x="21865" y="2435"/>
+                    <wp:lineTo x="21862" y="2397"/>
+                    <wp:lineTo x="21858" y="2359"/>
+                    <wp:lineTo x="21852" y="2322"/>
+                    <wp:lineTo x="21843" y="2284"/>
+                    <wp:lineTo x="21833" y="2247"/>
+                    <wp:lineTo x="21821" y="2209"/>
+                    <wp:lineTo x="21807" y="2173"/>
+                    <wp:lineTo x="21791" y="2136"/>
+                    <wp:lineTo x="21773" y="2100"/>
+                    <wp:lineTo x="21753" y="2065"/>
+                    <wp:lineTo x="21732" y="2030"/>
+                    <wp:lineTo x="21709" y="1995"/>
+                    <wp:lineTo x="21684" y="1960"/>
+                    <wp:lineTo x="21658" y="1926"/>
+                    <wp:lineTo x="21630" y="1891"/>
+                    <wp:lineTo x="21600" y="1857"/>
+                    <wp:lineTo x="21569" y="1824"/>
+                    <wp:lineTo x="21536" y="1790"/>
+                    <wp:lineTo x="21501" y="1757"/>
+                    <wp:lineTo x="21466" y="1724"/>
+                    <wp:lineTo x="21428" y="1692"/>
+                    <wp:lineTo x="21389" y="1659"/>
+                    <wp:lineTo x="21349" y="1627"/>
+                    <wp:lineTo x="21307" y="1596"/>
+                    <wp:lineTo x="21263" y="1564"/>
+                    <wp:lineTo x="21219" y="1533"/>
+                    <wp:lineTo x="21172" y="1502"/>
+                    <wp:lineTo x="21124" y="1471"/>
+                    <wp:lineTo x="21075" y="1441"/>
+                    <wp:lineTo x="21024" y="1410"/>
+                    <wp:lineTo x="20972" y="1380"/>
+                    <wp:lineTo x="20918" y="1350"/>
+                    <wp:lineTo x="20863" y="1321"/>
+                    <wp:lineTo x="20806" y="1291"/>
+                    <wp:lineTo x="20748" y="1262"/>
+                    <wp:lineTo x="20688" y="1233"/>
+                    <wp:lineTo x="20627" y="1204"/>
+                    <wp:lineTo x="20564" y="1176"/>
+                    <wp:lineTo x="20500" y="1147"/>
+                    <wp:lineTo x="20435" y="1119"/>
+                    <wp:lineTo x="20368" y="1091"/>
+                    <wp:lineTo x="20299" y="1063"/>
+                    <wp:lineTo x="20229" y="1036"/>
+                    <wp:lineTo x="20158" y="1008"/>
+                    <wp:lineTo x="20085" y="981"/>
+                    <wp:lineTo x="20010" y="954"/>
+                    <wp:lineTo x="19935" y="928"/>
+                    <wp:lineTo x="19857" y="901"/>
+                    <wp:lineTo x="19778" y="875"/>
+                    <wp:lineTo x="19698" y="849"/>
+                    <wp:lineTo x="19616" y="823"/>
+                    <wp:lineTo x="19533" y="797"/>
+                    <wp:lineTo x="19448" y="772"/>
+                    <wp:lineTo x="19362" y="747"/>
+                    <wp:lineTo x="19274" y="722"/>
+                    <wp:lineTo x="19184" y="697"/>
+                    <wp:lineTo x="19094" y="673"/>
+                    <wp:lineTo x="19001" y="648"/>
+                    <wp:lineTo x="18907" y="624"/>
+                    <wp:lineTo x="18812" y="601"/>
+                    <wp:lineTo x="18715" y="577"/>
+                    <wp:lineTo x="18617" y="554"/>
+                    <wp:lineTo x="18517" y="530"/>
+                    <wp:lineTo x="18314" y="485"/>
+                    <wp:lineTo x="18107" y="441"/>
+                    <wp:lineTo x="17896" y="399"/>
+                    <wp:lineTo x="17683" y="358"/>
+                    <wp:lineTo x="17466" y="318"/>
+                    <wp:lineTo x="17246" y="281"/>
+                    <wp:lineTo x="17023" y="244"/>
+                    <wp:lineTo x="16797" y="209"/>
+                    <wp:lineTo x="16568" y="175"/>
+                    <wp:lineTo x="16336" y="143"/>
+                    <wp:lineTo x="16102" y="113"/>
+                    <wp:lineTo x="15866" y="83"/>
+                    <wp:lineTo x="15627" y="56"/>
+                    <wp:lineTo x="15386" y="29"/>
+                    <wp:lineTo x="15143" y="4"/>
+                    <wp:lineTo x="14898" y="-19"/>
+                    <wp:lineTo x="14651" y="-41"/>
+                    <wp:lineTo x="14402" y="-62"/>
+                    <wp:lineTo x="14152" y="-81"/>
+                    <wp:lineTo x="13899" y="-99"/>
+                    <wp:lineTo x="13646" y="-116"/>
+                    <wp:lineTo x="13391" y="-131"/>
+                    <wp:lineTo x="13135" y="-145"/>
+                    <wp:lineTo x="12878" y="-157"/>
+                    <wp:lineTo x="12620" y="-168"/>
+                    <wp:lineTo x="12361" y="-178"/>
+                    <wp:lineTo x="12102" y="-186"/>
+                    <wp:lineTo x="11841" y="-193"/>
+                    <wp:lineTo x="11581" y="-198"/>
+                    <wp:lineTo x="11320" y="-202"/>
+                    <wp:lineTo x="11059" y="-204"/>
+                    <wp:lineTo x="10798" y="-204"/>
+                    <wp:lineTo x="10537" y="-204"/>
+                  </wp:wrapPolygon>
+                </wp:wrapThrough>
+                <wp:docPr id="1073741826" name="officeArt object" descr="GitHub"/>
+                <wp:cNvGraphicFramePr/>
+                <a:graphic xmlns:a="http://schemas.openxmlformats.org/drawingml/2006/main">
+                  <a:graphicData uri="http://schemas.microsoft.com/office/word/2010/wordprocessingShape">
+                    <wps:wsp>
+                      <wps:cNvSpPr/>
+                      <wps:spPr>
+                        <a:xfrm>
+                          <a:off x="0" y="0"/>
+                          <a:ext cx="1016194" cy="1341515"/>
+                        </a:xfrm>
+                        <a:custGeom>
+                          <a:avLst/>
+                          <a:gdLst/>
+                          <a:ahLst/>
+                          <a:cxnLst>
+                            <a:cxn ang="0">
+                              <a:pos x="wd2" y="hd2"/>
+                            </a:cxn>
+                            <a:cxn ang="5400000">
+                              <a:pos x="wd2" y="hd2"/>
+                            </a:cxn>
+                            <a:cxn ang="10800000">
+                              <a:pos x="wd2" y="hd2"/>
+                            </a:cxn>
+                            <a:cxn ang="16200000">
+                              <a:pos x="wd2" y="hd2"/>
+                            </a:cxn>
+                          </a:cxnLst>
+                          <a:rect l="0" t="0" r="r" b="b"/>
+                          <a:pathLst>
+                            <a:path w="19679" h="21600" fill="norm" stroke="1" extrusionOk="0">
+                              <a:moveTo>
+                                <a:pt x="9839" y="0"/>
+                              </a:moveTo>
+                              <a:cubicBezTo>
+                                <a:pt x="7321" y="0"/>
+                                <a:pt x="4803" y="241"/>
+                                <a:pt x="2882" y="724"/>
+                              </a:cubicBezTo>
+                              <a:cubicBezTo>
+                                <a:pt x="-961" y="1689"/>
+                                <a:pt x="-961" y="3255"/>
+                                <a:pt x="2882" y="4221"/>
+                              </a:cubicBezTo>
+                              <a:cubicBezTo>
+                                <a:pt x="6724" y="5186"/>
+                                <a:pt x="12954" y="5186"/>
+                                <a:pt x="16796" y="4221"/>
+                              </a:cubicBezTo>
+                              <a:cubicBezTo>
+                                <a:pt x="20639" y="3255"/>
+                                <a:pt x="20639" y="1689"/>
+                                <a:pt x="16796" y="724"/>
+                              </a:cubicBezTo>
+                              <a:cubicBezTo>
+                                <a:pt x="14875" y="241"/>
+                                <a:pt x="12357" y="0"/>
+                                <a:pt x="9839" y="0"/>
+                              </a:cubicBezTo>
+                              <a:close/>
+                              <a:moveTo>
+                                <a:pt x="0" y="3593"/>
+                              </a:moveTo>
+                              <a:lnTo>
+                                <a:pt x="0" y="18993"/>
+                              </a:lnTo>
+                              <a:cubicBezTo>
+                                <a:pt x="0" y="20356"/>
+                                <a:pt x="4405" y="21600"/>
+                                <a:pt x="9839" y="21600"/>
+                              </a:cubicBezTo>
+                              <a:cubicBezTo>
+                                <a:pt x="15273" y="21600"/>
+                                <a:pt x="19678" y="20356"/>
+                                <a:pt x="19678" y="18993"/>
+                              </a:cubicBezTo>
+                              <a:lnTo>
+                                <a:pt x="19678" y="3593"/>
+                              </a:lnTo>
+                              <a:cubicBezTo>
+                                <a:pt x="18279" y="4621"/>
+                                <a:pt x="14401" y="5357"/>
+                                <a:pt x="9839" y="5357"/>
+                              </a:cubicBezTo>
+                              <a:cubicBezTo>
+                                <a:pt x="5277" y="5357"/>
+                                <a:pt x="1399" y="4621"/>
+                                <a:pt x="0" y="3593"/>
+                              </a:cubicBezTo>
+                              <a:close/>
+                            </a:path>
+                          </a:pathLst>
+                        </a:custGeom>
+                        <a:solidFill>
+                          <a:srgbClr val="FFFFFF"/>
+                        </a:solidFill>
+                        <a:ln w="25400" cap="flat">
+                          <a:solidFill>
+                            <a:schemeClr val="accent1"/>
+                          </a:solidFill>
+                          <a:prstDash val="solid"/>
+                          <a:round/>
+                        </a:ln>
+                        <a:effectLst/>
+                      </wps:spPr>
+                      <wps:txbx>
+                        <w:txbxContent>
+                          <w:p>
+                            <w:pPr>
+                              <w:pStyle w:val="Label"/>
+                              <w:bidi w:val="0"/>
+                            </w:pPr>
+                            <w:r>
+                              <w:rPr>
+                                <w:rtl w:val="0"/>
+                              </w:rPr>
+                              <w:t>GitHub</w:t>
+                            </w:r>
+                          </w:p>
+                        </w:txbxContent>
+                      </wps:txbx>
+                      <wps:bodyPr wrap="square" lIns="50800" tIns="50800" rIns="50800" bIns="50800" numCol="1" anchor="ctr">
+                        <a:noAutofit/>
+                      </wps:bodyPr>
+                    </wps:wsp>
+                  </a:graphicData>
+                </a:graphic>
+              </wp:anchor>
+            </w:drawing>
+          </mc:Choice>
+          <mc:Fallback>
+            <w:pict>
+              <v:shape id="_x0000_s1027" style="visibility:visible;position:absolute;margin-left:-52.7pt;margin-top:310.3pt;width:80.0pt;height:105.6pt;z-index:251661312;mso-position-horizontal:absolute;mso-position-horizontal-relative:margin;mso-position-vertical:absolute;mso-position-vertical-relative:line;mso-wrap-distance-left:12.0pt;mso-wrap-distance-top:12.0pt;mso-wrap-distance-right:12.0pt;mso-wrap-distance-bottom:12.0pt;" coordorigin="961,0" coordsize="19679,21600" path="M 10800,0 C 8282,0 5764,241 3843,724 C 0,1689 0,3255 3843,4221 C 7685,5186 13915,5186 17757,4221 C 21600,3255 21600,1689 17757,724 C 15836,241 13318,0 10800,0 X M 961,3593 L 961,18993 C 961,20356 5366,21600 10800,21600 C 16234,21600 20639,20356 20639,18993 L 20639,3593 C 19240,4621 15362,5357 10800,5357 C 6238,5357 2360,4621 961,3593 X E">
+                <v:fill color="#FFFFFF" opacity="100.0%" type="solid"/>
+                <v:stroke filltype="solid" color="#00A2FF" opacity="100.0%" weight="2.0pt" dashstyle="solid" endcap="flat" joinstyle="round" linestyle="single" startarrow="none" startarrowwidth="medium" startarrowlength="medium" endarrow="none" endarrowwidth="medium" endarrowlength="medium"/>
+                <v:textbox>
+                  <w:txbxContent>
+                    <w:p>
+                      <w:pPr>
+                        <w:pStyle w:val="Label"/>
+                        <w:bidi w:val="0"/>
+                      </w:pPr>
+                      <w:r>
+                        <w:rPr>
+                          <w:rtl w:val="0"/>
+                        </w:rPr>
+                        <w:t>GitHub</w:t>
+                      </w:r>
+                    </w:p>
+                  </w:txbxContent>
+                </v:textbox>
+                <w10:wrap type="through" side="bothSides" anchorx="margin"/>
+              </v:shape>
+            </w:pict>
+          </mc:Fallback>
+        </mc:AlternateContent>
+      </w:r>
+      <w:r>
+        <w:rPr>
+          <w:rStyle w:val="None"/>
+          <w:rFonts w:ascii="Arial" w:cs="Arial" w:hAnsi="Arial" w:eastAsia="Arial"/>
+          <w:outline w:val="0"/>
+          <w:color w:val="1f2328"/>
+          <w:u w:color="1f2328"/>
+          <w:shd w:val="clear" w:color="auto" w:fill="ffffff"/>
+          <w14:textFill>
+            <w14:solidFill>
+              <w14:srgbClr w14:val="1F2328"/>
+            </w14:solidFill>
+          </w14:textFill>
+        </w:rPr>
+        <mc:AlternateContent>
+          <mc:Choice Requires="wps">
+            <w:drawing xmlns:a="http://schemas.openxmlformats.org/drawingml/2006/main">
+              <wp:anchor distT="152400" distB="152400" distL="152400" distR="152400" simplePos="0" relativeHeight="251666432" behindDoc="0" locked="0" layoutInCell="1" allowOverlap="1">
+                <wp:simplePos x="0" y="0"/>
+                <wp:positionH relativeFrom="margin">
+                  <wp:posOffset>12700</wp:posOffset>
+                </wp:positionH>
+                <wp:positionV relativeFrom="line">
+                  <wp:posOffset>2619792</wp:posOffset>
+                </wp:positionV>
+                <wp:extent cx="1290911" cy="1290911"/>
+                <wp:effectExtent l="0" t="0" r="0" b="0"/>
+                <wp:wrapThrough wrapText="bothSides" distL="152400" distR="152400">
+                  <wp:wrapPolygon edited="1">
+                    <wp:start x="225" y="-225"/>
+                    <wp:lineTo x="-225" y="225"/>
+                    <wp:lineTo x="225" y="-225"/>
+                    <wp:lineTo x="21825" y="21375"/>
+                    <wp:lineTo x="21375" y="21825"/>
+                    <wp:lineTo x="-225" y="225"/>
+                    <wp:lineTo x="225" y="-225"/>
+                  </wp:wrapPolygon>
+                </wp:wrapThrough>
+                <wp:docPr id="1073741827" name="officeArt object" descr="Line"/>
+                <wp:cNvGraphicFramePr/>
+                <a:graphic xmlns:a="http://schemas.openxmlformats.org/drawingml/2006/main">
+                  <a:graphicData uri="http://schemas.microsoft.com/office/word/2010/wordprocessingShape">
+                    <wps:wsp>
+                      <wps:cNvSpPr/>
+                      <wps:spPr>
+                        <a:xfrm flipV="1">
+                          <a:off x="0" y="0"/>
+                          <a:ext cx="1290911" cy="1290911"/>
+                        </a:xfrm>
+                        <a:prstGeom prst="line">
+                          <a:avLst/>
+                        </a:prstGeom>
+                        <a:noFill/>
+                        <a:ln w="38100" cap="flat">
+                          <a:solidFill>
+                            <a:schemeClr val="accent1"/>
+                          </a:solidFill>
+                          <a:custDash>
+                            <a:ds d="200000" sp="200000"/>
+                          </a:custDash>
+                          <a:miter lim="400000"/>
+                        </a:ln>
+                        <a:effectLst/>
+                      </wps:spPr>
+                      <wps:bodyPr/>
+                    </wps:wsp>
+                  </a:graphicData>
+                </a:graphic>
+              </wp:anchor>
+            </w:drawing>
+          </mc:Choice>
+          <mc:Fallback>
+            <w:pict>
+              <v:line id="_x0000_s1028" style="visibility:visible;position:absolute;margin-left:1.0pt;margin-top:206.3pt;width:101.6pt;height:101.6pt;z-index:251666432;mso-position-horizontal:absolute;mso-position-horizontal-relative:margin;mso-position-vertical:absolute;mso-position-vertical-relative:line;mso-wrap-distance-left:12.0pt;mso-wrap-distance-top:12.0pt;mso-wrap-distance-right:12.0pt;mso-wrap-distance-bottom:12.0pt;flip:y;">
+                <v:fill on="f"/>
+                <v:stroke filltype="solid" color="#00A2FF" opacity="100.0%" weight="3.0pt" dashstyle="2 2" endcap="flat" miterlimit="400.0%" joinstyle="miter" linestyle="single" startarrow="none" startarrowwidth="medium" startarrowlength="medium" endarrow="none" endarrowwidth="medium" endarrowlength="medium"/>
+                <w10:wrap type="through" side="bothSides" anchorx="margin"/>
+              </v:line>
+            </w:pict>
+          </mc:Fallback>
+        </mc:AlternateContent>
+      </w:r>
+      <w:r>
+        <w:rPr>
+          <w:rStyle w:val="None"/>
+          <w:rFonts w:ascii="Arial" w:cs="Arial" w:hAnsi="Arial" w:eastAsia="Arial"/>
+          <w:outline w:val="0"/>
+          <w:color w:val="1f2328"/>
+          <w:u w:color="1f2328"/>
+          <w:shd w:val="clear" w:color="auto" w:fill="ffffff"/>
+          <w14:textFill>
+            <w14:solidFill>
+              <w14:srgbClr w14:val="1F2328"/>
+            </w14:solidFill>
+          </w14:textFill>
+        </w:rPr>
+        <mc:AlternateContent>
+          <mc:Choice Requires="wps">
+            <w:drawing xmlns:a="http://schemas.openxmlformats.org/drawingml/2006/main">
+              <wp:anchor distT="152400" distB="152400" distL="152400" distR="152400" simplePos="0" relativeHeight="251667456" behindDoc="0" locked="0" layoutInCell="1" allowOverlap="1">
+                <wp:simplePos x="0" y="0"/>
+                <wp:positionH relativeFrom="margin">
+                  <wp:posOffset>1673873</wp:posOffset>
+                </wp:positionH>
+                <wp:positionV relativeFrom="line">
+                  <wp:posOffset>1041301</wp:posOffset>
+                </wp:positionV>
+                <wp:extent cx="970146" cy="970146"/>
+                <wp:effectExtent l="0" t="0" r="0" b="0"/>
+                <wp:wrapThrough wrapText="bothSides" distL="152400" distR="152400">
+                  <wp:wrapPolygon edited="1">
+                    <wp:start x="200" y="-200"/>
+                    <wp:lineTo x="18720" y="20644"/>
+                    <wp:lineTo x="19482" y="19882"/>
+                    <wp:lineTo x="-200" y="200"/>
+                    <wp:lineTo x="200" y="-200"/>
+                    <wp:lineTo x="19882" y="19482"/>
+                    <wp:lineTo x="20644" y="18720"/>
+                    <wp:lineTo x="21400" y="21000"/>
+                    <wp:lineTo x="21800" y="21400"/>
+                    <wp:lineTo x="21600" y="21600"/>
+                    <wp:lineTo x="21400" y="21800"/>
+                    <wp:lineTo x="21000" y="21400"/>
+                    <wp:lineTo x="18720" y="20644"/>
+                    <wp:lineTo x="200" y="-200"/>
+                  </wp:wrapPolygon>
+                </wp:wrapThrough>
+                <wp:docPr id="1073741828" name="officeArt object" descr="Line"/>
+                <wp:cNvGraphicFramePr/>
+                <a:graphic xmlns:a="http://schemas.openxmlformats.org/drawingml/2006/main">
+                  <a:graphicData uri="http://schemas.microsoft.com/office/word/2010/wordprocessingShape">
+                    <wps:wsp>
+                      <wps:cNvSpPr/>
+                      <wps:spPr>
+                        <a:xfrm flipV="1">
+                          <a:off x="0" y="0"/>
+                          <a:ext cx="970146" cy="970146"/>
+                        </a:xfrm>
+                        <a:prstGeom prst="line">
+                          <a:avLst/>
+                        </a:prstGeom>
+                        <a:noFill/>
+                        <a:ln w="25400" cap="flat">
+                          <a:solidFill>
+                            <a:schemeClr val="accent1"/>
+                          </a:solidFill>
+                          <a:prstDash val="solid"/>
+                          <a:round/>
+                          <a:tailEnd type="triangle" w="med" len="med"/>
+                        </a:ln>
+                        <a:effectLst/>
+                      </wps:spPr>
+                      <wps:bodyPr/>
+                    </wps:wsp>
+                  </a:graphicData>
+                </a:graphic>
+              </wp:anchor>
+            </w:drawing>
+          </mc:Choice>
+          <mc:Fallback>
+            <w:pict>
+              <v:line id="_x0000_s1029" style="visibility:visible;position:absolute;margin-left:131.8pt;margin-top:82.0pt;width:76.4pt;height:76.4pt;z-index:251667456;mso-position-horizontal:absolute;mso-position-horizontal-relative:margin;mso-position-vertical:absolute;mso-position-vertical-relative:line;mso-wrap-distance-left:12.0pt;mso-wrap-distance-top:12.0pt;mso-wrap-distance-right:12.0pt;mso-wrap-distance-bottom:12.0pt;flip:y;">
+                <v:fill on="f"/>
+                <v:stroke filltype="solid" color="#00A2FF" opacity="100.0%" weight="2.0pt" dashstyle="solid" endcap="flat" joinstyle="round" linestyle="single" startarrow="none" startarrowwidth="medium" startarrowlength="medium" endarrow="block" endarrowwidth="medium" endarrowlength="medium"/>
+                <w10:wrap type="through" side="bothSides" anchorx="margin"/>
+              </v:line>
+            </w:pict>
+          </mc:Fallback>
+        </mc:AlternateContent>
+      </w:r>
+      <w:r>
+        <w:rPr>
+          <w:rStyle w:val="None"/>
+          <w:rFonts w:ascii="Arial" w:cs="Arial" w:hAnsi="Arial" w:eastAsia="Arial"/>
+          <w:outline w:val="0"/>
+          <w:color w:val="1f2328"/>
+          <w:u w:color="1f2328"/>
+          <w:shd w:val="clear" w:color="auto" w:fill="ffffff"/>
+          <w14:textFill>
+            <w14:solidFill>
+              <w14:srgbClr w14:val="1F2328"/>
+            </w14:solidFill>
+          </w14:textFill>
+        </w:rPr>
+        <mc:AlternateContent>
+          <mc:Choice Requires="wps">
+            <w:drawing xmlns:a="http://schemas.openxmlformats.org/drawingml/2006/main">
+              <wp:anchor distT="152400" distB="152400" distL="152400" distR="152400" simplePos="0" relativeHeight="251663360" behindDoc="0" locked="0" layoutInCell="1" allowOverlap="1">
+                <wp:simplePos x="0" y="0"/>
+                <wp:positionH relativeFrom="margin">
+                  <wp:posOffset>1320827</wp:posOffset>
+                </wp:positionH>
+                <wp:positionV relativeFrom="line">
+                  <wp:posOffset>2017865</wp:posOffset>
+                </wp:positionV>
+                <wp:extent cx="998721" cy="1015810"/>
+                <wp:effectExtent l="0" t="0" r="0" b="0"/>
+                <wp:wrapThrough wrapText="bothSides" distL="152400" distR="152400">
+                  <wp:wrapPolygon edited="1">
+                    <wp:start x="-26" y="-270"/>
+                    <wp:lineTo x="-52" y="-266"/>
+                    <wp:lineTo x="-77" y="-260"/>
+                    <wp:lineTo x="-101" y="-252"/>
+                    <wp:lineTo x="-124" y="-242"/>
+                    <wp:lineTo x="-146" y="-230"/>
+                    <wp:lineTo x="-167" y="-216"/>
+                    <wp:lineTo x="-186" y="-200"/>
+                    <wp:lineTo x="-204" y="-183"/>
+                    <wp:lineTo x="-219" y="-164"/>
+                    <wp:lineTo x="-234" y="-143"/>
+                    <wp:lineTo x="-246" y="-122"/>
+                    <wp:lineTo x="-256" y="-99"/>
+                    <wp:lineTo x="-264" y="-76"/>
+                    <wp:lineTo x="-270" y="-51"/>
+                    <wp:lineTo x="-274" y="-26"/>
+                    <wp:lineTo x="-275" y="0"/>
+                    <wp:lineTo x="-275" y="21604"/>
+                    <wp:lineTo x="-273" y="21632"/>
+                    <wp:lineTo x="-269" y="21658"/>
+                    <wp:lineTo x="-262" y="21684"/>
+                    <wp:lineTo x="-253" y="21709"/>
+                    <wp:lineTo x="-242" y="21733"/>
+                    <wp:lineTo x="-228" y="21755"/>
+                    <wp:lineTo x="-212" y="21776"/>
+                    <wp:lineTo x="-194" y="21795"/>
+                    <wp:lineTo x="-175" y="21812"/>
+                    <wp:lineTo x="-154" y="21828"/>
+                    <wp:lineTo x="-131" y="21842"/>
+                    <wp:lineTo x="-107" y="21853"/>
+                    <wp:lineTo x="-82" y="21862"/>
+                    <wp:lineTo x="-55" y="21869"/>
+                    <wp:lineTo x="-28" y="21873"/>
+                    <wp:lineTo x="0" y="21874"/>
+                    <wp:lineTo x="21596" y="21874"/>
+                    <wp:lineTo x="21624" y="21873"/>
+                    <wp:lineTo x="21651" y="21869"/>
+                    <wp:lineTo x="21678" y="21862"/>
+                    <wp:lineTo x="21703" y="21853"/>
+                    <wp:lineTo x="21727" y="21842"/>
+                    <wp:lineTo x="21750" y="21828"/>
+                    <wp:lineTo x="21771" y="21812"/>
+                    <wp:lineTo x="21790" y="21795"/>
+                    <wp:lineTo x="21808" y="21776"/>
+                    <wp:lineTo x="21824" y="21755"/>
+                    <wp:lineTo x="21838" y="21733"/>
+                    <wp:lineTo x="21849" y="21709"/>
+                    <wp:lineTo x="21858" y="21684"/>
+                    <wp:lineTo x="21865" y="21658"/>
+                    <wp:lineTo x="21869" y="21632"/>
+                    <wp:lineTo x="21871" y="21604"/>
+                    <wp:lineTo x="21871" y="0"/>
+                    <wp:lineTo x="21869" y="-28"/>
+                    <wp:lineTo x="21865" y="-54"/>
+                    <wp:lineTo x="21858" y="-80"/>
+                    <wp:lineTo x="21849" y="-105"/>
+                    <wp:lineTo x="21838" y="-129"/>
+                    <wp:lineTo x="21824" y="-151"/>
+                    <wp:lineTo x="21808" y="-172"/>
+                    <wp:lineTo x="21790" y="-191"/>
+                    <wp:lineTo x="21771" y="-208"/>
+                    <wp:lineTo x="21750" y="-224"/>
+                    <wp:lineTo x="21727" y="-237"/>
+                    <wp:lineTo x="21703" y="-249"/>
+                    <wp:lineTo x="21678" y="-258"/>
+                    <wp:lineTo x="21651" y="-265"/>
+                    <wp:lineTo x="21624" y="-269"/>
+                    <wp:lineTo x="21596" y="-270"/>
+                    <wp:lineTo x="0" y="-270"/>
+                    <wp:lineTo x="-26" y="-270"/>
+                  </wp:wrapPolygon>
+                </wp:wrapThrough>
+                <wp:docPr id="1073741829" name="officeArt object" descr="Azure Pipeline"/>
+                <wp:cNvGraphicFramePr/>
+                <a:graphic xmlns:a="http://schemas.openxmlformats.org/drawingml/2006/main">
+                  <a:graphicData uri="http://schemas.microsoft.com/office/word/2010/wordprocessingShape">
+                    <wps:wsp>
+                      <wps:cNvSpPr/>
+                      <wps:spPr>
+                        <a:xfrm>
+                          <a:off x="0" y="0"/>
+                          <a:ext cx="998721" cy="1015810"/>
+                        </a:xfrm>
+                        <a:prstGeom prst="rect">
+                          <a:avLst/>
+                        </a:prstGeom>
+                        <a:solidFill>
+                          <a:srgbClr val="FFFFFF"/>
+                        </a:solidFill>
+                        <a:ln w="25400" cap="flat">
+                          <a:solidFill>
+                            <a:schemeClr val="accent1"/>
+                          </a:solidFill>
+                          <a:prstDash val="solid"/>
+                          <a:round/>
+                        </a:ln>
+                        <a:effectLst/>
+                        <a:extLst>
+                          <a:ext uri="{C572A759-6A51-4108-AA02-DFA0A04FC94B}">
+                            <ma14:wrappingTextBoxFlag xmlns:ma14="http://schemas.microsoft.com/office/mac/drawingml/2011/main" val="1"/>
+                          </a:ext>
+                        </a:extLst>
+                      </wps:spPr>
+                      <wps:txbx>
+                        <w:txbxContent>
+                          <w:p>
+                            <w:pPr>
+                              <w:pStyle w:val="Label"/>
+                              <w:bidi w:val="0"/>
+                            </w:pPr>
+                            <w:r>
+                              <w:rPr>
+                                <w:rtl w:val="0"/>
+                              </w:rPr>
+                              <w:t>Azure Pipeline</w:t>
+                            </w:r>
+                          </w:p>
+                        </w:txbxContent>
+                      </wps:txbx>
+                      <wps:bodyPr wrap="square" lIns="50800" tIns="50800" rIns="50800" bIns="50800" numCol="1" anchor="ctr">
+                        <a:noAutofit/>
+                      </wps:bodyPr>
+                    </wps:wsp>
+                  </a:graphicData>
+                </a:graphic>
+              </wp:anchor>
+            </w:drawing>
+          </mc:Choice>
+          <mc:Fallback>
+            <w:pict>
+              <v:rect id="_x0000_s1030" style="visibility:visible;position:absolute;margin-left:104.0pt;margin-top:158.9pt;width:78.6pt;height:80.0pt;z-index:251663360;mso-position-horizontal:absolute;mso-position-horizontal-relative:margin;mso-position-vertical:absolute;mso-position-vertical-relative:line;mso-wrap-distance-left:12.0pt;mso-wrap-distance-top:12.0pt;mso-wrap-distance-right:12.0pt;mso-wrap-distance-bottom:12.0pt;">
+                <v:fill color="#FFFFFF" opacity="100.0%" type="solid"/>
+                <v:stroke filltype="solid" color="#00A2FF" opacity="100.0%" weight="2.0pt" dashstyle="solid" endcap="flat" joinstyle="round" linestyle="single" startarrow="none" startarrowwidth="medium" startarrowlength="medium" endarrow="none" endarrowwidth="medium" endarrowlength="medium"/>
+                <v:textbox>
+                  <w:txbxContent>
+                    <w:p>
+                      <w:pPr>
+                        <w:pStyle w:val="Label"/>
+                        <w:bidi w:val="0"/>
+                      </w:pPr>
+                      <w:r>
+                        <w:rPr>
+                          <w:rtl w:val="0"/>
+                        </w:rPr>
+                        <w:t>Azure Pipeline</w:t>
+                      </w:r>
+                    </w:p>
+                  </w:txbxContent>
+                </v:textbox>
+                <w10:wrap type="through" side="bothSides" anchorx="margin"/>
+              </v:rect>
+            </w:pict>
+          </mc:Fallback>
+        </mc:AlternateContent>
+      </w:r>
+      <w:r>
+        <w:rPr>
+          <w:rStyle w:val="None"/>
+          <w:rFonts w:ascii="Arial" w:cs="Arial" w:hAnsi="Arial" w:eastAsia="Arial"/>
+          <w:outline w:val="0"/>
+          <w:color w:val="1f2328"/>
+          <w:u w:color="1f2328"/>
+          <w:shd w:val="clear" w:color="auto" w:fill="ffffff"/>
+          <w14:textFill>
+            <w14:solidFill>
+              <w14:srgbClr w14:val="1F2328"/>
+            </w14:solidFill>
+          </w14:textFill>
+        </w:rPr>
+        <mc:AlternateContent>
+          <mc:Choice Requires="wps">
+            <w:drawing xmlns:a="http://schemas.openxmlformats.org/drawingml/2006/main">
+              <wp:anchor distT="152400" distB="152400" distL="152400" distR="152400" simplePos="0" relativeHeight="251664384" behindDoc="0" locked="0" layoutInCell="1" allowOverlap="1">
+                <wp:simplePos x="0" y="0"/>
+                <wp:positionH relativeFrom="margin">
+                  <wp:posOffset>2652998</wp:posOffset>
+                </wp:positionH>
+                <wp:positionV relativeFrom="line">
+                  <wp:posOffset>664044</wp:posOffset>
+                </wp:positionV>
+                <wp:extent cx="1154271" cy="754513"/>
+                <wp:effectExtent l="0" t="0" r="0" b="0"/>
+                <wp:wrapThrough wrapText="bothSides" distL="152400" distR="152400">
+                  <wp:wrapPolygon edited="1">
+                    <wp:start x="-22" y="-364"/>
+                    <wp:lineTo x="-45" y="-359"/>
+                    <wp:lineTo x="-67" y="-351"/>
+                    <wp:lineTo x="-88" y="-340"/>
+                    <wp:lineTo x="-108" y="-326"/>
+                    <wp:lineTo x="-127" y="-309"/>
+                    <wp:lineTo x="-144" y="-290"/>
+                    <wp:lineTo x="-161" y="-269"/>
+                    <wp:lineTo x="-176" y="-246"/>
+                    <wp:lineTo x="-190" y="-220"/>
+                    <wp:lineTo x="-202" y="-193"/>
+                    <wp:lineTo x="-213" y="-164"/>
+                    <wp:lineTo x="-221" y="-134"/>
+                    <wp:lineTo x="-228" y="-102"/>
+                    <wp:lineTo x="-234" y="-69"/>
+                    <wp:lineTo x="-237" y="-35"/>
+                    <wp:lineTo x="-238" y="0"/>
+                    <wp:lineTo x="-238" y="21598"/>
+                    <wp:lineTo x="-236" y="21636"/>
+                    <wp:lineTo x="-233" y="21672"/>
+                    <wp:lineTo x="-227" y="21707"/>
+                    <wp:lineTo x="-219" y="21740"/>
+                    <wp:lineTo x="-209" y="21772"/>
+                    <wp:lineTo x="-197" y="21802"/>
+                    <wp:lineTo x="-183" y="21830"/>
+                    <wp:lineTo x="-168" y="21856"/>
+                    <wp:lineTo x="-151" y="21879"/>
+                    <wp:lineTo x="-133" y="21900"/>
+                    <wp:lineTo x="-113" y="21918"/>
+                    <wp:lineTo x="-93" y="21933"/>
+                    <wp:lineTo x="-71" y="21946"/>
+                    <wp:lineTo x="-48" y="21955"/>
+                    <wp:lineTo x="-24" y="21960"/>
+                    <wp:lineTo x="0" y="21962"/>
+                    <wp:lineTo x="21597" y="21962"/>
+                    <wp:lineTo x="21621" y="21960"/>
+                    <wp:lineTo x="21645" y="21955"/>
+                    <wp:lineTo x="21668" y="21946"/>
+                    <wp:lineTo x="21690" y="21933"/>
+                    <wp:lineTo x="21710" y="21918"/>
+                    <wp:lineTo x="21730" y="21900"/>
+                    <wp:lineTo x="21748" y="21879"/>
+                    <wp:lineTo x="21765" y="21856"/>
+                    <wp:lineTo x="21780" y="21830"/>
+                    <wp:lineTo x="21794" y="21802"/>
+                    <wp:lineTo x="21806" y="21772"/>
+                    <wp:lineTo x="21816" y="21740"/>
+                    <wp:lineTo x="21824" y="21707"/>
+                    <wp:lineTo x="21830" y="21672"/>
+                    <wp:lineTo x="21833" y="21636"/>
+                    <wp:lineTo x="21835" y="21598"/>
+                    <wp:lineTo x="21835" y="0"/>
+                    <wp:lineTo x="21833" y="-37"/>
+                    <wp:lineTo x="21830" y="-73"/>
+                    <wp:lineTo x="21824" y="-108"/>
+                    <wp:lineTo x="21816" y="-142"/>
+                    <wp:lineTo x="21806" y="-173"/>
+                    <wp:lineTo x="21794" y="-203"/>
+                    <wp:lineTo x="21780" y="-231"/>
+                    <wp:lineTo x="21765" y="-257"/>
+                    <wp:lineTo x="21748" y="-281"/>
+                    <wp:lineTo x="21730" y="-301"/>
+                    <wp:lineTo x="21710" y="-320"/>
+                    <wp:lineTo x="21690" y="-335"/>
+                    <wp:lineTo x="21668" y="-347"/>
+                    <wp:lineTo x="21645" y="-356"/>
+                    <wp:lineTo x="21621" y="-362"/>
+                    <wp:lineTo x="21597" y="-364"/>
+                    <wp:lineTo x="0" y="-364"/>
+                    <wp:lineTo x="-22" y="-364"/>
+                  </wp:wrapPolygon>
+                </wp:wrapThrough>
+                <wp:docPr id="1073741830" name="officeArt object" descr="Azure Devops"/>
+                <wp:cNvGraphicFramePr/>
+                <a:graphic xmlns:a="http://schemas.openxmlformats.org/drawingml/2006/main">
+                  <a:graphicData uri="http://schemas.microsoft.com/office/word/2010/wordprocessingShape">
+                    <wps:wsp>
+                      <wps:cNvSpPr/>
+                      <wps:spPr>
+                        <a:xfrm>
+                          <a:off x="0" y="0"/>
+                          <a:ext cx="1154271" cy="754513"/>
+                        </a:xfrm>
+                        <a:prstGeom prst="rect">
+                          <a:avLst/>
+                        </a:prstGeom>
+                        <a:solidFill>
+                          <a:srgbClr val="FFFFFF"/>
+                        </a:solidFill>
+                        <a:ln w="25400" cap="flat">
+                          <a:solidFill>
+                            <a:schemeClr val="accent1"/>
+                          </a:solidFill>
+                          <a:prstDash val="solid"/>
+                          <a:round/>
+                        </a:ln>
+                        <a:effectLst/>
+                        <a:extLst>
+                          <a:ext uri="{C572A759-6A51-4108-AA02-DFA0A04FC94B}">
+                            <ma14:wrappingTextBoxFlag xmlns:ma14="http://schemas.microsoft.com/office/mac/drawingml/2011/main" val="1"/>
+                          </a:ext>
+                        </a:extLst>
+                      </wps:spPr>
+                      <wps:txbx>
+                        <w:txbxContent>
+                          <w:p>
+                            <w:pPr>
+                              <w:pStyle w:val="Label"/>
+                              <w:bidi w:val="0"/>
+                            </w:pPr>
+                            <w:r>
+                              <w:rPr>
+                                <w:rtl w:val="0"/>
+                              </w:rPr>
+                              <w:t>Azure Devops</w:t>
+                            </w:r>
+                          </w:p>
+                        </w:txbxContent>
+                      </wps:txbx>
+                      <wps:bodyPr wrap="square" lIns="50800" tIns="50800" rIns="50800" bIns="50800" numCol="1" anchor="ctr">
+                        <a:noAutofit/>
+                      </wps:bodyPr>
+                    </wps:wsp>
+                  </a:graphicData>
+                </a:graphic>
+              </wp:anchor>
+            </w:drawing>
+          </mc:Choice>
+          <mc:Fallback>
+            <w:pict>
+              <v:rect id="_x0000_s1031" style="visibility:visible;position:absolute;margin-left:208.9pt;margin-top:52.3pt;width:90.9pt;height:59.4pt;z-index:251664384;mso-position-horizontal:absolute;mso-position-horizontal-relative:margin;mso-position-vertical:absolute;mso-position-vertical-relative:line;mso-wrap-distance-left:12.0pt;mso-wrap-distance-top:12.0pt;mso-wrap-distance-right:12.0pt;mso-wrap-distance-bottom:12.0pt;">
+                <v:fill color="#FFFFFF" opacity="100.0%" type="solid"/>
+                <v:stroke filltype="solid" color="#00A2FF" opacity="100.0%" weight="2.0pt" dashstyle="solid" endcap="flat" joinstyle="round" linestyle="single" startarrow="none" startarrowwidth="medium" startarrowlength="medium" endarrow="none" endarrowwidth="medium" endarrowlength="medium"/>
+                <v:textbox>
+                  <w:txbxContent>
+                    <w:p>
+                      <w:pPr>
+                        <w:pStyle w:val="Label"/>
+                        <w:bidi w:val="0"/>
+                      </w:pPr>
+                      <w:r>
+                        <w:rPr>
+                          <w:rtl w:val="0"/>
+                        </w:rPr>
+                        <w:t>Azure Devops</w:t>
+                      </w:r>
+                    </w:p>
+                  </w:txbxContent>
+                </v:textbox>
+                <w10:wrap type="through" side="bothSides" anchorx="margin"/>
+              </v:rect>
+            </w:pict>
+          </mc:Fallback>
+        </mc:AlternateContent>
+      </w:r>
+      <w:r>
+        <w:rPr>
+          <w:rStyle w:val="None"/>
+          <w:rFonts w:ascii="Arial" w:cs="Arial" w:hAnsi="Arial" w:eastAsia="Arial"/>
+          <w:outline w:val="0"/>
+          <w:color w:val="1f2328"/>
+          <w:u w:color="1f2328"/>
+          <w:shd w:val="clear" w:color="auto" w:fill="ffffff"/>
+          <w14:textFill>
+            <w14:solidFill>
+              <w14:srgbClr w14:val="1F2328"/>
+            </w14:solidFill>
+          </w14:textFill>
+        </w:rPr>
+        <mc:AlternateContent>
+          <mc:Choice Requires="wps">
+            <w:drawing xmlns:a="http://schemas.openxmlformats.org/drawingml/2006/main">
+              <wp:anchor distT="152400" distB="152400" distL="152400" distR="152400" simplePos="0" relativeHeight="251665408" behindDoc="0" locked="0" layoutInCell="1" allowOverlap="1">
+                <wp:simplePos x="0" y="0"/>
+                <wp:positionH relativeFrom="margin">
+                  <wp:posOffset>4149426</wp:posOffset>
+                </wp:positionH>
+                <wp:positionV relativeFrom="line">
+                  <wp:posOffset>1974905</wp:posOffset>
+                </wp:positionV>
+                <wp:extent cx="1251902" cy="1101728"/>
+                <wp:effectExtent l="0" t="0" r="0" b="0"/>
+                <wp:wrapThrough wrapText="bothSides" distL="152400" distR="152400">
+                  <wp:wrapPolygon edited="1">
+                    <wp:start x="-21" y="-249"/>
+                    <wp:lineTo x="-41" y="-246"/>
+                    <wp:lineTo x="-62" y="-240"/>
+                    <wp:lineTo x="-81" y="-233"/>
+                    <wp:lineTo x="-99" y="-223"/>
+                    <wp:lineTo x="-117" y="-212"/>
+                    <wp:lineTo x="-133" y="-199"/>
+                    <wp:lineTo x="-148" y="-184"/>
+                    <wp:lineTo x="-162" y="-168"/>
+                    <wp:lineTo x="-175" y="-151"/>
+                    <wp:lineTo x="-186" y="-132"/>
+                    <wp:lineTo x="-196" y="-112"/>
+                    <wp:lineTo x="-204" y="-92"/>
+                    <wp:lineTo x="-211" y="-70"/>
+                    <wp:lineTo x="-215" y="-47"/>
+                    <wp:lineTo x="-218" y="-24"/>
+                    <wp:lineTo x="-219" y="0"/>
+                    <wp:lineTo x="-219" y="21600"/>
+                    <wp:lineTo x="-218" y="21625"/>
+                    <wp:lineTo x="-215" y="21650"/>
+                    <wp:lineTo x="-209" y="21674"/>
+                    <wp:lineTo x="-202" y="21697"/>
+                    <wp:lineTo x="-193" y="21719"/>
+                    <wp:lineTo x="-182" y="21739"/>
+                    <wp:lineTo x="-169" y="21758"/>
+                    <wp:lineTo x="-155" y="21776"/>
+                    <wp:lineTo x="-139" y="21792"/>
+                    <wp:lineTo x="-123" y="21806"/>
+                    <wp:lineTo x="-104" y="21819"/>
+                    <wp:lineTo x="-85" y="21829"/>
+                    <wp:lineTo x="-65" y="21838"/>
+                    <wp:lineTo x="-44" y="21844"/>
+                    <wp:lineTo x="-22" y="21848"/>
+                    <wp:lineTo x="0" y="21849"/>
+                    <wp:lineTo x="21597" y="21849"/>
+                    <wp:lineTo x="21620" y="21848"/>
+                    <wp:lineTo x="21641" y="21844"/>
+                    <wp:lineTo x="21662" y="21838"/>
+                    <wp:lineTo x="21683" y="21829"/>
+                    <wp:lineTo x="21702" y="21819"/>
+                    <wp:lineTo x="21720" y="21806"/>
+                    <wp:lineTo x="21737" y="21792"/>
+                    <wp:lineTo x="21752" y="21776"/>
+                    <wp:lineTo x="21766" y="21758"/>
+                    <wp:lineTo x="21779" y="21739"/>
+                    <wp:lineTo x="21790" y="21719"/>
+                    <wp:lineTo x="21799" y="21697"/>
+                    <wp:lineTo x="21807" y="21674"/>
+                    <wp:lineTo x="21812" y="21650"/>
+                    <wp:lineTo x="21815" y="21625"/>
+                    <wp:lineTo x="21816" y="21600"/>
+                    <wp:lineTo x="21816" y="0"/>
+                    <wp:lineTo x="21815" y="-25"/>
+                    <wp:lineTo x="21812" y="-50"/>
+                    <wp:lineTo x="21807" y="-74"/>
+                    <wp:lineTo x="21799" y="-97"/>
+                    <wp:lineTo x="21790" y="-119"/>
+                    <wp:lineTo x="21779" y="-139"/>
+                    <wp:lineTo x="21766" y="-158"/>
+                    <wp:lineTo x="21752" y="-176"/>
+                    <wp:lineTo x="21737" y="-192"/>
+                    <wp:lineTo x="21720" y="-206"/>
+                    <wp:lineTo x="21702" y="-219"/>
+                    <wp:lineTo x="21683" y="-229"/>
+                    <wp:lineTo x="21662" y="-238"/>
+                    <wp:lineTo x="21641" y="-244"/>
+                    <wp:lineTo x="21620" y="-248"/>
+                    <wp:lineTo x="21597" y="-249"/>
+                    <wp:lineTo x="0" y="-249"/>
+                    <wp:lineTo x="-21" y="-249"/>
+                  </wp:wrapPolygon>
+                </wp:wrapThrough>
+                <wp:docPr id="1073741831" name="officeArt object" descr="App Services - flask ml"/>
+                <wp:cNvGraphicFramePr/>
+                <a:graphic xmlns:a="http://schemas.openxmlformats.org/drawingml/2006/main">
+                  <a:graphicData uri="http://schemas.microsoft.com/office/word/2010/wordprocessingShape">
+                    <wps:wsp>
+                      <wps:cNvSpPr/>
+                      <wps:spPr>
+                        <a:xfrm>
+                          <a:off x="0" y="0"/>
+                          <a:ext cx="1251902" cy="1101728"/>
+                        </a:xfrm>
+                        <a:prstGeom prst="rect">
+                          <a:avLst/>
+                        </a:prstGeom>
+                        <a:solidFill>
+                          <a:srgbClr val="FFFFFF"/>
+                        </a:solidFill>
+                        <a:ln w="25400" cap="flat">
+                          <a:solidFill>
+                            <a:schemeClr val="accent1"/>
+                          </a:solidFill>
+                          <a:prstDash val="solid"/>
+                          <a:round/>
+                        </a:ln>
+                        <a:effectLst/>
+                        <a:extLst>
+                          <a:ext uri="{C572A759-6A51-4108-AA02-DFA0A04FC94B}">
+                            <ma14:wrappingTextBoxFlag xmlns:ma14="http://schemas.microsoft.com/office/mac/drawingml/2011/main" val="1"/>
+                          </a:ext>
+                        </a:extLst>
+                      </wps:spPr>
+                      <wps:txbx>
+                        <w:txbxContent>
+                          <w:p>
+                            <w:pPr>
+                              <w:pStyle w:val="Label"/>
+                              <w:bidi w:val="0"/>
+                            </w:pPr>
+                            <w:r>
+                              <w:rPr>
+                                <w:rtl w:val="0"/>
+                              </w:rPr>
+                              <w:t>App Services - flask ml</w:t>
+                            </w:r>
+                          </w:p>
+                        </w:txbxContent>
+                      </wps:txbx>
+                      <wps:bodyPr wrap="square" lIns="50800" tIns="50800" rIns="50800" bIns="50800" numCol="1" anchor="ctr">
+                        <a:noAutofit/>
+                      </wps:bodyPr>
+                    </wps:wsp>
+                  </a:graphicData>
+                </a:graphic>
+              </wp:anchor>
+            </w:drawing>
+          </mc:Choice>
+          <mc:Fallback>
+            <w:pict>
+              <v:rect id="_x0000_s1032" style="visibility:visible;position:absolute;margin-left:326.7pt;margin-top:155.5pt;width:98.6pt;height:86.8pt;z-index:251665408;mso-position-horizontal:absolute;mso-position-horizontal-relative:margin;mso-position-vertical:absolute;mso-position-vertical-relative:line;mso-wrap-distance-left:12.0pt;mso-wrap-distance-top:12.0pt;mso-wrap-distance-right:12.0pt;mso-wrap-distance-bottom:12.0pt;">
+                <v:fill color="#FFFFFF" opacity="100.0%" type="solid"/>
+                <v:stroke filltype="solid" color="#00A2FF" opacity="100.0%" weight="2.0pt" dashstyle="solid" endcap="flat" joinstyle="round" linestyle="single" startarrow="none" startarrowwidth="medium" startarrowlength="medium" endarrow="none" endarrowwidth="medium" endarrowlength="medium"/>
+                <v:textbox>
+                  <w:txbxContent>
+                    <w:p>
+                      <w:pPr>
+                        <w:pStyle w:val="Label"/>
+                        <w:bidi w:val="0"/>
+                      </w:pPr>
+                      <w:r>
+                        <w:rPr>
+                          <w:rtl w:val="0"/>
+                        </w:rPr>
+                        <w:t>App Services - flask ml</w:t>
+                      </w:r>
+                    </w:p>
+                  </w:txbxContent>
+                </v:textbox>
+                <w10:wrap type="through" side="bothSides" anchorx="margin"/>
+              </v:rect>
+            </w:pict>
+          </mc:Fallback>
+        </mc:AlternateContent>
+      </w:r>
+      <w:r>
+        <w:rPr>
+          <w:rStyle w:val="None"/>
+          <w:rFonts w:ascii="Arial" w:cs="Arial" w:hAnsi="Arial" w:eastAsia="Arial"/>
+          <w:outline w:val="0"/>
+          <w:color w:val="1f2328"/>
+          <w:u w:color="1f2328"/>
+          <w:shd w:val="clear" w:color="auto" w:fill="ffffff"/>
+          <w14:textFill>
+            <w14:solidFill>
+              <w14:srgbClr w14:val="1F2328"/>
+            </w14:solidFill>
+          </w14:textFill>
+        </w:rPr>
+        <mc:AlternateContent>
+          <mc:Choice Requires="wps">
+            <w:drawing xmlns:a="http://schemas.openxmlformats.org/drawingml/2006/main">
+              <wp:anchor distT="152400" distB="152400" distL="152400" distR="152400" simplePos="0" relativeHeight="251668480" behindDoc="0" locked="0" layoutInCell="1" allowOverlap="1">
+                <wp:simplePos x="0" y="0"/>
+                <wp:positionH relativeFrom="margin">
+                  <wp:posOffset>3832669</wp:posOffset>
+                </wp:positionH>
+                <wp:positionV relativeFrom="line">
+                  <wp:posOffset>1103031</wp:posOffset>
+                </wp:positionV>
+                <wp:extent cx="869321" cy="869321"/>
+                <wp:effectExtent l="0" t="0" r="0" b="0"/>
+                <wp:wrapThrough wrapText="bothSides" distL="152400" distR="152400">
+                  <wp:wrapPolygon edited="1">
+                    <wp:start x="223" y="-223"/>
+                    <wp:lineTo x="20535" y="18388"/>
+                    <wp:lineTo x="19684" y="19238"/>
+                    <wp:lineTo x="223" y="-223"/>
+                    <wp:lineTo x="-223" y="223"/>
+                    <wp:lineTo x="19238" y="19684"/>
+                    <wp:lineTo x="18388" y="20535"/>
+                    <wp:lineTo x="20933" y="21379"/>
+                    <wp:lineTo x="21379" y="21825"/>
+                    <wp:lineTo x="21602" y="21602"/>
+                    <wp:lineTo x="21825" y="21379"/>
+                    <wp:lineTo x="21379" y="20933"/>
+                    <wp:lineTo x="20535" y="18388"/>
+                    <wp:lineTo x="223" y="-223"/>
+                  </wp:wrapPolygon>
+                </wp:wrapThrough>
+                <wp:docPr id="1073741832" name="officeArt object" descr="Line"/>
+                <wp:cNvGraphicFramePr/>
+                <a:graphic xmlns:a="http://schemas.openxmlformats.org/drawingml/2006/main">
+                  <a:graphicData uri="http://schemas.microsoft.com/office/word/2010/wordprocessingShape">
+                    <wps:wsp>
+                      <wps:cNvSpPr/>
+                      <wps:spPr>
+                        <a:xfrm>
+                          <a:off x="0" y="0"/>
+                          <a:ext cx="869321" cy="869321"/>
+                        </a:xfrm>
+                        <a:prstGeom prst="line">
+                          <a:avLst/>
+                        </a:prstGeom>
+                        <a:noFill/>
+                        <a:ln w="25400" cap="flat">
+                          <a:solidFill>
+                            <a:schemeClr val="accent1"/>
+                          </a:solidFill>
+                          <a:prstDash val="solid"/>
+                          <a:round/>
+                          <a:tailEnd type="triangle" w="med" len="med"/>
+                        </a:ln>
+                        <a:effectLst/>
+                      </wps:spPr>
+                      <wps:bodyPr/>
+                    </wps:wsp>
+                  </a:graphicData>
+                </a:graphic>
+              </wp:anchor>
+            </w:drawing>
+          </mc:Choice>
+          <mc:Fallback>
+            <w:pict>
+              <v:line id="_x0000_s1033" style="visibility:visible;position:absolute;margin-left:301.8pt;margin-top:86.9pt;width:68.5pt;height:68.5pt;z-index:251668480;mso-position-horizontal:absolute;mso-position-horizontal-relative:margin;mso-position-vertical:absolute;mso-position-vertical-relative:line;mso-wrap-distance-left:12.0pt;mso-wrap-distance-top:12.0pt;mso-wrap-distance-right:12.0pt;mso-wrap-distance-bottom:12.0pt;">
+                <v:fill on="f"/>
+                <v:stroke filltype="solid" color="#00A2FF" opacity="100.0%" weight="2.0pt" dashstyle="solid" endcap="flat" joinstyle="round" linestyle="single" startarrow="none" startarrowwidth="medium" startarrowlength="medium" endarrow="block" endarrowwidth="medium" endarrowlength="medium"/>
+                <w10:wrap type="through" side="bothSides" anchorx="margin"/>
+              </v:line>
+            </w:pict>
+          </mc:Fallback>
+        </mc:AlternateContent>
+      </w:r>
+    </w:p>
+    <w:p>
+      <w:pPr>
+        <w:pStyle w:val="Default"/>
+        <w:spacing w:before="0" w:after="160" w:line="240" w:lineRule="auto"/>
+        <w:rPr>
+          <w:rStyle w:val="None"/>
+          <w:rFonts w:ascii="Arial" w:cs="Arial" w:hAnsi="Arial" w:eastAsia="Arial"/>
+          <w:outline w:val="0"/>
+          <w:color w:val="1f2328"/>
+          <w:u w:color="1f2328"/>
+          <w:shd w:val="clear" w:color="auto" w:fill="ffffff"/>
+          <w14:textFill>
+            <w14:solidFill>
+              <w14:srgbClr w14:val="1F2328"/>
+            </w14:solidFill>
+          </w14:textFill>
+        </w:rPr>
+      </w:pPr>
+      <w:r>
+        <w:rPr>
+          <w:rStyle w:val="None"/>
+          <w:rFonts w:ascii="Arial" w:hAnsi="Arial"/>
+          <w:outline w:val="0"/>
+          <w:color w:val="1f2328"/>
+          <w:u w:color="1f2328"/>
+          <w:shd w:val="clear" w:color="auto" w:fill="ffffff"/>
+          <w:rtl w:val="0"/>
+          <w:lang w:val="en-US"/>
+          <w14:textFill>
+            <w14:solidFill>
+              <w14:srgbClr w14:val="1F2328"/>
+            </w14:solidFill>
+          </w14:textFill>
+        </w:rPr>
+        <w:t>Push changes</w:t>
+      </w:r>
+    </w:p>
+    <w:p>
+      <w:pPr>
+        <w:pStyle w:val="Default"/>
+        <w:spacing w:before="0" w:after="160" w:line="240" w:lineRule="auto"/>
+        <w:rPr>
+          <w:rStyle w:val="None"/>
+          <w:rFonts w:ascii="Arial" w:cs="Arial" w:hAnsi="Arial" w:eastAsia="Arial"/>
+          <w:outline w:val="0"/>
+          <w:color w:val="1f2328"/>
+          <w:u w:color="1f2328"/>
+          <w:shd w:val="clear" w:color="auto" w:fill="ffffff"/>
+          <w14:textFill>
+            <w14:solidFill>
+              <w14:srgbClr w14:val="1F2328"/>
+            </w14:solidFill>
+          </w14:textFill>
+        </w:rPr>
+      </w:pPr>
+    </w:p>
+    <w:p>
+      <w:pPr>
+        <w:pStyle w:val="Default"/>
+        <w:spacing w:before="0" w:after="160" w:line="240" w:lineRule="auto"/>
+        <w:rPr>
+          <w:rStyle w:val="None"/>
+          <w:rFonts w:ascii="Arial" w:cs="Arial" w:hAnsi="Arial" w:eastAsia="Arial"/>
+          <w:outline w:val="0"/>
+          <w:color w:val="1f2328"/>
+          <w:u w:color="1f2328"/>
+          <w:shd w:val="clear" w:color="auto" w:fill="ffffff"/>
+          <w14:textFill>
+            <w14:solidFill>
+              <w14:srgbClr w14:val="1F2328"/>
+            </w14:solidFill>
+          </w14:textFill>
+        </w:rPr>
+      </w:pPr>
+    </w:p>
+    <w:p>
+      <w:pPr>
+        <w:pStyle w:val="Default"/>
+        <w:spacing w:before="0" w:after="160" w:line="240" w:lineRule="auto"/>
+        <w:rPr>
+          <w:rStyle w:val="None"/>
+          <w:rFonts w:ascii="Arial" w:cs="Arial" w:hAnsi="Arial" w:eastAsia="Arial"/>
+          <w:outline w:val="0"/>
+          <w:color w:val="1f2328"/>
+          <w:u w:color="1f2328"/>
+          <w:shd w:val="clear" w:color="auto" w:fill="ffffff"/>
+          <w14:textFill>
+            <w14:solidFill>
+              <w14:srgbClr w14:val="1F2328"/>
+            </w14:solidFill>
+          </w14:textFill>
+        </w:rPr>
+      </w:pPr>
+      <w:r>
+        <w:rPr>
+          <w:rStyle w:val="None"/>
+          <w:rFonts w:ascii="Arial" w:hAnsi="Arial"/>
+          <w:outline w:val="0"/>
+          <w:color w:val="1f2328"/>
+          <w:u w:color="1f2328"/>
+          <w:shd w:val="clear" w:color="auto" w:fill="ffffff"/>
+          <w:rtl w:val="0"/>
+          <w:lang w:val="en-US"/>
+          <w14:textFill>
+            <w14:solidFill>
+              <w14:srgbClr w14:val="1F2328"/>
+            </w14:solidFill>
+          </w14:textFill>
+        </w:rPr>
+        <w:t>Code repo and changes</w:t>
+      </w:r>
+    </w:p>
+    <w:p>
+      <w:pPr>
+        <w:pStyle w:val="Default"/>
+        <w:spacing w:before="0" w:after="160" w:line="240" w:lineRule="auto"/>
+        <w:rPr>
+          <w:rStyle w:val="None"/>
+          <w:rFonts w:ascii="Arial" w:cs="Arial" w:hAnsi="Arial" w:eastAsia="Arial"/>
+          <w:outline w:val="0"/>
+          <w:color w:val="1f2328"/>
+          <w:u w:color="1f2328"/>
+          <w:shd w:val="clear" w:color="auto" w:fill="ffffff"/>
+          <w14:textFill>
+            <w14:solidFill>
+              <w14:srgbClr w14:val="1F2328"/>
+            </w14:solidFill>
+          </w14:textFill>
+        </w:rPr>
+      </w:pPr>
+    </w:p>
+    <w:p>
+      <w:pPr>
+        <w:pStyle w:val="Default"/>
+        <w:spacing w:before="0" w:after="160" w:line="240" w:lineRule="auto"/>
+        <w:rPr>
+          <w:rStyle w:val="None"/>
+          <w:rFonts w:ascii="Arial" w:cs="Arial" w:hAnsi="Arial" w:eastAsia="Arial"/>
+          <w:outline w:val="0"/>
+          <w:color w:val="1f2328"/>
+          <w:u w:color="1f2328"/>
+          <w:shd w:val="clear" w:color="auto" w:fill="ffffff"/>
+          <w14:textFill>
+            <w14:solidFill>
+              <w14:srgbClr w14:val="1F2328"/>
+            </w14:solidFill>
+          </w14:textFill>
+        </w:rPr>
+      </w:pPr>
+    </w:p>
+    <w:p>
+      <w:pPr>
+        <w:pStyle w:val="Default"/>
+        <w:spacing w:before="0" w:after="160" w:line="240" w:lineRule="auto"/>
+        <w:rPr>
+          <w:rStyle w:val="None"/>
+          <w:rFonts w:ascii="Arial" w:cs="Arial" w:hAnsi="Arial" w:eastAsia="Arial"/>
+          <w:outline w:val="0"/>
+          <w:color w:val="1f2328"/>
+          <w:u w:color="1f2328"/>
+          <w:shd w:val="clear" w:color="auto" w:fill="ffffff"/>
+          <w14:textFill>
+            <w14:solidFill>
+              <w14:srgbClr w14:val="1F2328"/>
+            </w14:solidFill>
+          </w14:textFill>
+        </w:rPr>
+      </w:pPr>
+    </w:p>
+    <w:p>
+      <w:pPr>
+        <w:pStyle w:val="Default"/>
+        <w:spacing w:before="0" w:after="160" w:line="240" w:lineRule="auto"/>
+        <w:rPr>
+          <w:rStyle w:val="None"/>
+          <w:rFonts w:ascii="Arial" w:cs="Arial" w:hAnsi="Arial" w:eastAsia="Arial"/>
+          <w:outline w:val="0"/>
+          <w:color w:val="1f2328"/>
+          <w:u w:color="1f2328"/>
+          <w:shd w:val="clear" w:color="auto" w:fill="ffffff"/>
+          <w14:textFill>
+            <w14:solidFill>
+              <w14:srgbClr w14:val="1F2328"/>
+            </w14:solidFill>
+          </w14:textFill>
+        </w:rPr>
+      </w:pPr>
+    </w:p>
+    <w:p>
+      <w:pPr>
+        <w:pStyle w:val="Default"/>
+        <w:spacing w:before="0" w:after="160" w:line="240" w:lineRule="auto"/>
+        <w:rPr>
+          <w:rStyle w:val="None"/>
+          <w:rFonts w:ascii="Arial" w:cs="Arial" w:hAnsi="Arial" w:eastAsia="Arial"/>
+          <w:outline w:val="0"/>
+          <w:color w:val="1f2328"/>
+          <w:u w:color="1f2328"/>
+          <w:shd w:val="clear" w:color="auto" w:fill="ffffff"/>
+          <w14:textFill>
+            <w14:solidFill>
+              <w14:srgbClr w14:val="1F2328"/>
+            </w14:solidFill>
+          </w14:textFill>
+        </w:rPr>
+      </w:pPr>
+    </w:p>
+    <w:p>
+      <w:pPr>
+        <w:pStyle w:val="Default"/>
+        <w:spacing w:before="0" w:after="160" w:line="240" w:lineRule="auto"/>
+        <w:rPr>
+          <w:rStyle w:val="None"/>
+          <w:rFonts w:ascii="Arial" w:cs="Arial" w:hAnsi="Arial" w:eastAsia="Arial"/>
+          <w:outline w:val="0"/>
+          <w:color w:val="1f2328"/>
+          <w:u w:color="1f2328"/>
+          <w:shd w:val="clear" w:color="auto" w:fill="ffffff"/>
+          <w14:textFill>
+            <w14:solidFill>
+              <w14:srgbClr w14:val="1F2328"/>
+            </w14:solidFill>
+          </w14:textFill>
+        </w:rPr>
+      </w:pPr>
+    </w:p>
+    <w:p>
+      <w:pPr>
+        <w:pStyle w:val="Default"/>
+        <w:spacing w:before="0" w:after="160" w:line="240" w:lineRule="auto"/>
+        <w:rPr>
+          <w:rStyle w:val="None"/>
+          <w:rFonts w:ascii="Arial" w:cs="Arial" w:hAnsi="Arial" w:eastAsia="Arial"/>
+          <w:outline w:val="0"/>
+          <w:color w:val="1f2328"/>
+          <w:u w:color="1f2328"/>
+          <w:shd w:val="clear" w:color="auto" w:fill="ffffff"/>
+          <w14:textFill>
+            <w14:solidFill>
+              <w14:srgbClr w14:val="1F2328"/>
+            </w14:solidFill>
+          </w14:textFill>
+        </w:rPr>
+      </w:pPr>
+    </w:p>
+    <w:p>
+      <w:pPr>
+        <w:pStyle w:val="Default"/>
+        <w:spacing w:before="0" w:after="160" w:line="240" w:lineRule="auto"/>
+        <w:rPr>
+          <w:rStyle w:val="None"/>
+          <w:rFonts w:ascii="Arial" w:cs="Arial" w:hAnsi="Arial" w:eastAsia="Arial"/>
+          <w:outline w:val="0"/>
+          <w:color w:val="1f2328"/>
+          <w:u w:color="1f2328"/>
+          <w:shd w:val="clear" w:color="auto" w:fill="ffffff"/>
+          <w14:textFill>
+            <w14:solidFill>
+              <w14:srgbClr w14:val="1F2328"/>
+            </w14:solidFill>
+          </w14:textFill>
+        </w:rPr>
+      </w:pPr>
+    </w:p>
+    <w:p>
+      <w:pPr>
+        <w:pStyle w:val="Default"/>
+        <w:spacing w:before="0" w:after="160" w:line="240" w:lineRule="auto"/>
+        <w:rPr>
+          <w:rStyle w:val="None"/>
+          <w:rFonts w:ascii="Arial" w:cs="Arial" w:hAnsi="Arial" w:eastAsia="Arial"/>
+          <w:outline w:val="0"/>
+          <w:color w:val="1f2328"/>
+          <w:u w:color="1f2328"/>
+          <w:shd w:val="clear" w:color="auto" w:fill="ffffff"/>
+          <w14:textFill>
+            <w14:solidFill>
+              <w14:srgbClr w14:val="1F2328"/>
+            </w14:solidFill>
+          </w14:textFill>
+        </w:rPr>
+      </w:pPr>
+    </w:p>
+    <w:p>
+      <w:pPr>
+        <w:pStyle w:val="Default"/>
+        <w:spacing w:before="0" w:after="160" w:line="240" w:lineRule="auto"/>
+        <w:rPr>
+          <w:rStyle w:val="None"/>
+          <w:rFonts w:ascii="Arial" w:cs="Arial" w:hAnsi="Arial" w:eastAsia="Arial"/>
+          <w:outline w:val="0"/>
+          <w:color w:val="1f2328"/>
+          <w:u w:color="1f2328"/>
+          <w:shd w:val="clear" w:color="auto" w:fill="ffffff"/>
+          <w14:textFill>
+            <w14:solidFill>
+              <w14:srgbClr w14:val="1F2328"/>
+            </w14:solidFill>
+          </w14:textFill>
+        </w:rPr>
+      </w:pPr>
+    </w:p>
+    <w:p>
+      <w:pPr>
+        <w:pStyle w:val="Default"/>
+        <w:spacing w:before="0" w:line="240" w:lineRule="auto"/>
+        <w:rPr>
+          <w:rStyle w:val="None"/>
           <w:rFonts w:ascii="Arial" w:cs="Arial" w:hAnsi="Arial" w:eastAsia="Arial"/>
           <w:b w:val="1"/>
           <w:bCs w:val="1"/>
           <w:outline w:val="0"/>
           <w:color w:val="0b0b0b"/>
+          <w:sz w:val="64"/>
+          <w:szCs w:val="64"/>
+          <w:u w:color="0b0b0b"/>
           <w:shd w:val="clear" w:color="auto" w:fill="ffffff"/>
           <w14:textFill>
             <w14:solidFill>
@@ -359,176 +2895,44 @@
             </w14:solidFill>
           </w14:textFill>
         </w:rPr>
-        <w:fldChar w:fldCharType="end" w:fldLock="0"/>
-      </w:r>
-    </w:p>
-    <w:p>
-      <w:pPr>
-        <w:pStyle w:val="Default"/>
-        <w:spacing w:before="0" w:after="160" w:line="240" w:lineRule="auto"/>
-        <w:rPr>
+      </w:pPr>
+      <w:r>
+        <w:rPr>
+          <w:rStyle w:val="None"/>
+          <w:rFonts w:ascii="Arial" w:hAnsi="Arial"/>
+          <w:b w:val="1"/>
+          <w:bCs w:val="1"/>
+          <w:outline w:val="0"/>
+          <w:color w:val="0b0b0b"/>
+          <w:sz w:val="64"/>
+          <w:szCs w:val="64"/>
+          <w:u w:color="0b0b0b"/>
+          <w:shd w:val="clear" w:color="auto" w:fill="ffffff"/>
+          <w:rtl w:val="0"/>
+          <w:lang w:val="en-US"/>
+          <w14:textFill>
+            <w14:solidFill>
+              <w14:srgbClr w14:val="0B0B0B"/>
+            </w14:solidFill>
+          </w14:textFill>
+        </w:rPr>
+        <w:t>CI: Set Up Azure Cloud Shell</w:t>
+      </w:r>
+    </w:p>
+    <w:p>
+      <w:pPr>
+        <w:pStyle w:val="Default"/>
+        <w:spacing w:before="0" w:line="240" w:lineRule="auto"/>
+        <w:rPr>
+          <w:rStyle w:val="None"/>
           <w:rFonts w:ascii="Arial" w:cs="Arial" w:hAnsi="Arial" w:eastAsia="Arial"/>
           <w:b w:val="1"/>
           <w:bCs w:val="1"/>
           <w:outline w:val="0"/>
-          <w:color w:val="1f2227"/>
-          <w:sz w:val="48"/>
-          <w:szCs w:val="48"/>
-          <w:shd w:val="clear" w:color="auto" w:fill="ffffff"/>
-          <w14:textFill>
-            <w14:solidFill>
-              <w14:srgbClr w14:val="1F2328"/>
-            </w14:solidFill>
-          </w14:textFill>
-        </w:rPr>
-      </w:pPr>
-      <w:r>
-        <w:rPr>
-          <w:rFonts w:ascii="Arial" w:hAnsi="Arial"/>
-          <w:b w:val="1"/>
-          <w:bCs w:val="1"/>
-          <w:outline w:val="0"/>
-          <w:color w:val="0b0b0b"/>
-          <w:sz w:val="48"/>
-          <w:szCs w:val="48"/>
-          <w:shd w:val="clear" w:color="auto" w:fill="ffffff"/>
-          <w:rtl w:val="0"/>
-          <w:lang w:val="en-US"/>
-          <w14:textFill>
-            <w14:solidFill>
-              <w14:srgbClr w14:val="0B0B0B"/>
-            </w14:solidFill>
-          </w14:textFill>
-        </w:rPr>
-        <w:t>Spreadsheet</w:t>
-      </w:r>
-    </w:p>
-    <w:p>
-      <w:pPr>
-        <w:pStyle w:val="Default"/>
-        <w:spacing w:before="0" w:after="160" w:line="240" w:lineRule="auto"/>
-        <w:rPr>
-          <w:rFonts w:ascii="Arial" w:cs="Arial" w:hAnsi="Arial" w:eastAsia="Arial"/>
-          <w:outline w:val="0"/>
-          <w:color w:val="1f2227"/>
-          <w:shd w:val="clear" w:color="auto" w:fill="ffffff"/>
-          <w14:textFill>
-            <w14:solidFill>
-              <w14:srgbClr w14:val="1F2328"/>
-            </w14:solidFill>
-          </w14:textFill>
-        </w:rPr>
-      </w:pPr>
-      <w:r>
-        <w:rPr>
-          <w:rStyle w:val="Hyperlink.0"/>
-          <w:rFonts w:ascii="Arial" w:cs="Arial" w:hAnsi="Arial" w:eastAsia="Arial"/>
-          <w:outline w:val="0"/>
-          <w:color w:val="0000ff"/>
-          <w:u w:val="single" w:color="0000ff"/>
-          <w:shd w:val="clear" w:color="auto" w:fill="ffffff"/>
-          <w14:textFill>
-            <w14:solidFill>
-              <w14:srgbClr w14:val="0000FF"/>
-            </w14:solidFill>
-          </w14:textFill>
-        </w:rPr>
-        <w:fldChar w:fldCharType="begin" w:fldLock="0"/>
-      </w:r>
-      <w:r>
-        <w:rPr>
-          <w:rStyle w:val="Hyperlink.0"/>
-          <w:rFonts w:ascii="Arial" w:cs="Arial" w:hAnsi="Arial" w:eastAsia="Arial"/>
-          <w:outline w:val="0"/>
-          <w:color w:val="0000ff"/>
-          <w:u w:val="single" w:color="0000ff"/>
-          <w:shd w:val="clear" w:color="auto" w:fill="ffffff"/>
-          <w14:textFill>
-            <w14:solidFill>
-              <w14:srgbClr w14:val="0000FF"/>
-            </w14:solidFill>
-          </w14:textFill>
-        </w:rPr>
-        <w:instrText xml:space="preserve"> HYPERLINK "https://docs.google.com/spreadsheets/d/17mHGmy7t3YEYdNc1xbdvcayJWROOpGoN3YX0FY785fc/edit#gid=1348135932"</w:instrText>
-      </w:r>
-      <w:r>
-        <w:rPr>
-          <w:rStyle w:val="Hyperlink.0"/>
-          <w:rFonts w:ascii="Arial" w:cs="Arial" w:hAnsi="Arial" w:eastAsia="Arial"/>
-          <w:outline w:val="0"/>
-          <w:color w:val="0000ff"/>
-          <w:u w:val="single" w:color="0000ff"/>
-          <w:shd w:val="clear" w:color="auto" w:fill="ffffff"/>
-          <w14:textFill>
-            <w14:solidFill>
-              <w14:srgbClr w14:val="0000FF"/>
-            </w14:solidFill>
-          </w14:textFill>
-        </w:rPr>
-        <w:fldChar w:fldCharType="separate" w:fldLock="0"/>
-      </w:r>
-      <w:r>
-        <w:rPr>
-          <w:rStyle w:val="Hyperlink.0"/>
-          <w:rFonts w:ascii="Arial" w:hAnsi="Arial"/>
-          <w:outline w:val="0"/>
-          <w:color w:val="0000ff"/>
-          <w:u w:val="single" w:color="0000ff"/>
-          <w:shd w:val="clear" w:color="auto" w:fill="ffffff"/>
-          <w:rtl w:val="0"/>
-          <w:lang w:val="en-US"/>
-          <w14:textFill>
-            <w14:solidFill>
-              <w14:srgbClr w14:val="0000FF"/>
-            </w14:solidFill>
-          </w14:textFill>
-        </w:rPr>
-        <w:t>https://docs.google.com/spreadsheets/d/17mHGmy7t3YEYdNc1xbdvcayJWROOpGoN3YX0FY785fc/edit#gid=1348135932</w:t>
-      </w:r>
-      <w:r>
-        <w:rPr>
-          <w:rFonts w:ascii="Arial" w:cs="Arial" w:hAnsi="Arial" w:eastAsia="Arial"/>
-          <w:outline w:val="0"/>
-          <w:color w:val="1f2227"/>
-          <w:shd w:val="clear" w:color="auto" w:fill="ffffff"/>
-          <w14:textFill>
-            <w14:solidFill>
-              <w14:srgbClr w14:val="1F2328"/>
-            </w14:solidFill>
-          </w14:textFill>
-        </w:rPr>
-        <w:fldChar w:fldCharType="end" w:fldLock="0"/>
-      </w:r>
-    </w:p>
-    <w:p>
-      <w:pPr>
-        <w:pStyle w:val="Default"/>
-        <w:spacing w:before="0" w:after="160" w:line="240" w:lineRule="auto"/>
-        <w:rPr>
-          <w:rFonts w:ascii="Arial" w:cs="Arial" w:hAnsi="Arial" w:eastAsia="Arial"/>
-          <w:outline w:val="0"/>
-          <w:color w:val="1f2227"/>
-          <w:shd w:val="clear" w:color="auto" w:fill="ffffff"/>
-          <w14:textFill>
-            <w14:solidFill>
-              <w14:srgbClr w14:val="1F2328"/>
-            </w14:solidFill>
-          </w14:textFill>
-        </w:rPr>
-      </w:pPr>
-    </w:p>
-    <w:p>
-      <w:pPr>
-        <w:pStyle w:val="Default"/>
-        <w:spacing w:before="0" w:line="240" w:lineRule="auto"/>
-        <w:rPr>
-          <w:rFonts w:ascii="Arial" w:cs="Arial" w:hAnsi="Arial" w:eastAsia="Arial"/>
-          <w:b w:val="1"/>
-          <w:bCs w:val="1"/>
-          <w:outline w:val="0"/>
           <w:color w:val="0b0b0b"/>
           <w:sz w:val="64"/>
           <w:szCs w:val="64"/>
+          <w:u w:color="0b0b0b"/>
           <w:shd w:val="clear" w:color="auto" w:fill="ffffff"/>
           <w14:textFill>
             <w14:solidFill>
@@ -537,58 +2941,19 @@
           </w14:textFill>
         </w:rPr>
       </w:pPr>
-      <w:r>
-        <w:rPr>
-          <w:rFonts w:ascii="Arial" w:hAnsi="Arial"/>
-          <w:b w:val="1"/>
-          <w:bCs w:val="1"/>
-          <w:outline w:val="0"/>
-          <w:color w:val="0b0b0b"/>
-          <w:sz w:val="64"/>
-          <w:szCs w:val="64"/>
-          <w:shd w:val="clear" w:color="auto" w:fill="ffffff"/>
-          <w:rtl w:val="0"/>
-          <w:lang w:val="en-US"/>
-          <w14:textFill>
-            <w14:solidFill>
-              <w14:srgbClr w14:val="0B0B0B"/>
-            </w14:solidFill>
-          </w14:textFill>
-        </w:rPr>
-        <w:t>CI: Set Up Azure Cloud Shell</w:t>
-      </w:r>
-    </w:p>
-    <w:p>
-      <w:pPr>
-        <w:pStyle w:val="Default"/>
-        <w:spacing w:before="0" w:line="240" w:lineRule="auto"/>
-        <w:rPr>
-          <w:rFonts w:ascii="Arial" w:cs="Arial" w:hAnsi="Arial" w:eastAsia="Arial"/>
-          <w:b w:val="1"/>
-          <w:bCs w:val="1"/>
-          <w:outline w:val="0"/>
-          <w:color w:val="0b0b0b"/>
-          <w:sz w:val="64"/>
-          <w:szCs w:val="64"/>
-          <w:shd w:val="clear" w:color="auto" w:fill="ffffff"/>
-          <w14:textFill>
-            <w14:solidFill>
-              <w14:srgbClr w14:val="0B0B0B"/>
-            </w14:solidFill>
-          </w14:textFill>
-        </w:rPr>
-      </w:pPr>
     </w:p>
     <w:p>
       <w:pPr>
         <w:pStyle w:val="Default"/>
         <w:spacing w:before="0" w:after="160" w:line="240" w:lineRule="auto"/>
         <w:rPr>
+          <w:rStyle w:val="None"/>
           <w:rFonts w:ascii="Arial" w:cs="Arial" w:hAnsi="Arial" w:eastAsia="Arial"/>
           <w:outline w:val="0"/>
           <w:color w:val="0b0b0b"/>
           <w:sz w:val="36"/>
           <w:szCs w:val="36"/>
+          <w:u w:color="0b0b0b"/>
           <w:shd w:val="clear" w:color="auto" w:fill="ffffff"/>
           <w14:textFill>
             <w14:solidFill>
@@ -599,11 +2964,13 @@
       </w:pPr>
       <w:r>
         <w:rPr>
+          <w:rStyle w:val="None"/>
           <w:rFonts w:ascii="Arial" w:hAnsi="Arial"/>
           <w:outline w:val="0"/>
           <w:color w:val="0b0b0b"/>
           <w:sz w:val="36"/>
           <w:szCs w:val="36"/>
+          <w:u w:color="0b0b0b"/>
           <w:shd w:val="clear" w:color="auto" w:fill="ffffff"/>
           <w:rtl w:val="0"/>
           <w:lang w:val="en-US"/>
@@ -621,11 +2988,13 @@
         <w:pStyle w:val="Default"/>
         <w:spacing w:before="0" w:after="160" w:line="240" w:lineRule="auto"/>
         <w:rPr>
+          <w:rStyle w:val="None"/>
           <w:rFonts w:ascii="Arial" w:cs="Arial" w:hAnsi="Arial" w:eastAsia="Arial"/>
           <w:outline w:val="0"/>
           <w:color w:val="0b0b0b"/>
           <w:sz w:val="36"/>
           <w:szCs w:val="36"/>
+          <w:u w:color="0b0b0b"/>
           <w:shd w:val="clear" w:color="auto" w:fill="ffffff"/>
           <w14:textFill>
             <w14:solidFill>
@@ -640,11 +3009,13 @@
         <w:pStyle w:val="Default"/>
         <w:spacing w:before="0" w:after="160" w:line="240" w:lineRule="auto"/>
         <w:rPr>
+          <w:rStyle w:val="None"/>
           <w:rFonts w:ascii="Arial" w:cs="Arial" w:hAnsi="Arial" w:eastAsia="Arial"/>
           <w:outline w:val="0"/>
           <w:color w:val="0b0b0b"/>
           <w:sz w:val="36"/>
           <w:szCs w:val="36"/>
+          <w:u w:color="0b0b0b"/>
           <w:shd w:val="clear" w:color="auto" w:fill="ffffff"/>
           <w14:textFill>
             <w14:solidFill>
@@ -655,11 +3026,13 @@
       </w:pPr>
       <w:r>
         <w:rPr>
+          <w:rStyle w:val="None"/>
           <w:rFonts w:ascii="Arial" w:hAnsi="Arial"/>
           <w:outline w:val="0"/>
           <w:color w:val="0b0b0b"/>
           <w:sz w:val="36"/>
           <w:szCs w:val="36"/>
+          <w:u w:color="0b0b0b"/>
           <w:shd w:val="clear" w:color="auto" w:fill="ffffff"/>
           <w:rtl w:val="0"/>
           <w:lang w:val="en-US"/>
@@ -677,11 +3050,13 @@
         <w:pStyle w:val="Default"/>
         <w:spacing w:before="0" w:after="160" w:line="240" w:lineRule="auto"/>
         <w:rPr>
+          <w:rStyle w:val="None"/>
           <w:rFonts w:ascii="Arial" w:cs="Arial" w:hAnsi="Arial" w:eastAsia="Arial"/>
           <w:outline w:val="0"/>
           <w:color w:val="0b0b0b"/>
           <w:sz w:val="36"/>
           <w:szCs w:val="36"/>
+          <w:u w:color="0b0b0b"/>
           <w:shd w:val="clear" w:color="auto" w:fill="ffffff"/>
           <w14:textFill>
             <w14:solidFill>
@@ -692,11 +3067,13 @@
       </w:pPr>
       <w:r>
         <w:rPr>
+          <w:rStyle w:val="None"/>
           <w:rFonts w:ascii="Arial" w:hAnsi="Arial"/>
           <w:outline w:val="0"/>
           <w:color w:val="0b0b0b"/>
           <w:sz w:val="36"/>
           <w:szCs w:val="36"/>
+          <w:u w:color="0b0b0b"/>
           <w:shd w:val="clear" w:color="auto" w:fill="ffffff"/>
           <w:rtl w:val="0"/>
           <w:lang w:val="en-US"/>
@@ -714,11 +3091,13 @@
         <w:pStyle w:val="Default"/>
         <w:spacing w:before="0" w:after="160" w:line="240" w:lineRule="auto"/>
         <w:rPr>
+          <w:rStyle w:val="None"/>
           <w:rFonts w:ascii="Arial" w:cs="Arial" w:hAnsi="Arial" w:eastAsia="Arial"/>
           <w:outline w:val="0"/>
           <w:color w:val="0b0b0b"/>
           <w:sz w:val="36"/>
           <w:szCs w:val="36"/>
+          <w:u w:color="0b0b0b"/>
           <w:shd w:val="clear" w:color="auto" w:fill="ffffff"/>
           <w14:textFill>
             <w14:solidFill>
@@ -729,11 +3108,13 @@
       </w:pPr>
       <w:r>
         <w:rPr>
+          <w:rStyle w:val="None"/>
           <w:rFonts w:ascii="Arial" w:hAnsi="Arial"/>
           <w:outline w:val="0"/>
           <w:color w:val="0b0b0b"/>
           <w:sz w:val="36"/>
           <w:szCs w:val="36"/>
+          <w:u w:color="0b0b0b"/>
           <w:shd w:val="clear" w:color="auto" w:fill="ffffff"/>
           <w:rtl w:val="0"/>
           <w:lang w:val="en-US"/>
@@ -751,11 +3132,13 @@
         <w:pStyle w:val="Default"/>
         <w:spacing w:before="0" w:after="160" w:line="240" w:lineRule="auto"/>
         <w:rPr>
+          <w:rStyle w:val="None"/>
           <w:rFonts w:ascii="Arial" w:cs="Arial" w:hAnsi="Arial" w:eastAsia="Arial"/>
           <w:outline w:val="0"/>
           <w:color w:val="0b0b0b"/>
           <w:sz w:val="36"/>
           <w:szCs w:val="36"/>
+          <w:u w:color="0b0b0b"/>
           <w:shd w:val="clear" w:color="auto" w:fill="ffffff"/>
           <w14:textFill>
             <w14:solidFill>
@@ -766,11 +3149,13 @@
       </w:pPr>
       <w:r>
         <w:rPr>
+          <w:rStyle w:val="None"/>
           <w:rFonts w:ascii="Arial" w:hAnsi="Arial"/>
           <w:outline w:val="0"/>
           <w:color w:val="0b0b0b"/>
           <w:sz w:val="36"/>
           <w:szCs w:val="36"/>
+          <w:u w:color="0b0b0b"/>
           <w:shd w:val="clear" w:color="auto" w:fill="ffffff"/>
           <w:rtl w:val="0"/>
           <w:lang w:val="en-US"/>
@@ -788,11 +3173,13 @@
         <w:pStyle w:val="Default"/>
         <w:spacing w:before="0" w:after="160" w:line="240" w:lineRule="auto"/>
         <w:rPr>
+          <w:rStyle w:val="None"/>
           <w:rFonts w:ascii="Arial" w:cs="Arial" w:hAnsi="Arial" w:eastAsia="Arial"/>
           <w:outline w:val="0"/>
           <w:color w:val="0b0b0b"/>
           <w:sz w:val="36"/>
           <w:szCs w:val="36"/>
+          <w:u w:color="0b0b0b"/>
           <w:shd w:val="clear" w:color="auto" w:fill="ffffff"/>
           <w14:textFill>
             <w14:solidFill>
@@ -803,11 +3190,13 @@
       </w:pPr>
       <w:r>
         <w:rPr>
+          <w:rStyle w:val="None"/>
           <w:rFonts w:ascii="Arial" w:hAnsi="Arial"/>
           <w:outline w:val="0"/>
           <w:color w:val="0b0b0b"/>
           <w:sz w:val="36"/>
           <w:szCs w:val="36"/>
+          <w:u w:color="0b0b0b"/>
           <w:shd w:val="clear" w:color="auto" w:fill="ffffff"/>
           <w:rtl w:val="0"/>
           <w:lang w:val="en-US"/>
@@ -825,11 +3214,13 @@
         <w:pStyle w:val="Default"/>
         <w:spacing w:before="0" w:after="160" w:line="240" w:lineRule="auto"/>
         <w:rPr>
+          <w:rStyle w:val="None"/>
           <w:rFonts w:ascii="Arial" w:cs="Arial" w:hAnsi="Arial" w:eastAsia="Arial"/>
           <w:outline w:val="0"/>
           <w:color w:val="0b0b0b"/>
           <w:sz w:val="36"/>
           <w:szCs w:val="36"/>
+          <w:u w:color="0b0b0b"/>
           <w:shd w:val="clear" w:color="auto" w:fill="ffffff"/>
           <w14:textFill>
             <w14:solidFill>
@@ -840,11 +3231,13 @@
       </w:pPr>
       <w:r>
         <w:rPr>
+          <w:rStyle w:val="None"/>
           <w:rFonts w:ascii="Arial" w:hAnsi="Arial"/>
           <w:outline w:val="0"/>
           <w:color w:val="0b0b0b"/>
           <w:sz w:val="36"/>
           <w:szCs w:val="36"/>
+          <w:u w:color="0b0b0b"/>
           <w:shd w:val="clear" w:color="auto" w:fill="ffffff"/>
           <w:rtl w:val="0"/>
           <w:lang w:val="en-US"/>
@@ -876,6 +3269,7 @@
         </w:tabs>
         <w:spacing w:before="0" w:line="240" w:lineRule="auto"/>
         <w:rPr>
+          <w:rStyle w:val="None"/>
           <w:rFonts w:ascii="Arial" w:cs="Arial" w:hAnsi="Arial" w:eastAsia="Arial"/>
           <w:shd w:val="clear" w:color="auto" w:fill="ffffff"/>
         </w:rPr>
@@ -900,12 +3294,14 @@
         </w:tabs>
         <w:spacing w:before="0" w:line="240" w:lineRule="auto"/>
         <w:rPr>
+          <w:rStyle w:val="None"/>
           <w:rFonts w:ascii="Arial" w:cs="Arial" w:hAnsi="Arial" w:eastAsia="Arial"/>
           <w:shd w:val="clear" w:color="auto" w:fill="ffffff"/>
         </w:rPr>
       </w:pPr>
       <w:r>
         <w:rPr>
+          <w:rStyle w:val="None"/>
           <w:rFonts w:ascii="Arial" w:cs="Arial" w:hAnsi="Arial" w:eastAsia="Arial"/>
           <w:shd w:val="clear" w:color="auto" w:fill="ffffff"/>
         </w:rPr>
@@ -913,13 +3309,13 @@
           <wp:inline distT="0" distB="0" distL="0" distR="0">
             <wp:extent cx="5943473" cy="3857805"/>
             <wp:effectExtent l="0" t="0" r="0" b="0"/>
-            <wp:docPr id="1073741825" name="officeArt object" descr="Screen Shot 2023-04-22 at 5.51.10 PM.png"/>
+            <wp:docPr id="1073741833" name="officeArt object" descr="Screen Shot 2023-04-22 at 5.51.10 PM.png"/>
             <wp:cNvGraphicFramePr/>
             <a:graphic xmlns:a="http://schemas.openxmlformats.org/drawingml/2006/main">
               <a:graphicData uri="http://schemas.openxmlformats.org/drawingml/2006/picture">
                 <pic:pic xmlns:pic="http://schemas.openxmlformats.org/drawingml/2006/picture">
                   <pic:nvPicPr>
-                    <pic:cNvPr id="1073741825" name="Screen Shot 2023-04-22 at 5.51.10 PM.png" descr="Screen Shot 2023-04-22 at 5.51.10 PM.png"/>
+                    <pic:cNvPr id="1073741833" name="Screen Shot 2023-04-22 at 5.51.10 PM.png" descr="Screen Shot 2023-04-22 at 5.51.10 PM.png"/>
                     <pic:cNvPicPr>
                       <a:picLocks noChangeAspect="1"/>
                     </pic:cNvPicPr>
@@ -972,6 +3368,7 @@
         </w:tabs>
         <w:spacing w:before="0" w:line="240" w:lineRule="auto"/>
         <w:rPr>
+          <w:rStyle w:val="None"/>
           <w:rFonts w:ascii="Arial" w:cs="Arial" w:hAnsi="Arial" w:eastAsia="Arial"/>
           <w:shd w:val="clear" w:color="auto" w:fill="ffffff"/>
         </w:rPr>
@@ -996,14 +3393,14 @@
         </w:tabs>
         <w:spacing w:before="0" w:line="240" w:lineRule="auto"/>
         <w:rPr>
+          <w:rStyle w:val="None"/>
           <w:rFonts w:ascii="Arial" w:cs="Arial" w:hAnsi="Arial" w:eastAsia="Arial"/>
-          <w:sz w:val="24"/>
-          <w:szCs w:val="24"/>
-          <w:shd w:val="clear" w:color="auto" w:fill="ffffff"/>
-        </w:rPr>
-      </w:pPr>
-      <w:r>
-        <w:rPr>
+          <w:shd w:val="clear" w:color="auto" w:fill="ffffff"/>
+        </w:rPr>
+      </w:pPr>
+      <w:r>
+        <w:rPr>
+          <w:rStyle w:val="None"/>
           <w:rFonts w:ascii="Arial" w:hAnsi="Arial"/>
           <w:sz w:val="36"/>
           <w:szCs w:val="36"/>
@@ -1033,14 +3430,14 @@
         </w:tabs>
         <w:spacing w:before="0" w:line="240" w:lineRule="auto"/>
         <w:rPr>
+          <w:rStyle w:val="None"/>
           <w:rFonts w:ascii="Arial" w:cs="Arial" w:hAnsi="Arial" w:eastAsia="Arial"/>
-          <w:sz w:val="24"/>
-          <w:szCs w:val="24"/>
-          <w:shd w:val="clear" w:color="auto" w:fill="ffffff"/>
-        </w:rPr>
-      </w:pPr>
-      <w:r>
-        <w:rPr>
+          <w:shd w:val="clear" w:color="auto" w:fill="ffffff"/>
+        </w:rPr>
+      </w:pPr>
+      <w:r>
+        <w:rPr>
+          <w:rStyle w:val="None"/>
           <w:rFonts w:ascii="Arial" w:hAnsi="Arial"/>
           <w:sz w:val="36"/>
           <w:szCs w:val="36"/>
@@ -1070,26 +3467,28 @@
         </w:tabs>
         <w:spacing w:before="0" w:line="240" w:lineRule="auto"/>
         <w:rPr>
+          <w:rStyle w:val="None"/>
           <w:rFonts w:ascii="Arial" w:cs="Arial" w:hAnsi="Arial" w:eastAsia="Arial"/>
           <w:shd w:val="clear" w:color="auto" w:fill="ffffff"/>
         </w:rPr>
       </w:pPr>
       <w:r>
         <w:rPr>
+          <w:rStyle w:val="None"/>
           <w:rFonts w:ascii="Arial" w:cs="Arial" w:hAnsi="Arial" w:eastAsia="Arial"/>
           <w:shd w:val="clear" w:color="auto" w:fill="ffffff"/>
         </w:rPr>
         <w:drawing xmlns:a="http://schemas.openxmlformats.org/drawingml/2006/main">
           <wp:inline distT="0" distB="0" distL="0" distR="0">
-            <wp:extent cx="5943473" cy="2905422"/>
+            <wp:extent cx="5943473" cy="2905423"/>
             <wp:effectExtent l="0" t="0" r="0" b="0"/>
-            <wp:docPr id="1073741826" name="officeArt object" descr="Screen Shot 2023-04-22 at 5.57.47 PM.png"/>
+            <wp:docPr id="1073741834" name="officeArt object" descr="Screen Shot 2023-04-22 at 5.57.47 PM.png"/>
             <wp:cNvGraphicFramePr/>
             <a:graphic xmlns:a="http://schemas.openxmlformats.org/drawingml/2006/main">
               <a:graphicData uri="http://schemas.openxmlformats.org/drawingml/2006/picture">
                 <pic:pic xmlns:pic="http://schemas.openxmlformats.org/drawingml/2006/picture">
                   <pic:nvPicPr>
-                    <pic:cNvPr id="1073741826" name="Screen Shot 2023-04-22 at 5.57.47 PM.png" descr="Screen Shot 2023-04-22 at 5.57.47 PM.png"/>
+                    <pic:cNvPr id="1073741834" name="Screen Shot 2023-04-22 at 5.57.47 PM.png" descr="Screen Shot 2023-04-22 at 5.57.47 PM.png"/>
                     <pic:cNvPicPr>
                       <a:picLocks noChangeAspect="1"/>
                     </pic:cNvPicPr>
@@ -1105,7 +3504,7 @@
                   <pic:spPr>
                     <a:xfrm>
                       <a:off x="0" y="0"/>
-                      <a:ext cx="5943473" cy="2905422"/>
+                      <a:ext cx="5943473" cy="2905423"/>
                     </a:xfrm>
                     <a:prstGeom prst="rect">
                       <a:avLst/>
@@ -1142,6 +3541,7 @@
         </w:tabs>
         <w:spacing w:before="0" w:line="240" w:lineRule="auto"/>
         <w:rPr>
+          <w:rStyle w:val="None"/>
           <w:rFonts w:ascii="Arial" w:cs="Arial" w:hAnsi="Arial" w:eastAsia="Arial"/>
           <w:b w:val="1"/>
           <w:bCs w:val="1"/>
@@ -1149,6 +3549,7 @@
           <w:color w:val="0b0b0b"/>
           <w:sz w:val="64"/>
           <w:szCs w:val="64"/>
+          <w:u w:color="0b0b0b"/>
           <w:shd w:val="clear" w:color="auto" w:fill="ffffff"/>
           <w14:textFill>
             <w14:solidFill>
@@ -1163,11 +3564,13 @@
         <w:pStyle w:val="Default"/>
         <w:spacing w:before="0" w:after="160" w:line="240" w:lineRule="auto"/>
         <w:rPr>
+          <w:rStyle w:val="None"/>
           <w:rFonts w:ascii="Arial" w:cs="Arial" w:hAnsi="Arial" w:eastAsia="Arial"/>
           <w:outline w:val="0"/>
           <w:color w:val="0b0b0b"/>
           <w:sz w:val="56"/>
           <w:szCs w:val="56"/>
+          <w:u w:color="0b0b0b"/>
           <w:shd w:val="clear" w:color="auto" w:fill="ffffff"/>
           <w14:textFill>
             <w14:solidFill>
@@ -1178,11 +3581,13 @@
       </w:pPr>
       <w:r>
         <w:rPr>
+          <w:rStyle w:val="None"/>
           <w:rFonts w:ascii="Arial" w:hAnsi="Arial"/>
           <w:outline w:val="0"/>
           <w:color w:val="0b0b0b"/>
           <w:sz w:val="56"/>
           <w:szCs w:val="56"/>
+          <w:u w:color="0b0b0b"/>
           <w:shd w:val="clear" w:color="auto" w:fill="ffffff"/>
           <w:rtl w:val="0"/>
           <w:lang w:val="en-US"/>
@@ -1200,11 +3605,13 @@
         <w:pStyle w:val="Default"/>
         <w:spacing w:before="0" w:line="240" w:lineRule="auto"/>
         <w:rPr>
+          <w:rStyle w:val="None"/>
           <w:rFonts w:ascii="Arial" w:cs="Arial" w:hAnsi="Arial" w:eastAsia="Arial"/>
           <w:outline w:val="0"/>
           <w:color w:val="0b0b0b"/>
           <w:sz w:val="32"/>
           <w:szCs w:val="32"/>
+          <w:u w:color="0b0b0b"/>
           <w:shd w:val="clear" w:color="auto" w:fill="ffffff"/>
           <w14:textFill>
             <w14:solidFill>
@@ -1215,11 +3622,13 @@
       </w:pPr>
       <w:r>
         <w:rPr>
+          <w:rStyle w:val="None"/>
           <w:rFonts w:ascii="Arial" w:hAnsi="Arial"/>
           <w:outline w:val="0"/>
           <w:color w:val="0b0b0b"/>
           <w:sz w:val="32"/>
           <w:szCs w:val="32"/>
+          <w:u w:color="0b0b0b"/>
           <w:shd w:val="clear" w:color="auto" w:fill="ffffff"/>
           <w:rtl w:val="0"/>
           <w:lang w:val="en-US"/>
@@ -1237,11 +3646,13 @@
         <w:pStyle w:val="Default"/>
         <w:spacing w:before="0" w:after="160" w:line="240" w:lineRule="auto"/>
         <w:rPr>
+          <w:rStyle w:val="None"/>
           <w:rFonts w:ascii="Arial" w:cs="Arial" w:hAnsi="Arial" w:eastAsia="Arial"/>
           <w:outline w:val="0"/>
           <w:color w:val="0b0b0b"/>
           <w:sz w:val="48"/>
           <w:szCs w:val="48"/>
+          <w:u w:color="0b0b0b"/>
           <w:shd w:val="clear" w:color="auto" w:fill="ffffff"/>
           <w14:textFill>
             <w14:solidFill>
@@ -1256,11 +3667,13 @@
         <w:pStyle w:val="Default"/>
         <w:spacing w:before="0" w:after="160" w:line="240" w:lineRule="auto"/>
         <w:rPr>
+          <w:rStyle w:val="None"/>
           <w:rFonts w:ascii="Arial" w:cs="Arial" w:hAnsi="Arial" w:eastAsia="Arial"/>
           <w:outline w:val="0"/>
           <w:color w:val="0b0b0b"/>
           <w:sz w:val="48"/>
           <w:szCs w:val="48"/>
+          <w:u w:color="0b0b0b"/>
           <w:shd w:val="clear" w:color="auto" w:fill="ffffff"/>
           <w14:textFill>
             <w14:solidFill>
@@ -1271,11 +3684,13 @@
       </w:pPr>
       <w:r>
         <w:rPr>
+          <w:rStyle w:val="None"/>
           <w:rFonts w:ascii="Arial" w:hAnsi="Arial"/>
           <w:outline w:val="0"/>
           <w:color w:val="0b0b0b"/>
           <w:sz w:val="48"/>
           <w:szCs w:val="48"/>
+          <w:u w:color="0b0b0b"/>
           <w:shd w:val="clear" w:color="auto" w:fill="ffffff"/>
           <w:rtl w:val="0"/>
           <w:lang w:val="en-US"/>
@@ -1293,11 +3708,13 @@
         <w:pStyle w:val="Default"/>
         <w:spacing w:before="0" w:after="320" w:line="240" w:lineRule="auto"/>
         <w:rPr>
+          <w:rStyle w:val="None"/>
           <w:rFonts w:ascii="Arial" w:cs="Arial" w:hAnsi="Arial" w:eastAsia="Arial"/>
           <w:outline w:val="0"/>
           <w:color w:val="0b0b0b"/>
           <w:sz w:val="32"/>
           <w:szCs w:val="32"/>
+          <w:u w:color="0b0b0b"/>
           <w:shd w:val="clear" w:color="auto" w:fill="ffffff"/>
           <w14:textFill>
             <w14:solidFill>
@@ -1308,11 +3725,13 @@
       </w:pPr>
       <w:r>
         <w:rPr>
+          <w:rStyle w:val="None"/>
           <w:rFonts w:ascii="Arial" w:hAnsi="Arial"/>
           <w:outline w:val="0"/>
           <w:color w:val="0b0b0b"/>
           <w:sz w:val="32"/>
           <w:szCs w:val="32"/>
+          <w:u w:color="0b0b0b"/>
           <w:shd w:val="clear" w:color="auto" w:fill="ffffff"/>
           <w:rtl w:val="0"/>
           <w:lang w:val="en-US"/>
@@ -1326,11 +3745,13 @@
       </w:r>
       <w:r>
         <w:rPr>
+          <w:rStyle w:val="None"/>
           <w:rFonts w:ascii="Arial" w:hAnsi="Arial"/>
           <w:outline w:val="0"/>
-          <w:color w:val="191f2c"/>
-          <w:sz w:val="32"/>
-          <w:szCs w:val="32"/>
+          <w:color w:val="1a202c"/>
+          <w:sz w:val="32"/>
+          <w:szCs w:val="32"/>
+          <w:u w:color="1a202c"/>
           <w:shd w:val="clear" w:color="auto" w:fill="f6f6f6"/>
           <w:rtl w:val="0"/>
           <w:lang w:val="en-US"/>
@@ -1344,11 +3765,13 @@
       </w:r>
       <w:r>
         <w:rPr>
+          <w:rStyle w:val="None"/>
           <w:rFonts w:ascii="Arial" w:hAnsi="Arial"/>
           <w:outline w:val="0"/>
           <w:color w:val="0b0b0b"/>
           <w:sz w:val="32"/>
           <w:szCs w:val="32"/>
+          <w:u w:color="0b0b0b"/>
           <w:shd w:val="clear" w:color="auto" w:fill="ffffff"/>
           <w:rtl w:val="0"/>
           <w:lang w:val="en-US"/>
@@ -1362,11 +3785,13 @@
       </w:r>
       <w:r>
         <w:rPr>
+          <w:rStyle w:val="None"/>
           <w:rFonts w:ascii="Arial" w:hAnsi="Arial"/>
           <w:outline w:val="0"/>
-          <w:color w:val="191f2c"/>
-          <w:sz w:val="32"/>
-          <w:szCs w:val="32"/>
+          <w:color w:val="1a202c"/>
+          <w:sz w:val="32"/>
+          <w:szCs w:val="32"/>
+          <w:u w:color="1a202c"/>
           <w:shd w:val="clear" w:color="auto" w:fill="f6f6f6"/>
           <w:rtl w:val="0"/>
           <w:lang w:val="en-US"/>
@@ -1380,11 +3805,13 @@
       </w:r>
       <w:r>
         <w:rPr>
+          <w:rStyle w:val="None"/>
           <w:rFonts w:ascii="Arial" w:hAnsi="Arial"/>
           <w:outline w:val="0"/>
           <w:color w:val="0b0b0b"/>
           <w:sz w:val="32"/>
           <w:szCs w:val="32"/>
+          <w:u w:color="0b0b0b"/>
           <w:shd w:val="clear" w:color="auto" w:fill="ffffff"/>
           <w:rtl w:val="0"/>
           <w:lang w:val="en-US"/>
@@ -1402,11 +3829,13 @@
         <w:pStyle w:val="Default"/>
         <w:spacing w:before="0" w:line="240" w:lineRule="auto"/>
         <w:rPr>
+          <w:rStyle w:val="None"/>
           <w:rFonts w:ascii="Arial" w:cs="Arial" w:hAnsi="Arial" w:eastAsia="Arial"/>
           <w:outline w:val="0"/>
-          <w:color w:val="0e2b3d"/>
-          <w:sz w:val="32"/>
-          <w:szCs w:val="32"/>
+          <w:color w:val="0f2b3d"/>
+          <w:sz w:val="32"/>
+          <w:szCs w:val="32"/>
+          <w:u w:color="0f2b3d"/>
           <w:shd w:val="clear" w:color="auto" w:fill="f7f7f8"/>
           <w14:shadow w14:sx="100000" w14:sy="100000" w14:kx="0" w14:ky="0" w14:algn="tl" w14:blurRad="0" w14:dist="19050" w14:dir="16200000">
             <w14:srgbClr w14:val="000000">
@@ -1422,11 +3851,13 @@
       </w:pPr>
       <w:r>
         <w:rPr>
+          <w:rStyle w:val="None"/>
           <w:rFonts w:ascii="Arial" w:hAnsi="Arial"/>
           <w:outline w:val="0"/>
-          <w:color w:val="0e2b3d"/>
-          <w:sz w:val="32"/>
-          <w:szCs w:val="32"/>
+          <w:color w:val="0f2b3d"/>
+          <w:sz w:val="32"/>
+          <w:szCs w:val="32"/>
+          <w:u w:color="0f2b3d"/>
           <w:shd w:val="clear" w:color="auto" w:fill="f7f7f8"/>
           <w:rtl w:val="0"/>
           <w:lang w:val="en-US"/>
@@ -1449,11 +3880,13 @@
         <w:pStyle w:val="Default"/>
         <w:spacing w:before="0" w:line="240" w:lineRule="auto"/>
         <w:rPr>
+          <w:rStyle w:val="None"/>
           <w:rFonts w:ascii="Arial" w:cs="Arial" w:hAnsi="Arial" w:eastAsia="Arial"/>
           <w:outline w:val="0"/>
-          <w:color w:val="0e2b3d"/>
-          <w:sz w:val="32"/>
-          <w:szCs w:val="32"/>
+          <w:color w:val="0f2b3d"/>
+          <w:sz w:val="32"/>
+          <w:szCs w:val="32"/>
+          <w:u w:color="0f2b3d"/>
           <w:shd w:val="clear" w:color="auto" w:fill="f7f7f8"/>
           <w14:shadow w14:sx="100000" w14:sy="100000" w14:kx="0" w14:ky="0" w14:algn="tl" w14:blurRad="0" w14:dist="19050" w14:dir="16200000">
             <w14:srgbClr w14:val="000000">
@@ -1469,11 +3902,13 @@
       </w:pPr>
       <w:r>
         <w:rPr>
+          <w:rStyle w:val="None"/>
           <w:rFonts w:ascii="Arial" w:cs="Arial" w:hAnsi="Arial" w:eastAsia="Arial"/>
           <w:outline w:val="0"/>
-          <w:color w:val="0e2b3d"/>
-          <w:sz w:val="32"/>
-          <w:szCs w:val="32"/>
+          <w:color w:val="0f2b3d"/>
+          <w:sz w:val="32"/>
+          <w:szCs w:val="32"/>
+          <w:u w:color="0f2b3d"/>
           <w:shd w:val="clear" w:color="auto" w:fill="f7f7f8"/>
           <w:rtl w:val="0"/>
           <w14:shadow w14:sx="100000" w14:sy="100000" w14:kx="0" w14:ky="0" w14:algn="tl" w14:blurRad="0" w14:dist="19050" w14:dir="16200000">
@@ -1492,11 +3927,13 @@
       </w:r>
       <w:r>
         <w:rPr>
+          <w:rStyle w:val="None"/>
           <w:rFonts w:ascii="Arial" w:hAnsi="Arial"/>
           <w:outline w:val="0"/>
           <w:color w:val="990000"/>
           <w:sz w:val="32"/>
           <w:szCs w:val="32"/>
+          <w:u w:color="990000"/>
           <w:shd w:val="clear" w:color="auto" w:fill="f7f7f8"/>
           <w:rtl w:val="0"/>
           <w:lang w:val="en-US"/>
@@ -1515,11 +3952,13 @@
       </w:r>
       <w:r>
         <w:rPr>
+          <w:rStyle w:val="None"/>
           <w:rFonts w:ascii="Arial" w:hAnsi="Arial"/>
           <w:outline w:val="0"/>
-          <w:color w:val="0e2b3d"/>
-          <w:sz w:val="32"/>
-          <w:szCs w:val="32"/>
+          <w:color w:val="0f2b3d"/>
+          <w:sz w:val="32"/>
+          <w:szCs w:val="32"/>
+          <w:u w:color="0f2b3d"/>
           <w:shd w:val="clear" w:color="auto" w:fill="f7f7f8"/>
           <w:rtl w:val="0"/>
           <w:lang w:val="en-US"/>
@@ -1542,11 +3981,13 @@
         <w:pStyle w:val="Default"/>
         <w:spacing w:before="0" w:line="240" w:lineRule="auto"/>
         <w:rPr>
+          <w:rStyle w:val="None"/>
           <w:rFonts w:ascii="Arial" w:cs="Arial" w:hAnsi="Arial" w:eastAsia="Arial"/>
           <w:outline w:val="0"/>
-          <w:color w:val="0e2b3d"/>
-          <w:sz w:val="32"/>
-          <w:szCs w:val="32"/>
+          <w:color w:val="0f2b3d"/>
+          <w:sz w:val="32"/>
+          <w:szCs w:val="32"/>
+          <w:u w:color="0f2b3d"/>
           <w:shd w:val="clear" w:color="auto" w:fill="f7f7f8"/>
           <w14:shadow w14:sx="100000" w14:sy="100000" w14:kx="0" w14:ky="0" w14:algn="tl" w14:blurRad="0" w14:dist="19050" w14:dir="16200000">
             <w14:srgbClr w14:val="000000">
@@ -1562,11 +4003,13 @@
       </w:pPr>
       <w:r>
         <w:rPr>
+          <w:rStyle w:val="None"/>
           <w:rFonts w:ascii="Arial" w:cs="Arial" w:hAnsi="Arial" w:eastAsia="Arial"/>
           <w:outline w:val="0"/>
-          <w:color w:val="0e2b3d"/>
-          <w:sz w:val="32"/>
-          <w:szCs w:val="32"/>
+          <w:color w:val="0f2b3d"/>
+          <w:sz w:val="32"/>
+          <w:szCs w:val="32"/>
+          <w:u w:color="0f2b3d"/>
           <w:shd w:val="clear" w:color="auto" w:fill="f7f7f8"/>
           <w:rtl w:val="0"/>
           <w14:shadow w14:sx="100000" w14:sy="100000" w14:kx="0" w14:ky="0" w14:algn="tl" w14:blurRad="0" w14:dist="19050" w14:dir="16200000">
@@ -1586,11 +4029,13 @@
       </w:r>
       <w:r>
         <w:rPr>
+          <w:rStyle w:val="None"/>
           <w:rFonts w:ascii="Arial" w:hAnsi="Arial"/>
           <w:outline w:val="0"/>
           <w:color w:val="990000"/>
           <w:sz w:val="32"/>
           <w:szCs w:val="32"/>
+          <w:u w:color="990000"/>
           <w:shd w:val="clear" w:color="auto" w:fill="f7f7f8"/>
           <w:rtl w:val="0"/>
           <w:lang w:val="en-US"/>
@@ -1609,11 +4054,13 @@
       </w:r>
       <w:r>
         <w:rPr>
+          <w:rStyle w:val="None"/>
           <w:rFonts w:ascii="Arial" w:hAnsi="Arial"/>
           <w:outline w:val="0"/>
-          <w:color w:val="0e2b3d"/>
-          <w:sz w:val="32"/>
-          <w:szCs w:val="32"/>
+          <w:color w:val="0f2b3d"/>
+          <w:sz w:val="32"/>
+          <w:szCs w:val="32"/>
+          <w:u w:color="0f2b3d"/>
           <w:shd w:val="clear" w:color="auto" w:fill="f7f7f8"/>
           <w:rtl w:val="0"/>
           <w:lang w:val="en-US"/>
@@ -1636,11 +4083,13 @@
         <w:pStyle w:val="Default"/>
         <w:spacing w:before="0" w:line="240" w:lineRule="auto"/>
         <w:rPr>
+          <w:rStyle w:val="None"/>
           <w:rFonts w:ascii="Arial" w:cs="Arial" w:hAnsi="Arial" w:eastAsia="Arial"/>
           <w:outline w:val="0"/>
-          <w:color w:val="0e2b3d"/>
-          <w:sz w:val="32"/>
-          <w:szCs w:val="32"/>
+          <w:color w:val="0f2b3d"/>
+          <w:sz w:val="32"/>
+          <w:szCs w:val="32"/>
+          <w:u w:color="0f2b3d"/>
           <w:shd w:val="clear" w:color="auto" w:fill="f7f7f8"/>
           <w14:shadow w14:sx="100000" w14:sy="100000" w14:kx="0" w14:ky="0" w14:algn="tl" w14:blurRad="0" w14:dist="19050" w14:dir="16200000">
             <w14:srgbClr w14:val="000000">
@@ -1660,11 +4109,13 @@
         <w:pStyle w:val="Default"/>
         <w:spacing w:before="0" w:line="240" w:lineRule="auto"/>
         <w:rPr>
+          <w:rStyle w:val="None"/>
           <w:rFonts w:ascii="Arial" w:cs="Arial" w:hAnsi="Arial" w:eastAsia="Arial"/>
           <w:outline w:val="0"/>
-          <w:color w:val="0e2b3d"/>
-          <w:sz w:val="32"/>
-          <w:szCs w:val="32"/>
+          <w:color w:val="0f2b3d"/>
+          <w:sz w:val="32"/>
+          <w:szCs w:val="32"/>
+          <w:u w:color="0f2b3d"/>
           <w:shd w:val="clear" w:color="auto" w:fill="f7f7f8"/>
           <w14:shadow w14:sx="100000" w14:sy="100000" w14:kx="0" w14:ky="0" w14:algn="tl" w14:blurRad="0" w14:dist="19050" w14:dir="16200000">
             <w14:srgbClr w14:val="000000">
@@ -1680,11 +4131,13 @@
       </w:pPr>
       <w:r>
         <w:rPr>
+          <w:rStyle w:val="None"/>
           <w:rFonts w:ascii="Arial" w:hAnsi="Arial"/>
           <w:outline w:val="0"/>
-          <w:color w:val="0e2b3d"/>
-          <w:sz w:val="32"/>
-          <w:szCs w:val="32"/>
+          <w:color w:val="0f2b3d"/>
+          <w:sz w:val="32"/>
+          <w:szCs w:val="32"/>
+          <w:u w:color="0f2b3d"/>
           <w:shd w:val="clear" w:color="auto" w:fill="f7f7f8"/>
           <w:rtl w:val="0"/>
           <w:lang w:val="en-US"/>
@@ -1707,11 +4160,13 @@
         <w:pStyle w:val="Default"/>
         <w:spacing w:before="0" w:line="240" w:lineRule="auto"/>
         <w:rPr>
+          <w:rStyle w:val="None"/>
           <w:rFonts w:ascii="Arial" w:cs="Arial" w:hAnsi="Arial" w:eastAsia="Arial"/>
           <w:outline w:val="0"/>
-          <w:color w:val="0e2b3d"/>
-          <w:sz w:val="32"/>
-          <w:szCs w:val="32"/>
+          <w:color w:val="0f2b3d"/>
+          <w:sz w:val="32"/>
+          <w:szCs w:val="32"/>
+          <w:u w:color="0f2b3d"/>
           <w:shd w:val="clear" w:color="auto" w:fill="f7f7f8"/>
           <w14:shadow w14:sx="100000" w14:sy="100000" w14:kx="0" w14:ky="0" w14:algn="tl" w14:blurRad="0" w14:dist="19050" w14:dir="16200000">
             <w14:srgbClr w14:val="000000">
@@ -1727,11 +4182,13 @@
       </w:pPr>
       <w:r>
         <w:rPr>
+          <w:rStyle w:val="None"/>
           <w:rFonts w:ascii="Arial" w:cs="Arial" w:hAnsi="Arial" w:eastAsia="Arial"/>
           <w:outline w:val="0"/>
-          <w:color w:val="0e2b3d"/>
-          <w:sz w:val="32"/>
-          <w:szCs w:val="32"/>
+          <w:color w:val="0f2b3d"/>
+          <w:sz w:val="32"/>
+          <w:szCs w:val="32"/>
+          <w:u w:color="0f2b3d"/>
           <w:shd w:val="clear" w:color="auto" w:fill="f7f7f8"/>
           <w:rtl w:val="0"/>
           <w14:shadow w14:sx="100000" w14:sy="100000" w14:kx="0" w14:ky="0" w14:algn="tl" w14:blurRad="0" w14:dist="19050" w14:dir="16200000">
@@ -1754,11 +4211,13 @@
         <w:pStyle w:val="Default"/>
         <w:spacing w:before="0" w:line="240" w:lineRule="auto"/>
         <w:rPr>
+          <w:rStyle w:val="None"/>
           <w:rFonts w:ascii="Arial" w:cs="Arial" w:hAnsi="Arial" w:eastAsia="Arial"/>
           <w:outline w:val="0"/>
-          <w:color w:val="0e2b3d"/>
-          <w:sz w:val="32"/>
-          <w:szCs w:val="32"/>
+          <w:color w:val="0f2b3d"/>
+          <w:sz w:val="32"/>
+          <w:szCs w:val="32"/>
+          <w:u w:color="0f2b3d"/>
           <w:shd w:val="clear" w:color="auto" w:fill="f7f7f8"/>
           <w14:shadow w14:sx="100000" w14:sy="100000" w14:kx="0" w14:ky="0" w14:algn="tl" w14:blurRad="0" w14:dist="19050" w14:dir="16200000">
             <w14:srgbClr w14:val="000000">
@@ -1778,11 +4237,13 @@
         <w:pStyle w:val="Default"/>
         <w:spacing w:before="0" w:line="240" w:lineRule="auto"/>
         <w:rPr>
+          <w:rStyle w:val="None"/>
           <w:rFonts w:ascii="Arial" w:cs="Arial" w:hAnsi="Arial" w:eastAsia="Arial"/>
           <w:outline w:val="0"/>
-          <w:color w:val="0e2b3d"/>
-          <w:sz w:val="32"/>
-          <w:szCs w:val="32"/>
+          <w:color w:val="0f2b3d"/>
+          <w:sz w:val="32"/>
+          <w:szCs w:val="32"/>
+          <w:u w:color="0f2b3d"/>
           <w:shd w:val="clear" w:color="auto" w:fill="f7f7f8"/>
           <w14:shadow w14:sx="100000" w14:sy="100000" w14:kx="0" w14:ky="0" w14:algn="tl" w14:blurRad="0" w14:dist="19050" w14:dir="16200000">
             <w14:srgbClr w14:val="000000">
@@ -1802,11 +4263,13 @@
         <w:pStyle w:val="Default"/>
         <w:spacing w:before="0" w:line="240" w:lineRule="auto"/>
         <w:rPr>
+          <w:rStyle w:val="None"/>
           <w:rFonts w:ascii="Arial" w:cs="Arial" w:hAnsi="Arial" w:eastAsia="Arial"/>
           <w:outline w:val="0"/>
-          <w:color w:val="0e2b3d"/>
-          <w:sz w:val="32"/>
-          <w:szCs w:val="32"/>
+          <w:color w:val="0f2b3d"/>
+          <w:sz w:val="32"/>
+          <w:szCs w:val="32"/>
+          <w:u w:color="0f2b3d"/>
           <w:shd w:val="clear" w:color="auto" w:fill="f7f7f8"/>
           <w14:shadow w14:sx="100000" w14:sy="100000" w14:kx="0" w14:ky="0" w14:algn="tl" w14:blurRad="0" w14:dist="19050" w14:dir="16200000">
             <w14:srgbClr w14:val="000000">
@@ -1822,11 +4285,13 @@
       </w:pPr>
       <w:r>
         <w:rPr>
+          <w:rStyle w:val="None"/>
           <w:rFonts w:ascii="Arial" w:hAnsi="Arial"/>
           <w:outline w:val="0"/>
-          <w:color w:val="0e2b3d"/>
-          <w:sz w:val="32"/>
-          <w:szCs w:val="32"/>
+          <w:color w:val="0f2b3d"/>
+          <w:sz w:val="32"/>
+          <w:szCs w:val="32"/>
+          <w:u w:color="0f2b3d"/>
           <w:shd w:val="clear" w:color="auto" w:fill="f7f7f8"/>
           <w:rtl w:val="0"/>
           <w:lang w:val="en-US"/>
@@ -1849,11 +4314,13 @@
         <w:pStyle w:val="Default"/>
         <w:spacing w:before="0" w:line="240" w:lineRule="auto"/>
         <w:rPr>
+          <w:rStyle w:val="None"/>
           <w:rFonts w:ascii="Arial" w:cs="Arial" w:hAnsi="Arial" w:eastAsia="Arial"/>
           <w:outline w:val="0"/>
-          <w:color w:val="0e2b3d"/>
-          <w:sz w:val="32"/>
-          <w:szCs w:val="32"/>
+          <w:color w:val="0f2b3d"/>
+          <w:sz w:val="32"/>
+          <w:szCs w:val="32"/>
+          <w:u w:color="0f2b3d"/>
           <w:shd w:val="clear" w:color="auto" w:fill="f7f7f8"/>
           <w14:shadow w14:sx="100000" w14:sy="100000" w14:kx="0" w14:ky="0" w14:algn="tl" w14:blurRad="0" w14:dist="19050" w14:dir="16200000">
             <w14:srgbClr w14:val="000000">
@@ -1869,11 +4336,13 @@
       </w:pPr>
       <w:r>
         <w:rPr>
+          <w:rStyle w:val="None"/>
           <w:rFonts w:ascii="Arial" w:cs="Arial" w:hAnsi="Arial" w:eastAsia="Arial"/>
           <w:outline w:val="0"/>
-          <w:color w:val="0e2b3d"/>
-          <w:sz w:val="32"/>
-          <w:szCs w:val="32"/>
+          <w:color w:val="0f2b3d"/>
+          <w:sz w:val="32"/>
+          <w:szCs w:val="32"/>
+          <w:u w:color="0f2b3d"/>
           <w:shd w:val="clear" w:color="auto" w:fill="f7f7f8"/>
           <w:rtl w:val="0"/>
           <w14:shadow w14:sx="100000" w14:sy="100000" w14:kx="0" w14:ky="0" w14:algn="tl" w14:blurRad="0" w14:dist="19050" w14:dir="16200000">
@@ -1896,11 +4365,13 @@
         <w:pStyle w:val="Default"/>
         <w:spacing w:before="0" w:line="240" w:lineRule="auto"/>
         <w:rPr>
+          <w:rStyle w:val="None"/>
           <w:rFonts w:ascii="Arial" w:cs="Arial" w:hAnsi="Arial" w:eastAsia="Arial"/>
           <w:outline w:val="0"/>
-          <w:color w:val="0e2b3d"/>
-          <w:sz w:val="32"/>
-          <w:szCs w:val="32"/>
+          <w:color w:val="0f2b3d"/>
+          <w:sz w:val="32"/>
+          <w:szCs w:val="32"/>
+          <w:u w:color="0f2b3d"/>
           <w:shd w:val="clear" w:color="auto" w:fill="f7f7f8"/>
           <w14:shadow w14:sx="100000" w14:sy="100000" w14:kx="0" w14:ky="0" w14:algn="tl" w14:blurRad="0" w14:dist="19050" w14:dir="16200000">
             <w14:srgbClr w14:val="000000">
@@ -1920,11 +4391,13 @@
         <w:pStyle w:val="Default"/>
         <w:spacing w:before="0" w:line="240" w:lineRule="auto"/>
         <w:rPr>
+          <w:rStyle w:val="None"/>
           <w:rFonts w:ascii="Arial" w:cs="Arial" w:hAnsi="Arial" w:eastAsia="Arial"/>
           <w:outline w:val="0"/>
-          <w:color w:val="0e2b3d"/>
-          <w:sz w:val="32"/>
-          <w:szCs w:val="32"/>
+          <w:color w:val="0f2b3d"/>
+          <w:sz w:val="32"/>
+          <w:szCs w:val="32"/>
+          <w:u w:color="0f2b3d"/>
           <w:shd w:val="clear" w:color="auto" w:fill="f7f7f8"/>
           <w14:shadow w14:sx="100000" w14:sy="100000" w14:kx="0" w14:ky="0" w14:algn="tl" w14:blurRad="0" w14:dist="19050" w14:dir="16200000">
             <w14:srgbClr w14:val="000000">
@@ -1940,11 +4413,13 @@
       </w:pPr>
       <w:r>
         <w:rPr>
+          <w:rStyle w:val="None"/>
           <w:rFonts w:ascii="Arial" w:hAnsi="Arial"/>
           <w:outline w:val="0"/>
-          <w:color w:val="0e2b3d"/>
-          <w:sz w:val="32"/>
-          <w:szCs w:val="32"/>
+          <w:color w:val="0f2b3d"/>
+          <w:sz w:val="32"/>
+          <w:szCs w:val="32"/>
+          <w:u w:color="0f2b3d"/>
           <w:shd w:val="clear" w:color="auto" w:fill="f7f7f8"/>
           <w:rtl w:val="0"/>
           <w:lang w:val="en-US"/>
@@ -1963,11 +4438,13 @@
       </w:r>
       <w:r>
         <w:rPr>
+          <w:rStyle w:val="None"/>
           <w:rFonts w:ascii="Arial" w:hAnsi="Arial"/>
           <w:outline w:val="0"/>
           <w:color w:val="990000"/>
           <w:sz w:val="32"/>
           <w:szCs w:val="32"/>
+          <w:u w:color="990000"/>
           <w:shd w:val="clear" w:color="auto" w:fill="f7f7f8"/>
           <w:rtl w:val="0"/>
           <w:lang w:val="en-US"/>
@@ -1986,11 +4463,13 @@
       </w:r>
       <w:r>
         <w:rPr>
+          <w:rStyle w:val="None"/>
           <w:rFonts w:ascii="Arial" w:hAnsi="Arial"/>
           <w:outline w:val="0"/>
-          <w:color w:val="0e2b3d"/>
-          <w:sz w:val="32"/>
-          <w:szCs w:val="32"/>
+          <w:color w:val="0f2b3d"/>
+          <w:sz w:val="32"/>
+          <w:szCs w:val="32"/>
+          <w:u w:color="0f2b3d"/>
           <w:shd w:val="clear" w:color="auto" w:fill="f7f7f8"/>
           <w:rtl w:val="0"/>
           <w:lang w:val="en-US"/>
@@ -2009,11 +4488,13 @@
       </w:r>
       <w:r>
         <w:rPr>
+          <w:rStyle w:val="None"/>
           <w:rFonts w:ascii="Arial" w:hAnsi="Arial"/>
           <w:outline w:val="0"/>
-          <w:color w:val="445487"/>
-          <w:sz w:val="32"/>
-          <w:szCs w:val="32"/>
+          <w:color w:val="445588"/>
+          <w:sz w:val="32"/>
+          <w:szCs w:val="32"/>
+          <w:u w:color="445588"/>
           <w:shd w:val="clear" w:color="auto" w:fill="f7f7f8"/>
           <w:rtl w:val="0"/>
           <w:lang w:val="en-US"/>
@@ -2036,11 +4517,13 @@
         <w:pStyle w:val="Default"/>
         <w:spacing w:before="0" w:after="160" w:line="240" w:lineRule="auto"/>
         <w:rPr>
+          <w:rStyle w:val="None"/>
           <w:rFonts w:ascii="Arial" w:cs="Arial" w:hAnsi="Arial" w:eastAsia="Arial"/>
           <w:outline w:val="0"/>
           <w:color w:val="0b0b0b"/>
           <w:sz w:val="48"/>
           <w:szCs w:val="48"/>
+          <w:u w:color="0b0b0b"/>
           <w:shd w:val="clear" w:color="auto" w:fill="ffffff"/>
           <w14:textFill>
             <w14:solidFill>
@@ -2055,11 +4538,13 @@
         <w:pStyle w:val="Default"/>
         <w:spacing w:before="0" w:after="160" w:line="240" w:lineRule="auto"/>
         <w:rPr>
+          <w:rStyle w:val="None"/>
           <w:rFonts w:ascii="Arial" w:cs="Arial" w:hAnsi="Arial" w:eastAsia="Arial"/>
           <w:outline w:val="0"/>
           <w:color w:val="0b0b0b"/>
           <w:sz w:val="48"/>
           <w:szCs w:val="48"/>
+          <w:u w:color="0b0b0b"/>
           <w:shd w:val="clear" w:color="auto" w:fill="ffffff"/>
           <w14:textFill>
             <w14:solidFill>
@@ -2070,11 +4555,13 @@
       </w:pPr>
       <w:r>
         <w:rPr>
+          <w:rStyle w:val="None"/>
           <w:rFonts w:ascii="Arial" w:hAnsi="Arial"/>
           <w:outline w:val="0"/>
           <w:color w:val="0b0b0b"/>
           <w:sz w:val="48"/>
           <w:szCs w:val="48"/>
+          <w:u w:color="0b0b0b"/>
           <w:shd w:val="clear" w:color="auto" w:fill="ffffff"/>
           <w:rtl w:val="0"/>
           <w:lang w:val="en-US"/>
@@ -2092,11 +4579,13 @@
         <w:pStyle w:val="Default"/>
         <w:spacing w:before="0" w:after="320" w:line="240" w:lineRule="auto"/>
         <w:rPr>
+          <w:rStyle w:val="None"/>
           <w:rFonts w:ascii="Arial" w:cs="Arial" w:hAnsi="Arial" w:eastAsia="Arial"/>
           <w:outline w:val="0"/>
           <w:color w:val="0b0b0b"/>
           <w:sz w:val="32"/>
           <w:szCs w:val="32"/>
+          <w:u w:color="0b0b0b"/>
           <w:shd w:val="clear" w:color="auto" w:fill="ffffff"/>
           <w14:textFill>
             <w14:solidFill>
@@ -2107,11 +4596,13 @@
       </w:pPr>
       <w:r>
         <w:rPr>
+          <w:rStyle w:val="None"/>
           <w:rFonts w:ascii="Arial" w:hAnsi="Arial"/>
           <w:outline w:val="0"/>
           <w:color w:val="0b0b0b"/>
           <w:sz w:val="32"/>
           <w:szCs w:val="32"/>
+          <w:u w:color="0b0b0b"/>
           <w:shd w:val="clear" w:color="auto" w:fill="ffffff"/>
           <w:rtl w:val="0"/>
           <w:lang w:val="en-US"/>
@@ -2125,11 +4616,13 @@
       </w:r>
       <w:r>
         <w:rPr>
+          <w:rStyle w:val="None"/>
           <w:rFonts w:ascii="Arial" w:hAnsi="Arial"/>
           <w:outline w:val="0"/>
-          <w:color w:val="191f2c"/>
-          <w:sz w:val="32"/>
-          <w:szCs w:val="32"/>
+          <w:color w:val="1a202c"/>
+          <w:sz w:val="32"/>
+          <w:szCs w:val="32"/>
+          <w:u w:color="1a202c"/>
           <w:shd w:val="clear" w:color="auto" w:fill="f6f6f6"/>
           <w:rtl w:val="0"/>
           <w:lang w:val="en-US"/>
@@ -2143,11 +4636,13 @@
       </w:r>
       <w:r>
         <w:rPr>
+          <w:rStyle w:val="None"/>
           <w:rFonts w:ascii="Arial" w:hAnsi="Arial"/>
           <w:outline w:val="0"/>
           <w:color w:val="0b0b0b"/>
           <w:sz w:val="32"/>
           <w:szCs w:val="32"/>
+          <w:u w:color="0b0b0b"/>
           <w:shd w:val="clear" w:color="auto" w:fill="ffffff"/>
           <w:rtl w:val="0"/>
           <w:lang w:val="en-US"/>
@@ -2161,11 +4656,13 @@
       </w:r>
       <w:r>
         <w:rPr>
+          <w:rStyle w:val="None"/>
           <w:rFonts w:ascii="Arial" w:hAnsi="Arial"/>
           <w:outline w:val="0"/>
-          <w:color w:val="191f2c"/>
-          <w:sz w:val="32"/>
-          <w:szCs w:val="32"/>
+          <w:color w:val="1a202c"/>
+          <w:sz w:val="32"/>
+          <w:szCs w:val="32"/>
+          <w:u w:color="1a202c"/>
           <w:shd w:val="clear" w:color="auto" w:fill="f6f6f6"/>
           <w:rtl w:val="0"/>
           <w:lang w:val="en-US"/>
@@ -2179,11 +4676,13 @@
       </w:r>
       <w:r>
         <w:rPr>
+          <w:rStyle w:val="None"/>
           <w:rFonts w:ascii="Arial" w:hAnsi="Arial"/>
           <w:outline w:val="0"/>
           <w:color w:val="0b0b0b"/>
           <w:sz w:val="32"/>
           <w:szCs w:val="32"/>
+          <w:u w:color="0b0b0b"/>
           <w:shd w:val="clear" w:color="auto" w:fill="ffffff"/>
           <w:rtl w:val="0"/>
           <w:lang w:val="en-US"/>
@@ -2201,11 +4700,13 @@
         <w:pStyle w:val="Default"/>
         <w:spacing w:before="0" w:line="240" w:lineRule="auto"/>
         <w:rPr>
+          <w:rStyle w:val="None"/>
           <w:rFonts w:ascii="Arial" w:cs="Arial" w:hAnsi="Arial" w:eastAsia="Arial"/>
           <w:outline w:val="0"/>
-          <w:color w:val="0e2b3d"/>
-          <w:sz w:val="32"/>
-          <w:szCs w:val="32"/>
+          <w:color w:val="0f2b3d"/>
+          <w:sz w:val="32"/>
+          <w:szCs w:val="32"/>
+          <w:u w:color="0f2b3d"/>
           <w:shd w:val="clear" w:color="auto" w:fill="f7f7f8"/>
           <w14:shadow w14:sx="100000" w14:sy="100000" w14:kx="0" w14:ky="0" w14:algn="tl" w14:blurRad="0" w14:dist="19050" w14:dir="16200000">
             <w14:srgbClr w14:val="000000">
@@ -2221,11 +4722,13 @@
       </w:pPr>
       <w:r>
         <w:rPr>
+          <w:rStyle w:val="None"/>
           <w:rFonts w:ascii="Arial" w:hAnsi="Arial"/>
           <w:outline w:val="0"/>
-          <w:color w:val="0e2b3d"/>
-          <w:sz w:val="32"/>
-          <w:szCs w:val="32"/>
+          <w:color w:val="0f2b3d"/>
+          <w:sz w:val="32"/>
+          <w:szCs w:val="32"/>
+          <w:u w:color="0f2b3d"/>
           <w:shd w:val="clear" w:color="auto" w:fill="f7f7f8"/>
           <w:rtl w:val="0"/>
           <w:lang w:val="en-US"/>
@@ -2248,11 +4751,13 @@
         <w:pStyle w:val="Default"/>
         <w:spacing w:before="0" w:line="240" w:lineRule="auto"/>
         <w:rPr>
+          <w:rStyle w:val="None"/>
           <w:rFonts w:ascii="Arial" w:cs="Arial" w:hAnsi="Arial" w:eastAsia="Arial"/>
           <w:outline w:val="0"/>
-          <w:color w:val="0e2b3d"/>
-          <w:sz w:val="32"/>
-          <w:szCs w:val="32"/>
+          <w:color w:val="0f2b3d"/>
+          <w:sz w:val="32"/>
+          <w:szCs w:val="32"/>
+          <w:u w:color="0f2b3d"/>
           <w:shd w:val="clear" w:color="auto" w:fill="f7f7f8"/>
           <w14:shadow w14:sx="100000" w14:sy="100000" w14:kx="0" w14:ky="0" w14:algn="tl" w14:blurRad="0" w14:dist="19050" w14:dir="16200000">
             <w14:srgbClr w14:val="000000">
@@ -2268,11 +4773,13 @@
       </w:pPr>
       <w:r>
         <w:rPr>
+          <w:rStyle w:val="None"/>
           <w:rFonts w:ascii="Arial" w:hAnsi="Arial"/>
           <w:outline w:val="0"/>
-          <w:color w:val="0e2b3d"/>
-          <w:sz w:val="32"/>
-          <w:szCs w:val="32"/>
+          <w:color w:val="0f2b3d"/>
+          <w:sz w:val="32"/>
+          <w:szCs w:val="32"/>
+          <w:u w:color="0f2b3d"/>
           <w:shd w:val="clear" w:color="auto" w:fill="f7f7f8"/>
           <w:rtl w:val="0"/>
           <w:lang w:val="en-US"/>
@@ -2295,6 +4802,7 @@
         <w:pStyle w:val="Default"/>
         <w:spacing w:before="0" w:after="160" w:line="240" w:lineRule="auto"/>
         <w:rPr>
+          <w:rStyle w:val="None"/>
           <w:rFonts w:ascii="Arial" w:cs="Arial" w:hAnsi="Arial" w:eastAsia="Arial"/>
           <w:b w:val="1"/>
           <w:bCs w:val="1"/>
@@ -2302,6 +4810,7 @@
           <w:color w:val="0b0b0b"/>
           <w:sz w:val="64"/>
           <w:szCs w:val="64"/>
+          <w:u w:color="0b0b0b"/>
           <w:shd w:val="clear" w:color="auto" w:fill="ffffff"/>
           <w14:textFill>
             <w14:solidFill>
@@ -2316,11 +4825,13 @@
         <w:pStyle w:val="Default"/>
         <w:spacing w:before="0" w:after="160" w:line="240" w:lineRule="auto"/>
         <w:rPr>
+          <w:rStyle w:val="None"/>
           <w:rFonts w:ascii="Arial" w:cs="Arial" w:hAnsi="Arial" w:eastAsia="Arial"/>
           <w:outline w:val="0"/>
           <w:color w:val="0b0b0b"/>
           <w:sz w:val="48"/>
           <w:szCs w:val="48"/>
+          <w:u w:color="0b0b0b"/>
           <w:shd w:val="clear" w:color="auto" w:fill="ffffff"/>
           <w14:textFill>
             <w14:solidFill>
@@ -2331,11 +4842,13 @@
       </w:pPr>
       <w:r>
         <w:rPr>
+          <w:rStyle w:val="None"/>
           <w:rFonts w:ascii="Arial" w:hAnsi="Arial"/>
           <w:outline w:val="0"/>
           <w:color w:val="0b0b0b"/>
           <w:sz w:val="48"/>
           <w:szCs w:val="48"/>
+          <w:u w:color="0b0b0b"/>
           <w:shd w:val="clear" w:color="auto" w:fill="ffffff"/>
           <w:rtl w:val="0"/>
           <w:lang w:val="en-US"/>
@@ -2353,11 +4866,13 @@
         <w:pStyle w:val="Default"/>
         <w:spacing w:before="0" w:after="320" w:line="240" w:lineRule="auto"/>
         <w:rPr>
+          <w:rStyle w:val="None"/>
           <w:rFonts w:ascii="Arial" w:cs="Arial" w:hAnsi="Arial" w:eastAsia="Arial"/>
           <w:outline w:val="0"/>
           <w:color w:val="0b0b0b"/>
           <w:sz w:val="32"/>
           <w:szCs w:val="32"/>
+          <w:u w:color="0b0b0b"/>
           <w:shd w:val="clear" w:color="auto" w:fill="ffffff"/>
           <w14:textFill>
             <w14:solidFill>
@@ -2368,11 +4883,13 @@
       </w:pPr>
       <w:r>
         <w:rPr>
+          <w:rStyle w:val="None"/>
           <w:rFonts w:ascii="Arial" w:hAnsi="Arial"/>
           <w:outline w:val="0"/>
           <w:color w:val="0b0b0b"/>
           <w:sz w:val="32"/>
           <w:szCs w:val="32"/>
+          <w:u w:color="0b0b0b"/>
           <w:shd w:val="clear" w:color="auto" w:fill="ffffff"/>
           <w:rtl w:val="0"/>
           <w:lang w:val="en-US"/>
@@ -2390,11 +4907,13 @@
         <w:pStyle w:val="Default"/>
         <w:spacing w:before="0" w:line="240" w:lineRule="auto"/>
         <w:rPr>
+          <w:rStyle w:val="None"/>
           <w:rFonts w:ascii="Arial" w:cs="Arial" w:hAnsi="Arial" w:eastAsia="Arial"/>
           <w:outline w:val="0"/>
-          <w:color w:val="0e2b3d"/>
-          <w:sz w:val="32"/>
-          <w:szCs w:val="32"/>
+          <w:color w:val="0f2b3d"/>
+          <w:sz w:val="32"/>
+          <w:szCs w:val="32"/>
+          <w:u w:color="0f2b3d"/>
           <w:shd w:val="clear" w:color="auto" w:fill="f7f7f8"/>
           <w14:shadow w14:sx="100000" w14:sy="100000" w14:kx="0" w14:ky="0" w14:algn="tl" w14:blurRad="0" w14:dist="19050" w14:dir="16200000">
             <w14:srgbClr w14:val="000000">
@@ -2410,11 +4929,13 @@
       </w:pPr>
       <w:r>
         <w:rPr>
+          <w:rStyle w:val="None"/>
           <w:rFonts w:ascii="Arial" w:hAnsi="Arial"/>
           <w:outline w:val="0"/>
-          <w:color w:val="0e2b3d"/>
-          <w:sz w:val="32"/>
-          <w:szCs w:val="32"/>
+          <w:color w:val="0f2b3d"/>
+          <w:sz w:val="32"/>
+          <w:szCs w:val="32"/>
+          <w:u w:color="0f2b3d"/>
           <w:shd w:val="clear" w:color="auto" w:fill="f7f7f8"/>
           <w:rtl w:val="0"/>
           <w:lang w:val="en-US"/>
@@ -2437,11 +4958,13 @@
         <w:pStyle w:val="Default"/>
         <w:spacing w:before="0" w:line="240" w:lineRule="auto"/>
         <w:rPr>
+          <w:rStyle w:val="None"/>
           <w:rFonts w:ascii="Arial" w:cs="Arial" w:hAnsi="Arial" w:eastAsia="Arial"/>
           <w:outline w:val="0"/>
-          <w:color w:val="0e2b3d"/>
-          <w:sz w:val="32"/>
-          <w:szCs w:val="32"/>
+          <w:color w:val="0f2b3d"/>
+          <w:sz w:val="32"/>
+          <w:szCs w:val="32"/>
+          <w:u w:color="0f2b3d"/>
           <w:shd w:val="clear" w:color="auto" w:fill="f7f7f8"/>
           <w14:shadow w14:sx="100000" w14:sy="100000" w14:kx="0" w14:ky="0" w14:algn="tl" w14:blurRad="0" w14:dist="19050" w14:dir="16200000">
             <w14:srgbClr w14:val="000000">
@@ -2457,11 +4980,13 @@
       </w:pPr>
       <w:r>
         <w:rPr>
+          <w:rStyle w:val="None"/>
           <w:rFonts w:ascii="Arial" w:hAnsi="Arial"/>
           <w:outline w:val="0"/>
-          <w:color w:val="ce212d"/>
+          <w:color w:val="cf222e"/>
           <w:sz w:val="27"/>
           <w:szCs w:val="27"/>
+          <w:u w:color="cf222e"/>
           <w:shd w:val="clear" w:color="auto" w:fill="f6f8f9"/>
           <w:rtl w:val="0"/>
           <w:lang w:val="en-US"/>
@@ -2484,11 +5009,13 @@
         <w:pStyle w:val="Default"/>
         <w:spacing w:before="0" w:line="240" w:lineRule="auto"/>
         <w:rPr>
+          <w:rStyle w:val="None"/>
           <w:rFonts w:ascii="Arial" w:cs="Arial" w:hAnsi="Arial" w:eastAsia="Arial"/>
           <w:outline w:val="0"/>
-          <w:color w:val="0e2b3d"/>
-          <w:sz w:val="32"/>
-          <w:szCs w:val="32"/>
+          <w:color w:val="0f2b3d"/>
+          <w:sz w:val="32"/>
+          <w:szCs w:val="32"/>
+          <w:u w:color="0f2b3d"/>
           <w:shd w:val="clear" w:color="auto" w:fill="f7f7f8"/>
           <w14:shadow w14:sx="100000" w14:sy="100000" w14:kx="0" w14:ky="0" w14:algn="tl" w14:blurRad="0" w14:dist="19050" w14:dir="16200000">
             <w14:srgbClr w14:val="000000">
@@ -2508,11 +5035,13 @@
         <w:pStyle w:val="Default"/>
         <w:spacing w:before="0" w:after="320" w:line="240" w:lineRule="auto"/>
         <w:rPr>
+          <w:rStyle w:val="None"/>
           <w:rFonts w:ascii="Arial" w:cs="Arial" w:hAnsi="Arial" w:eastAsia="Arial"/>
           <w:outline w:val="0"/>
           <w:color w:val="0b0b0b"/>
           <w:sz w:val="32"/>
           <w:szCs w:val="32"/>
+          <w:u w:color="0b0b0b"/>
           <w:shd w:val="clear" w:color="auto" w:fill="ffffff"/>
           <w14:textFill>
             <w14:solidFill>
@@ -2523,11 +5052,13 @@
       </w:pPr>
       <w:r>
         <w:rPr>
+          <w:rStyle w:val="None"/>
           <w:rFonts w:ascii="Arial" w:hAnsi="Arial"/>
           <w:outline w:val="0"/>
           <w:color w:val="0b0b0b"/>
           <w:sz w:val="32"/>
           <w:szCs w:val="32"/>
+          <w:u w:color="0b0b0b"/>
           <w:shd w:val="clear" w:color="auto" w:fill="ffffff"/>
           <w:rtl w:val="0"/>
           <w:lang w:val="en-US"/>
@@ -2559,11 +5090,13 @@
         </w:tabs>
         <w:spacing w:before="0" w:line="240" w:lineRule="auto"/>
         <w:rPr>
+          <w:rStyle w:val="None"/>
           <w:rFonts w:ascii="Arial" w:cs="Arial" w:hAnsi="Arial" w:eastAsia="Arial"/>
           <w:outline w:val="0"/>
           <w:color w:val="0b0b0b"/>
           <w:sz w:val="32"/>
           <w:szCs w:val="32"/>
+          <w:u w:color="0b0b0b"/>
           <w:shd w:val="clear" w:color="auto" w:fill="ffffff"/>
           <w14:textFill>
             <w14:solidFill>
@@ -2574,6 +5107,7 @@
       </w:pPr>
       <w:r>
         <w:rPr>
+          <w:rStyle w:val="None"/>
           <w:rFonts w:ascii="Helvetica" w:cs="Helvetica" w:hAnsi="Helvetica" w:eastAsia="Helvetica"/>
           <w:shd w:val="clear" w:color="auto" w:fill="ffffff"/>
         </w:rPr>
@@ -2581,13 +5115,13 @@
           <wp:inline distT="0" distB="0" distL="0" distR="0">
             <wp:extent cx="5943473" cy="332700"/>
             <wp:effectExtent l="0" t="0" r="0" b="0"/>
-            <wp:docPr id="1073741827" name="officeArt object" descr="Screen Shot 2023-04-22 at 6.27.31 PM.png"/>
+            <wp:docPr id="1073741835" name="officeArt object" descr="Screen Shot 2023-04-22 at 6.27.31 PM.png"/>
             <wp:cNvGraphicFramePr/>
             <a:graphic xmlns:a="http://schemas.openxmlformats.org/drawingml/2006/main">
               <a:graphicData uri="http://schemas.openxmlformats.org/drawingml/2006/picture">
                 <pic:pic xmlns:pic="http://schemas.openxmlformats.org/drawingml/2006/picture">
                   <pic:nvPicPr>
-                    <pic:cNvPr id="1073741827" name="Screen Shot 2023-04-22 at 6.27.31 PM.png" descr="Screen Shot 2023-04-22 at 6.27.31 PM.png"/>
+                    <pic:cNvPr id="1073741835" name="Screen Shot 2023-04-22 at 6.27.31 PM.png" descr="Screen Shot 2023-04-22 at 6.27.31 PM.png"/>
                     <pic:cNvPicPr>
                       <a:picLocks noChangeAspect="1"/>
                     </pic:cNvPicPr>
@@ -2640,6 +5174,7 @@
         </w:tabs>
         <w:spacing w:before="0" w:line="240" w:lineRule="auto"/>
         <w:rPr>
+          <w:rStyle w:val="None"/>
           <w:rFonts w:ascii="Helvetica" w:cs="Helvetica" w:hAnsi="Helvetica" w:eastAsia="Helvetica"/>
           <w:shd w:val="clear" w:color="auto" w:fill="ffffff"/>
         </w:rPr>
@@ -2650,11 +5185,13 @@
         <w:pStyle w:val="Default"/>
         <w:spacing w:before="0" w:after="160" w:line="240" w:lineRule="auto"/>
         <w:rPr>
+          <w:rStyle w:val="None"/>
           <w:rFonts w:ascii="Helvetica" w:cs="Helvetica" w:hAnsi="Helvetica" w:eastAsia="Helvetica"/>
           <w:outline w:val="0"/>
           <w:color w:val="0b0b0b"/>
           <w:sz w:val="48"/>
           <w:szCs w:val="48"/>
+          <w:u w:color="0b0b0b"/>
           <w:shd w:val="clear" w:color="auto" w:fill="ffffff"/>
           <w14:textFill>
             <w14:solidFill>
@@ -2665,11 +5202,13 @@
       </w:pPr>
       <w:r>
         <w:rPr>
+          <w:rStyle w:val="None"/>
           <w:rFonts w:ascii="Helvetica" w:hAnsi="Helvetica"/>
           <w:outline w:val="0"/>
           <w:color w:val="0b0b0b"/>
           <w:sz w:val="48"/>
           <w:szCs w:val="48"/>
+          <w:u w:color="0b0b0b"/>
           <w:shd w:val="clear" w:color="auto" w:fill="ffffff"/>
           <w:rtl w:val="0"/>
           <w:lang w:val="en-US"/>
@@ -2687,11 +5226,13 @@
         <w:pStyle w:val="Default"/>
         <w:spacing w:before="0" w:after="320" w:line="240" w:lineRule="auto"/>
         <w:rPr>
+          <w:rStyle w:val="None"/>
           <w:rFonts w:ascii="Helvetica" w:cs="Helvetica" w:hAnsi="Helvetica" w:eastAsia="Helvetica"/>
           <w:outline w:val="0"/>
           <w:color w:val="0b0b0b"/>
           <w:sz w:val="32"/>
           <w:szCs w:val="32"/>
+          <w:u w:color="0b0b0b"/>
           <w:shd w:val="clear" w:color="auto" w:fill="ffffff"/>
           <w14:textFill>
             <w14:solidFill>
@@ -2702,11 +5243,13 @@
       </w:pPr>
       <w:r>
         <w:rPr>
+          <w:rStyle w:val="None"/>
           <w:rFonts w:ascii="Helvetica" w:hAnsi="Helvetica"/>
           <w:outline w:val="0"/>
           <w:color w:val="0b0b0b"/>
           <w:sz w:val="32"/>
           <w:szCs w:val="32"/>
+          <w:u w:color="0b0b0b"/>
           <w:shd w:val="clear" w:color="auto" w:fill="ffffff"/>
           <w:rtl w:val="0"/>
           <w:lang w:val="en-US"/>
@@ -2724,11 +5267,13 @@
         <w:pStyle w:val="Default"/>
         <w:spacing w:before="0" w:after="320" w:line="240" w:lineRule="auto"/>
         <w:rPr>
+          <w:rStyle w:val="None"/>
           <w:rFonts w:ascii="Helvetica" w:cs="Helvetica" w:hAnsi="Helvetica" w:eastAsia="Helvetica"/>
           <w:outline w:val="0"/>
           <w:color w:val="0b0b0b"/>
           <w:sz w:val="32"/>
           <w:szCs w:val="32"/>
+          <w:u w:color="0b0b0b"/>
           <w:shd w:val="clear" w:color="auto" w:fill="ffffff"/>
           <w14:textFill>
             <w14:solidFill>
@@ -2739,11 +5284,13 @@
       </w:pPr>
       <w:r>
         <w:rPr>
+          <w:rStyle w:val="None"/>
           <w:rFonts w:ascii="Helvetica" w:hAnsi="Helvetica"/>
           <w:outline w:val="0"/>
           <w:color w:val="0b0b0b"/>
           <w:sz w:val="32"/>
           <w:szCs w:val="32"/>
+          <w:u w:color="0b0b0b"/>
           <w:shd w:val="clear" w:color="auto" w:fill="ffffff"/>
           <w:rtl w:val="0"/>
           <w:lang w:val="en-US"/>
@@ -2757,11 +5304,13 @@
       </w:r>
       <w:r>
         <w:rPr>
+          <w:rStyle w:val="None"/>
           <w:rFonts w:ascii="Menlo Regular" w:hAnsi="Menlo Regular"/>
           <w:outline w:val="0"/>
-          <w:color w:val="191f2c"/>
-          <w:sz w:val="32"/>
-          <w:szCs w:val="32"/>
+          <w:color w:val="1a202c"/>
+          <w:sz w:val="32"/>
+          <w:szCs w:val="32"/>
+          <w:u w:color="1a202c"/>
           <w:shd w:val="clear" w:color="auto" w:fill="f6f6f6"/>
           <w:rtl w:val="0"/>
           <w:lang w:val="en-US"/>
@@ -2775,11 +5324,13 @@
       </w:r>
       <w:r>
         <w:rPr>
+          <w:rStyle w:val="None"/>
           <w:rFonts w:ascii="Helvetica" w:hAnsi="Helvetica"/>
           <w:outline w:val="0"/>
           <w:color w:val="0b0b0b"/>
           <w:sz w:val="32"/>
           <w:szCs w:val="32"/>
+          <w:u w:color="0b0b0b"/>
           <w:shd w:val="clear" w:color="auto" w:fill="ffffff"/>
           <w:rtl w:val="0"/>
           <w:lang w:val="en-US"/>
@@ -2797,11 +5348,13 @@
         <w:pStyle w:val="Default"/>
         <w:spacing w:before="0" w:line="240" w:lineRule="auto"/>
         <w:rPr>
+          <w:rStyle w:val="None"/>
           <w:rFonts w:ascii="Monaco" w:cs="Monaco" w:hAnsi="Monaco" w:eastAsia="Monaco"/>
           <w:outline w:val="0"/>
-          <w:color w:val="0e2b3d"/>
-          <w:sz w:val="32"/>
-          <w:szCs w:val="32"/>
+          <w:color w:val="0f2b3d"/>
+          <w:sz w:val="32"/>
+          <w:szCs w:val="32"/>
+          <w:u w:color="0f2b3d"/>
           <w:shd w:val="clear" w:color="auto" w:fill="f7f7f8"/>
           <w14:shadow w14:sx="100000" w14:sy="100000" w14:kx="0" w14:ky="0" w14:algn="tl" w14:blurRad="0" w14:dist="19050" w14:dir="16200000">
             <w14:srgbClr w14:val="000000">
@@ -2817,11 +5370,13 @@
       </w:pPr>
       <w:r>
         <w:rPr>
+          <w:rStyle w:val="None"/>
           <w:rFonts w:ascii="Monaco" w:hAnsi="Monaco"/>
           <w:outline w:val="0"/>
-          <w:color w:val="0e2b3d"/>
-          <w:sz w:val="32"/>
-          <w:szCs w:val="32"/>
+          <w:color w:val="0f2b3d"/>
+          <w:sz w:val="32"/>
+          <w:szCs w:val="32"/>
+          <w:u w:color="0f2b3d"/>
           <w:shd w:val="clear" w:color="auto" w:fill="f7f7f8"/>
           <w:rtl w:val="0"/>
           <w:lang w:val="en-US"/>
@@ -2840,11 +5395,13 @@
       </w:r>
       <w:r>
         <w:rPr>
+          <w:rStyle w:val="None"/>
           <w:rFonts w:ascii="Monaco" w:hAnsi="Monaco"/>
           <w:outline w:val="0"/>
           <w:color w:val="990000"/>
           <w:sz w:val="32"/>
           <w:szCs w:val="32"/>
+          <w:u w:color="990000"/>
           <w:shd w:val="clear" w:color="auto" w:fill="f7f7f8"/>
           <w:rtl w:val="0"/>
           <w:lang w:val="en-US"/>
@@ -2863,11 +5420,13 @@
       </w:r>
       <w:r>
         <w:rPr>
+          <w:rStyle w:val="None"/>
           <w:rFonts w:ascii="Monaco" w:hAnsi="Monaco"/>
           <w:outline w:val="0"/>
-          <w:color w:val="0e2b3d"/>
-          <w:sz w:val="32"/>
-          <w:szCs w:val="32"/>
+          <w:color w:val="0f2b3d"/>
+          <w:sz w:val="32"/>
+          <w:szCs w:val="32"/>
+          <w:u w:color="0f2b3d"/>
           <w:shd w:val="clear" w:color="auto" w:fill="f7f7f8"/>
           <w:rtl w:val="0"/>
           <w:lang w:val="en-US"/>
@@ -2890,11 +5449,13 @@
         <w:pStyle w:val="Default"/>
         <w:spacing w:before="0" w:line="240" w:lineRule="auto"/>
         <w:rPr>
+          <w:rStyle w:val="None"/>
           <w:rFonts w:ascii="Monaco" w:cs="Monaco" w:hAnsi="Monaco" w:eastAsia="Monaco"/>
           <w:outline w:val="0"/>
-          <w:color w:val="0e2b3d"/>
-          <w:sz w:val="32"/>
-          <w:szCs w:val="32"/>
+          <w:color w:val="0f2b3d"/>
+          <w:sz w:val="32"/>
+          <w:szCs w:val="32"/>
+          <w:u w:color="0f2b3d"/>
           <w:shd w:val="clear" w:color="auto" w:fill="f7f7f8"/>
           <w14:shadow w14:sx="100000" w14:sy="100000" w14:kx="0" w14:ky="0" w14:algn="tl" w14:blurRad="0" w14:dist="19050" w14:dir="16200000">
             <w14:srgbClr w14:val="000000">
@@ -2910,11 +5471,13 @@
       </w:pPr>
       <w:r>
         <w:rPr>
+          <w:rStyle w:val="None"/>
           <w:rFonts w:ascii="Monaco" w:hAnsi="Monaco"/>
           <w:outline w:val="0"/>
-          <w:color w:val="0e2b3d"/>
-          <w:sz w:val="32"/>
-          <w:szCs w:val="32"/>
+          <w:color w:val="0f2b3d"/>
+          <w:sz w:val="32"/>
+          <w:szCs w:val="32"/>
+          <w:u w:color="0f2b3d"/>
           <w:shd w:val="clear" w:color="auto" w:fill="f7f7f8"/>
           <w:rtl w:val="0"/>
           <w:lang w:val="en-US"/>
@@ -2933,11 +5496,13 @@
       </w:r>
       <w:r>
         <w:rPr>
+          <w:rStyle w:val="None"/>
           <w:rFonts w:ascii="Monaco" w:hAnsi="Monaco"/>
           <w:outline w:val="0"/>
           <w:color w:val="dd1144"/>
           <w:sz w:val="32"/>
           <w:szCs w:val="32"/>
+          <w:u w:color="dd1144"/>
           <w:shd w:val="clear" w:color="auto" w:fill="f7f7f8"/>
           <w:rtl w:val="0"/>
           <w:lang w:val="en-US"/>
@@ -2956,11 +5521,13 @@
       </w:r>
       <w:r>
         <w:rPr>
+          <w:rStyle w:val="None"/>
           <w:rFonts w:ascii="Monaco" w:hAnsi="Monaco"/>
           <w:outline w:val="0"/>
-          <w:color w:val="0e2b3d"/>
-          <w:sz w:val="32"/>
-          <w:szCs w:val="32"/>
+          <w:color w:val="0f2b3d"/>
+          <w:sz w:val="32"/>
+          <w:szCs w:val="32"/>
+          <w:u w:color="0f2b3d"/>
           <w:shd w:val="clear" w:color="auto" w:fill="f7f7f8"/>
           <w:rtl w:val="0"/>
           <w:lang w:val="en-US"/>
@@ -2983,11 +5550,13 @@
         <w:pStyle w:val="Default"/>
         <w:spacing w:before="0" w:line="240" w:lineRule="auto"/>
         <w:rPr>
+          <w:rStyle w:val="None"/>
           <w:rFonts w:ascii="Monaco" w:cs="Monaco" w:hAnsi="Monaco" w:eastAsia="Monaco"/>
           <w:outline w:val="0"/>
-          <w:color w:val="0e2b3d"/>
-          <w:sz w:val="32"/>
-          <w:szCs w:val="32"/>
+          <w:color w:val="0f2b3d"/>
+          <w:sz w:val="32"/>
+          <w:szCs w:val="32"/>
+          <w:u w:color="0f2b3d"/>
           <w:shd w:val="clear" w:color="auto" w:fill="f7f7f8"/>
           <w14:shadow w14:sx="100000" w14:sy="100000" w14:kx="0" w14:ky="0" w14:algn="tl" w14:blurRad="0" w14:dist="19050" w14:dir="16200000">
             <w14:srgbClr w14:val="000000">
@@ -3007,11 +5576,13 @@
         <w:pStyle w:val="Default"/>
         <w:spacing w:before="0" w:line="240" w:lineRule="auto"/>
         <w:rPr>
+          <w:rStyle w:val="None"/>
           <w:rFonts w:ascii="Monaco" w:cs="Monaco" w:hAnsi="Monaco" w:eastAsia="Monaco"/>
           <w:outline w:val="0"/>
-          <w:color w:val="0e2b3d"/>
-          <w:sz w:val="32"/>
-          <w:szCs w:val="32"/>
+          <w:color w:val="0f2b3d"/>
+          <w:sz w:val="32"/>
+          <w:szCs w:val="32"/>
+          <w:u w:color="0f2b3d"/>
           <w:shd w:val="clear" w:color="auto" w:fill="f7f7f8"/>
           <w14:shadow w14:sx="100000" w14:sy="100000" w14:kx="0" w14:ky="0" w14:algn="tl" w14:blurRad="0" w14:dist="19050" w14:dir="16200000">
             <w14:srgbClr w14:val="000000">
@@ -3031,11 +5602,13 @@
         <w:pStyle w:val="Default"/>
         <w:spacing w:before="0" w:line="240" w:lineRule="auto"/>
         <w:rPr>
+          <w:rStyle w:val="None"/>
           <w:rFonts w:ascii="Monaco" w:cs="Monaco" w:hAnsi="Monaco" w:eastAsia="Monaco"/>
           <w:outline w:val="0"/>
-          <w:color w:val="0e2b3d"/>
-          <w:sz w:val="32"/>
-          <w:szCs w:val="32"/>
+          <w:color w:val="0f2b3d"/>
+          <w:sz w:val="32"/>
+          <w:szCs w:val="32"/>
+          <w:u w:color="0f2b3d"/>
           <w:shd w:val="clear" w:color="auto" w:fill="f7f7f8"/>
           <w14:shadow w14:sx="100000" w14:sy="100000" w14:kx="0" w14:ky="0" w14:algn="tl" w14:blurRad="0" w14:dist="19050" w14:dir="16200000">
             <w14:srgbClr w14:val="000000">
@@ -3051,11 +5624,13 @@
       </w:pPr>
       <w:r>
         <w:rPr>
+          <w:rStyle w:val="None"/>
           <w:rFonts w:ascii="Monaco" w:hAnsi="Monaco"/>
           <w:outline w:val="0"/>
-          <w:color w:val="0e2b3d"/>
-          <w:sz w:val="32"/>
-          <w:szCs w:val="32"/>
+          <w:color w:val="0f2b3d"/>
+          <w:sz w:val="32"/>
+          <w:szCs w:val="32"/>
+          <w:u w:color="0f2b3d"/>
           <w:shd w:val="clear" w:color="auto" w:fill="f7f7f8"/>
           <w:rtl w:val="0"/>
           <w:lang w:val="en-US"/>
@@ -3074,11 +5649,13 @@
       </w:r>
       <w:r>
         <w:rPr>
+          <w:rStyle w:val="None"/>
           <w:rFonts w:ascii="Monaco" w:hAnsi="Monaco"/>
           <w:outline w:val="0"/>
           <w:color w:val="990000"/>
           <w:sz w:val="32"/>
           <w:szCs w:val="32"/>
+          <w:u w:color="990000"/>
           <w:shd w:val="clear" w:color="auto" w:fill="f7f7f8"/>
           <w:rtl w:val="0"/>
           <w:lang w:val="en-US"/>
@@ -3097,11 +5674,13 @@
       </w:r>
       <w:r>
         <w:rPr>
+          <w:rStyle w:val="None"/>
           <w:rFonts w:ascii="Monaco" w:hAnsi="Monaco"/>
           <w:outline w:val="0"/>
-          <w:color w:val="0e2b3d"/>
-          <w:sz w:val="32"/>
-          <w:szCs w:val="32"/>
+          <w:color w:val="0f2b3d"/>
+          <w:sz w:val="32"/>
+          <w:szCs w:val="32"/>
+          <w:u w:color="0f2b3d"/>
           <w:shd w:val="clear" w:color="auto" w:fill="f7f7f8"/>
           <w:rtl w:val="0"/>
           <w:lang w:val="en-US"/>
@@ -3124,11 +5703,13 @@
         <w:pStyle w:val="Default"/>
         <w:spacing w:before="0" w:line="240" w:lineRule="auto"/>
         <w:rPr>
+          <w:rStyle w:val="None"/>
           <w:rFonts w:ascii="Monaco" w:cs="Monaco" w:hAnsi="Monaco" w:eastAsia="Monaco"/>
           <w:outline w:val="0"/>
-          <w:color w:val="0e2b3d"/>
-          <w:sz w:val="32"/>
-          <w:szCs w:val="32"/>
+          <w:color w:val="0f2b3d"/>
+          <w:sz w:val="32"/>
+          <w:szCs w:val="32"/>
+          <w:u w:color="0f2b3d"/>
           <w:shd w:val="clear" w:color="auto" w:fill="f7f7f8"/>
           <w14:shadow w14:sx="100000" w14:sy="100000" w14:kx="0" w14:ky="0" w14:algn="tl" w14:blurRad="0" w14:dist="19050" w14:dir="16200000">
             <w14:srgbClr w14:val="000000">
@@ -3144,11 +5725,13 @@
       </w:pPr>
       <w:r>
         <w:rPr>
+          <w:rStyle w:val="None"/>
           <w:rFonts w:ascii="Monaco" w:hAnsi="Monaco"/>
           <w:outline w:val="0"/>
-          <w:color w:val="0e2b3d"/>
-          <w:sz w:val="32"/>
-          <w:szCs w:val="32"/>
+          <w:color w:val="0f2b3d"/>
+          <w:sz w:val="32"/>
+          <w:szCs w:val="32"/>
+          <w:u w:color="0f2b3d"/>
           <w:shd w:val="clear" w:color="auto" w:fill="f7f7f8"/>
           <w:rtl w:val="0"/>
           <w:lang w:val="en-US"/>
@@ -3167,11 +5750,13 @@
       </w:r>
       <w:r>
         <w:rPr>
+          <w:rStyle w:val="None"/>
           <w:rFonts w:ascii="Monaco" w:hAnsi="Monaco"/>
           <w:outline w:val="0"/>
-          <w:color w:val="007f7f"/>
-          <w:sz w:val="32"/>
-          <w:szCs w:val="32"/>
+          <w:color w:val="008080"/>
+          <w:sz w:val="32"/>
+          <w:szCs w:val="32"/>
+          <w:u w:color="008080"/>
           <w:shd w:val="clear" w:color="auto" w:fill="f7f7f8"/>
           <w:rtl w:val="0"/>
           <w:lang w:val="en-US"/>
@@ -3194,11 +5779,13 @@
         <w:pStyle w:val="Default"/>
         <w:spacing w:before="0" w:line="240" w:lineRule="auto"/>
         <w:rPr>
+          <w:rStyle w:val="None"/>
           <w:rFonts w:ascii="Monaco" w:cs="Monaco" w:hAnsi="Monaco" w:eastAsia="Monaco"/>
           <w:outline w:val="0"/>
-          <w:color w:val="0e2b3d"/>
-          <w:sz w:val="32"/>
-          <w:szCs w:val="32"/>
+          <w:color w:val="0f2b3d"/>
+          <w:sz w:val="32"/>
+          <w:szCs w:val="32"/>
+          <w:u w:color="0f2b3d"/>
           <w:shd w:val="clear" w:color="auto" w:fill="f7f7f8"/>
           <w14:shadow w14:sx="100000" w14:sy="100000" w14:kx="0" w14:ky="0" w14:algn="tl" w14:blurRad="0" w14:dist="19050" w14:dir="16200000">
             <w14:srgbClr w14:val="000000">
@@ -3218,11 +5805,13 @@
         <w:pStyle w:val="Default"/>
         <w:spacing w:before="0" w:line="240" w:lineRule="auto"/>
         <w:rPr>
+          <w:rStyle w:val="None"/>
           <w:rFonts w:ascii="Monaco" w:cs="Monaco" w:hAnsi="Monaco" w:eastAsia="Monaco"/>
           <w:outline w:val="0"/>
-          <w:color w:val="0e2b3d"/>
-          <w:sz w:val="32"/>
-          <w:szCs w:val="32"/>
+          <w:color w:val="0f2b3d"/>
+          <w:sz w:val="32"/>
+          <w:szCs w:val="32"/>
+          <w:u w:color="0f2b3d"/>
           <w:shd w:val="clear" w:color="auto" w:fill="f7f7f8"/>
           <w14:shadow w14:sx="100000" w14:sy="100000" w14:kx="0" w14:ky="0" w14:algn="tl" w14:blurRad="0" w14:dist="19050" w14:dir="16200000">
             <w14:srgbClr w14:val="000000">
@@ -3242,11 +5831,13 @@
         <w:pStyle w:val="Default"/>
         <w:spacing w:before="0" w:line="240" w:lineRule="auto"/>
         <w:rPr>
+          <w:rStyle w:val="None"/>
           <w:rFonts w:ascii="Monaco" w:cs="Monaco" w:hAnsi="Monaco" w:eastAsia="Monaco"/>
           <w:outline w:val="0"/>
-          <w:color w:val="0e2b3d"/>
-          <w:sz w:val="32"/>
-          <w:szCs w:val="32"/>
+          <w:color w:val="0f2b3d"/>
+          <w:sz w:val="32"/>
+          <w:szCs w:val="32"/>
+          <w:u w:color="0f2b3d"/>
           <w:shd w:val="clear" w:color="auto" w:fill="f7f7f8"/>
           <w14:shadow w14:sx="100000" w14:sy="100000" w14:kx="0" w14:ky="0" w14:algn="tl" w14:blurRad="0" w14:dist="19050" w14:dir="16200000">
             <w14:srgbClr w14:val="000000">
@@ -3262,11 +5853,13 @@
       </w:pPr>
       <w:r>
         <w:rPr>
+          <w:rStyle w:val="None"/>
           <w:rFonts w:ascii="Monaco" w:hAnsi="Monaco"/>
           <w:outline w:val="0"/>
-          <w:color w:val="0e2b3d"/>
-          <w:sz w:val="32"/>
-          <w:szCs w:val="32"/>
+          <w:color w:val="0f2b3d"/>
+          <w:sz w:val="32"/>
+          <w:szCs w:val="32"/>
+          <w:u w:color="0f2b3d"/>
           <w:shd w:val="clear" w:color="auto" w:fill="f7f7f8"/>
           <w:rtl w:val="0"/>
           <w:lang w:val="en-US"/>
@@ -3285,11 +5878,13 @@
       </w:r>
       <w:r>
         <w:rPr>
+          <w:rStyle w:val="None"/>
           <w:rFonts w:ascii="Monaco" w:hAnsi="Monaco"/>
           <w:outline w:val="0"/>
           <w:color w:val="990000"/>
           <w:sz w:val="32"/>
           <w:szCs w:val="32"/>
+          <w:u w:color="990000"/>
           <w:shd w:val="clear" w:color="auto" w:fill="f7f7f8"/>
           <w:rtl w:val="0"/>
           <w:lang w:val="en-US"/>
@@ -3308,11 +5903,13 @@
       </w:r>
       <w:r>
         <w:rPr>
+          <w:rStyle w:val="None"/>
           <w:rFonts w:ascii="Monaco" w:hAnsi="Monaco"/>
           <w:outline w:val="0"/>
-          <w:color w:val="0e2b3d"/>
-          <w:sz w:val="32"/>
-          <w:szCs w:val="32"/>
+          <w:color w:val="0f2b3d"/>
+          <w:sz w:val="32"/>
+          <w:szCs w:val="32"/>
+          <w:u w:color="0f2b3d"/>
           <w:shd w:val="clear" w:color="auto" w:fill="f7f7f8"/>
           <w:rtl w:val="0"/>
           <w:lang w:val="en-US"/>
@@ -3335,11 +5932,13 @@
         <w:pStyle w:val="Default"/>
         <w:spacing w:before="0" w:line="240" w:lineRule="auto"/>
         <w:rPr>
+          <w:rStyle w:val="None"/>
           <w:rFonts w:ascii="Monaco" w:cs="Monaco" w:hAnsi="Monaco" w:eastAsia="Monaco"/>
           <w:outline w:val="0"/>
-          <w:color w:val="0e2b3d"/>
-          <w:sz w:val="32"/>
-          <w:szCs w:val="32"/>
+          <w:color w:val="0f2b3d"/>
+          <w:sz w:val="32"/>
+          <w:szCs w:val="32"/>
+          <w:u w:color="0f2b3d"/>
           <w:shd w:val="clear" w:color="auto" w:fill="f7f7f8"/>
           <w14:shadow w14:sx="100000" w14:sy="100000" w14:kx="0" w14:ky="0" w14:algn="tl" w14:blurRad="0" w14:dist="19050" w14:dir="16200000">
             <w14:srgbClr w14:val="000000">
@@ -3355,11 +5954,13 @@
       </w:pPr>
       <w:r>
         <w:rPr>
+          <w:rStyle w:val="None"/>
           <w:rFonts w:ascii="Monaco" w:hAnsi="Monaco"/>
           <w:outline w:val="0"/>
-          <w:color w:val="0e2b3d"/>
-          <w:sz w:val="32"/>
-          <w:szCs w:val="32"/>
+          <w:color w:val="0f2b3d"/>
+          <w:sz w:val="32"/>
+          <w:szCs w:val="32"/>
+          <w:u w:color="0f2b3d"/>
           <w:shd w:val="clear" w:color="auto" w:fill="f7f7f8"/>
           <w:rtl w:val="0"/>
           <w:lang w:val="en-US"/>
@@ -3378,11 +5979,13 @@
       </w:r>
       <w:r>
         <w:rPr>
+          <w:rStyle w:val="None"/>
           <w:rFonts w:ascii="Monaco" w:hAnsi="Monaco"/>
           <w:outline w:val="0"/>
-          <w:color w:val="007f7f"/>
-          <w:sz w:val="32"/>
-          <w:szCs w:val="32"/>
+          <w:color w:val="008080"/>
+          <w:sz w:val="32"/>
+          <w:szCs w:val="32"/>
+          <w:u w:color="008080"/>
           <w:shd w:val="clear" w:color="auto" w:fill="f7f7f8"/>
           <w:rtl w:val="0"/>
           <w:lang w:val="en-US"/>
@@ -3405,11 +6008,13 @@
         <w:pStyle w:val="Default"/>
         <w:spacing w:before="0" w:after="320" w:line="240" w:lineRule="auto"/>
         <w:rPr>
+          <w:rStyle w:val="None"/>
           <w:rFonts w:ascii="Helvetica" w:cs="Helvetica" w:hAnsi="Helvetica" w:eastAsia="Helvetica"/>
           <w:outline w:val="0"/>
           <w:color w:val="0b0b0b"/>
           <w:sz w:val="32"/>
           <w:szCs w:val="32"/>
+          <w:u w:color="0b0b0b"/>
           <w:shd w:val="clear" w:color="auto" w:fill="ffffff"/>
           <w14:textFill>
             <w14:solidFill>
@@ -3420,11 +6025,13 @@
       </w:pPr>
       <w:r>
         <w:rPr>
+          <w:rStyle w:val="None"/>
           <w:rFonts w:ascii="Helvetica" w:hAnsi="Helvetica"/>
           <w:outline w:val="0"/>
           <w:color w:val="0b0b0b"/>
           <w:sz w:val="32"/>
           <w:szCs w:val="32"/>
+          <w:u w:color="0b0b0b"/>
           <w:shd w:val="clear" w:color="auto" w:fill="ffffff"/>
           <w:rtl w:val="0"/>
           <w:lang w:val="en-US"/>
@@ -3438,11 +6045,13 @@
       </w:r>
       <w:r>
         <w:rPr>
+          <w:rStyle w:val="None"/>
           <w:rFonts w:ascii="Menlo Regular" w:hAnsi="Menlo Regular"/>
           <w:outline w:val="0"/>
-          <w:color w:val="191f2c"/>
-          <w:sz w:val="32"/>
-          <w:szCs w:val="32"/>
+          <w:color w:val="1a202c"/>
+          <w:sz w:val="32"/>
+          <w:szCs w:val="32"/>
+          <w:u w:color="1a202c"/>
           <w:shd w:val="clear" w:color="auto" w:fill="f6f6f6"/>
           <w:rtl w:val="0"/>
           <w:lang w:val="en-US"/>
@@ -3456,11 +6065,13 @@
       </w:r>
       <w:r>
         <w:rPr>
+          <w:rStyle w:val="None"/>
           <w:rFonts w:ascii="Helvetica" w:hAnsi="Helvetica"/>
           <w:outline w:val="0"/>
           <w:color w:val="0b0b0b"/>
           <w:sz w:val="32"/>
           <w:szCs w:val="32"/>
+          <w:u w:color="0b0b0b"/>
           <w:shd w:val="clear" w:color="auto" w:fill="ffffff"/>
           <w:rtl w:val="0"/>
           <w:lang w:val="en-US"/>
@@ -3478,11 +6089,13 @@
         <w:pStyle w:val="Default"/>
         <w:spacing w:before="0" w:line="240" w:lineRule="auto"/>
         <w:rPr>
+          <w:rStyle w:val="None"/>
           <w:rFonts w:ascii="Monaco" w:cs="Monaco" w:hAnsi="Monaco" w:eastAsia="Monaco"/>
           <w:outline w:val="0"/>
-          <w:color w:val="0e2b3d"/>
-          <w:sz w:val="32"/>
-          <w:szCs w:val="32"/>
+          <w:color w:val="0f2b3d"/>
+          <w:sz w:val="32"/>
+          <w:szCs w:val="32"/>
+          <w:u w:color="0f2b3d"/>
           <w:shd w:val="clear" w:color="auto" w:fill="f7f7f8"/>
           <w14:shadow w14:sx="100000" w14:sy="100000" w14:kx="0" w14:ky="0" w14:algn="tl" w14:blurRad="0" w14:dist="19050" w14:dir="16200000">
             <w14:srgbClr w14:val="000000">
@@ -3498,11 +6111,13 @@
       </w:pPr>
       <w:r>
         <w:rPr>
+          <w:rStyle w:val="None"/>
           <w:rFonts w:ascii="Monaco" w:hAnsi="Monaco"/>
           <w:outline w:val="0"/>
-          <w:color w:val="0e2b3d"/>
-          <w:sz w:val="32"/>
-          <w:szCs w:val="32"/>
+          <w:color w:val="0f2b3d"/>
+          <w:sz w:val="32"/>
+          <w:szCs w:val="32"/>
+          <w:u w:color="0f2b3d"/>
           <w:shd w:val="clear" w:color="auto" w:fill="f7f7f8"/>
           <w:rtl w:val="0"/>
           <w:lang w:val="en-US"/>
@@ -3525,11 +6140,13 @@
         <w:pStyle w:val="Default"/>
         <w:spacing w:before="0" w:line="240" w:lineRule="auto"/>
         <w:rPr>
+          <w:rStyle w:val="None"/>
           <w:rFonts w:ascii="Monaco" w:cs="Monaco" w:hAnsi="Monaco" w:eastAsia="Monaco"/>
           <w:outline w:val="0"/>
-          <w:color w:val="0e2b3d"/>
-          <w:sz w:val="32"/>
-          <w:szCs w:val="32"/>
+          <w:color w:val="0f2b3d"/>
+          <w:sz w:val="32"/>
+          <w:szCs w:val="32"/>
+          <w:u w:color="0f2b3d"/>
           <w:shd w:val="clear" w:color="auto" w:fill="f7f7f8"/>
           <w14:shadow w14:sx="100000" w14:sy="100000" w14:kx="0" w14:ky="0" w14:algn="tl" w14:blurRad="0" w14:dist="19050" w14:dir="16200000">
             <w14:srgbClr w14:val="000000">
@@ -3549,11 +6166,13 @@
         <w:pStyle w:val="Default"/>
         <w:spacing w:before="0" w:line="240" w:lineRule="auto"/>
         <w:rPr>
+          <w:rStyle w:val="None"/>
           <w:rFonts w:ascii="Monaco" w:cs="Monaco" w:hAnsi="Monaco" w:eastAsia="Monaco"/>
           <w:outline w:val="0"/>
-          <w:color w:val="0e2b3d"/>
-          <w:sz w:val="32"/>
-          <w:szCs w:val="32"/>
+          <w:color w:val="0f2b3d"/>
+          <w:sz w:val="32"/>
+          <w:szCs w:val="32"/>
+          <w:u w:color="0f2b3d"/>
           <w:shd w:val="clear" w:color="auto" w:fill="f7f7f8"/>
           <w14:shadow w14:sx="100000" w14:sy="100000" w14:kx="0" w14:ky="0" w14:algn="tl" w14:blurRad="0" w14:dist="19050" w14:dir="16200000">
             <w14:srgbClr w14:val="000000">
@@ -3573,11 +6192,13 @@
         <w:pStyle w:val="Default"/>
         <w:spacing w:before="0" w:line="240" w:lineRule="auto"/>
         <w:rPr>
+          <w:rStyle w:val="None"/>
           <w:rFonts w:ascii="Monaco" w:cs="Monaco" w:hAnsi="Monaco" w:eastAsia="Monaco"/>
           <w:outline w:val="0"/>
-          <w:color w:val="0e2b3d"/>
-          <w:sz w:val="32"/>
-          <w:szCs w:val="32"/>
+          <w:color w:val="0f2b3d"/>
+          <w:sz w:val="32"/>
+          <w:szCs w:val="32"/>
+          <w:u w:color="0f2b3d"/>
           <w:shd w:val="clear" w:color="auto" w:fill="f7f7f8"/>
           <w14:shadow w14:sx="100000" w14:sy="100000" w14:kx="0" w14:ky="0" w14:algn="tl" w14:blurRad="0" w14:dist="19050" w14:dir="16200000">
             <w14:srgbClr w14:val="000000">
@@ -3593,11 +6214,13 @@
       </w:pPr>
       <w:r>
         <w:rPr>
+          <w:rStyle w:val="None"/>
           <w:rFonts w:ascii="Monaco" w:hAnsi="Monaco"/>
           <w:outline w:val="0"/>
-          <w:color w:val="0e2b3d"/>
-          <w:sz w:val="32"/>
-          <w:szCs w:val="32"/>
+          <w:color w:val="0f2b3d"/>
+          <w:sz w:val="32"/>
+          <w:szCs w:val="32"/>
+          <w:u w:color="0f2b3d"/>
           <w:shd w:val="clear" w:color="auto" w:fill="f7f7f8"/>
           <w:rtl w:val="0"/>
           <w:lang w:val="en-US"/>
@@ -3616,11 +6239,13 @@
       </w:r>
       <w:r>
         <w:rPr>
+          <w:rStyle w:val="None"/>
           <w:rFonts w:ascii="Monaco" w:hAnsi="Monaco"/>
           <w:outline w:val="0"/>
           <w:color w:val="990000"/>
           <w:sz w:val="32"/>
           <w:szCs w:val="32"/>
+          <w:u w:color="990000"/>
           <w:shd w:val="clear" w:color="auto" w:fill="f7f7f8"/>
           <w:rtl w:val="0"/>
           <w:lang w:val="en-US"/>
@@ -3639,11 +6264,13 @@
       </w:r>
       <w:r>
         <w:rPr>
+          <w:rStyle w:val="None"/>
           <w:rFonts w:ascii="Monaco" w:hAnsi="Monaco"/>
           <w:outline w:val="0"/>
-          <w:color w:val="0e2b3d"/>
-          <w:sz w:val="32"/>
-          <w:szCs w:val="32"/>
+          <w:color w:val="0f2b3d"/>
+          <w:sz w:val="32"/>
+          <w:szCs w:val="32"/>
+          <w:u w:color="0f2b3d"/>
           <w:shd w:val="clear" w:color="auto" w:fill="f7f7f8"/>
           <w:rtl w:val="0"/>
           <w:lang w:val="en-US"/>
@@ -3666,11 +6293,13 @@
         <w:pStyle w:val="Default"/>
         <w:spacing w:before="0" w:line="240" w:lineRule="auto"/>
         <w:rPr>
+          <w:rStyle w:val="None"/>
           <w:rFonts w:ascii="Monaco" w:cs="Monaco" w:hAnsi="Monaco" w:eastAsia="Monaco"/>
           <w:outline w:val="0"/>
-          <w:color w:val="0e2b3d"/>
-          <w:sz w:val="32"/>
-          <w:szCs w:val="32"/>
+          <w:color w:val="0f2b3d"/>
+          <w:sz w:val="32"/>
+          <w:szCs w:val="32"/>
+          <w:u w:color="0f2b3d"/>
           <w:shd w:val="clear" w:color="auto" w:fill="f7f7f8"/>
           <w14:shadow w14:sx="100000" w14:sy="100000" w14:kx="0" w14:ky="0" w14:algn="tl" w14:blurRad="0" w14:dist="19050" w14:dir="16200000">
             <w14:srgbClr w14:val="000000">
@@ -3686,11 +6315,13 @@
       </w:pPr>
       <w:r>
         <w:rPr>
+          <w:rStyle w:val="None"/>
           <w:rFonts w:ascii="Monaco" w:hAnsi="Monaco"/>
           <w:outline w:val="0"/>
-          <w:color w:val="0e2b3d"/>
-          <w:sz w:val="32"/>
-          <w:szCs w:val="32"/>
+          <w:color w:val="0f2b3d"/>
+          <w:sz w:val="32"/>
+          <w:szCs w:val="32"/>
+          <w:u w:color="0f2b3d"/>
           <w:shd w:val="clear" w:color="auto" w:fill="f7f7f8"/>
           <w:rtl w:val="0"/>
           <w:lang w:val="en-US"/>
@@ -3709,11 +6340,13 @@
       </w:r>
       <w:r>
         <w:rPr>
+          <w:rStyle w:val="None"/>
           <w:rFonts w:ascii="Monaco" w:hAnsi="Monaco"/>
           <w:outline w:val="0"/>
           <w:color w:val="dd1144"/>
           <w:sz w:val="32"/>
           <w:szCs w:val="32"/>
+          <w:u w:color="dd1144"/>
           <w:shd w:val="clear" w:color="auto" w:fill="f7f7f8"/>
           <w:rtl w:val="0"/>
           <w:lang w:val="en-US"/>
@@ -3732,11 +6365,13 @@
       </w:r>
       <w:r>
         <w:rPr>
+          <w:rStyle w:val="None"/>
           <w:rFonts w:ascii="Monaco" w:hAnsi="Monaco"/>
           <w:outline w:val="0"/>
-          <w:color w:val="0e2b3d"/>
-          <w:sz w:val="32"/>
-          <w:szCs w:val="32"/>
+          <w:color w:val="0f2b3d"/>
+          <w:sz w:val="32"/>
+          <w:szCs w:val="32"/>
+          <w:u w:color="0f2b3d"/>
           <w:shd w:val="clear" w:color="auto" w:fill="f7f7f8"/>
           <w:rtl w:val="0"/>
           <w:lang w:val="en-US"/>
@@ -3759,11 +6394,13 @@
         <w:pStyle w:val="Default"/>
         <w:spacing w:before="0" w:line="240" w:lineRule="auto"/>
         <w:rPr>
+          <w:rStyle w:val="None"/>
           <w:rFonts w:ascii="Monaco" w:cs="Monaco" w:hAnsi="Monaco" w:eastAsia="Monaco"/>
           <w:outline w:val="0"/>
-          <w:color w:val="0e2b3d"/>
-          <w:sz w:val="32"/>
-          <w:szCs w:val="32"/>
+          <w:color w:val="0f2b3d"/>
+          <w:sz w:val="32"/>
+          <w:szCs w:val="32"/>
+          <w:u w:color="0f2b3d"/>
           <w:shd w:val="clear" w:color="auto" w:fill="f7f7f8"/>
           <w14:shadow w14:sx="100000" w14:sy="100000" w14:kx="0" w14:ky="0" w14:algn="tl" w14:blurRad="0" w14:dist="19050" w14:dir="16200000">
             <w14:srgbClr w14:val="000000">
@@ -3779,11 +6416,13 @@
       </w:pPr>
       <w:r>
         <w:rPr>
+          <w:rStyle w:val="None"/>
           <w:rFonts w:ascii="Monaco" w:hAnsi="Monaco"/>
           <w:outline w:val="0"/>
-          <w:color w:val="0e2b3d"/>
-          <w:sz w:val="32"/>
-          <w:szCs w:val="32"/>
+          <w:color w:val="0f2b3d"/>
+          <w:sz w:val="32"/>
+          <w:szCs w:val="32"/>
+          <w:u w:color="0f2b3d"/>
           <w:shd w:val="clear" w:color="auto" w:fill="f7f7f8"/>
           <w:rtl w:val="0"/>
           <w:lang w:val="en-US"/>
@@ -3802,11 +6441,13 @@
       </w:r>
       <w:r>
         <w:rPr>
+          <w:rStyle w:val="None"/>
           <w:rFonts w:ascii="Monaco" w:hAnsi="Monaco"/>
           <w:outline w:val="0"/>
-          <w:color w:val="007f7f"/>
-          <w:sz w:val="32"/>
-          <w:szCs w:val="32"/>
+          <w:color w:val="008080"/>
+          <w:sz w:val="32"/>
+          <w:szCs w:val="32"/>
+          <w:u w:color="008080"/>
           <w:shd w:val="clear" w:color="auto" w:fill="f7f7f8"/>
           <w:rtl w:val="0"/>
           <w:lang w:val="en-US"/>
@@ -3829,11 +6470,13 @@
         <w:pStyle w:val="Default"/>
         <w:spacing w:before="0" w:line="240" w:lineRule="auto"/>
         <w:rPr>
+          <w:rStyle w:val="None"/>
           <w:rFonts w:ascii="Monaco" w:cs="Monaco" w:hAnsi="Monaco" w:eastAsia="Monaco"/>
           <w:outline w:val="0"/>
-          <w:color w:val="0e2b3d"/>
-          <w:sz w:val="32"/>
-          <w:szCs w:val="32"/>
+          <w:color w:val="0f2b3d"/>
+          <w:sz w:val="32"/>
+          <w:szCs w:val="32"/>
+          <w:u w:color="0f2b3d"/>
           <w:shd w:val="clear" w:color="auto" w:fill="f7f7f8"/>
           <w14:shadow w14:sx="100000" w14:sy="100000" w14:kx="0" w14:ky="0" w14:algn="tl" w14:blurRad="0" w14:dist="19050" w14:dir="16200000">
             <w14:srgbClr w14:val="000000">
@@ -3853,11 +6496,13 @@
         <w:pStyle w:val="Default"/>
         <w:spacing w:before="0" w:line="240" w:lineRule="auto"/>
         <w:rPr>
+          <w:rStyle w:val="None"/>
           <w:rFonts w:ascii="Monaco" w:cs="Monaco" w:hAnsi="Monaco" w:eastAsia="Monaco"/>
           <w:outline w:val="0"/>
-          <w:color w:val="0e2b3d"/>
-          <w:sz w:val="32"/>
-          <w:szCs w:val="32"/>
+          <w:color w:val="0f2b3d"/>
+          <w:sz w:val="32"/>
+          <w:szCs w:val="32"/>
+          <w:u w:color="0f2b3d"/>
           <w:shd w:val="clear" w:color="auto" w:fill="f7f7f8"/>
           <w14:shadow w14:sx="100000" w14:sy="100000" w14:kx="0" w14:ky="0" w14:algn="tl" w14:blurRad="0" w14:dist="19050" w14:dir="16200000">
             <w14:srgbClr w14:val="000000">
@@ -3877,11 +6522,13 @@
         <w:pStyle w:val="Default"/>
         <w:spacing w:before="0" w:line="240" w:lineRule="auto"/>
         <w:rPr>
+          <w:rStyle w:val="None"/>
           <w:rFonts w:ascii="Monaco" w:cs="Monaco" w:hAnsi="Monaco" w:eastAsia="Monaco"/>
           <w:outline w:val="0"/>
-          <w:color w:val="0e2b3d"/>
-          <w:sz w:val="32"/>
-          <w:szCs w:val="32"/>
+          <w:color w:val="0f2b3d"/>
+          <w:sz w:val="32"/>
+          <w:szCs w:val="32"/>
+          <w:u w:color="0f2b3d"/>
           <w:shd w:val="clear" w:color="auto" w:fill="f7f7f8"/>
           <w14:shadow w14:sx="100000" w14:sy="100000" w14:kx="0" w14:ky="0" w14:algn="tl" w14:blurRad="0" w14:dist="19050" w14:dir="16200000">
             <w14:srgbClr w14:val="000000">
@@ -3897,11 +6544,13 @@
       </w:pPr>
       <w:r>
         <w:rPr>
+          <w:rStyle w:val="None"/>
           <w:rFonts w:ascii="Monaco" w:hAnsi="Monaco"/>
           <w:outline w:val="0"/>
-          <w:color w:val="0e2b3d"/>
-          <w:sz w:val="32"/>
-          <w:szCs w:val="32"/>
+          <w:color w:val="0f2b3d"/>
+          <w:sz w:val="32"/>
+          <w:szCs w:val="32"/>
+          <w:u w:color="0f2b3d"/>
           <w:shd w:val="clear" w:color="auto" w:fill="f7f7f8"/>
           <w:rtl w:val="0"/>
           <w:lang w:val="en-US"/>
@@ -3920,11 +6569,13 @@
       </w:r>
       <w:r>
         <w:rPr>
+          <w:rStyle w:val="None"/>
           <w:rFonts w:ascii="Monaco" w:hAnsi="Monaco"/>
           <w:outline w:val="0"/>
           <w:color w:val="990000"/>
           <w:sz w:val="32"/>
           <w:szCs w:val="32"/>
+          <w:u w:color="990000"/>
           <w:shd w:val="clear" w:color="auto" w:fill="f7f7f8"/>
           <w:rtl w:val="0"/>
           <w:lang w:val="en-US"/>
@@ -3943,11 +6594,13 @@
       </w:r>
       <w:r>
         <w:rPr>
+          <w:rStyle w:val="None"/>
           <w:rFonts w:ascii="Monaco" w:hAnsi="Monaco"/>
           <w:outline w:val="0"/>
-          <w:color w:val="0e2b3d"/>
-          <w:sz w:val="32"/>
-          <w:szCs w:val="32"/>
+          <w:color w:val="0f2b3d"/>
+          <w:sz w:val="32"/>
+          <w:szCs w:val="32"/>
+          <w:u w:color="0f2b3d"/>
           <w:shd w:val="clear" w:color="auto" w:fill="f7f7f8"/>
           <w:rtl w:val="0"/>
           <w:lang w:val="en-US"/>
@@ -3970,11 +6623,13 @@
         <w:pStyle w:val="Default"/>
         <w:spacing w:before="0" w:line="240" w:lineRule="auto"/>
         <w:rPr>
+          <w:rStyle w:val="None"/>
           <w:rFonts w:ascii="Monaco" w:cs="Monaco" w:hAnsi="Monaco" w:eastAsia="Monaco"/>
           <w:outline w:val="0"/>
-          <w:color w:val="0e2b3d"/>
-          <w:sz w:val="32"/>
-          <w:szCs w:val="32"/>
+          <w:color w:val="0f2b3d"/>
+          <w:sz w:val="32"/>
+          <w:szCs w:val="32"/>
+          <w:u w:color="0f2b3d"/>
           <w:shd w:val="clear" w:color="auto" w:fill="f7f7f8"/>
           <w14:shadow w14:sx="100000" w14:sy="100000" w14:kx="0" w14:ky="0" w14:algn="tl" w14:blurRad="0" w14:dist="19050" w14:dir="16200000">
             <w14:srgbClr w14:val="000000">
@@ -3990,11 +6645,13 @@
       </w:pPr>
       <w:r>
         <w:rPr>
+          <w:rStyle w:val="None"/>
           <w:rFonts w:ascii="Monaco" w:hAnsi="Monaco"/>
           <w:outline w:val="0"/>
-          <w:color w:val="0e2b3d"/>
-          <w:sz w:val="32"/>
-          <w:szCs w:val="32"/>
+          <w:color w:val="0f2b3d"/>
+          <w:sz w:val="32"/>
+          <w:szCs w:val="32"/>
+          <w:u w:color="0f2b3d"/>
           <w:shd w:val="clear" w:color="auto" w:fill="f7f7f8"/>
           <w:rtl w:val="0"/>
           <w:lang w:val="en-US"/>
@@ -4013,11 +6670,13 @@
       </w:r>
       <w:r>
         <w:rPr>
+          <w:rStyle w:val="None"/>
           <w:rFonts w:ascii="Monaco" w:hAnsi="Monaco"/>
           <w:outline w:val="0"/>
           <w:color w:val="dd1144"/>
           <w:sz w:val="32"/>
           <w:szCs w:val="32"/>
+          <w:u w:color="dd1144"/>
           <w:shd w:val="clear" w:color="auto" w:fill="f7f7f8"/>
           <w:rtl w:val="0"/>
           <w:lang w:val="en-US"/>
@@ -4036,11 +6695,13 @@
       </w:r>
       <w:r>
         <w:rPr>
+          <w:rStyle w:val="None"/>
           <w:rFonts w:ascii="Monaco" w:hAnsi="Monaco"/>
           <w:outline w:val="0"/>
-          <w:color w:val="0e2b3d"/>
-          <w:sz w:val="32"/>
-          <w:szCs w:val="32"/>
+          <w:color w:val="0f2b3d"/>
+          <w:sz w:val="32"/>
+          <w:szCs w:val="32"/>
+          <w:u w:color="0f2b3d"/>
           <w:shd w:val="clear" w:color="auto" w:fill="f7f7f8"/>
           <w:rtl w:val="0"/>
           <w:lang w:val="en-US"/>
@@ -4063,11 +6724,13 @@
         <w:pStyle w:val="Default"/>
         <w:spacing w:before="0" w:line="240" w:lineRule="auto"/>
         <w:rPr>
+          <w:rStyle w:val="None"/>
           <w:rFonts w:ascii="Monaco" w:cs="Monaco" w:hAnsi="Monaco" w:eastAsia="Monaco"/>
           <w:outline w:val="0"/>
-          <w:color w:val="0e2b3d"/>
-          <w:sz w:val="32"/>
-          <w:szCs w:val="32"/>
+          <w:color w:val="0f2b3d"/>
+          <w:sz w:val="32"/>
+          <w:szCs w:val="32"/>
+          <w:u w:color="0f2b3d"/>
           <w:shd w:val="clear" w:color="auto" w:fill="f7f7f8"/>
           <w14:shadow w14:sx="100000" w14:sy="100000" w14:kx="0" w14:ky="0" w14:algn="tl" w14:blurRad="0" w14:dist="19050" w14:dir="16200000">
             <w14:srgbClr w14:val="000000">
@@ -4083,11 +6746,13 @@
       </w:pPr>
       <w:r>
         <w:rPr>
+          <w:rStyle w:val="None"/>
           <w:rFonts w:ascii="Monaco" w:hAnsi="Monaco"/>
           <w:outline w:val="0"/>
-          <w:color w:val="0e2b3d"/>
-          <w:sz w:val="32"/>
-          <w:szCs w:val="32"/>
+          <w:color w:val="0f2b3d"/>
+          <w:sz w:val="32"/>
+          <w:szCs w:val="32"/>
+          <w:u w:color="0f2b3d"/>
           <w:shd w:val="clear" w:color="auto" w:fill="f7f7f8"/>
           <w:rtl w:val="0"/>
           <w:lang w:val="en-US"/>
@@ -4110,11 +6775,13 @@
         <w:pStyle w:val="Default"/>
         <w:spacing w:before="0" w:line="240" w:lineRule="auto"/>
         <w:rPr>
+          <w:rStyle w:val="None"/>
           <w:rFonts w:ascii="Monaco" w:cs="Monaco" w:hAnsi="Monaco" w:eastAsia="Monaco"/>
           <w:outline w:val="0"/>
-          <w:color w:val="0e2b3d"/>
-          <w:sz w:val="32"/>
-          <w:szCs w:val="32"/>
+          <w:color w:val="0f2b3d"/>
+          <w:sz w:val="32"/>
+          <w:szCs w:val="32"/>
+          <w:u w:color="0f2b3d"/>
           <w:shd w:val="clear" w:color="auto" w:fill="f7f7f8"/>
           <w14:shadow w14:sx="100000" w14:sy="100000" w14:kx="0" w14:ky="0" w14:algn="tl" w14:blurRad="0" w14:dist="19050" w14:dir="16200000">
             <w14:srgbClr w14:val="000000">
@@ -4134,11 +6801,13 @@
         <w:pStyle w:val="Default"/>
         <w:spacing w:before="0" w:line="240" w:lineRule="auto"/>
         <w:rPr>
+          <w:rStyle w:val="None"/>
           <w:rFonts w:ascii="Monaco" w:cs="Monaco" w:hAnsi="Monaco" w:eastAsia="Monaco"/>
           <w:outline w:val="0"/>
-          <w:color w:val="0e2b3d"/>
-          <w:sz w:val="32"/>
-          <w:szCs w:val="32"/>
+          <w:color w:val="0f2b3d"/>
+          <w:sz w:val="32"/>
+          <w:szCs w:val="32"/>
+          <w:u w:color="0f2b3d"/>
           <w:shd w:val="clear" w:color="auto" w:fill="f7f7f8"/>
           <w14:shadow w14:sx="100000" w14:sy="100000" w14:kx="0" w14:ky="0" w14:algn="tl" w14:blurRad="0" w14:dist="19050" w14:dir="16200000">
             <w14:srgbClr w14:val="000000">
@@ -4158,11 +6827,13 @@
         <w:pStyle w:val="Default"/>
         <w:spacing w:before="0" w:line="240" w:lineRule="auto"/>
         <w:rPr>
+          <w:rStyle w:val="None"/>
           <w:rFonts w:ascii="Monaco" w:cs="Monaco" w:hAnsi="Monaco" w:eastAsia="Monaco"/>
           <w:outline w:val="0"/>
-          <w:color w:val="0e2b3d"/>
-          <w:sz w:val="32"/>
-          <w:szCs w:val="32"/>
+          <w:color w:val="0f2b3d"/>
+          <w:sz w:val="32"/>
+          <w:szCs w:val="32"/>
+          <w:u w:color="0f2b3d"/>
           <w:shd w:val="clear" w:color="auto" w:fill="f7f7f8"/>
           <w14:shadow w14:sx="100000" w14:sy="100000" w14:kx="0" w14:ky="0" w14:algn="tl" w14:blurRad="0" w14:dist="19050" w14:dir="16200000">
             <w14:srgbClr w14:val="000000">
@@ -4178,11 +6849,13 @@
       </w:pPr>
       <w:r>
         <w:rPr>
+          <w:rStyle w:val="None"/>
           <w:rFonts w:ascii="Monaco" w:hAnsi="Monaco"/>
           <w:outline w:val="0"/>
-          <w:color w:val="999987"/>
-          <w:sz w:val="32"/>
-          <w:szCs w:val="32"/>
+          <w:color w:val="999988"/>
+          <w:sz w:val="32"/>
+          <w:szCs w:val="32"/>
+          <w:u w:color="999988"/>
           <w:shd w:val="clear" w:color="auto" w:fill="f7f7f8"/>
           <w:rtl w:val="0"/>
           <w:lang w:val="en-US"/>
@@ -4205,11 +6878,13 @@
         <w:pStyle w:val="Default"/>
         <w:spacing w:before="0" w:line="240" w:lineRule="auto"/>
         <w:rPr>
+          <w:rStyle w:val="None"/>
           <w:rFonts w:ascii="Monaco" w:cs="Monaco" w:hAnsi="Monaco" w:eastAsia="Monaco"/>
           <w:outline w:val="0"/>
-          <w:color w:val="0e2b3d"/>
-          <w:sz w:val="32"/>
-          <w:szCs w:val="32"/>
+          <w:color w:val="0f2b3d"/>
+          <w:sz w:val="32"/>
+          <w:szCs w:val="32"/>
+          <w:u w:color="0f2b3d"/>
           <w:shd w:val="clear" w:color="auto" w:fill="f7f7f8"/>
           <w14:shadow w14:sx="100000" w14:sy="100000" w14:kx="0" w14:ky="0" w14:algn="tl" w14:blurRad="0" w14:dist="19050" w14:dir="16200000">
             <w14:srgbClr w14:val="000000">
@@ -4225,11 +6900,13 @@
       </w:pPr>
       <w:r>
         <w:rPr>
+          <w:rStyle w:val="None"/>
           <w:rFonts w:ascii="Monaco" w:hAnsi="Monaco"/>
           <w:outline w:val="0"/>
-          <w:color w:val="999987"/>
-          <w:sz w:val="32"/>
-          <w:szCs w:val="32"/>
+          <w:color w:val="999988"/>
+          <w:sz w:val="32"/>
+          <w:szCs w:val="32"/>
+          <w:u w:color="999988"/>
           <w:shd w:val="clear" w:color="auto" w:fill="f7f7f8"/>
           <w:rtl w:val="0"/>
           <w:lang w:val="en-US"/>
@@ -4252,11 +6929,13 @@
         <w:pStyle w:val="Default"/>
         <w:spacing w:before="0" w:line="240" w:lineRule="auto"/>
         <w:rPr>
+          <w:rStyle w:val="None"/>
           <w:rFonts w:ascii="Monaco" w:cs="Monaco" w:hAnsi="Monaco" w:eastAsia="Monaco"/>
           <w:outline w:val="0"/>
-          <w:color w:val="0e2b3d"/>
-          <w:sz w:val="32"/>
-          <w:szCs w:val="32"/>
+          <w:color w:val="0f2b3d"/>
+          <w:sz w:val="32"/>
+          <w:szCs w:val="32"/>
+          <w:u w:color="0f2b3d"/>
           <w:shd w:val="clear" w:color="auto" w:fill="f7f7f8"/>
           <w14:shadow w14:sx="100000" w14:sy="100000" w14:kx="0" w14:ky="0" w14:algn="tl" w14:blurRad="0" w14:dist="19050" w14:dir="16200000">
             <w14:srgbClr w14:val="000000">
@@ -4272,11 +6951,13 @@
       </w:pPr>
       <w:r>
         <w:rPr>
+          <w:rStyle w:val="None"/>
           <w:rFonts w:ascii="Monaco" w:hAnsi="Monaco"/>
           <w:outline w:val="0"/>
-          <w:color w:val="999987"/>
-          <w:sz w:val="32"/>
-          <w:szCs w:val="32"/>
+          <w:color w:val="999988"/>
+          <w:sz w:val="32"/>
+          <w:szCs w:val="32"/>
+          <w:u w:color="999988"/>
           <w:shd w:val="clear" w:color="auto" w:fill="f7f7f8"/>
           <w:rtl w:val="0"/>
           <w:lang w:val="en-US"/>
@@ -4299,11 +6980,13 @@
         <w:pStyle w:val="Default"/>
         <w:spacing w:before="0" w:line="240" w:lineRule="auto"/>
         <w:rPr>
+          <w:rStyle w:val="None"/>
           <w:rFonts w:ascii="Monaco" w:cs="Monaco" w:hAnsi="Monaco" w:eastAsia="Monaco"/>
           <w:outline w:val="0"/>
-          <w:color w:val="0e2b3d"/>
-          <w:sz w:val="32"/>
-          <w:szCs w:val="32"/>
+          <w:color w:val="0f2b3d"/>
+          <w:sz w:val="32"/>
+          <w:szCs w:val="32"/>
+          <w:u w:color="0f2b3d"/>
           <w:shd w:val="clear" w:color="auto" w:fill="f7f7f8"/>
           <w14:shadow w14:sx="100000" w14:sy="100000" w14:kx="0" w14:ky="0" w14:algn="tl" w14:blurRad="0" w14:dist="19050" w14:dir="16200000">
             <w14:srgbClr w14:val="000000">
@@ -4323,11 +7006,13 @@
         <w:pStyle w:val="Default"/>
         <w:spacing w:before="0" w:line="240" w:lineRule="auto"/>
         <w:rPr>
+          <w:rStyle w:val="None"/>
           <w:rFonts w:ascii="Monaco" w:cs="Monaco" w:hAnsi="Monaco" w:eastAsia="Monaco"/>
           <w:outline w:val="0"/>
-          <w:color w:val="0e2b3d"/>
-          <w:sz w:val="32"/>
-          <w:szCs w:val="32"/>
+          <w:color w:val="0f2b3d"/>
+          <w:sz w:val="32"/>
+          <w:szCs w:val="32"/>
+          <w:u w:color="0f2b3d"/>
           <w:shd w:val="clear" w:color="auto" w:fill="f7f7f8"/>
           <w14:shadow w14:sx="100000" w14:sy="100000" w14:kx="0" w14:ky="0" w14:algn="tl" w14:blurRad="0" w14:dist="19050" w14:dir="16200000">
             <w14:srgbClr w14:val="000000">
@@ -4343,11 +7028,13 @@
       </w:pPr>
       <w:r>
         <w:rPr>
+          <w:rStyle w:val="None"/>
           <w:rFonts w:ascii="Monaco" w:hAnsi="Monaco"/>
           <w:outline w:val="0"/>
-          <w:color w:val="0e2b3d"/>
-          <w:sz w:val="32"/>
-          <w:szCs w:val="32"/>
+          <w:color w:val="0f2b3d"/>
+          <w:sz w:val="32"/>
+          <w:szCs w:val="32"/>
+          <w:u w:color="0f2b3d"/>
           <w:shd w:val="clear" w:color="auto" w:fill="f7f7f8"/>
           <w:rtl w:val="0"/>
           <w:lang w:val="en-US"/>
@@ -4366,11 +7053,13 @@
       </w:r>
       <w:r>
         <w:rPr>
+          <w:rStyle w:val="None"/>
           <w:rFonts w:ascii="Monaco" w:hAnsi="Monaco"/>
           <w:outline w:val="0"/>
           <w:color w:val="990000"/>
           <w:sz w:val="32"/>
           <w:szCs w:val="32"/>
+          <w:u w:color="990000"/>
           <w:shd w:val="clear" w:color="auto" w:fill="f7f7f8"/>
           <w:rtl w:val="0"/>
           <w:lang w:val="en-US"/>
@@ -4389,11 +7078,13 @@
       </w:r>
       <w:r>
         <w:rPr>
+          <w:rStyle w:val="None"/>
           <w:rFonts w:ascii="Monaco" w:hAnsi="Monaco"/>
           <w:outline w:val="0"/>
-          <w:color w:val="0e2b3d"/>
-          <w:sz w:val="32"/>
-          <w:szCs w:val="32"/>
+          <w:color w:val="0f2b3d"/>
+          <w:sz w:val="32"/>
+          <w:szCs w:val="32"/>
+          <w:u w:color="0f2b3d"/>
           <w:shd w:val="clear" w:color="auto" w:fill="f7f7f8"/>
           <w:rtl w:val="0"/>
           <w:lang w:val="en-US"/>
@@ -4416,6 +7107,7 @@
         <w:pStyle w:val="Default"/>
         <w:spacing w:before="0" w:line="240" w:lineRule="auto"/>
         <w:rPr>
+          <w:rStyle w:val="None"/>
           <w:rFonts w:ascii="Arial" w:cs="Arial" w:hAnsi="Arial" w:eastAsia="Arial"/>
           <w:b w:val="1"/>
           <w:bCs w:val="1"/>
@@ -4423,6 +7115,7 @@
           <w:color w:val="0b0b0b"/>
           <w:sz w:val="64"/>
           <w:szCs w:val="64"/>
+          <w:u w:color="0b0b0b"/>
           <w:shd w:val="clear" w:color="auto" w:fill="ffffff"/>
           <w14:shadow w14:sx="100000" w14:sy="100000" w14:kx="0" w14:ky="0" w14:algn="tl" w14:blurRad="0" w14:dist="19050" w14:dir="16200000">
             <w14:srgbClr w14:val="000000">
@@ -4438,11 +7131,13 @@
       </w:pPr>
       <w:r>
         <w:rPr>
+          <w:rStyle w:val="None"/>
           <w:rFonts w:ascii="Monaco" w:hAnsi="Monaco"/>
           <w:outline w:val="0"/>
-          <w:color w:val="0e2b3d"/>
-          <w:sz w:val="32"/>
-          <w:szCs w:val="32"/>
+          <w:color w:val="0f2b3d"/>
+          <w:sz w:val="32"/>
+          <w:szCs w:val="32"/>
+          <w:u w:color="0f2b3d"/>
           <w:shd w:val="clear" w:color="auto" w:fill="f7f7f8"/>
           <w:rtl w:val="0"/>
           <w:lang w:val="en-US"/>
@@ -4461,11 +7156,13 @@
       </w:r>
       <w:r>
         <w:rPr>
+          <w:rStyle w:val="None"/>
           <w:rFonts w:ascii="Monaco" w:hAnsi="Monaco"/>
           <w:outline w:val="0"/>
-          <w:color w:val="007f7f"/>
-          <w:sz w:val="32"/>
-          <w:szCs w:val="32"/>
+          <w:color w:val="008080"/>
+          <w:sz w:val="32"/>
+          <w:szCs w:val="32"/>
+          <w:u w:color="008080"/>
           <w:shd w:val="clear" w:color="auto" w:fill="f7f7f8"/>
           <w:rtl w:val="0"/>
           <w:lang w:val="en-US"/>
@@ -4488,11 +7185,13 @@
         <w:pStyle w:val="Default"/>
         <w:spacing w:before="0" w:after="160" w:line="240" w:lineRule="auto"/>
         <w:rPr>
+          <w:rStyle w:val="None"/>
           <w:rFonts w:ascii="Helvetica" w:cs="Helvetica" w:hAnsi="Helvetica" w:eastAsia="Helvetica"/>
           <w:outline w:val="0"/>
           <w:color w:val="0b0b0b"/>
           <w:sz w:val="56"/>
           <w:szCs w:val="56"/>
+          <w:u w:color="0b0b0b"/>
           <w:shd w:val="clear" w:color="auto" w:fill="ffffff"/>
           <w14:textFill>
             <w14:solidFill>
@@ -4507,11 +7206,13 @@
         <w:pStyle w:val="Default"/>
         <w:spacing w:before="0" w:after="160" w:line="240" w:lineRule="auto"/>
         <w:rPr>
+          <w:rStyle w:val="None"/>
           <w:rFonts w:ascii="Helvetica" w:cs="Helvetica" w:hAnsi="Helvetica" w:eastAsia="Helvetica"/>
           <w:outline w:val="0"/>
           <w:color w:val="0b0b0b"/>
           <w:sz w:val="56"/>
           <w:szCs w:val="56"/>
+          <w:u w:color="0b0b0b"/>
           <w:shd w:val="clear" w:color="auto" w:fill="ffffff"/>
           <w14:textFill>
             <w14:solidFill>
@@ -4522,11 +7223,13 @@
       </w:pPr>
       <w:r>
         <w:rPr>
+          <w:rStyle w:val="None"/>
           <w:rFonts w:ascii="Helvetica" w:hAnsi="Helvetica"/>
           <w:outline w:val="0"/>
           <w:color w:val="0b0b0b"/>
           <w:sz w:val="56"/>
           <w:szCs w:val="56"/>
+          <w:u w:color="0b0b0b"/>
           <w:shd w:val="clear" w:color="auto" w:fill="ffffff"/>
           <w:rtl w:val="0"/>
           <w:lang w:val="en-US"/>
@@ -4544,6 +7247,7 @@
         <w:pStyle w:val="Default"/>
         <w:spacing w:before="0" w:line="240" w:lineRule="auto"/>
         <w:rPr>
+          <w:rStyle w:val="None"/>
           <w:rFonts w:ascii="Arial" w:cs="Arial" w:hAnsi="Arial" w:eastAsia="Arial"/>
           <w:b w:val="1"/>
           <w:bCs w:val="1"/>
@@ -4551,6 +7255,7 @@
           <w:color w:val="0b0b0b"/>
           <w:sz w:val="64"/>
           <w:szCs w:val="64"/>
+          <w:u w:color="0b0b0b"/>
           <w:shd w:val="clear" w:color="auto" w:fill="ffffff"/>
           <w14:textFill>
             <w14:solidFill>
@@ -4561,11 +7266,13 @@
       </w:pPr>
       <w:r>
         <w:rPr>
+          <w:rStyle w:val="None"/>
           <w:rFonts w:ascii="Helvetica" w:hAnsi="Helvetica"/>
           <w:outline w:val="0"/>
           <w:color w:val="0b0b0b"/>
           <w:sz w:val="32"/>
           <w:szCs w:val="32"/>
+          <w:u w:color="0b0b0b"/>
           <w:shd w:val="clear" w:color="auto" w:fill="ffffff"/>
           <w:rtl w:val="0"/>
           <w:lang w:val="en-US"/>
@@ -4579,11 +7286,13 @@
       </w:r>
       <w:r>
         <w:rPr>
+          <w:rStyle w:val="None"/>
           <w:rFonts w:ascii="Menlo Regular" w:hAnsi="Menlo Regular"/>
           <w:outline w:val="0"/>
-          <w:color w:val="191f2c"/>
-          <w:sz w:val="32"/>
-          <w:szCs w:val="32"/>
+          <w:color w:val="1a202c"/>
+          <w:sz w:val="32"/>
+          <w:szCs w:val="32"/>
+          <w:u w:color="1a202c"/>
           <w:shd w:val="clear" w:color="auto" w:fill="f6f6f6"/>
           <w:rtl w:val="0"/>
           <w:lang w:val="en-US"/>
@@ -4597,11 +7306,13 @@
       </w:r>
       <w:r>
         <w:rPr>
+          <w:rStyle w:val="None"/>
           <w:rFonts w:ascii="Helvetica" w:hAnsi="Helvetica"/>
           <w:outline w:val="0"/>
           <w:color w:val="0b0b0b"/>
           <w:sz w:val="32"/>
           <w:szCs w:val="32"/>
+          <w:u w:color="0b0b0b"/>
           <w:shd w:val="clear" w:color="auto" w:fill="ffffff"/>
           <w:rtl w:val="0"/>
           <w:lang w:val="en-US"/>
@@ -4619,6 +7330,7 @@
         <w:pStyle w:val="Default"/>
         <w:spacing w:before="0" w:line="240" w:lineRule="auto"/>
         <w:rPr>
+          <w:rStyle w:val="None"/>
           <w:rFonts w:ascii="Arial" w:cs="Arial" w:hAnsi="Arial" w:eastAsia="Arial"/>
           <w:b w:val="1"/>
           <w:bCs w:val="1"/>
@@ -4626,6 +7338,7 @@
           <w:color w:val="0b0b0b"/>
           <w:sz w:val="64"/>
           <w:szCs w:val="64"/>
+          <w:u w:color="0b0b0b"/>
           <w:shd w:val="clear" w:color="auto" w:fill="ffffff"/>
           <w14:textFill>
             <w14:solidFill>
@@ -4654,12 +7367,14 @@
         </w:tabs>
         <w:spacing w:before="0" w:line="240" w:lineRule="auto"/>
         <w:rPr>
+          <w:rStyle w:val="None"/>
           <w:rFonts w:ascii="Helvetica" w:cs="Helvetica" w:hAnsi="Helvetica" w:eastAsia="Helvetica"/>
           <w:shd w:val="clear" w:color="auto" w:fill="ffffff"/>
         </w:rPr>
       </w:pPr>
       <w:r>
         <w:rPr>
+          <w:rStyle w:val="None"/>
           <w:rFonts w:ascii="Helvetica" w:cs="Helvetica" w:hAnsi="Helvetica" w:eastAsia="Helvetica"/>
           <w:shd w:val="clear" w:color="auto" w:fill="ffffff"/>
         </w:rPr>
@@ -4667,13 +7382,13 @@
           <wp:inline distT="0" distB="0" distL="0" distR="0">
             <wp:extent cx="5943473" cy="1890355"/>
             <wp:effectExtent l="0" t="0" r="0" b="0"/>
-            <wp:docPr id="1073741828" name="officeArt object" descr="Screen Shot 2023-04-22 at 7.50.31 PM.png"/>
+            <wp:docPr id="1073741836" name="officeArt object" descr="Screen Shot 2023-04-22 at 7.50.31 PM.png"/>
             <wp:cNvGraphicFramePr/>
             <a:graphic xmlns:a="http://schemas.openxmlformats.org/drawingml/2006/main">
               <a:graphicData uri="http://schemas.openxmlformats.org/drawingml/2006/picture">
                 <pic:pic xmlns:pic="http://schemas.openxmlformats.org/drawingml/2006/picture">
                   <pic:nvPicPr>
-                    <pic:cNvPr id="1073741828" name="Screen Shot 2023-04-22 at 7.50.31 PM.png" descr="Screen Shot 2023-04-22 at 7.50.31 PM.png"/>
+                    <pic:cNvPr id="1073741836" name="Screen Shot 2023-04-22 at 7.50.31 PM.png" descr="Screen Shot 2023-04-22 at 7.50.31 PM.png"/>
                     <pic:cNvPicPr>
                       <a:picLocks noChangeAspect="1"/>
                     </pic:cNvPicPr>
@@ -4726,6 +7441,7 @@
         </w:tabs>
         <w:spacing w:before="0" w:line="240" w:lineRule="auto"/>
         <w:rPr>
+          <w:rStyle w:val="None"/>
           <w:rFonts w:ascii="Helvetica" w:cs="Helvetica" w:hAnsi="Helvetica" w:eastAsia="Helvetica"/>
           <w:shd w:val="clear" w:color="auto" w:fill="ffffff"/>
         </w:rPr>
@@ -4750,6 +7466,7 @@
         </w:tabs>
         <w:spacing w:before="0" w:line="240" w:lineRule="auto"/>
         <w:rPr>
+          <w:rStyle w:val="None"/>
           <w:rFonts w:ascii="Helvetica" w:cs="Helvetica" w:hAnsi="Helvetica" w:eastAsia="Helvetica"/>
           <w:shd w:val="clear" w:color="auto" w:fill="ffffff"/>
         </w:rPr>
@@ -4774,22 +7491,20 @@
         </w:tabs>
         <w:spacing w:before="0" w:line="240" w:lineRule="auto"/>
         <w:rPr>
+          <w:rStyle w:val="None"/>
           <w:rFonts w:ascii="Helvetica" w:cs="Helvetica" w:hAnsi="Helvetica" w:eastAsia="Helvetica"/>
-          <w:sz w:val="34"/>
-          <w:szCs w:val="34"/>
-          <w:shd w:val="clear" w:color="auto" w:fill="ffffff"/>
-        </w:rPr>
-      </w:pPr>
-      <w:r>
-        <w:rPr>
+          <w:shd w:val="clear" w:color="auto" w:fill="ffffff"/>
+        </w:rPr>
+      </w:pPr>
+      <w:r>
+        <w:rPr>
+          <w:rStyle w:val="None"/>
           <w:rFonts w:ascii="Helvetica" w:hAnsi="Helvetica"/>
-          <w:sz w:val="34"/>
-          <w:szCs w:val="34"/>
-          <w:shd w:val="clear" w:color="auto" w:fill="ffffff"/>
-          <w:rtl w:val="0"/>
-          <w:lang w:val="en-US"/>
-        </w:rPr>
-        <w:t>Local test run in the system</w:t>
+          <w:shd w:val="clear" w:color="auto" w:fill="ffffff"/>
+          <w:rtl w:val="0"/>
+          <w:lang w:val="en-US"/>
+        </w:rPr>
+        <w:t>Locust test results</w:t>
       </w:r>
     </w:p>
     <w:p>
@@ -4811,12 +7526,76 @@
         </w:tabs>
         <w:spacing w:before="0" w:line="240" w:lineRule="auto"/>
         <w:rPr>
+          <w:rStyle w:val="None"/>
           <w:rFonts w:ascii="Helvetica" w:cs="Helvetica" w:hAnsi="Helvetica" w:eastAsia="Helvetica"/>
-          <w:sz w:val="34"/>
-          <w:szCs w:val="34"/>
-          <w:shd w:val="clear" w:color="auto" w:fill="ffffff"/>
-        </w:rPr>
-      </w:pPr>
+          <w:shd w:val="clear" w:color="auto" w:fill="ffffff"/>
+        </w:rPr>
+      </w:pPr>
+      <w:r>
+        <w:rPr>
+          <w:rStyle w:val="None"/>
+          <w:rFonts w:ascii="Helvetica" w:cs="Helvetica" w:hAnsi="Helvetica" w:eastAsia="Helvetica"/>
+          <w:shd w:val="clear" w:color="auto" w:fill="ffffff"/>
+        </w:rPr>
+        <w:drawing xmlns:a="http://schemas.openxmlformats.org/drawingml/2006/main">
+          <wp:anchor distT="152400" distB="152400" distL="152400" distR="152400" simplePos="0" relativeHeight="251660288" behindDoc="0" locked="0" layoutInCell="1" allowOverlap="1">
+            <wp:simplePos x="0" y="0"/>
+            <wp:positionH relativeFrom="margin">
+              <wp:posOffset>-6350</wp:posOffset>
+            </wp:positionH>
+            <wp:positionV relativeFrom="line">
+              <wp:posOffset>177800</wp:posOffset>
+            </wp:positionV>
+            <wp:extent cx="5943600" cy="1368892"/>
+            <wp:effectExtent l="0" t="0" r="0" b="0"/>
+            <wp:wrapThrough wrapText="bothSides" distL="152400" distR="152400">
+              <wp:wrapPolygon edited="1">
+                <wp:start x="0" y="0"/>
+                <wp:lineTo x="21600" y="0"/>
+                <wp:lineTo x="21600" y="21615"/>
+                <wp:lineTo x="0" y="21615"/>
+                <wp:lineTo x="0" y="0"/>
+              </wp:wrapPolygon>
+            </wp:wrapThrough>
+            <wp:docPr id="1073741837" name="officeArt object" descr="pasted-image.tiff"/>
+            <wp:cNvGraphicFramePr/>
+            <a:graphic xmlns:a="http://schemas.openxmlformats.org/drawingml/2006/main">
+              <a:graphicData uri="http://schemas.openxmlformats.org/drawingml/2006/picture">
+                <pic:pic xmlns:pic="http://schemas.openxmlformats.org/drawingml/2006/picture">
+                  <pic:nvPicPr>
+                    <pic:cNvPr id="1073741837" name="pasted-image.tiff" descr="pasted-image.tiff"/>
+                    <pic:cNvPicPr>
+                      <a:picLocks noChangeAspect="1"/>
+                    </pic:cNvPicPr>
+                  </pic:nvPicPr>
+                  <pic:blipFill>
+                    <a:blip r:embed="rId8">
+                      <a:extLst/>
+                    </a:blip>
+                    <a:stretch>
+                      <a:fillRect/>
+                    </a:stretch>
+                  </pic:blipFill>
+                  <pic:spPr>
+                    <a:xfrm>
+                      <a:off x="0" y="0"/>
+                      <a:ext cx="5943600" cy="1368892"/>
+                    </a:xfrm>
+                    <a:prstGeom prst="rect">
+                      <a:avLst/>
+                    </a:prstGeom>
+                    <a:ln w="12700" cap="flat">
+                      <a:noFill/>
+                      <a:miter lim="400000"/>
+                    </a:ln>
+                    <a:effectLst/>
+                  </pic:spPr>
+                </pic:pic>
+              </a:graphicData>
+            </a:graphic>
+          </wp:anchor>
+        </w:drawing>
+      </w:r>
     </w:p>
     <w:p>
       <w:pPr>
@@ -4837,23 +7616,11 @@
         </w:tabs>
         <w:spacing w:before="0" w:line="240" w:lineRule="auto"/>
         <w:rPr>
+          <w:rStyle w:val="None"/>
           <w:rFonts w:ascii="Helvetica" w:cs="Helvetica" w:hAnsi="Helvetica" w:eastAsia="Helvetica"/>
-          <w:sz w:val="34"/>
-          <w:szCs w:val="34"/>
-          <w:shd w:val="clear" w:color="auto" w:fill="ffffff"/>
-        </w:rPr>
-      </w:pPr>
-      <w:r>
-        <w:rPr>
-          <w:rFonts w:ascii="Helvetica" w:hAnsi="Helvetica"/>
-          <w:sz w:val="34"/>
-          <w:szCs w:val="34"/>
-          <w:shd w:val="clear" w:color="auto" w:fill="ffffff"/>
-          <w:rtl w:val="0"/>
-          <w:lang w:val="en-US"/>
-        </w:rPr>
-        <w:t>Execute app.py to check the predictions and test on the browser for Sklearn prediction</w:t>
-      </w:r>
+          <w:shd w:val="clear" w:color="auto" w:fill="ffffff"/>
+        </w:rPr>
+      </w:pPr>
     </w:p>
     <w:p>
       <w:pPr>
@@ -4874,6 +7641,112 @@
         </w:tabs>
         <w:spacing w:before="0" w:line="240" w:lineRule="auto"/>
         <w:rPr>
+          <w:rStyle w:val="None"/>
+          <w:rFonts w:ascii="Helvetica" w:cs="Helvetica" w:hAnsi="Helvetica" w:eastAsia="Helvetica"/>
+          <w:sz w:val="34"/>
+          <w:szCs w:val="34"/>
+          <w:shd w:val="clear" w:color="auto" w:fill="ffffff"/>
+        </w:rPr>
+      </w:pPr>
+      <w:r>
+        <w:rPr>
+          <w:rStyle w:val="None"/>
+          <w:rFonts w:ascii="Helvetica" w:hAnsi="Helvetica"/>
+          <w:sz w:val="34"/>
+          <w:szCs w:val="34"/>
+          <w:shd w:val="clear" w:color="auto" w:fill="ffffff"/>
+          <w:rtl w:val="0"/>
+          <w:lang w:val="en-US"/>
+        </w:rPr>
+        <w:t>Local test run in the system</w:t>
+      </w:r>
+    </w:p>
+    <w:p>
+      <w:pPr>
+        <w:pStyle w:val="Default"/>
+        <w:tabs>
+          <w:tab w:val="left" w:pos="560"/>
+          <w:tab w:val="left" w:pos="1120"/>
+          <w:tab w:val="left" w:pos="1680"/>
+          <w:tab w:val="left" w:pos="2240"/>
+          <w:tab w:val="left" w:pos="2800"/>
+          <w:tab w:val="left" w:pos="3360"/>
+          <w:tab w:val="left" w:pos="3920"/>
+          <w:tab w:val="left" w:pos="4480"/>
+          <w:tab w:val="left" w:pos="5040"/>
+          <w:tab w:val="left" w:pos="5600"/>
+          <w:tab w:val="left" w:pos="6160"/>
+          <w:tab w:val="left" w:pos="6720"/>
+        </w:tabs>
+        <w:spacing w:before="0" w:line="240" w:lineRule="auto"/>
+        <w:rPr>
+          <w:rStyle w:val="None"/>
+          <w:rFonts w:ascii="Helvetica" w:cs="Helvetica" w:hAnsi="Helvetica" w:eastAsia="Helvetica"/>
+          <w:sz w:val="34"/>
+          <w:szCs w:val="34"/>
+          <w:shd w:val="clear" w:color="auto" w:fill="ffffff"/>
+        </w:rPr>
+      </w:pPr>
+    </w:p>
+    <w:p>
+      <w:pPr>
+        <w:pStyle w:val="Default"/>
+        <w:tabs>
+          <w:tab w:val="left" w:pos="560"/>
+          <w:tab w:val="left" w:pos="1120"/>
+          <w:tab w:val="left" w:pos="1680"/>
+          <w:tab w:val="left" w:pos="2240"/>
+          <w:tab w:val="left" w:pos="2800"/>
+          <w:tab w:val="left" w:pos="3360"/>
+          <w:tab w:val="left" w:pos="3920"/>
+          <w:tab w:val="left" w:pos="4480"/>
+          <w:tab w:val="left" w:pos="5040"/>
+          <w:tab w:val="left" w:pos="5600"/>
+          <w:tab w:val="left" w:pos="6160"/>
+          <w:tab w:val="left" w:pos="6720"/>
+        </w:tabs>
+        <w:spacing w:before="0" w:line="240" w:lineRule="auto"/>
+        <w:rPr>
+          <w:rStyle w:val="None"/>
+          <w:rFonts w:ascii="Helvetica" w:cs="Helvetica" w:hAnsi="Helvetica" w:eastAsia="Helvetica"/>
+          <w:sz w:val="34"/>
+          <w:szCs w:val="34"/>
+          <w:shd w:val="clear" w:color="auto" w:fill="ffffff"/>
+        </w:rPr>
+      </w:pPr>
+      <w:r>
+        <w:rPr>
+          <w:rStyle w:val="None"/>
+          <w:rFonts w:ascii="Helvetica" w:hAnsi="Helvetica"/>
+          <w:sz w:val="34"/>
+          <w:szCs w:val="34"/>
+          <w:shd w:val="clear" w:color="auto" w:fill="ffffff"/>
+          <w:rtl w:val="0"/>
+          <w:lang w:val="en-US"/>
+        </w:rPr>
+        <w:t>Execute app.py to check the predictions and test on the browser for Sklearn prediction</w:t>
+      </w:r>
+    </w:p>
+    <w:p>
+      <w:pPr>
+        <w:pStyle w:val="Default"/>
+        <w:tabs>
+          <w:tab w:val="left" w:pos="560"/>
+          <w:tab w:val="left" w:pos="1120"/>
+          <w:tab w:val="left" w:pos="1680"/>
+          <w:tab w:val="left" w:pos="2240"/>
+          <w:tab w:val="left" w:pos="2800"/>
+          <w:tab w:val="left" w:pos="3360"/>
+          <w:tab w:val="left" w:pos="3920"/>
+          <w:tab w:val="left" w:pos="4480"/>
+          <w:tab w:val="left" w:pos="5040"/>
+          <w:tab w:val="left" w:pos="5600"/>
+          <w:tab w:val="left" w:pos="6160"/>
+          <w:tab w:val="left" w:pos="6720"/>
+        </w:tabs>
+        <w:spacing w:before="0" w:line="240" w:lineRule="auto"/>
+        <w:rPr>
+          <w:rStyle w:val="None"/>
           <w:rFonts w:ascii="Helvetica" w:cs="Helvetica" w:hAnsi="Helvetica" w:eastAsia="Helvetica"/>
           <w:sz w:val="34"/>
           <w:szCs w:val="34"/>
@@ -4900,32 +7773,34 @@
         </w:tabs>
         <w:spacing w:before="0" w:line="240" w:lineRule="auto"/>
         <w:rPr>
+          <w:rStyle w:val="None"/>
           <w:rFonts w:ascii="Helvetica" w:cs="Helvetica" w:hAnsi="Helvetica" w:eastAsia="Helvetica"/>
           <w:shd w:val="clear" w:color="auto" w:fill="ffffff"/>
         </w:rPr>
       </w:pPr>
       <w:r>
         <w:rPr>
+          <w:rStyle w:val="None"/>
           <w:rFonts w:ascii="Helvetica" w:cs="Helvetica" w:hAnsi="Helvetica" w:eastAsia="Helvetica"/>
           <w:shd w:val="clear" w:color="auto" w:fill="ffffff"/>
         </w:rPr>
         <w:drawing xmlns:a="http://schemas.openxmlformats.org/drawingml/2006/main">
           <wp:inline distT="0" distB="0" distL="0" distR="0">
-            <wp:extent cx="5943473" cy="1000305"/>
+            <wp:extent cx="5943473" cy="1000306"/>
             <wp:effectExtent l="0" t="0" r="0" b="0"/>
-            <wp:docPr id="1073741829" name="officeArt object" descr="Screen Shot 2023-04-27 at 12.15.42 AM.png"/>
+            <wp:docPr id="1073741838" name="officeArt object" descr="Screen Shot 2023-04-27 at 12.15.42 AM.png"/>
             <wp:cNvGraphicFramePr/>
             <a:graphic xmlns:a="http://schemas.openxmlformats.org/drawingml/2006/main">
               <a:graphicData uri="http://schemas.openxmlformats.org/drawingml/2006/picture">
                 <pic:pic xmlns:pic="http://schemas.openxmlformats.org/drawingml/2006/picture">
                   <pic:nvPicPr>
-                    <pic:cNvPr id="1073741829" name="Screen Shot 2023-04-27 at 12.15.42 AM.png" descr="Screen Shot 2023-04-27 at 12.15.42 AM.png"/>
+                    <pic:cNvPr id="1073741838" name="Screen Shot 2023-04-27 at 12.15.42 AM.png" descr="Screen Shot 2023-04-27 at 12.15.42 AM.png"/>
                     <pic:cNvPicPr>
                       <a:picLocks noChangeAspect="1"/>
                     </pic:cNvPicPr>
                   </pic:nvPicPr>
                   <pic:blipFill>
-                    <a:blip r:embed="rId8">
+                    <a:blip r:embed="rId9">
                       <a:extLst/>
                     </a:blip>
                     <a:stretch>
@@ -4935,7 +7810,7 @@
                   <pic:spPr>
                     <a:xfrm>
                       <a:off x="0" y="0"/>
-                      <a:ext cx="5943473" cy="1000305"/>
+                      <a:ext cx="5943473" cy="1000306"/>
                     </a:xfrm>
                     <a:prstGeom prst="rect">
                       <a:avLst/>
@@ -4972,6 +7847,7 @@
         </w:tabs>
         <w:spacing w:before="0" w:line="240" w:lineRule="auto"/>
         <w:rPr>
+          <w:rStyle w:val="None"/>
           <w:rFonts w:ascii="Helvetica" w:cs="Helvetica" w:hAnsi="Helvetica" w:eastAsia="Helvetica"/>
           <w:shd w:val="clear" w:color="auto" w:fill="ffffff"/>
         </w:rPr>
@@ -4996,6 +7872,7 @@
         </w:tabs>
         <w:spacing w:before="0" w:line="240" w:lineRule="auto"/>
         <w:rPr>
+          <w:rStyle w:val="None"/>
           <w:rFonts w:ascii="Helvetica" w:cs="Helvetica" w:hAnsi="Helvetica" w:eastAsia="Helvetica"/>
           <w:shd w:val="clear" w:color="auto" w:fill="ffffff"/>
         </w:rPr>
@@ -5020,6 +7897,7 @@
         </w:tabs>
         <w:spacing w:before="0" w:line="240" w:lineRule="auto"/>
         <w:rPr>
+          <w:rStyle w:val="None"/>
           <w:rFonts w:ascii="Helvetica" w:cs="Helvetica" w:hAnsi="Helvetica" w:eastAsia="Helvetica"/>
           <w:shd w:val="clear" w:color="auto" w:fill="ffffff"/>
         </w:rPr>
@@ -5044,12 +7922,14 @@
         </w:tabs>
         <w:spacing w:before="0" w:line="240" w:lineRule="auto"/>
         <w:rPr>
+          <w:rStyle w:val="None"/>
           <w:rFonts w:ascii="Helvetica" w:cs="Helvetica" w:hAnsi="Helvetica" w:eastAsia="Helvetica"/>
           <w:shd w:val="clear" w:color="auto" w:fill="ffffff"/>
         </w:rPr>
       </w:pPr>
       <w:r>
         <w:rPr>
+          <w:rStyle w:val="None"/>
           <w:rFonts w:ascii="Helvetica" w:cs="Helvetica" w:hAnsi="Helvetica" w:eastAsia="Helvetica"/>
           <w:shd w:val="clear" w:color="auto" w:fill="ffffff"/>
         </w:rPr>
@@ -5057,19 +7937,19 @@
           <wp:inline distT="0" distB="0" distL="0" distR="0">
             <wp:extent cx="5943473" cy="1013328"/>
             <wp:effectExtent l="0" t="0" r="0" b="0"/>
-            <wp:docPr id="1073741830" name="officeArt object" descr="Screen Shot 2023-04-27 at 12.14.32 AM.png"/>
+            <wp:docPr id="1073741839" name="officeArt object" descr="Screen Shot 2023-04-27 at 12.14.32 AM.png"/>
             <wp:cNvGraphicFramePr/>
             <a:graphic xmlns:a="http://schemas.openxmlformats.org/drawingml/2006/main">
               <a:graphicData uri="http://schemas.openxmlformats.org/drawingml/2006/picture">
                 <pic:pic xmlns:pic="http://schemas.openxmlformats.org/drawingml/2006/picture">
                   <pic:nvPicPr>
-                    <pic:cNvPr id="1073741830" name="Screen Shot 2023-04-27 at 12.14.32 AM.png" descr="Screen Shot 2023-04-27 at 12.14.32 AM.png"/>
+                    <pic:cNvPr id="1073741839" name="Screen Shot 2023-04-27 at 12.14.32 AM.png" descr="Screen Shot 2023-04-27 at 12.14.32 AM.png"/>
                     <pic:cNvPicPr>
                       <a:picLocks noChangeAspect="1"/>
                     </pic:cNvPicPr>
                   </pic:nvPicPr>
                   <pic:blipFill>
-                    <a:blip r:embed="rId9">
+                    <a:blip r:embed="rId10">
                       <a:extLst/>
                     </a:blip>
                     <a:stretch>
@@ -5116,6 +7996,7 @@
         </w:tabs>
         <w:spacing w:before="0" w:line="240" w:lineRule="auto"/>
         <w:rPr>
+          <w:rStyle w:val="None"/>
           <w:rFonts w:ascii="Helvetica" w:cs="Helvetica" w:hAnsi="Helvetica" w:eastAsia="Helvetica"/>
           <w:shd w:val="clear" w:color="auto" w:fill="ffffff"/>
         </w:rPr>
@@ -5140,32 +8021,34 @@
         </w:tabs>
         <w:spacing w:before="0" w:line="240" w:lineRule="auto"/>
         <w:rPr>
+          <w:rStyle w:val="None"/>
           <w:rFonts w:ascii="Helvetica" w:cs="Helvetica" w:hAnsi="Helvetica" w:eastAsia="Helvetica"/>
           <w:shd w:val="clear" w:color="auto" w:fill="ffffff"/>
         </w:rPr>
       </w:pPr>
       <w:r>
         <w:rPr>
+          <w:rStyle w:val="None"/>
           <w:rFonts w:ascii="Helvetica" w:cs="Helvetica" w:hAnsi="Helvetica" w:eastAsia="Helvetica"/>
           <w:shd w:val="clear" w:color="auto" w:fill="ffffff"/>
         </w:rPr>
         <w:drawing xmlns:a="http://schemas.openxmlformats.org/drawingml/2006/main">
           <wp:inline distT="0" distB="0" distL="0" distR="0">
-            <wp:extent cx="5943473" cy="1215993"/>
+            <wp:extent cx="5943473" cy="1215994"/>
             <wp:effectExtent l="0" t="0" r="0" b="0"/>
-            <wp:docPr id="1073741831" name="officeArt object" descr="Screen Shot 2023-04-27 at 12.34.24 AM.png"/>
+            <wp:docPr id="1073741840" name="officeArt object" descr="Screen Shot 2023-04-27 at 12.34.24 AM.png"/>
             <wp:cNvGraphicFramePr/>
             <a:graphic xmlns:a="http://schemas.openxmlformats.org/drawingml/2006/main">
               <a:graphicData uri="http://schemas.openxmlformats.org/drawingml/2006/picture">
                 <pic:pic xmlns:pic="http://schemas.openxmlformats.org/drawingml/2006/picture">
                   <pic:nvPicPr>
-                    <pic:cNvPr id="1073741831" name="Screen Shot 2023-04-27 at 12.34.24 AM.png" descr="Screen Shot 2023-04-27 at 12.34.24 AM.png"/>
+                    <pic:cNvPr id="1073741840" name="Screen Shot 2023-04-27 at 12.34.24 AM.png" descr="Screen Shot 2023-04-27 at 12.34.24 AM.png"/>
                     <pic:cNvPicPr>
                       <a:picLocks noChangeAspect="1"/>
                     </pic:cNvPicPr>
                   </pic:nvPicPr>
                   <pic:blipFill>
-                    <a:blip r:embed="rId10">
+                    <a:blip r:embed="rId11">
                       <a:extLst/>
                     </a:blip>
                     <a:stretch>
@@ -5175,7 +8058,7 @@
                   <pic:spPr>
                     <a:xfrm>
                       <a:off x="0" y="0"/>
-                      <a:ext cx="5943473" cy="1215993"/>
+                      <a:ext cx="5943473" cy="1215994"/>
                     </a:xfrm>
                     <a:prstGeom prst="rect">
                       <a:avLst/>
@@ -5198,11 +8081,13 @@
         <w:pStyle w:val="Default"/>
         <w:spacing w:before="0" w:after="160" w:line="240" w:lineRule="auto"/>
         <w:rPr>
+          <w:rStyle w:val="None"/>
           <w:rFonts w:ascii="Helvetica" w:cs="Helvetica" w:hAnsi="Helvetica" w:eastAsia="Helvetica"/>
           <w:outline w:val="0"/>
           <w:color w:val="0b0b0b"/>
           <w:sz w:val="56"/>
           <w:szCs w:val="56"/>
+          <w:u w:color="0b0b0b"/>
           <w:shd w:val="clear" w:color="auto" w:fill="ffffff"/>
           <w14:textFill>
             <w14:solidFill>
@@ -5213,11 +8098,13 @@
       </w:pPr>
       <w:r>
         <w:rPr>
+          <w:rStyle w:val="None"/>
           <w:rFonts w:ascii="Helvetica" w:hAnsi="Helvetica"/>
           <w:outline w:val="0"/>
           <w:color w:val="0b0b0b"/>
           <w:sz w:val="64"/>
           <w:szCs w:val="64"/>
+          <w:u w:color="0b0b0b"/>
           <w:shd w:val="clear" w:color="auto" w:fill="ffffff"/>
           <w:rtl w:val="0"/>
           <w:lang w:val="en-US"/>
@@ -5235,11 +8122,13 @@
         <w:pStyle w:val="Default"/>
         <w:spacing w:before="0" w:after="160" w:line="240" w:lineRule="auto"/>
         <w:rPr>
+          <w:rStyle w:val="None"/>
           <w:rFonts w:ascii="Helvetica" w:cs="Helvetica" w:hAnsi="Helvetica" w:eastAsia="Helvetica"/>
           <w:outline w:val="0"/>
           <w:color w:val="0b0b0b"/>
           <w:sz w:val="56"/>
           <w:szCs w:val="56"/>
+          <w:u w:color="0b0b0b"/>
           <w:shd w:val="clear" w:color="auto" w:fill="ffffff"/>
           <w14:textFill>
             <w14:solidFill>
@@ -5250,11 +8139,13 @@
       </w:pPr>
       <w:r>
         <w:rPr>
+          <w:rStyle w:val="None"/>
           <w:rFonts w:ascii="Helvetica" w:hAnsi="Helvetica"/>
           <w:outline w:val="0"/>
           <w:color w:val="0b0b0b"/>
           <w:sz w:val="56"/>
           <w:szCs w:val="56"/>
+          <w:u w:color="0b0b0b"/>
           <w:shd w:val="clear" w:color="auto" w:fill="ffffff"/>
           <w:rtl w:val="0"/>
           <w:lang w:val="en-US"/>
@@ -5272,11 +8163,13 @@
         <w:pStyle w:val="Default"/>
         <w:spacing w:before="0" w:line="240" w:lineRule="auto"/>
         <w:rPr>
+          <w:rStyle w:val="None"/>
           <w:rFonts w:ascii="Helvetica" w:cs="Helvetica" w:hAnsi="Helvetica" w:eastAsia="Helvetica"/>
           <w:outline w:val="0"/>
           <w:color w:val="0b0b0b"/>
           <w:sz w:val="32"/>
           <w:szCs w:val="32"/>
+          <w:u w:color="0b0b0b"/>
           <w:shd w:val="clear" w:color="auto" w:fill="ffffff"/>
           <w14:textFill>
             <w14:solidFill>
@@ -5287,11 +8180,13 @@
       </w:pPr>
       <w:r>
         <w:rPr>
+          <w:rStyle w:val="None"/>
           <w:rFonts w:ascii="Helvetica" w:hAnsi="Helvetica"/>
           <w:outline w:val="0"/>
           <w:color w:val="0b0b0b"/>
           <w:sz w:val="32"/>
           <w:szCs w:val="32"/>
+          <w:u w:color="0b0b0b"/>
           <w:shd w:val="clear" w:color="auto" w:fill="ffffff"/>
           <w:rtl w:val="0"/>
           <w:lang w:val="en-US"/>
@@ -5309,11 +8204,13 @@
         <w:pStyle w:val="Default"/>
         <w:spacing w:before="0" w:line="240" w:lineRule="auto"/>
         <w:rPr>
+          <w:rStyle w:val="None"/>
           <w:rFonts w:ascii="Helvetica" w:cs="Helvetica" w:hAnsi="Helvetica" w:eastAsia="Helvetica"/>
           <w:outline w:val="0"/>
           <w:color w:val="0b0b0b"/>
           <w:sz w:val="32"/>
           <w:szCs w:val="32"/>
+          <w:u w:color="0b0b0b"/>
           <w:shd w:val="clear" w:color="auto" w:fill="ffffff"/>
           <w14:textFill>
             <w14:solidFill>
@@ -5328,11 +8225,13 @@
         <w:pStyle w:val="Default"/>
         <w:spacing w:before="0" w:after="160" w:line="240" w:lineRule="auto"/>
         <w:rPr>
+          <w:rStyle w:val="None"/>
           <w:rFonts w:ascii="Helvetica" w:cs="Helvetica" w:hAnsi="Helvetica" w:eastAsia="Helvetica"/>
           <w:outline w:val="0"/>
           <w:color w:val="0b0b0b"/>
           <w:sz w:val="56"/>
           <w:szCs w:val="56"/>
+          <w:u w:color="0b0b0b"/>
           <w:shd w:val="clear" w:color="auto" w:fill="ffffff"/>
           <w14:textFill>
             <w14:solidFill>
@@ -5343,11 +8242,13 @@
       </w:pPr>
       <w:r>
         <w:rPr>
+          <w:rStyle w:val="None"/>
           <w:rFonts w:ascii="Helvetica" w:hAnsi="Helvetica"/>
           <w:outline w:val="0"/>
           <w:color w:val="0b0b0b"/>
           <w:sz w:val="56"/>
           <w:szCs w:val="56"/>
+          <w:u w:color="0b0b0b"/>
           <w:shd w:val="clear" w:color="auto" w:fill="ffffff"/>
           <w:rtl w:val="0"/>
           <w:lang w:val="en-US"/>
@@ -5361,11 +8262,13 @@
       </w:r>
       <w:r>
         <w:rPr>
+          <w:rStyle w:val="None"/>
           <w:rFonts w:ascii="Menlo Regular" w:hAnsi="Menlo Regular"/>
           <w:outline w:val="0"/>
-          <w:color w:val="191f2c"/>
-          <w:sz w:val="32"/>
-          <w:szCs w:val="32"/>
+          <w:color w:val="1a202c"/>
+          <w:sz w:val="32"/>
+          <w:szCs w:val="32"/>
+          <w:u w:color="1a202c"/>
           <w:shd w:val="clear" w:color="auto" w:fill="f6f6f6"/>
           <w:rtl w:val="0"/>
           <w:lang w:val="en-US"/>
@@ -5379,11 +8282,13 @@
       </w:r>
       <w:r>
         <w:rPr>
+          <w:rStyle w:val="None"/>
           <w:rFonts w:ascii="Helvetica" w:hAnsi="Helvetica"/>
           <w:outline w:val="0"/>
           <w:color w:val="0b0b0b"/>
           <w:sz w:val="56"/>
           <w:szCs w:val="56"/>
+          <w:u w:color="0b0b0b"/>
           <w:shd w:val="clear" w:color="auto" w:fill="ffffff"/>
           <w:rtl w:val="0"/>
           <w:lang w:val="en-US"/>
@@ -5401,11 +8306,13 @@
         <w:pStyle w:val="Default"/>
         <w:spacing w:before="0" w:after="320" w:line="240" w:lineRule="auto"/>
         <w:rPr>
+          <w:rStyle w:val="None"/>
           <w:rFonts w:ascii="Helvetica" w:cs="Helvetica" w:hAnsi="Helvetica" w:eastAsia="Helvetica"/>
           <w:outline w:val="0"/>
           <w:color w:val="0b0b0b"/>
           <w:sz w:val="32"/>
           <w:szCs w:val="32"/>
+          <w:u w:color="0b0b0b"/>
           <w:shd w:val="clear" w:color="auto" w:fill="ffffff"/>
           <w14:textFill>
             <w14:solidFill>
@@ -5416,11 +8323,13 @@
       </w:pPr>
       <w:r>
         <w:rPr>
+          <w:rStyle w:val="None"/>
           <w:rFonts w:ascii="Helvetica" w:hAnsi="Helvetica"/>
           <w:outline w:val="0"/>
           <w:color w:val="0b0b0b"/>
           <w:sz w:val="32"/>
           <w:szCs w:val="32"/>
+          <w:u w:color="0b0b0b"/>
           <w:shd w:val="clear" w:color="auto" w:fill="ffffff"/>
           <w:rtl w:val="0"/>
           <w:lang w:val="en-US"/>
@@ -5434,11 +8343,13 @@
       </w:r>
       <w:r>
         <w:rPr>
+          <w:rStyle w:val="None"/>
           <w:rFonts w:ascii="Menlo Regular" w:hAnsi="Menlo Regular"/>
           <w:outline w:val="0"/>
-          <w:color w:val="191f2c"/>
-          <w:sz w:val="32"/>
-          <w:szCs w:val="32"/>
+          <w:color w:val="1a202c"/>
+          <w:sz w:val="32"/>
+          <w:szCs w:val="32"/>
+          <w:u w:color="1a202c"/>
           <w:shd w:val="clear" w:color="auto" w:fill="f6f6f6"/>
           <w:rtl w:val="0"/>
           <w:lang w:val="en-US"/>
@@ -5452,11 +8363,13 @@
       </w:r>
       <w:r>
         <w:rPr>
+          <w:rStyle w:val="None"/>
           <w:rFonts w:ascii="Helvetica" w:hAnsi="Helvetica"/>
           <w:outline w:val="0"/>
           <w:color w:val="0b0b0b"/>
           <w:sz w:val="32"/>
           <w:szCs w:val="32"/>
+          <w:u w:color="0b0b0b"/>
           <w:shd w:val="clear" w:color="auto" w:fill="ffffff"/>
           <w:rtl w:val="0"/>
           <w:lang w:val="en-US"/>
@@ -5488,12 +8401,14 @@
         </w:tabs>
         <w:spacing w:before="0" w:line="240" w:lineRule="auto"/>
         <w:rPr>
+          <w:rStyle w:val="None"/>
           <w:rFonts w:ascii="Helvetica" w:cs="Helvetica" w:hAnsi="Helvetica" w:eastAsia="Helvetica"/>
           <w:shd w:val="clear" w:color="auto" w:fill="ffffff"/>
         </w:rPr>
       </w:pPr>
       <w:r>
         <w:rPr>
+          <w:rStyle w:val="None"/>
           <w:rFonts w:ascii="Helvetica" w:cs="Helvetica" w:hAnsi="Helvetica" w:eastAsia="Helvetica"/>
           <w:shd w:val="clear" w:color="auto" w:fill="ffffff"/>
         </w:rPr>
@@ -5501,19 +8416,19 @@
           <wp:inline distT="0" distB="0" distL="0" distR="0">
             <wp:extent cx="5943473" cy="3080256"/>
             <wp:effectExtent l="0" t="0" r="0" b="0"/>
-            <wp:docPr id="1073741832" name="officeArt object" descr="Screen Shot 2023-04-23 at 10.35.57 AM.png"/>
+            <wp:docPr id="1073741841" name="officeArt object" descr="Screen Shot 2023-04-23 at 10.35.57 AM.png"/>
             <wp:cNvGraphicFramePr/>
             <a:graphic xmlns:a="http://schemas.openxmlformats.org/drawingml/2006/main">
               <a:graphicData uri="http://schemas.openxmlformats.org/drawingml/2006/picture">
                 <pic:pic xmlns:pic="http://schemas.openxmlformats.org/drawingml/2006/picture">
                   <pic:nvPicPr>
-                    <pic:cNvPr id="1073741832" name="Screen Shot 2023-04-23 at 10.35.57 AM.png" descr="Screen Shot 2023-04-23 at 10.35.57 AM.png"/>
+                    <pic:cNvPr id="1073741841" name="Screen Shot 2023-04-23 at 10.35.57 AM.png" descr="Screen Shot 2023-04-23 at 10.35.57 AM.png"/>
                     <pic:cNvPicPr>
                       <a:picLocks noChangeAspect="1"/>
                     </pic:cNvPicPr>
                   </pic:nvPicPr>
                   <pic:blipFill>
-                    <a:blip r:embed="rId11">
+                    <a:blip r:embed="rId12">
                       <a:extLst/>
                     </a:blip>
                     <a:stretch>
@@ -5560,6 +8475,7 @@
         </w:tabs>
         <w:spacing w:before="0" w:line="240" w:lineRule="auto"/>
         <w:rPr>
+          <w:rStyle w:val="None"/>
           <w:rFonts w:ascii="Helvetica" w:cs="Helvetica" w:hAnsi="Helvetica" w:eastAsia="Helvetica"/>
           <w:shd w:val="clear" w:color="auto" w:fill="ffffff"/>
         </w:rPr>
@@ -5584,6 +8500,7 @@
         </w:tabs>
         <w:spacing w:before="0" w:line="240" w:lineRule="auto"/>
         <w:rPr>
+          <w:rStyle w:val="None"/>
           <w:rFonts w:ascii="Helvetica" w:cs="Helvetica" w:hAnsi="Helvetica" w:eastAsia="Helvetica"/>
           <w:shd w:val="clear" w:color="auto" w:fill="ffffff"/>
         </w:rPr>
@@ -5608,12 +8525,14 @@
         </w:tabs>
         <w:spacing w:before="0" w:line="240" w:lineRule="auto"/>
         <w:rPr>
+          <w:rStyle w:val="None"/>
           <w:rFonts w:ascii="Helvetica" w:cs="Helvetica" w:hAnsi="Helvetica" w:eastAsia="Helvetica"/>
           <w:shd w:val="clear" w:color="auto" w:fill="ffffff"/>
         </w:rPr>
       </w:pPr>
       <w:r>
         <w:rPr>
+          <w:rStyle w:val="None"/>
           <w:rFonts w:ascii="Helvetica" w:cs="Helvetica" w:hAnsi="Helvetica" w:eastAsia="Helvetica"/>
           <w:shd w:val="clear" w:color="auto" w:fill="ffffff"/>
         </w:rPr>
@@ -5621,19 +8540,19 @@
           <wp:inline distT="0" distB="0" distL="0" distR="0">
             <wp:extent cx="5943473" cy="3082265"/>
             <wp:effectExtent l="0" t="0" r="0" b="0"/>
-            <wp:docPr id="1073741833" name="officeArt object" descr="Screen Shot 2023-04-23 at 10.39.48 AM.png"/>
+            <wp:docPr id="1073741842" name="officeArt object" descr="Screen Shot 2023-04-23 at 10.39.48 AM.png"/>
             <wp:cNvGraphicFramePr/>
             <a:graphic xmlns:a="http://schemas.openxmlformats.org/drawingml/2006/main">
               <a:graphicData uri="http://schemas.openxmlformats.org/drawingml/2006/picture">
                 <pic:pic xmlns:pic="http://schemas.openxmlformats.org/drawingml/2006/picture">
                   <pic:nvPicPr>
-                    <pic:cNvPr id="1073741833" name="Screen Shot 2023-04-23 at 10.39.48 AM.png" descr="Screen Shot 2023-04-23 at 10.39.48 AM.png"/>
+                    <pic:cNvPr id="1073741842" name="Screen Shot 2023-04-23 at 10.39.48 AM.png" descr="Screen Shot 2023-04-23 at 10.39.48 AM.png"/>
                     <pic:cNvPicPr>
                       <a:picLocks noChangeAspect="1"/>
                     </pic:cNvPicPr>
                   </pic:nvPicPr>
                   <pic:blipFill>
-                    <a:blip r:embed="rId12">
+                    <a:blip r:embed="rId13">
                       <a:extLst/>
                     </a:blip>
                     <a:stretch>
@@ -5680,6 +8599,7 @@
         </w:tabs>
         <w:spacing w:before="0" w:line="240" w:lineRule="auto"/>
         <w:rPr>
+          <w:rStyle w:val="None"/>
           <w:rFonts w:ascii="Helvetica" w:cs="Helvetica" w:hAnsi="Helvetica" w:eastAsia="Helvetica"/>
           <w:shd w:val="clear" w:color="auto" w:fill="ffffff"/>
         </w:rPr>
@@ -5690,11 +8610,13 @@
         <w:pStyle w:val="Default"/>
         <w:spacing w:before="0" w:after="160" w:line="240" w:lineRule="auto"/>
         <w:rPr>
+          <w:rStyle w:val="None"/>
           <w:rFonts w:ascii="Helvetica" w:cs="Helvetica" w:hAnsi="Helvetica" w:eastAsia="Helvetica"/>
           <w:outline w:val="0"/>
           <w:color w:val="0b0b0b"/>
           <w:sz w:val="64"/>
           <w:szCs w:val="64"/>
+          <w:u w:color="0b0b0b"/>
           <w:shd w:val="clear" w:color="auto" w:fill="ffffff"/>
           <w14:textFill>
             <w14:solidFill>
@@ -5705,11 +8627,13 @@
       </w:pPr>
       <w:r>
         <w:rPr>
+          <w:rStyle w:val="None"/>
           <w:rFonts w:ascii="Helvetica" w:hAnsi="Helvetica"/>
           <w:outline w:val="0"/>
           <w:color w:val="0b0b0b"/>
           <w:sz w:val="64"/>
           <w:szCs w:val="64"/>
+          <w:u w:color="0b0b0b"/>
           <w:shd w:val="clear" w:color="auto" w:fill="ffffff"/>
           <w:rtl w:val="0"/>
           <w:lang w:val="en-US"/>
@@ -5727,11 +8651,13 @@
         <w:pStyle w:val="Default"/>
         <w:spacing w:before="0" w:after="320" w:line="240" w:lineRule="auto"/>
         <w:rPr>
+          <w:rStyle w:val="None"/>
           <w:rFonts w:ascii="Helvetica" w:cs="Helvetica" w:hAnsi="Helvetica" w:eastAsia="Helvetica"/>
           <w:outline w:val="0"/>
           <w:color w:val="0b0b0b"/>
           <w:sz w:val="32"/>
           <w:szCs w:val="32"/>
+          <w:u w:color="0b0b0b"/>
           <w:shd w:val="clear" w:color="auto" w:fill="ffffff"/>
           <w14:textFill>
             <w14:solidFill>
@@ -5742,11 +8668,13 @@
       </w:pPr>
       <w:r>
         <w:rPr>
+          <w:rStyle w:val="None"/>
           <w:rFonts w:ascii="Helvetica" w:hAnsi="Helvetica"/>
           <w:outline w:val="0"/>
           <w:color w:val="0b0b0b"/>
           <w:sz w:val="32"/>
           <w:szCs w:val="32"/>
+          <w:u w:color="0b0b0b"/>
           <w:shd w:val="clear" w:color="auto" w:fill="ffffff"/>
           <w:rtl w:val="0"/>
           <w:lang w:val="en-US"/>
@@ -5760,93 +8688,110 @@
       </w:r>
       <w:r>
         <w:rPr>
-          <w:rStyle w:val="Hyperlink.1"/>
+          <w:rStyle w:val="Hyperlink.2"/>
+        </w:rPr>
+        <w:fldChar w:fldCharType="begin" w:fldLock="0"/>
+      </w:r>
+      <w:r>
+        <w:rPr>
+          <w:rStyle w:val="Hyperlink.2"/>
+        </w:rPr>
+        <w:instrText xml:space="preserve"> HYPERLINK "https://github.com/udacity/nd082-Azure-Cloud-DevOps-Starter-Code/tree/master/C2-AgileDevelopmentwithAzure/project/starter_files"</w:instrText>
+      </w:r>
+      <w:r>
+        <w:rPr>
+          <w:rStyle w:val="Hyperlink.2"/>
+        </w:rPr>
+        <w:fldChar w:fldCharType="separate" w:fldLock="0"/>
+      </w:r>
+      <w:r>
+        <w:rPr>
+          <w:rStyle w:val="Hyperlink.2"/>
+          <w:rtl w:val="0"/>
+          <w:lang w:val="en-US"/>
+        </w:rPr>
+        <w:t>Flask starter code</w:t>
+      </w:r>
+      <w:r>
+        <w:rPr/>
+        <w:fldChar w:fldCharType="end" w:fldLock="0"/>
+      </w:r>
+      <w:r>
+        <w:rPr>
+          <w:rStyle w:val="None"/>
+          <w:rFonts w:ascii="Helvetica" w:hAnsi="Helvetica"/>
+          <w:outline w:val="0"/>
+          <w:color w:val="0b0b0b"/>
+          <w:sz w:val="32"/>
+          <w:szCs w:val="32"/>
+          <w:u w:color="0b0b0b"/>
+          <w:shd w:val="clear" w:color="auto" w:fill="ffffff"/>
+          <w:rtl w:val="0"/>
+          <w:lang w:val="en-US"/>
+          <w14:textFill>
+            <w14:solidFill>
+              <w14:srgbClr w14:val="0B0B0B"/>
+            </w14:solidFill>
+          </w14:textFill>
+        </w:rPr>
+        <w:t xml:space="preserve"> to Azure App Services.</w:t>
+      </w:r>
+    </w:p>
+    <w:p>
+      <w:pPr>
+        <w:pStyle w:val="Default"/>
+        <w:spacing w:before="0" w:after="320" w:line="240" w:lineRule="auto"/>
+        <w:rPr>
+          <w:rStyle w:val="None"/>
           <w:rFonts w:ascii="Helvetica" w:cs="Helvetica" w:hAnsi="Helvetica" w:eastAsia="Helvetica"/>
-          <w:b w:val="1"/>
-          <w:bCs w:val="1"/>
-          <w:outline w:val="0"/>
-          <w:color w:val="171952"/>
-          <w:sz w:val="32"/>
-          <w:szCs w:val="32"/>
-          <w:u w:val="single" w:color="171952"/>
-          <w:shd w:val="clear" w:color="auto" w:fill="ffffff"/>
-          <w14:textFill>
-            <w14:solidFill>
-              <w14:srgbClr w14:val="171A53"/>
-            </w14:solidFill>
-          </w14:textFill>
-        </w:rPr>
-        <w:fldChar w:fldCharType="begin" w:fldLock="0"/>
-      </w:r>
-      <w:r>
-        <w:rPr>
-          <w:rStyle w:val="Hyperlink.1"/>
-          <w:rFonts w:ascii="Helvetica" w:cs="Helvetica" w:hAnsi="Helvetica" w:eastAsia="Helvetica"/>
-          <w:b w:val="1"/>
-          <w:bCs w:val="1"/>
-          <w:outline w:val="0"/>
-          <w:color w:val="171952"/>
-          <w:sz w:val="32"/>
-          <w:szCs w:val="32"/>
-          <w:u w:val="single" w:color="171952"/>
-          <w:shd w:val="clear" w:color="auto" w:fill="ffffff"/>
-          <w14:textFill>
-            <w14:solidFill>
-              <w14:srgbClr w14:val="171A53"/>
-            </w14:solidFill>
-          </w14:textFill>
-        </w:rPr>
-        <w:instrText xml:space="preserve"> HYPERLINK "https://github.com/udacity/nd082-Azure-Cloud-DevOps-Starter-Code/tree/master/C2-AgileDevelopmentwithAzure/project/starter_files"</w:instrText>
-      </w:r>
-      <w:r>
-        <w:rPr>
-          <w:rStyle w:val="Hyperlink.1"/>
-          <w:rFonts w:ascii="Helvetica" w:cs="Helvetica" w:hAnsi="Helvetica" w:eastAsia="Helvetica"/>
-          <w:b w:val="1"/>
-          <w:bCs w:val="1"/>
-          <w:outline w:val="0"/>
-          <w:color w:val="171952"/>
-          <w:sz w:val="32"/>
-          <w:szCs w:val="32"/>
-          <w:u w:val="single" w:color="171952"/>
-          <w:shd w:val="clear" w:color="auto" w:fill="ffffff"/>
-          <w14:textFill>
-            <w14:solidFill>
-              <w14:srgbClr w14:val="171A53"/>
-            </w14:solidFill>
-          </w14:textFill>
-        </w:rPr>
-        <w:fldChar w:fldCharType="separate" w:fldLock="0"/>
-      </w:r>
-      <w:r>
-        <w:rPr>
-          <w:rStyle w:val="Hyperlink.1"/>
+          <w:outline w:val="0"/>
+          <w:color w:val="0b0b0b"/>
+          <w:sz w:val="32"/>
+          <w:szCs w:val="32"/>
+          <w:u w:color="0b0b0b"/>
+          <w:shd w:val="clear" w:color="auto" w:fill="ffffff"/>
+          <w14:textFill>
+            <w14:solidFill>
+              <w14:srgbClr w14:val="0B0B0B"/>
+            </w14:solidFill>
+          </w14:textFill>
+        </w:rPr>
+      </w:pPr>
+      <w:r>
+        <w:rPr>
+          <w:rStyle w:val="None"/>
           <w:rFonts w:ascii="Helvetica" w:hAnsi="Helvetica"/>
           <w:b w:val="1"/>
           <w:bCs w:val="1"/>
           <w:outline w:val="0"/>
-          <w:color w:val="171952"/>
-          <w:sz w:val="32"/>
-          <w:szCs w:val="32"/>
-          <w:u w:val="single" w:color="171952"/>
-          <w:shd w:val="clear" w:color="auto" w:fill="ffffff"/>
-          <w:rtl w:val="0"/>
-          <w:lang w:val="en-US"/>
-          <w14:textFill>
-            <w14:solidFill>
-              <w14:srgbClr w14:val="171A53"/>
-            </w14:solidFill>
-          </w14:textFill>
-        </w:rPr>
-        <w:t>Flask starter code</w:t>
-      </w:r>
-      <w:r>
-        <w:rPr>
+          <w:color w:val="0b0b0b"/>
+          <w:sz w:val="32"/>
+          <w:szCs w:val="32"/>
+          <w:u w:color="0b0b0b"/>
+          <w:shd w:val="clear" w:color="auto" w:fill="ffffff"/>
+          <w:rtl w:val="0"/>
+          <w:lang w:val="en-US"/>
+          <w14:textFill>
+            <w14:solidFill>
+              <w14:srgbClr w14:val="0B0B0B"/>
+            </w14:solidFill>
+          </w14:textFill>
+        </w:rPr>
+        <w:t>1. Create Azure App service</w:t>
+      </w:r>
+    </w:p>
+    <w:p>
+      <w:pPr>
+        <w:pStyle w:val="Default"/>
+        <w:spacing w:before="0" w:after="320" w:line="240" w:lineRule="auto"/>
+        <w:rPr>
+          <w:rStyle w:val="None"/>
           <w:rFonts w:ascii="Helvetica" w:cs="Helvetica" w:hAnsi="Helvetica" w:eastAsia="Helvetica"/>
           <w:outline w:val="0"/>
           <w:color w:val="0b0b0b"/>
           <w:sz w:val="32"/>
           <w:szCs w:val="32"/>
+          <w:u w:color="0b0b0b"/>
           <w:shd w:val="clear" w:color="auto" w:fill="ffffff"/>
           <w14:textFill>
             <w14:solidFill>
@@ -5854,94 +8799,16 @@
             </w14:solidFill>
           </w14:textFill>
         </w:rPr>
-        <w:fldChar w:fldCharType="end" w:fldLock="0"/>
-      </w:r>
-      <w:r>
-        <w:rPr>
+      </w:pPr>
+      <w:r>
+        <w:rPr>
+          <w:rStyle w:val="None"/>
           <w:rFonts w:ascii="Helvetica" w:hAnsi="Helvetica"/>
           <w:outline w:val="0"/>
           <w:color w:val="0b0b0b"/>
           <w:sz w:val="32"/>
           <w:szCs w:val="32"/>
-          <w:shd w:val="clear" w:color="auto" w:fill="ffffff"/>
-          <w:rtl w:val="0"/>
-          <w:lang w:val="en-US"/>
-          <w14:textFill>
-            <w14:solidFill>
-              <w14:srgbClr w14:val="0B0B0B"/>
-            </w14:solidFill>
-          </w14:textFill>
-        </w:rPr>
-        <w:t xml:space="preserve"> to Azure App Services.</w:t>
-      </w:r>
-    </w:p>
-    <w:p>
-      <w:pPr>
-        <w:pStyle w:val="Default"/>
-        <w:spacing w:before="0" w:after="320" w:line="240" w:lineRule="auto"/>
-        <w:rPr>
-          <w:rStyle w:val="None"/>
-          <w:rFonts w:ascii="Helvetica" w:cs="Helvetica" w:hAnsi="Helvetica" w:eastAsia="Helvetica"/>
-          <w:b w:val="0"/>
-          <w:bCs w:val="0"/>
-          <w:outline w:val="0"/>
-          <w:color w:val="0b0b0b"/>
-          <w:sz w:val="32"/>
-          <w:szCs w:val="32"/>
-          <w:shd w:val="clear" w:color="auto" w:fill="ffffff"/>
-          <w14:textFill>
-            <w14:solidFill>
-              <w14:srgbClr w14:val="0B0B0B"/>
-            </w14:solidFill>
-          </w14:textFill>
-        </w:rPr>
-      </w:pPr>
-      <w:r>
-        <w:rPr>
-          <w:rFonts w:ascii="Helvetica" w:hAnsi="Helvetica"/>
-          <w:b w:val="1"/>
-          <w:bCs w:val="1"/>
-          <w:outline w:val="0"/>
-          <w:color w:val="0b0b0b"/>
-          <w:sz w:val="32"/>
-          <w:szCs w:val="32"/>
-          <w:shd w:val="clear" w:color="auto" w:fill="ffffff"/>
-          <w:rtl w:val="0"/>
-          <w:lang w:val="en-US"/>
-          <w14:textFill>
-            <w14:solidFill>
-              <w14:srgbClr w14:val="0B0B0B"/>
-            </w14:solidFill>
-          </w14:textFill>
-        </w:rPr>
-        <w:t>1. Create Azure App service</w:t>
-      </w:r>
-    </w:p>
-    <w:p>
-      <w:pPr>
-        <w:pStyle w:val="Default"/>
-        <w:spacing w:before="0" w:after="320" w:line="240" w:lineRule="auto"/>
-        <w:rPr>
-          <w:rFonts w:ascii="Helvetica" w:cs="Helvetica" w:hAnsi="Helvetica" w:eastAsia="Helvetica"/>
-          <w:outline w:val="0"/>
-          <w:color w:val="0b0b0b"/>
-          <w:sz w:val="32"/>
-          <w:szCs w:val="32"/>
-          <w:shd w:val="clear" w:color="auto" w:fill="ffffff"/>
-          <w14:textFill>
-            <w14:solidFill>
-              <w14:srgbClr w14:val="0B0B0B"/>
-            </w14:solidFill>
-          </w14:textFill>
-        </w:rPr>
-      </w:pPr>
-      <w:r>
-        <w:rPr>
-          <w:rFonts w:ascii="Helvetica" w:hAnsi="Helvetica"/>
-          <w:outline w:val="0"/>
-          <w:color w:val="0b0b0b"/>
-          <w:sz w:val="32"/>
-          <w:szCs w:val="32"/>
+          <w:u w:color="0b0b0b"/>
           <w:shd w:val="clear" w:color="auto" w:fill="ffffff"/>
           <w:rtl w:val="0"/>
           <w:lang w:val="en-US"/>
@@ -5988,19 +8855,19 @@
           <wp:inline distT="0" distB="0" distL="0" distR="0">
             <wp:extent cx="5943473" cy="2354179"/>
             <wp:effectExtent l="0" t="0" r="0" b="0"/>
-            <wp:docPr id="1073741834" name="officeArt object" descr="Screen Shot 2023-04-23 at 12.05.38 PM.png"/>
+            <wp:docPr id="1073741843" name="officeArt object" descr="Screen Shot 2023-04-23 at 12.05.38 PM.png"/>
             <wp:cNvGraphicFramePr/>
             <a:graphic xmlns:a="http://schemas.openxmlformats.org/drawingml/2006/main">
               <a:graphicData uri="http://schemas.openxmlformats.org/drawingml/2006/picture">
                 <pic:pic xmlns:pic="http://schemas.openxmlformats.org/drawingml/2006/picture">
                   <pic:nvPicPr>
-                    <pic:cNvPr id="1073741834" name="Screen Shot 2023-04-23 at 12.05.38 PM.png" descr="Screen Shot 2023-04-23 at 12.05.38 PM.png"/>
+                    <pic:cNvPr id="1073741843" name="Screen Shot 2023-04-23 at 12.05.38 PM.png" descr="Screen Shot 2023-04-23 at 12.05.38 PM.png"/>
                     <pic:cNvPicPr>
                       <a:picLocks noChangeAspect="1"/>
                     </pic:cNvPicPr>
                   </pic:nvPicPr>
                   <pic:blipFill>
-                    <a:blip r:embed="rId13">
+                    <a:blip r:embed="rId14">
                       <a:extLst/>
                     </a:blip>
                     <a:stretch>
@@ -6058,6 +8925,7 @@
         <w:pStyle w:val="Default"/>
         <w:spacing w:before="0" w:after="320" w:line="240" w:lineRule="auto"/>
         <w:rPr>
+          <w:rStyle w:val="None"/>
           <w:rFonts w:ascii="Helvetica" w:cs="Helvetica" w:hAnsi="Helvetica" w:eastAsia="Helvetica"/>
           <w:b w:val="1"/>
           <w:bCs w:val="1"/>
@@ -6065,6 +8933,7 @@
           <w:color w:val="0b0b0b"/>
           <w:sz w:val="32"/>
           <w:szCs w:val="32"/>
+          <w:u w:color="0b0b0b"/>
           <w:shd w:val="clear" w:color="auto" w:fill="ffffff"/>
           <w14:textFill>
             <w14:solidFill>
@@ -6075,6 +8944,7 @@
       </w:pPr>
       <w:r>
         <w:rPr>
+          <w:rStyle w:val="None"/>
           <w:rFonts w:ascii="Helvetica" w:hAnsi="Helvetica"/>
           <w:b w:val="1"/>
           <w:bCs w:val="1"/>
@@ -6082,6 +8952,7 @@
           <w:color w:val="0b0b0b"/>
           <w:sz w:val="32"/>
           <w:szCs w:val="32"/>
+          <w:u w:color="0b0b0b"/>
           <w:shd w:val="clear" w:color="auto" w:fill="ffffff"/>
           <w:rtl w:val="0"/>
           <w:lang w:val="en-US"/>
@@ -6099,11 +8970,13 @@
         <w:pStyle w:val="Default"/>
         <w:spacing w:before="0" w:after="320" w:line="240" w:lineRule="auto"/>
         <w:rPr>
+          <w:rStyle w:val="None"/>
           <w:rFonts w:ascii="Helvetica" w:cs="Helvetica" w:hAnsi="Helvetica" w:eastAsia="Helvetica"/>
           <w:outline w:val="0"/>
           <w:color w:val="0b0b0b"/>
           <w:sz w:val="32"/>
           <w:szCs w:val="32"/>
+          <w:u w:color="0b0b0b"/>
           <w:shd w:val="clear" w:color="auto" w:fill="ffffff"/>
           <w14:textFill>
             <w14:solidFill>
@@ -6114,11 +8987,13 @@
       </w:pPr>
       <w:r>
         <w:rPr>
+          <w:rStyle w:val="None"/>
           <w:rFonts w:ascii="Helvetica" w:hAnsi="Helvetica"/>
           <w:outline w:val="0"/>
           <w:color w:val="0b0b0b"/>
           <w:sz w:val="32"/>
           <w:szCs w:val="32"/>
+          <w:u w:color="0b0b0b"/>
           <w:shd w:val="clear" w:color="auto" w:fill="ffffff"/>
           <w:rtl w:val="0"/>
           <w:lang w:val="en-US"/>
@@ -6136,11 +9011,13 @@
         <w:pStyle w:val="Default"/>
         <w:spacing w:before="0" w:after="320" w:line="240" w:lineRule="auto"/>
         <w:rPr>
+          <w:rStyle w:val="None"/>
           <w:rFonts w:ascii="Helvetica" w:cs="Helvetica" w:hAnsi="Helvetica" w:eastAsia="Helvetica"/>
           <w:outline w:val="0"/>
           <w:color w:val="0b0b0b"/>
           <w:sz w:val="32"/>
           <w:szCs w:val="32"/>
+          <w:u w:color="0b0b0b"/>
           <w:shd w:val="clear" w:color="auto" w:fill="ffffff"/>
           <w14:textFill>
             <w14:solidFill>
@@ -6151,11 +9028,13 @@
       </w:pPr>
       <w:r>
         <w:rPr>
+          <w:rStyle w:val="None"/>
           <w:rFonts w:ascii="Helvetica" w:hAnsi="Helvetica"/>
           <w:outline w:val="0"/>
           <w:color w:val="0b0b0b"/>
           <w:sz w:val="32"/>
           <w:szCs w:val="32"/>
+          <w:u w:color="0b0b0b"/>
           <w:shd w:val="clear" w:color="auto" w:fill="ffffff"/>
           <w:rtl w:val="0"/>
           <w:lang w:val="en-US"/>
@@ -6169,92 +9048,32 @@
       </w:r>
       <w:r>
         <w:rPr>
-          <w:rStyle w:val="Hyperlink.0"/>
-          <w:rFonts w:ascii="Helvetica" w:cs="Helvetica" w:hAnsi="Helvetica" w:eastAsia="Helvetica"/>
-          <w:outline w:val="0"/>
-          <w:color w:val="0000ff"/>
-          <w:sz w:val="32"/>
-          <w:szCs w:val="32"/>
-          <w:u w:val="single" w:color="0000ff"/>
-          <w:shd w:val="clear" w:color="auto" w:fill="ffffff"/>
-          <w14:textFill>
-            <w14:solidFill>
-              <w14:srgbClr w14:val="0000FF"/>
-            </w14:solidFill>
-          </w14:textFill>
+          <w:rStyle w:val="Hyperlink.3"/>
         </w:rPr>
         <w:fldChar w:fldCharType="begin" w:fldLock="0"/>
       </w:r>
       <w:r>
         <w:rPr>
-          <w:rStyle w:val="Hyperlink.0"/>
-          <w:rFonts w:ascii="Helvetica" w:cs="Helvetica" w:hAnsi="Helvetica" w:eastAsia="Helvetica"/>
-          <w:outline w:val="0"/>
-          <w:color w:val="0000ff"/>
-          <w:sz w:val="32"/>
-          <w:szCs w:val="32"/>
-          <w:u w:val="single" w:color="0000ff"/>
-          <w:shd w:val="clear" w:color="auto" w:fill="ffffff"/>
-          <w14:textFill>
-            <w14:solidFill>
-              <w14:srgbClr w14:val="0000FF"/>
-            </w14:solidFill>
-          </w14:textFill>
+          <w:rStyle w:val="Hyperlink.3"/>
         </w:rPr>
         <w:instrText xml:space="preserve"> HYPERLINK "https://learn.microsoft.com/en-us/azure/devops/pipelines/ecosystems/python-webapp?view=azure-devops&amp;WT.mc_id=udacity_learn-wwl"</w:instrText>
       </w:r>
       <w:r>
         <w:rPr>
-          <w:rStyle w:val="Hyperlink.0"/>
-          <w:rFonts w:ascii="Helvetica" w:cs="Helvetica" w:hAnsi="Helvetica" w:eastAsia="Helvetica"/>
-          <w:outline w:val="0"/>
-          <w:color w:val="0000ff"/>
-          <w:sz w:val="32"/>
-          <w:szCs w:val="32"/>
-          <w:u w:val="single" w:color="0000ff"/>
-          <w:shd w:val="clear" w:color="auto" w:fill="ffffff"/>
-          <w14:textFill>
-            <w14:solidFill>
-              <w14:srgbClr w14:val="0000FF"/>
-            </w14:solidFill>
-          </w14:textFill>
+          <w:rStyle w:val="Hyperlink.3"/>
         </w:rPr>
         <w:fldChar w:fldCharType="separate" w:fldLock="0"/>
       </w:r>
       <w:r>
         <w:rPr>
-          <w:rStyle w:val="Hyperlink.0"/>
-          <w:rFonts w:ascii="Helvetica" w:hAnsi="Helvetica"/>
-          <w:outline w:val="0"/>
-          <w:color w:val="0000ff"/>
-          <w:sz w:val="32"/>
-          <w:szCs w:val="32"/>
-          <w:u w:val="single" w:color="0000ff"/>
-          <w:shd w:val="clear" w:color="auto" w:fill="ffffff"/>
-          <w:rtl w:val="0"/>
-          <w:lang w:val="en-US"/>
-          <w14:textFill>
-            <w14:solidFill>
-              <w14:srgbClr w14:val="0000FF"/>
-            </w14:solidFill>
-          </w14:textFill>
+          <w:rStyle w:val="Hyperlink.3"/>
+          <w:rtl w:val="0"/>
+          <w:lang w:val="en-US"/>
         </w:rPr>
         <w:t>https://learn.microsoft.com/en-us/azure/devops/pipelines/ecosystems/python-webapp?view=azure-devops&amp;WT.mc_id=udacity_learn-wwl</w:t>
       </w:r>
       <w:r>
-        <w:rPr>
-          <w:rFonts w:ascii="Helvetica" w:cs="Helvetica" w:hAnsi="Helvetica" w:eastAsia="Helvetica"/>
-          <w:outline w:val="0"/>
-          <w:color w:val="0b0b0b"/>
-          <w:sz w:val="32"/>
-          <w:szCs w:val="32"/>
-          <w:shd w:val="clear" w:color="auto" w:fill="ffffff"/>
-          <w14:textFill>
-            <w14:solidFill>
-              <w14:srgbClr w14:val="0B0B0B"/>
-            </w14:solidFill>
-          </w14:textFill>
-        </w:rPr>
+        <w:rPr/>
         <w:fldChar w:fldCharType="end" w:fldLock="0"/>
       </w:r>
     </w:p>
@@ -6277,11 +9096,13 @@
         </w:tabs>
         <w:spacing w:before="0" w:line="240" w:lineRule="auto"/>
         <w:rPr>
+          <w:rStyle w:val="None"/>
           <w:rFonts w:ascii="Helvetica" w:cs="Helvetica" w:hAnsi="Helvetica" w:eastAsia="Helvetica"/>
           <w:outline w:val="0"/>
           <w:color w:val="0b0b0b"/>
           <w:sz w:val="32"/>
           <w:szCs w:val="32"/>
+          <w:u w:color="0b0b0b"/>
           <w:shd w:val="clear" w:color="auto" w:fill="ffffff"/>
           <w14:textFill>
             <w14:solidFill>
@@ -6316,6 +9137,7 @@
           <w:color w:val="0b0b0b"/>
           <w:sz w:val="64"/>
           <w:szCs w:val="64"/>
+          <w:u w:color="0b0b0b"/>
           <w:shd w:val="clear" w:color="auto" w:fill="ffffff"/>
           <w14:textFill>
             <w14:solidFill>
@@ -6334,19 +9156,19 @@
           <wp:inline distT="0" distB="0" distL="0" distR="0">
             <wp:extent cx="5943473" cy="3070028"/>
             <wp:effectExtent l="0" t="0" r="0" b="0"/>
-            <wp:docPr id="1073741835" name="officeArt object" descr="Screen Shot 2023-04-23 at 12.54.45 PM.png"/>
+            <wp:docPr id="1073741844" name="officeArt object" descr="Screen Shot 2023-04-23 at 12.54.45 PM.png"/>
             <wp:cNvGraphicFramePr/>
             <a:graphic xmlns:a="http://schemas.openxmlformats.org/drawingml/2006/main">
               <a:graphicData uri="http://schemas.openxmlformats.org/drawingml/2006/picture">
                 <pic:pic xmlns:pic="http://schemas.openxmlformats.org/drawingml/2006/picture">
                   <pic:nvPicPr>
-                    <pic:cNvPr id="1073741835" name="Screen Shot 2023-04-23 at 12.54.45 PM.png" descr="Screen Shot 2023-04-23 at 12.54.45 PM.png"/>
+                    <pic:cNvPr id="1073741844" name="Screen Shot 2023-04-23 at 12.54.45 PM.png" descr="Screen Shot 2023-04-23 at 12.54.45 PM.png"/>
                     <pic:cNvPicPr>
                       <a:picLocks noChangeAspect="1"/>
                     </pic:cNvPicPr>
                   </pic:nvPicPr>
                   <pic:blipFill>
-                    <a:blip r:embed="rId14">
+                    <a:blip r:embed="rId15">
                       <a:extLst/>
                     </a:blip>
                     <a:stretch>
@@ -6379,11 +9201,13 @@
         <w:pStyle w:val="Default"/>
         <w:spacing w:before="0" w:after="320" w:line="240" w:lineRule="auto"/>
         <w:rPr>
+          <w:rStyle w:val="None"/>
           <w:rFonts w:ascii="Helvetica" w:cs="Helvetica" w:hAnsi="Helvetica" w:eastAsia="Helvetica"/>
           <w:outline w:val="0"/>
           <w:color w:val="0b0b0b"/>
           <w:sz w:val="64"/>
           <w:szCs w:val="64"/>
+          <w:u w:color="0b0b0b"/>
           <w:shd w:val="clear" w:color="auto" w:fill="ffffff"/>
           <w14:textFill>
             <w14:solidFill>
@@ -6394,11 +9218,13 @@
       </w:pPr>
       <w:r>
         <w:rPr>
+          <w:rStyle w:val="None"/>
           <w:rFonts w:ascii="Helvetica" w:hAnsi="Helvetica"/>
           <w:outline w:val="0"/>
           <w:color w:val="0b0b0b"/>
           <w:sz w:val="64"/>
           <w:szCs w:val="64"/>
+          <w:u w:color="0b0b0b"/>
           <w:shd w:val="clear" w:color="auto" w:fill="ffffff"/>
           <w:rtl w:val="0"/>
           <w:lang w:val="en-US"/>
@@ -6436,6 +9262,7 @@
           <w:color w:val="0b0b0b"/>
           <w:sz w:val="64"/>
           <w:szCs w:val="64"/>
+          <w:u w:color="0b0b0b"/>
           <w:shd w:val="clear" w:color="auto" w:fill="ffffff"/>
           <w14:textFill>
             <w14:solidFill>
@@ -6454,19 +9281,19 @@
           <wp:inline distT="0" distB="0" distL="0" distR="0">
             <wp:extent cx="5943473" cy="1924475"/>
             <wp:effectExtent l="0" t="0" r="0" b="0"/>
-            <wp:docPr id="1073741836" name="officeArt object" descr="Screen Shot 2023-04-27 at 3.28.43 PM.png"/>
+            <wp:docPr id="1073741845" name="officeArt object" descr="Screen Shot 2023-04-27 at 3.28.43 PM.png"/>
             <wp:cNvGraphicFramePr/>
             <a:graphic xmlns:a="http://schemas.openxmlformats.org/drawingml/2006/main">
               <a:graphicData uri="http://schemas.openxmlformats.org/drawingml/2006/picture">
                 <pic:pic xmlns:pic="http://schemas.openxmlformats.org/drawingml/2006/picture">
                   <pic:nvPicPr>
-                    <pic:cNvPr id="1073741836" name="Screen Shot 2023-04-27 at 3.28.43 PM.png" descr="Screen Shot 2023-04-27 at 3.28.43 PM.png"/>
+                    <pic:cNvPr id="1073741845" name="Screen Shot 2023-04-27 at 3.28.43 PM.png" descr="Screen Shot 2023-04-27 at 3.28.43 PM.png"/>
                     <pic:cNvPicPr>
                       <a:picLocks noChangeAspect="1"/>
                     </pic:cNvPicPr>
                   </pic:nvPicPr>
                   <pic:blipFill>
-                    <a:blip r:embed="rId15">
+                    <a:blip r:embed="rId16">
                       <a:extLst/>
                     </a:blip>
                     <a:stretch>
@@ -6499,11 +9326,13 @@
         <w:pStyle w:val="Default"/>
         <w:spacing w:before="0" w:after="320" w:line="240" w:lineRule="auto"/>
         <w:rPr>
+          <w:rStyle w:val="None"/>
           <w:rFonts w:ascii="Helvetica" w:cs="Helvetica" w:hAnsi="Helvetica" w:eastAsia="Helvetica"/>
           <w:outline w:val="0"/>
           <w:color w:val="0b0b0b"/>
           <w:sz w:val="64"/>
           <w:szCs w:val="64"/>
+          <w:u w:color="0b0b0b"/>
           <w:shd w:val="clear" w:color="auto" w:fill="ffffff"/>
           <w14:textFill>
             <w14:solidFill>
@@ -6518,11 +9347,13 @@
         <w:pStyle w:val="Default"/>
         <w:spacing w:before="0" w:after="320" w:line="240" w:lineRule="auto"/>
         <w:rPr>
+          <w:rStyle w:val="None"/>
           <w:rFonts w:ascii="Helvetica" w:cs="Helvetica" w:hAnsi="Helvetica" w:eastAsia="Helvetica"/>
           <w:outline w:val="0"/>
           <w:color w:val="0b0b0b"/>
           <w:sz w:val="64"/>
           <w:szCs w:val="64"/>
+          <w:u w:color="0b0b0b"/>
           <w:shd w:val="clear" w:color="auto" w:fill="ffffff"/>
           <w14:textFill>
             <w14:solidFill>
@@ -6533,11 +9364,13 @@
       </w:pPr>
       <w:r>
         <w:rPr>
+          <w:rStyle w:val="None"/>
           <w:rFonts w:ascii="Helvetica" w:hAnsi="Helvetica"/>
           <w:outline w:val="0"/>
           <w:color w:val="0b0b0b"/>
           <w:sz w:val="64"/>
           <w:szCs w:val="64"/>
+          <w:u w:color="0b0b0b"/>
           <w:shd w:val="clear" w:color="auto" w:fill="ffffff"/>
           <w:rtl w:val="0"/>
           <w:lang w:val="en-US"/>
@@ -6575,6 +9408,7 @@
           <w:color w:val="0b0b0b"/>
           <w:sz w:val="64"/>
           <w:szCs w:val="64"/>
+          <w:u w:color="0b0b0b"/>
           <w:shd w:val="clear" w:color="auto" w:fill="ffffff"/>
           <w14:textFill>
             <w14:solidFill>
@@ -6593,19 +9427,19 @@
           <wp:inline distT="0" distB="0" distL="0" distR="0">
             <wp:extent cx="5943473" cy="975424"/>
             <wp:effectExtent l="0" t="0" r="0" b="0"/>
-            <wp:docPr id="1073741837" name="officeArt object" descr="Screen Shot 2023-04-23 at 2.37.03 PM.png"/>
+            <wp:docPr id="1073741846" name="officeArt object" descr="Screen Shot 2023-04-23 at 2.37.03 PM.png"/>
             <wp:cNvGraphicFramePr/>
             <a:graphic xmlns:a="http://schemas.openxmlformats.org/drawingml/2006/main">
               <a:graphicData uri="http://schemas.openxmlformats.org/drawingml/2006/picture">
                 <pic:pic xmlns:pic="http://schemas.openxmlformats.org/drawingml/2006/picture">
                   <pic:nvPicPr>
-                    <pic:cNvPr id="1073741837" name="Screen Shot 2023-04-23 at 2.37.03 PM.png" descr="Screen Shot 2023-04-23 at 2.37.03 PM.png"/>
+                    <pic:cNvPr id="1073741846" name="Screen Shot 2023-04-23 at 2.37.03 PM.png" descr="Screen Shot 2023-04-23 at 2.37.03 PM.png"/>
                     <pic:cNvPicPr>
                       <a:picLocks noChangeAspect="1"/>
                     </pic:cNvPicPr>
                   </pic:nvPicPr>
                   <pic:blipFill>
-                    <a:blip r:embed="rId16">
+                    <a:blip r:embed="rId17">
                       <a:extLst/>
                     </a:blip>
                     <a:stretch>
@@ -6649,11 +9483,13 @@
         <w:pStyle w:val="Default"/>
         <w:spacing w:before="0" w:after="320" w:line="240" w:lineRule="auto"/>
         <w:rPr>
+          <w:rStyle w:val="None"/>
           <w:rFonts w:ascii="Helvetica" w:cs="Helvetica" w:hAnsi="Helvetica" w:eastAsia="Helvetica"/>
           <w:outline w:val="0"/>
           <w:color w:val="0b0b0b"/>
           <w:sz w:val="64"/>
           <w:szCs w:val="64"/>
+          <w:u w:color="0b0b0b"/>
           <w:shd w:val="clear" w:color="auto" w:fill="ffffff"/>
           <w14:textFill>
             <w14:solidFill>
@@ -6664,11 +9500,13 @@
       </w:pPr>
       <w:r>
         <w:rPr>
+          <w:rStyle w:val="None"/>
           <w:rFonts w:ascii="Helvetica" w:hAnsi="Helvetica"/>
           <w:outline w:val="0"/>
           <w:color w:val="0b0b0b"/>
           <w:sz w:val="64"/>
           <w:szCs w:val="64"/>
+          <w:u w:color="0b0b0b"/>
           <w:shd w:val="clear" w:color="auto" w:fill="ffffff"/>
           <w:rtl w:val="0"/>
           <w:lang w:val="en-US"/>
@@ -6682,11 +9520,13 @@
       </w:r>
       <w:r>
         <w:rPr>
+          <w:rStyle w:val="None"/>
           <w:rFonts w:ascii="Helvetica" w:cs="Helvetica" w:hAnsi="Helvetica" w:eastAsia="Helvetica"/>
           <w:outline w:val="0"/>
           <w:color w:val="0b0b0b"/>
           <w:sz w:val="64"/>
           <w:szCs w:val="64"/>
+          <w:u w:color="0b0b0b"/>
           <w:shd w:val="clear" w:color="auto" w:fill="ffffff"/>
           <w14:textFill>
             <w14:solidFill>
@@ -6697,8 +9537,8 @@
         <w:drawing xmlns:a="http://schemas.openxmlformats.org/drawingml/2006/main">
           <wp:anchor distT="152400" distB="152400" distL="152400" distR="152400" simplePos="0" relativeHeight="251659264" behindDoc="0" locked="0" layoutInCell="1" allowOverlap="1">
             <wp:simplePos x="0" y="0"/>
-            <wp:positionH relativeFrom="margin">
-              <wp:posOffset>0</wp:posOffset>
+            <wp:positionH relativeFrom="page">
+              <wp:posOffset>914400</wp:posOffset>
             </wp:positionH>
             <wp:positionV relativeFrom="line">
               <wp:posOffset>1371600</wp:posOffset>
@@ -6706,23 +9546,23 @@
             <wp:extent cx="5943600" cy="3343275"/>
             <wp:effectExtent l="0" t="0" r="0" b="0"/>
             <wp:wrapTopAndBottom distT="152400" distB="152400"/>
-            <wp:docPr id="1073741838" name="officeArt object" descr="Web Video">
-              <a:hlinkClick r:id="rId17" invalidUrl="" action="" tgtFrame="" tooltip="" history="1" highlightClick="0" endSnd="0"/>
+            <wp:docPr id="1073741847" name="officeArt object" descr="Web Video">
+              <a:hlinkClick r:id="rId18" invalidUrl="" action="" tgtFrame="" tooltip="" history="1" highlightClick="0" endSnd="0"/>
             </wp:docPr>
             <wp:cNvGraphicFramePr/>
             <a:graphic xmlns:a="http://schemas.openxmlformats.org/drawingml/2006/main">
               <a:graphicData uri="http://schemas.openxmlformats.org/drawingml/2006/picture">
                 <pic:pic xmlns:pic="http://schemas.openxmlformats.org/drawingml/2006/picture">
                   <pic:nvPicPr>
-                    <pic:cNvPr id="1073741838" name="Web Video" descr="Web Video">
-                      <a:hlinkClick r:id="rId17" invalidUrl="" action="" tgtFrame="" tooltip="" history="1" highlightClick="0" endSnd="0"/>
+                    <pic:cNvPr id="1073741847" name="Web Video" descr="Web Video">
+                      <a:hlinkClick r:id="rId18" invalidUrl="" action="" tgtFrame="" tooltip="" history="1" highlightClick="0" endSnd="0"/>
                     </pic:cNvPr>
                     <pic:cNvPicPr>
-                      <a:picLocks noChangeAspect="0"/>
+                      <a:picLocks noChangeAspect="1"/>
                     </pic:cNvPicPr>
                   </pic:nvPicPr>
                   <pic:blipFill>
-                    <a:blip r:embed="rId18">
+                    <a:blip r:embed="rId19">
                       <a:extLst/>
                     </a:blip>
                     <a:stretch>
@@ -6737,6 +9577,11 @@
                     <a:prstGeom prst="rect">
                       <a:avLst/>
                     </a:prstGeom>
+                    <a:ln w="12700" cap="flat">
+                      <a:noFill/>
+                      <a:miter lim="400000"/>
+                    </a:ln>
+                    <a:effectLst/>
                   </pic:spPr>
                 </pic:pic>
               </a:graphicData>
@@ -6750,11 +9595,13 @@
         <w:pStyle w:val="Default"/>
         <w:spacing w:before="0" w:after="320" w:line="240" w:lineRule="auto"/>
         <w:rPr>
+          <w:rStyle w:val="None"/>
           <w:rFonts w:ascii="Helvetica" w:cs="Helvetica" w:hAnsi="Helvetica" w:eastAsia="Helvetica"/>
           <w:outline w:val="0"/>
           <w:color w:val="0b0b0b"/>
           <w:sz w:val="64"/>
           <w:szCs w:val="64"/>
+          <w:u w:color="0b0b0b"/>
           <w:shd w:val="clear" w:color="auto" w:fill="ffffff"/>
           <w14:textFill>
             <w14:solidFill>
@@ -6769,11 +9616,13 @@
         <w:pStyle w:val="Default"/>
         <w:spacing w:before="0" w:after="320" w:line="240" w:lineRule="auto"/>
         <w:rPr>
+          <w:rStyle w:val="None"/>
           <w:rFonts w:ascii="Helvetica" w:cs="Helvetica" w:hAnsi="Helvetica" w:eastAsia="Helvetica"/>
           <w:outline w:val="0"/>
           <w:color w:val="0b0b0b"/>
           <w:sz w:val="64"/>
           <w:szCs w:val="64"/>
+          <w:u w:color="0b0b0b"/>
           <w:shd w:val="clear" w:color="auto" w:fill="ffffff"/>
           <w14:textFill>
             <w14:solidFill>
@@ -6788,11 +9637,13 @@
         <w:pStyle w:val="Default"/>
         <w:spacing w:before="0" w:after="320" w:line="240" w:lineRule="auto"/>
         <w:rPr>
+          <w:rStyle w:val="None"/>
           <w:rFonts w:ascii="Helvetica" w:cs="Helvetica" w:hAnsi="Helvetica" w:eastAsia="Helvetica"/>
           <w:outline w:val="0"/>
           <w:color w:val="0b0b0b"/>
           <w:sz w:val="64"/>
           <w:szCs w:val="64"/>
+          <w:u w:color="0b0b0b"/>
           <w:shd w:val="clear" w:color="auto" w:fill="ffffff"/>
           <w14:textFill>
             <w14:solidFill>
@@ -6807,11 +9658,13 @@
         <w:pStyle w:val="Default"/>
         <w:spacing w:before="0" w:after="320" w:line="240" w:lineRule="auto"/>
         <w:rPr>
+          <w:rStyle w:val="None"/>
           <w:rFonts w:ascii="Helvetica" w:cs="Helvetica" w:hAnsi="Helvetica" w:eastAsia="Helvetica"/>
           <w:outline w:val="0"/>
           <w:color w:val="0b0b0b"/>
           <w:sz w:val="64"/>
           <w:szCs w:val="64"/>
+          <w:u w:color="0b0b0b"/>
           <w:shd w:val="clear" w:color="auto" w:fill="ffffff"/>
           <w14:textFill>
             <w14:solidFill>
@@ -6836,29 +9689,18 @@
       <w:pPr>
         <w:pStyle w:val="Default"/>
         <w:spacing w:before="0" w:after="160" w:line="240" w:lineRule="auto"/>
+      </w:pPr>
+      <w:r>
         <w:rPr>
           <w:rStyle w:val="None"/>
           <w:rFonts w:ascii="Helvetica" w:cs="Helvetica" w:hAnsi="Helvetica" w:eastAsia="Helvetica"/>
           <w:shd w:val="clear" w:color="auto" w:fill="ffffff"/>
         </w:rPr>
-      </w:pPr>
-    </w:p>
-    <w:p>
-      <w:pPr>
-        <w:pStyle w:val="Default"/>
-        <w:spacing w:before="0" w:after="160" w:line="240" w:lineRule="auto"/>
-      </w:pPr>
-      <w:r>
-        <w:rPr>
-          <w:rStyle w:val="None"/>
-          <w:rFonts w:ascii="Helvetica" w:cs="Helvetica" w:hAnsi="Helvetica" w:eastAsia="Helvetica"/>
-          <w:shd w:val="clear" w:color="auto" w:fill="ffffff"/>
-        </w:rPr>
       </w:r>
     </w:p>
     <w:sectPr>
-      <w:headerReference w:type="default" r:id="rId19"/>
-      <w:footerReference w:type="default" r:id="rId20"/>
+      <w:headerReference w:type="default" r:id="rId20"/>
+      <w:footerReference w:type="default" r:id="rId21"/>
       <w:pgSz w:w="12240" w:h="15840" w:orient="portrait"/>
       <w:pgMar w:top="1440" w:right="1440" w:bottom="1440" w:left="1440" w:header="720" w:footer="864"/>
       <w:bidi w:val="0"/>
@@ -7095,14 +9937,21 @@
       </w14:textFill>
     </w:rPr>
   </w:style>
+  <w:style w:type="character" w:styleId="None">
+    <w:name w:val="None"/>
+  </w:style>
   <w:style w:type="character" w:styleId="Hyperlink.0">
     <w:name w:val="Hyperlink.0"/>
-    <w:basedOn w:val="Hyperlink"/>
+    <w:basedOn w:val="None"/>
     <w:next w:val="Hyperlink.0"/>
     <w:rPr>
+      <w:rFonts w:ascii="Arial" w:cs="Arial" w:hAnsi="Arial" w:eastAsia="Arial"/>
+      <w:b w:val="1"/>
+      <w:bCs w:val="1"/>
       <w:outline w:val="0"/>
       <w:color w:val="0000ff"/>
       <w:u w:val="single" w:color="0000ff"/>
+      <w:shd w:val="clear" w:color="auto" w:fill="ffffff"/>
       <w14:textFill>
         <w14:solidFill>
           <w14:srgbClr w14:val="0000FF"/>
@@ -7110,22 +9959,105 @@
       </w14:textFill>
     </w:rPr>
   </w:style>
-  <w:style w:type="character" w:styleId="None">
-    <w:name w:val="None"/>
-  </w:style>
   <w:style w:type="character" w:styleId="Hyperlink.1">
     <w:name w:val="Hyperlink.1"/>
     <w:basedOn w:val="None"/>
     <w:next w:val="Hyperlink.1"/>
     <w:rPr>
+      <w:rFonts w:ascii="Arial" w:cs="Arial" w:hAnsi="Arial" w:eastAsia="Arial"/>
+      <w:outline w:val="0"/>
+      <w:color w:val="0000ff"/>
+      <w:u w:val="single" w:color="0000ff"/>
+      <w:shd w:val="clear" w:color="auto" w:fill="ffffff"/>
+      <w14:textFill>
+        <w14:solidFill>
+          <w14:srgbClr w14:val="0000FF"/>
+        </w14:solidFill>
+      </w14:textFill>
+    </w:rPr>
+  </w:style>
+  <w:style w:type="paragraph" w:styleId="Label">
+    <w:name w:val="Label"/>
+    <w:next w:val="Label"/>
+    <w:pPr>
+      <w:keepNext w:val="0"/>
+      <w:keepLines w:val="0"/>
+      <w:pageBreakBefore w:val="0"/>
+      <w:widowControl w:val="1"/>
+      <w:shd w:val="clear" w:color="auto" w:fill="auto"/>
+      <w:suppressAutoHyphens w:val="1"/>
+      <w:bidi w:val="0"/>
+      <w:spacing w:before="0" w:after="0" w:line="240" w:lineRule="auto"/>
+      <w:ind w:left="0" w:right="0" w:firstLine="0"/>
+      <w:jc w:val="left"/>
+      <w:outlineLvl w:val="0"/>
+    </w:pPr>
+    <w:rPr>
+      <w:rFonts w:ascii="Helvetica Neue" w:cs="Arial Unicode MS" w:hAnsi="Helvetica Neue" w:eastAsia="Arial Unicode MS"/>
+      <w:b w:val="0"/>
+      <w:bCs w:val="0"/>
+      <w:i w:val="0"/>
+      <w:iCs w:val="0"/>
+      <w:caps w:val="0"/>
+      <w:smallCaps w:val="0"/>
+      <w:strike w:val="0"/>
+      <w:dstrike w:val="0"/>
+      <w:outline w:val="0"/>
+      <w:color w:val="000000"/>
+      <w:spacing w:val="0"/>
+      <w:kern w:val="0"/>
+      <w:position w:val="0"/>
+      <w:sz w:val="36"/>
+      <w:szCs w:val="36"/>
+      <w:u w:val="none"/>
+      <w:shd w:val="nil" w:color="auto" w:fill="auto"/>
+      <w:vertAlign w:val="baseline"/>
+      <w:lang w:val="en-US"/>
+      <w14:textOutline w14:w="12700" w14:cap="flat">
+        <w14:noFill/>
+        <w14:miter w14:lim="400000"/>
+      </w14:textOutline>
+      <w14:textFill>
+        <w14:solidFill>
+          <w14:srgbClr w14:val="000000"/>
+        </w14:solidFill>
+      </w14:textFill>
+    </w:rPr>
+  </w:style>
+  <w:style w:type="character" w:styleId="Hyperlink.2">
+    <w:name w:val="Hyperlink.2"/>
+    <w:basedOn w:val="None"/>
+    <w:next w:val="Hyperlink.2"/>
+    <w:rPr>
       <w:b w:val="1"/>
       <w:bCs w:val="1"/>
       <w:outline w:val="0"/>
-      <w:color w:val="171952"/>
+      <w:color w:val="171a53"/>
+      <w:sz w:val="32"/>
+      <w:szCs w:val="32"/>
       <w:u w:val="single" w:color="171952"/>
+      <w:shd w:val="clear" w:color="auto" w:fill="ffffff"/>
       <w14:textFill>
         <w14:solidFill>
           <w14:srgbClr w14:val="171A53"/>
+        </w14:solidFill>
+      </w14:textFill>
+    </w:rPr>
+  </w:style>
+  <w:style w:type="character" w:styleId="Hyperlink.3">
+    <w:name w:val="Hyperlink.3"/>
+    <w:basedOn w:val="None"/>
+    <w:next w:val="Hyperlink.3"/>
+    <w:rPr>
+      <w:outline w:val="0"/>
+      <w:color w:val="0000ff"/>
+      <w:sz w:val="32"/>
+      <w:szCs w:val="32"/>
+      <w:u w:val="single" w:color="0000ff"/>
+      <w:shd w:val="clear" w:color="auto" w:fill="ffffff"/>
+      <w14:textFill>
+        <w14:solidFill>
+          <w14:srgbClr w14:val="0000FF"/>
         </w14:solidFill>
       </w14:textFill>
     </w:rPr>

--- a/Readme.docx
+++ b/Readme.docx
@@ -2,6 +2,48 @@
 <file path=word/document.xml><?xml version="1.0" encoding="utf-8"?>
 <w:document xmlns:r="http://schemas.openxmlformats.org/officeDocument/2006/relationships" xmlns:wp="http://schemas.openxmlformats.org/drawingml/2006/wordprocessingDrawing" xmlns:w="http://schemas.openxmlformats.org/wordprocessingml/2006/main" xmlns:w10="urn:schemas-microsoft-com:office:word" xmlns:w14="http://schemas.microsoft.com/office/word/2010/wordml" xmlns:wps="http://schemas.microsoft.com/office/word/2010/wordprocessingShape" xmlns:wpg="http://schemas.microsoft.com/office/word/2010/wordprocessingGroup" xmlns:mc="http://schemas.openxmlformats.org/markup-compatibility/2006" xmlns:v="urn:schemas-microsoft-com:vml" xmlns:o="urn:schemas-microsoft-com:office:office" xmlns:m="http://schemas.openxmlformats.org/officeDocument/2006/math" mc:Ignorable="w14">
   <w:body>
+    <w:p>
+      <w:pPr>
+        <w:pStyle w:val="Default"/>
+        <w:spacing w:before="0" w:after="320" w:line="240" w:lineRule="auto"/>
+      </w:pPr>
+      <w:r>
+        <w:rPr>
+          <w:rStyle w:val="Hyperlink.0"/>
+        </w:rPr>
+        <w:fldChar w:fldCharType="begin" w:fldLock="0"/>
+      </w:r>
+      <w:r>
+        <w:rPr>
+          <w:rStyle w:val="Hyperlink.0"/>
+        </w:rPr>
+        <w:instrText xml:space="preserve"> HYPERLINK "https://udacity-reviews-uploads.s3.us-west-2.amazonaws.com/_attachments/356954/1638675882/sq1.PNG"</w:instrText>
+      </w:r>
+      <w:r>
+        <w:rPr>
+          <w:rStyle w:val="Hyperlink.0"/>
+        </w:rPr>
+        <w:fldChar w:fldCharType="separate" w:fldLock="0"/>
+      </w:r>
+      <w:r>
+        <w:rPr>
+          <w:rStyle w:val="Hyperlink.0"/>
+          <w:rtl w:val="0"/>
+          <w:lang w:val="en-US"/>
+        </w:rPr>
+        <w:t>https://udacity-reviews-uploads.s3.us-west-2.amazonaws.com/_attachments/356954/1638675882/sq1.PNG</w:t>
+      </w:r>
+      <w:r>
+        <w:rPr/>
+        <w:fldChar w:fldCharType="end" w:fldLock="0"/>
+      </w:r>
+    </w:p>
+    <w:p>
+      <w:pPr>
+        <w:pStyle w:val="Default"/>
+        <w:spacing w:before="0" w:after="320" w:line="240" w:lineRule="auto"/>
+      </w:pPr>
+    </w:p>
     <w:p>
       <w:pPr>
         <w:pStyle w:val="Default"/>
@@ -277,25 +319,25 @@
       </w:pPr>
       <w:r>
         <w:rPr>
-          <w:rStyle w:val="Hyperlink.0"/>
+          <w:rStyle w:val="Hyperlink.1"/>
         </w:rPr>
         <w:fldChar w:fldCharType="begin" w:fldLock="0"/>
       </w:r>
       <w:r>
         <w:rPr>
-          <w:rStyle w:val="Hyperlink.0"/>
+          <w:rStyle w:val="Hyperlink.1"/>
         </w:rPr>
         <w:instrText xml:space="preserve"> HYPERLINK "https://trello.com/b/ureV4tWM/udacity-project2-ci-cd"</w:instrText>
       </w:r>
       <w:r>
         <w:rPr>
-          <w:rStyle w:val="Hyperlink.0"/>
+          <w:rStyle w:val="Hyperlink.1"/>
         </w:rPr>
         <w:fldChar w:fldCharType="separate" w:fldLock="0"/>
       </w:r>
       <w:r>
         <w:rPr>
-          <w:rStyle w:val="Hyperlink.0"/>
+          <w:rStyle w:val="Hyperlink.1"/>
           <w:rtl w:val="0"/>
           <w:lang w:val="en-US"/>
         </w:rPr>
@@ -371,25 +413,25 @@
       </w:pPr>
       <w:r>
         <w:rPr>
-          <w:rStyle w:val="Hyperlink.1"/>
+          <w:rStyle w:val="Hyperlink.2"/>
         </w:rPr>
         <w:fldChar w:fldCharType="begin" w:fldLock="0"/>
       </w:r>
       <w:r>
         <w:rPr>
-          <w:rStyle w:val="Hyperlink.1"/>
-        </w:rPr>
-        <w:instrText xml:space="preserve"> HYPERLINK "https://docs.google.com/spreadsheets/d/17mHGmy7t3YEYdNc1xbdvcayJWROOpGoN3YX0FY785fc/edit%23gid=1348135932"</w:instrText>
-      </w:r>
-      <w:r>
-        <w:rPr>
-          <w:rStyle w:val="Hyperlink.1"/>
+          <w:rStyle w:val="Hyperlink.2"/>
+        </w:rPr>
+        <w:instrText xml:space="preserve"> HYPERLINK "https://docs.google.com/spreadsheets/d/17mHGmy7t3YEYdNc1xbdvcayJWROOpGoN3YX0FY785fc/edit%2523gid=1348135932"</w:instrText>
+      </w:r>
+      <w:r>
+        <w:rPr>
+          <w:rStyle w:val="Hyperlink.2"/>
         </w:rPr>
         <w:fldChar w:fldCharType="separate" w:fldLock="0"/>
       </w:r>
       <w:r>
         <w:rPr>
-          <w:rStyle w:val="Hyperlink.1"/>
+          <w:rStyle w:val="Hyperlink.2"/>
           <w:rtl w:val="0"/>
           <w:lang w:val="en-US"/>
         </w:rPr>
@@ -630,6 +672,7 @@
       </w:pPr>
       <w:r>
         <w:rPr>
+          <w:rStyle w:val="None"/>
           <w:rFonts w:ascii="Arial" w:hAnsi="Arial"/>
           <w:b w:val="1"/>
           <w:bCs w:val="1"/>
@@ -681,156 +724,184 @@
           </w14:textFill>
         </w:rPr>
         <mc:AlternateContent>
-          <mc:Choice Requires="wps">
+          <mc:Choice Requires="wpg">
             <w:drawing xmlns:a="http://schemas.openxmlformats.org/drawingml/2006/main">
               <wp:anchor distT="152400" distB="152400" distL="152400" distR="152400" simplePos="0" relativeHeight="251662336" behindDoc="0" locked="0" layoutInCell="1" allowOverlap="1">
                 <wp:simplePos x="0" y="0"/>
-                <wp:positionH relativeFrom="margin">
-                  <wp:posOffset>806557</wp:posOffset>
+                <wp:positionH relativeFrom="page">
+                  <wp:posOffset>1720956</wp:posOffset>
                 </wp:positionH>
                 <wp:positionV relativeFrom="line">
-                  <wp:posOffset>327329</wp:posOffset>
+                  <wp:posOffset>327328</wp:posOffset>
                 </wp:positionV>
-                <wp:extent cx="5239389" cy="3157551"/>
+                <wp:extent cx="5239390" cy="3157552"/>
                 <wp:effectExtent l="0" t="0" r="0" b="0"/>
                 <wp:wrapTopAndBottom distT="152400" distB="152400"/>
-                <wp:docPr id="1073741825" name="officeArt object" descr="Azure Cloud"/>
+                <wp:docPr id="1073741827" name="officeArt object" descr="Azure Cloud"/>
                 <wp:cNvGraphicFramePr/>
                 <a:graphic xmlns:a="http://schemas.openxmlformats.org/drawingml/2006/main">
-                  <a:graphicData uri="http://schemas.microsoft.com/office/word/2010/wordprocessingShape">
-                    <wps:wsp>
-                      <wps:cNvSpPr/>
-                      <wps:spPr>
+                  <a:graphicData uri="http://schemas.microsoft.com/office/word/2010/wordprocessingGroup">
+                    <wpg:wgp>
+                      <wpg:cNvGrpSpPr/>
+                      <wpg:grpSpPr>
                         <a:xfrm>
                           <a:off x="0" y="0"/>
-                          <a:ext cx="5239389" cy="3157551"/>
+                          <a:ext cx="5239390" cy="3157552"/>
+                          <a:chOff x="0" y="0"/>
+                          <a:chExt cx="5239389" cy="3157551"/>
                         </a:xfrm>
-                        <a:custGeom>
-                          <a:avLst/>
-                          <a:gdLst/>
-                          <a:ahLst/>
-                          <a:cxnLst>
-                            <a:cxn ang="0">
-                              <a:pos x="wd2" y="hd2"/>
-                            </a:cxn>
-                            <a:cxn ang="5400000">
-                              <a:pos x="wd2" y="hd2"/>
-                            </a:cxn>
-                            <a:cxn ang="10800000">
-                              <a:pos x="wd2" y="hd2"/>
-                            </a:cxn>
-                            <a:cxn ang="16200000">
-                              <a:pos x="wd2" y="hd2"/>
-                            </a:cxn>
-                          </a:cxnLst>
-                          <a:rect l="0" t="0" r="r" b="b"/>
-                          <a:pathLst>
-                            <a:path w="21600" h="21600" fill="norm" stroke="1" extrusionOk="0">
-                              <a:moveTo>
-                                <a:pt x="10603" y="0"/>
-                              </a:moveTo>
-                              <a:cubicBezTo>
-                                <a:pt x="7967" y="0"/>
-                                <a:pt x="5720" y="2939"/>
-                                <a:pt x="4858" y="7062"/>
-                              </a:cubicBezTo>
-                              <a:cubicBezTo>
-                                <a:pt x="4628" y="6992"/>
-                                <a:pt x="4391" y="6953"/>
-                                <a:pt x="4150" y="6953"/>
-                              </a:cubicBezTo>
-                              <a:cubicBezTo>
-                                <a:pt x="1857" y="6953"/>
-                                <a:pt x="0" y="10233"/>
-                                <a:pt x="0" y="14278"/>
-                              </a:cubicBezTo>
-                              <a:cubicBezTo>
-                                <a:pt x="0" y="18323"/>
-                                <a:pt x="1857" y="21600"/>
-                                <a:pt x="4150" y="21600"/>
-                              </a:cubicBezTo>
-                              <a:cubicBezTo>
-                                <a:pt x="4193" y="21600"/>
-                                <a:pt x="4237" y="21597"/>
-                                <a:pt x="4280" y="21594"/>
-                              </a:cubicBezTo>
-                              <a:lnTo>
-                                <a:pt x="10532" y="21597"/>
-                              </a:lnTo>
-                              <a:cubicBezTo>
-                                <a:pt x="10555" y="21598"/>
-                                <a:pt x="10579" y="21600"/>
-                                <a:pt x="10603" y="21600"/>
-                              </a:cubicBezTo>
-                              <a:cubicBezTo>
-                                <a:pt x="10626" y="21600"/>
-                                <a:pt x="10648" y="21598"/>
-                                <a:pt x="10672" y="21597"/>
-                              </a:cubicBezTo>
-                              <a:lnTo>
-                                <a:pt x="18141" y="21600"/>
-                              </a:lnTo>
-                              <a:cubicBezTo>
-                                <a:pt x="20051" y="21600"/>
-                                <a:pt x="21600" y="18868"/>
-                                <a:pt x="21600" y="15496"/>
-                              </a:cubicBezTo>
-                              <a:cubicBezTo>
-                                <a:pt x="21600" y="12124"/>
-                                <a:pt x="20051" y="9389"/>
-                                <a:pt x="18141" y="9389"/>
-                              </a:cubicBezTo>
-                              <a:cubicBezTo>
-                                <a:pt x="17627" y="9389"/>
-                                <a:pt x="17139" y="9589"/>
-                                <a:pt x="16701" y="9943"/>
-                              </a:cubicBezTo>
-                              <a:cubicBezTo>
-                                <a:pt x="16453" y="4379"/>
-                                <a:pt x="13819" y="0"/>
-                                <a:pt x="10603" y="0"/>
-                              </a:cubicBezTo>
-                              <a:close/>
-                            </a:path>
-                          </a:pathLst>
-                        </a:custGeom>
-                        <a:solidFill>
-                          <a:srgbClr val="FFFFFF"/>
-                        </a:solidFill>
-                        <a:ln w="25400" cap="flat">
+                      </wpg:grpSpPr>
+                      <wps:wsp>
+                        <wps:cNvPr id="1073741825" name="Shape"/>
+                        <wps:cNvSpPr/>
+                        <wps:spPr>
+                          <a:xfrm>
+                            <a:off x="0" y="0"/>
+                            <a:ext cx="5239390" cy="3157552"/>
+                          </a:xfrm>
+                          <a:custGeom>
+                            <a:avLst/>
+                            <a:gdLst/>
+                            <a:ahLst/>
+                            <a:cxnLst>
+                              <a:cxn ang="0">
+                                <a:pos x="wd2" y="hd2"/>
+                              </a:cxn>
+                              <a:cxn ang="5400000">
+                                <a:pos x="wd2" y="hd2"/>
+                              </a:cxn>
+                              <a:cxn ang="10800000">
+                                <a:pos x="wd2" y="hd2"/>
+                              </a:cxn>
+                              <a:cxn ang="16200000">
+                                <a:pos x="wd2" y="hd2"/>
+                              </a:cxn>
+                            </a:cxnLst>
+                            <a:rect l="0" t="0" r="r" b="b"/>
+                            <a:pathLst>
+                              <a:path w="21600" h="21600" fill="norm" stroke="1" extrusionOk="0">
+                                <a:moveTo>
+                                  <a:pt x="10603" y="0"/>
+                                </a:moveTo>
+                                <a:cubicBezTo>
+                                  <a:pt x="7967" y="0"/>
+                                  <a:pt x="5720" y="2939"/>
+                                  <a:pt x="4858" y="7062"/>
+                                </a:cubicBezTo>
+                                <a:cubicBezTo>
+                                  <a:pt x="4628" y="6992"/>
+                                  <a:pt x="4391" y="6953"/>
+                                  <a:pt x="4150" y="6953"/>
+                                </a:cubicBezTo>
+                                <a:cubicBezTo>
+                                  <a:pt x="1857" y="6953"/>
+                                  <a:pt x="0" y="10233"/>
+                                  <a:pt x="0" y="14278"/>
+                                </a:cubicBezTo>
+                                <a:cubicBezTo>
+                                  <a:pt x="0" y="18323"/>
+                                  <a:pt x="1857" y="21600"/>
+                                  <a:pt x="4150" y="21600"/>
+                                </a:cubicBezTo>
+                                <a:cubicBezTo>
+                                  <a:pt x="4193" y="21600"/>
+                                  <a:pt x="4237" y="21597"/>
+                                  <a:pt x="4280" y="21594"/>
+                                </a:cubicBezTo>
+                                <a:lnTo>
+                                  <a:pt x="10532" y="21597"/>
+                                </a:lnTo>
+                                <a:cubicBezTo>
+                                  <a:pt x="10555" y="21598"/>
+                                  <a:pt x="10579" y="21600"/>
+                                  <a:pt x="10603" y="21600"/>
+                                </a:cubicBezTo>
+                                <a:cubicBezTo>
+                                  <a:pt x="10626" y="21600"/>
+                                  <a:pt x="10648" y="21598"/>
+                                  <a:pt x="10672" y="21597"/>
+                                </a:cubicBezTo>
+                                <a:lnTo>
+                                  <a:pt x="18141" y="21600"/>
+                                </a:lnTo>
+                                <a:cubicBezTo>
+                                  <a:pt x="20051" y="21600"/>
+                                  <a:pt x="21600" y="18868"/>
+                                  <a:pt x="21600" y="15496"/>
+                                </a:cubicBezTo>
+                                <a:cubicBezTo>
+                                  <a:pt x="21600" y="12124"/>
+                                  <a:pt x="20051" y="9389"/>
+                                  <a:pt x="18141" y="9389"/>
+                                </a:cubicBezTo>
+                                <a:cubicBezTo>
+                                  <a:pt x="17627" y="9389"/>
+                                  <a:pt x="17139" y="9589"/>
+                                  <a:pt x="16701" y="9943"/>
+                                </a:cubicBezTo>
+                                <a:cubicBezTo>
+                                  <a:pt x="16453" y="4379"/>
+                                  <a:pt x="13819" y="0"/>
+                                  <a:pt x="10603" y="0"/>
+                                </a:cubicBezTo>
+                                <a:close/>
+                              </a:path>
+                            </a:pathLst>
+                          </a:custGeom>
                           <a:solidFill>
-                            <a:schemeClr val="accent1"/>
+                            <a:srgbClr val="FFFFFF"/>
                           </a:solidFill>
-                          <a:prstDash val="solid"/>
-                          <a:round/>
-                        </a:ln>
-                        <a:effectLst/>
-                        <a:extLst>
-                          <a:ext uri="{C572A759-6A51-4108-AA02-DFA0A04FC94B}">
-                            <ma14:wrappingTextBoxFlag xmlns:ma14="http://schemas.microsoft.com/office/mac/drawingml/2011/main" val="1"/>
-                          </a:ext>
-                        </a:extLst>
-                      </wps:spPr>
-                      <wps:txbx>
-                        <w:txbxContent>
-                          <w:p>
-                            <w:pPr>
-                              <w:pStyle w:val="Label"/>
-                              <w:bidi w:val="0"/>
-                            </w:pPr>
-                            <w:r>
-                              <w:rPr>
-                                <w:rtl w:val="0"/>
-                              </w:rPr>
-                              <w:t>Azure Cloud</w:t>
-                            </w:r>
-                          </w:p>
-                        </w:txbxContent>
-                      </wps:txbx>
-                      <wps:bodyPr wrap="square" lIns="50800" tIns="50800" rIns="50800" bIns="50800" numCol="1" anchor="ctr">
-                        <a:noAutofit/>
-                      </wps:bodyPr>
-                    </wps:wsp>
+                          <a:ln w="25400" cap="flat">
+                            <a:solidFill>
+                              <a:schemeClr val="accent1"/>
+                            </a:solidFill>
+                            <a:prstDash val="solid"/>
+                            <a:round/>
+                          </a:ln>
+                          <a:effectLst/>
+                        </wps:spPr>
+                        <wps:bodyPr/>
+                      </wps:wsp>
+                      <wps:wsp>
+                        <wps:cNvPr id="1073741826" name="Azure Cloud"/>
+                        <wps:cNvSpPr txBox="1"/>
+                        <wps:spPr>
+                          <a:xfrm>
+                            <a:off x="12699" y="12699"/>
+                            <a:ext cx="5213991" cy="3132153"/>
+                          </a:xfrm>
+                          <a:prstGeom prst="rect">
+                            <a:avLst/>
+                          </a:prstGeom>
+                          <a:noFill/>
+                          <a:ln w="12700" cap="flat">
+                            <a:noFill/>
+                            <a:miter lim="400000"/>
+                          </a:ln>
+                          <a:effectLst/>
+                        </wps:spPr>
+                        <wps:txbx>
+                          <w:txbxContent>
+                            <w:p>
+                              <w:pPr>
+                                <w:pStyle w:val="Label A"/>
+                              </w:pPr>
+                              <w:r>
+                                <w:rPr>
+                                  <w:rStyle w:val="None"/>
+                                  <w:rtl w:val="0"/>
+                                  <w:lang w:val="en-US"/>
+                                </w:rPr>
+                                <w:t>Azure Cloud</w:t>
+                              </w:r>
+                            </w:p>
+                          </w:txbxContent>
+                        </wps:txbx>
+                        <wps:bodyPr wrap="square" lIns="50800" tIns="50800" rIns="50800" bIns="50800" numCol="1" anchor="ctr">
+                          <a:noAutofit/>
+                        </wps:bodyPr>
+                      </wps:wsp>
+                    </wpg:wgp>
                   </a:graphicData>
                 </a:graphic>
               </wp:anchor>
@@ -838,27 +909,34 @@
           </mc:Choice>
           <mc:Fallback>
             <w:pict>
-              <v:shape id="_x0000_s1026" style="visibility:visible;position:absolute;margin-left:63.5pt;margin-top:25.8pt;width:412.6pt;height:248.6pt;z-index:251662336;mso-position-horizontal:absolute;mso-position-horizontal-relative:margin;mso-position-vertical:absolute;mso-position-vertical-relative:line;mso-wrap-distance-left:12.0pt;mso-wrap-distance-top:12.0pt;mso-wrap-distance-right:12.0pt;mso-wrap-distance-bottom:12.0pt;" coordorigin="0,0" coordsize="21600,21600" path="M 10603,0 C 7967,0 5720,2939 4858,7062 C 4628,6992 4391,6953 4150,6953 C 1857,6953 0,10233 0,14278 C 0,18323 1857,21600 4150,21600 C 4193,21600 4237,21597 4280,21594 L 10532,21597 C 10555,21598 10579,21600 10603,21600 C 10626,21600 10648,21598 10672,21597 L 18141,21600 C 20051,21600 21600,18868 21600,15496 C 21600,12124 20051,9389 18141,9389 C 17627,9389 17139,9589 16701,9943 C 16453,4379 13819,0 10603,0 X E">
-                <v:fill color="#FFFFFF" opacity="100.0%" type="solid"/>
-                <v:stroke filltype="solid" color="#00A2FF" opacity="100.0%" weight="2.0pt" dashstyle="solid" endcap="flat" joinstyle="round" linestyle="single" startarrow="none" startarrowwidth="medium" startarrowlength="medium" endarrow="none" endarrowwidth="medium" endarrowlength="medium"/>
-                <v:textbox>
-                  <w:txbxContent>
-                    <w:p>
-                      <w:pPr>
-                        <w:pStyle w:val="Label"/>
-                        <w:bidi w:val="0"/>
-                      </w:pPr>
-                      <w:r>
-                        <w:rPr>
-                          <w:rtl w:val="0"/>
-                        </w:rPr>
-                        <w:t>Azure Cloud</w:t>
-                      </w:r>
-                    </w:p>
-                  </w:txbxContent>
-                </v:textbox>
-                <w10:wrap type="topAndBottom" side="bothSides" anchorx="margin"/>
-              </v:shape>
+              <v:group id="_x0000_s1026" style="visibility:visible;position:absolute;margin-left:135.5pt;margin-top:25.8pt;width:412.6pt;height:248.6pt;z-index:251662336;mso-position-horizontal:absolute;mso-position-horizontal-relative:page;mso-position-vertical:absolute;mso-position-vertical-relative:line;mso-wrap-distance-left:12.0pt;mso-wrap-distance-top:12.0pt;mso-wrap-distance-right:12.0pt;mso-wrap-distance-bottom:12.0pt;" coordorigin="0,0" coordsize="5239389,3157551">
+                <w10:wrap type="topAndBottom" side="bothSides" anchorx="page"/>
+                <v:shape id="_x0000_s1027" style="position:absolute;left:0;top:0;width:5239389;height:3157551;" coordorigin="0,0" coordsize="21600,21600" path="M 10603,0 C 7967,0 5720,2939 4858,7062 C 4628,6992 4391,6953 4150,6953 C 1857,6953 0,10233 0,14278 C 0,18323 1857,21600 4150,21600 C 4193,21600 4237,21597 4280,21594 L 10532,21597 C 10555,21598 10579,21600 10603,21600 C 10626,21600 10648,21598 10672,21597 L 18141,21600 C 20051,21600 21600,18868 21600,15496 C 21600,12124 20051,9389 18141,9389 C 17627,9389 17139,9589 16701,9943 C 16453,4379 13819,0 10603,0 X E">
+                  <v:fill color="#FFFFFF" opacity="100.0%" type="solid"/>
+                  <v:stroke filltype="solid" color="#00A2FF" opacity="100.0%" weight="2.0pt" dashstyle="solid" endcap="flat" joinstyle="round" linestyle="single" startarrow="none" startarrowwidth="medium" startarrowlength="medium" endarrow="none" endarrowwidth="medium" endarrowlength="medium"/>
+                </v:shape>
+                <v:shape id="_x0000_s1028" type="#_x0000_t202" style="position:absolute;left:12700;top:12700;width:5213989;height:3132151;">
+                  <v:fill on="f"/>
+                  <v:stroke on="f" weight="1.0pt" dashstyle="solid" endcap="flat" miterlimit="400.0%" joinstyle="miter" linestyle="single" startarrow="none" startarrowwidth="medium" startarrowlength="medium" endarrow="none" endarrowwidth="medium" endarrowlength="medium"/>
+                  <v:textbox>
+                    <w:txbxContent>
+                      <w:p>
+                        <w:pPr>
+                          <w:pStyle w:val="Label A"/>
+                        </w:pPr>
+                        <w:r>
+                          <w:rPr>
+                            <w:rStyle w:val="None"/>
+                            <w:rtl w:val="0"/>
+                            <w:lang w:val="en-US"/>
+                          </w:rPr>
+                          <w:t>Azure Cloud</w:t>
+                        </w:r>
+                      </w:p>
+                    </w:txbxContent>
+                  </v:textbox>
+                </v:shape>
+              </v:group>
             </w:pict>
           </mc:Fallback>
         </mc:AlternateContent>
@@ -878,857 +956,186 @@
           </w14:textFill>
         </w:rPr>
         <mc:AlternateContent>
-          <mc:Choice Requires="wps">
+          <mc:Choice Requires="wpg">
             <w:drawing xmlns:a="http://schemas.openxmlformats.org/drawingml/2006/main">
               <wp:anchor distT="152400" distB="152400" distL="152400" distR="152400" simplePos="0" relativeHeight="251661312" behindDoc="0" locked="0" layoutInCell="1" allowOverlap="1">
                 <wp:simplePos x="0" y="0"/>
-                <wp:positionH relativeFrom="margin">
-                  <wp:posOffset>-669828</wp:posOffset>
+                <wp:positionH relativeFrom="page">
+                  <wp:posOffset>244571</wp:posOffset>
                 </wp:positionH>
                 <wp:positionV relativeFrom="line">
-                  <wp:posOffset>3941363</wp:posOffset>
+                  <wp:posOffset>3941362</wp:posOffset>
                 </wp:positionV>
-                <wp:extent cx="1016194" cy="1341515"/>
+                <wp:extent cx="1016169" cy="1341516"/>
                 <wp:effectExtent l="0" t="0" r="0" b="0"/>
                 <wp:wrapThrough wrapText="bothSides" distL="152400" distR="152400">
                   <wp:wrapPolygon edited="1">
-                    <wp:start x="10537" y="-204"/>
-                    <wp:lineTo x="10798" y="-204"/>
-                    <wp:lineTo x="10537" y="-204"/>
-                    <wp:lineTo x="10276" y="-202"/>
-                    <wp:lineTo x="10016" y="-198"/>
-                    <wp:lineTo x="9756" y="-193"/>
-                    <wp:lineTo x="9496" y="-186"/>
-                    <wp:lineTo x="9237" y="-178"/>
-                    <wp:lineTo x="8979" y="-168"/>
-                    <wp:lineTo x="8722" y="-157"/>
-                    <wp:lineTo x="8466" y="-145"/>
-                    <wp:lineTo x="8211" y="-131"/>
-                    <wp:lineTo x="7956" y="-116"/>
-                    <wp:lineTo x="7704" y="-99"/>
-                    <wp:lineTo x="7452" y="-81"/>
-                    <wp:lineTo x="7202" y="-62"/>
-                    <wp:lineTo x="6953" y="-41"/>
-                    <wp:lineTo x="6707" y="-19"/>
-                    <wp:lineTo x="6461" y="4"/>
-                    <wp:lineTo x="6218" y="29"/>
-                    <wp:lineTo x="5977" y="56"/>
-                    <wp:lineTo x="5739" y="83"/>
-                    <wp:lineTo x="5502" y="113"/>
-                    <wp:lineTo x="5268" y="143"/>
-                    <wp:lineTo x="5036" y="175"/>
-                    <wp:lineTo x="4808" y="209"/>
-                    <wp:lineTo x="4582" y="244"/>
-                    <wp:lineTo x="4359" y="281"/>
-                    <wp:lineTo x="4138" y="318"/>
-                    <wp:lineTo x="3922" y="358"/>
-                    <wp:lineTo x="3708" y="399"/>
-                    <wp:lineTo x="3498" y="441"/>
-                    <wp:lineTo x="3291" y="485"/>
-                    <wp:lineTo x="3088" y="530"/>
-                    <wp:lineTo x="2988" y="554"/>
-                    <wp:lineTo x="2889" y="577"/>
-                    <wp:lineTo x="2792" y="601"/>
-                    <wp:lineTo x="2697" y="624"/>
-                    <wp:lineTo x="2603" y="648"/>
-                    <wp:lineTo x="2511" y="673"/>
-                    <wp:lineTo x="2420" y="697"/>
-                    <wp:lineTo x="2331" y="722"/>
-                    <wp:lineTo x="2243" y="747"/>
-                    <wp:lineTo x="2156" y="772"/>
-                    <wp:lineTo x="2072" y="797"/>
-                    <wp:lineTo x="1988" y="823"/>
-                    <wp:lineTo x="1906" y="849"/>
-                    <wp:lineTo x="1826" y="875"/>
-                    <wp:lineTo x="1747" y="901"/>
-                    <wp:lineTo x="1670" y="928"/>
-                    <wp:lineTo x="1594" y="954"/>
-                    <wp:lineTo x="1519" y="981"/>
-                    <wp:lineTo x="1447" y="1008"/>
-                    <wp:lineTo x="1375" y="1036"/>
-                    <wp:lineTo x="1305" y="1063"/>
-                    <wp:lineTo x="1237" y="1091"/>
-                    <wp:lineTo x="1170" y="1119"/>
-                    <wp:lineTo x="1104" y="1147"/>
-                    <wp:lineTo x="1040" y="1176"/>
-                    <wp:lineTo x="977" y="1204"/>
-                    <wp:lineTo x="916" y="1233"/>
-                    <wp:lineTo x="857" y="1262"/>
-                    <wp:lineTo x="798" y="1291"/>
-                    <wp:lineTo x="742" y="1321"/>
-                    <wp:lineTo x="686" y="1350"/>
-                    <wp:lineTo x="633" y="1380"/>
-                    <wp:lineTo x="580" y="1410"/>
-                    <wp:lineTo x="529" y="1441"/>
-                    <wp:lineTo x="479" y="1471"/>
-                    <wp:lineTo x="431" y="1502"/>
-                    <wp:lineTo x="384" y="1533"/>
-                    <wp:lineTo x="338" y="1564"/>
-                    <wp:lineTo x="294" y="1596"/>
-                    <wp:lineTo x="251" y="1627"/>
-                    <wp:lineTo x="210" y="1659"/>
-                    <wp:lineTo x="170" y="1692"/>
-                    <wp:lineTo x="132" y="1724"/>
-                    <wp:lineTo x="96" y="1757"/>
-                    <wp:lineTo x="61" y="1790"/>
-                    <wp:lineTo x="28" y="1824"/>
-                    <wp:lineTo x="-4" y="1857"/>
-                    <wp:lineTo x="-34" y="1891"/>
-                    <wp:lineTo x="-62" y="1926"/>
-                    <wp:lineTo x="-88" y="1960"/>
-                    <wp:lineTo x="-113" y="1995"/>
-                    <wp:lineTo x="-136" y="2030"/>
-                    <wp:lineTo x="-157" y="2065"/>
-                    <wp:lineTo x="-177" y="2100"/>
-                    <wp:lineTo x="-195" y="2136"/>
-                    <wp:lineTo x="-211" y="2173"/>
-                    <wp:lineTo x="-225" y="2209"/>
-                    <wp:lineTo x="-237" y="2247"/>
-                    <wp:lineTo x="-248" y="2284"/>
-                    <wp:lineTo x="-256" y="2322"/>
-                    <wp:lineTo x="-262" y="2359"/>
-                    <wp:lineTo x="-266" y="2397"/>
-                    <wp:lineTo x="-269" y="2435"/>
-                    <wp:lineTo x="-270" y="2473"/>
-                    <wp:lineTo x="-269" y="2511"/>
-                    <wp:lineTo x="-266" y="2549"/>
-                    <wp:lineTo x="-262" y="2586"/>
-                    <wp:lineTo x="-256" y="2624"/>
-                    <wp:lineTo x="-248" y="2662"/>
-                    <wp:lineTo x="-237" y="2699"/>
-                    <wp:lineTo x="-225" y="2737"/>
-                    <wp:lineTo x="-211" y="2773"/>
-                    <wp:lineTo x="-195" y="2810"/>
-                    <wp:lineTo x="-177" y="2846"/>
-                    <wp:lineTo x="-157" y="2881"/>
-                    <wp:lineTo x="-136" y="2916"/>
-                    <wp:lineTo x="-113" y="2951"/>
-                    <wp:lineTo x="-88" y="2986"/>
-                    <wp:lineTo x="-62" y="3020"/>
-                    <wp:lineTo x="-34" y="3054"/>
-                    <wp:lineTo x="-4" y="3089"/>
-                    <wp:lineTo x="28" y="3122"/>
-                    <wp:lineTo x="61" y="3156"/>
-                    <wp:lineTo x="96" y="3189"/>
-                    <wp:lineTo x="132" y="3222"/>
-                    <wp:lineTo x="170" y="3254"/>
-                    <wp:lineTo x="210" y="3287"/>
-                    <wp:lineTo x="251" y="3319"/>
-                    <wp:lineTo x="294" y="3350"/>
-                    <wp:lineTo x="338" y="3382"/>
-                    <wp:lineTo x="384" y="3413"/>
-                    <wp:lineTo x="431" y="3444"/>
-                    <wp:lineTo x="479" y="3475"/>
-                    <wp:lineTo x="529" y="3505"/>
-                    <wp:lineTo x="580" y="3536"/>
-                    <wp:lineTo x="633" y="3566"/>
-                    <wp:lineTo x="686" y="3596"/>
-                    <wp:lineTo x="742" y="3625"/>
-                    <wp:lineTo x="798" y="3655"/>
-                    <wp:lineTo x="857" y="3684"/>
-                    <wp:lineTo x="916" y="3713"/>
-                    <wp:lineTo x="977" y="3742"/>
-                    <wp:lineTo x="1040" y="3770"/>
-                    <wp:lineTo x="1104" y="3799"/>
-                    <wp:lineTo x="1170" y="3827"/>
-                    <wp:lineTo x="1237" y="3855"/>
-                    <wp:lineTo x="1305" y="3883"/>
-                    <wp:lineTo x="1375" y="3910"/>
-                    <wp:lineTo x="1447" y="3938"/>
-                    <wp:lineTo x="1519" y="3965"/>
-                    <wp:lineTo x="1594" y="3992"/>
-                    <wp:lineTo x="1670" y="4018"/>
-                    <wp:lineTo x="1747" y="4045"/>
-                    <wp:lineTo x="1826" y="4071"/>
-                    <wp:lineTo x="1906" y="4097"/>
-                    <wp:lineTo x="1988" y="4123"/>
-                    <wp:lineTo x="2072" y="4149"/>
-                    <wp:lineTo x="2156" y="4174"/>
-                    <wp:lineTo x="2243" y="4199"/>
-                    <wp:lineTo x="2331" y="4224"/>
-                    <wp:lineTo x="2420" y="4249"/>
-                    <wp:lineTo x="2511" y="4273"/>
-                    <wp:lineTo x="2603" y="4298"/>
-                    <wp:lineTo x="2697" y="4322"/>
-                    <wp:lineTo x="2792" y="4345"/>
-                    <wp:lineTo x="2889" y="4369"/>
-                    <wp:lineTo x="2988" y="4392"/>
-                    <wp:lineTo x="3088" y="4416"/>
-                    <wp:lineTo x="3291" y="4461"/>
-                    <wp:lineTo x="3498" y="4504"/>
-                    <wp:lineTo x="3708" y="4547"/>
-                    <wp:lineTo x="3922" y="4587"/>
-                    <wp:lineTo x="4139" y="4626"/>
-                    <wp:lineTo x="4359" y="4664"/>
-                    <wp:lineTo x="4582" y="4700"/>
-                    <wp:lineTo x="4808" y="4735"/>
-                    <wp:lineTo x="4770" y="4730"/>
-                    <wp:lineTo x="4730" y="4725"/>
-                    <wp:lineTo x="4689" y="4720"/>
-                    <wp:lineTo x="4648" y="4715"/>
-                    <wp:lineTo x="4606" y="4711"/>
-                    <wp:lineTo x="4564" y="4706"/>
-                    <wp:lineTo x="4522" y="4702"/>
-                    <wp:lineTo x="4480" y="4698"/>
-                    <wp:lineTo x="4438" y="4694"/>
-                    <wp:lineTo x="4396" y="4689"/>
-                    <wp:lineTo x="4355" y="4685"/>
-                    <wp:lineTo x="4314" y="4680"/>
-                    <wp:lineTo x="4274" y="4675"/>
-                    <wp:lineTo x="4235" y="4670"/>
-                    <wp:lineTo x="4196" y="4664"/>
-                    <wp:lineTo x="4159" y="4658"/>
-                    <wp:lineTo x="4083" y="4645"/>
-                    <wp:lineTo x="4010" y="4632"/>
-                    <wp:lineTo x="3939" y="4618"/>
-                    <wp:lineTo x="3870" y="4603"/>
-                    <wp:lineTo x="3802" y="4588"/>
-                    <wp:lineTo x="3736" y="4573"/>
-                    <wp:lineTo x="3670" y="4557"/>
-                    <wp:lineTo x="3606" y="4541"/>
-                    <wp:lineTo x="3542" y="4525"/>
-                    <wp:lineTo x="3478" y="4509"/>
-                    <wp:lineTo x="3415" y="4493"/>
-                    <wp:lineTo x="3351" y="4478"/>
-                    <wp:lineTo x="3287" y="4462"/>
-                    <wp:lineTo x="3221" y="4446"/>
-                    <wp:lineTo x="3155" y="4431"/>
-                    <wp:lineTo x="3088" y="4416"/>
-                    <wp:lineTo x="3000" y="4397"/>
-                    <wp:lineTo x="2912" y="4379"/>
-                    <wp:lineTo x="2823" y="4360"/>
-                    <wp:lineTo x="2734" y="4343"/>
-                    <wp:lineTo x="2644" y="4325"/>
-                    <wp:lineTo x="2555" y="4307"/>
-                    <wp:lineTo x="2465" y="4289"/>
-                    <wp:lineTo x="2377" y="4271"/>
-                    <wp:lineTo x="2289" y="4253"/>
-                    <wp:lineTo x="2203" y="4235"/>
-                    <wp:lineTo x="2119" y="4216"/>
-                    <wp:lineTo x="2036" y="4197"/>
-                    <wp:lineTo x="1955" y="4177"/>
-                    <wp:lineTo x="1877" y="4157"/>
-                    <wp:lineTo x="1802" y="4137"/>
-                    <wp:lineTo x="1729" y="4115"/>
-                    <wp:lineTo x="1605" y="4076"/>
-                    <wp:lineTo x="1483" y="4036"/>
-                    <wp:lineTo x="1366" y="3996"/>
-                    <wp:lineTo x="1251" y="3955"/>
-                    <wp:lineTo x="1141" y="3913"/>
-                    <wp:lineTo x="1034" y="3871"/>
-                    <wp:lineTo x="931" y="3829"/>
-                    <wp:lineTo x="831" y="3786"/>
-                    <wp:lineTo x="736" y="3743"/>
-                    <wp:lineTo x="644" y="3700"/>
-                    <wp:lineTo x="556" y="3657"/>
-                    <wp:lineTo x="472" y="3613"/>
-                    <wp:lineTo x="392" y="3570"/>
-                    <wp:lineTo x="317" y="3526"/>
-                    <wp:lineTo x="245" y="3482"/>
-                    <wp:lineTo x="177" y="3438"/>
-                    <wp:lineTo x="155" y="3425"/>
-                    <wp:lineTo x="133" y="3414"/>
-                    <wp:lineTo x="109" y="3405"/>
-                    <wp:lineTo x="84" y="3398"/>
-                    <wp:lineTo x="59" y="3392"/>
-                    <wp:lineTo x="33" y="3389"/>
-                    <wp:lineTo x="8" y="3387"/>
-                    <wp:lineTo x="-18" y="3388"/>
-                    <wp:lineTo x="-44" y="3390"/>
-                    <wp:lineTo x="-69" y="3394"/>
-                    <wp:lineTo x="-94" y="3400"/>
-                    <wp:lineTo x="-118" y="3408"/>
-                    <wp:lineTo x="-141" y="3417"/>
-                    <wp:lineTo x="-163" y="3429"/>
-                    <wp:lineTo x="-183" y="3442"/>
-                    <wp:lineTo x="-202" y="3457"/>
-                    <wp:lineTo x="-218" y="3471"/>
-                    <wp:lineTo x="-231" y="3487"/>
-                    <wp:lineTo x="-242" y="3503"/>
-                    <wp:lineTo x="-252" y="3520"/>
-                    <wp:lineTo x="-260" y="3537"/>
-                    <wp:lineTo x="-265" y="3555"/>
-                    <wp:lineTo x="-269" y="3573"/>
-                    <wp:lineTo x="-270" y="3591"/>
-                    <wp:lineTo x="-270" y="18992"/>
-                    <wp:lineTo x="-269" y="19032"/>
-                    <wp:lineTo x="-266" y="19073"/>
-                    <wp:lineTo x="-261" y="19113"/>
-                    <wp:lineTo x="-253" y="19153"/>
-                    <wp:lineTo x="-244" y="19193"/>
-                    <wp:lineTo x="-232" y="19233"/>
-                    <wp:lineTo x="-218" y="19272"/>
-                    <wp:lineTo x="-202" y="19311"/>
-                    <wp:lineTo x="-185" y="19350"/>
-                    <wp:lineTo x="-165" y="19388"/>
-                    <wp:lineTo x="-143" y="19426"/>
-                    <wp:lineTo x="-120" y="19464"/>
-                    <wp:lineTo x="-95" y="19502"/>
-                    <wp:lineTo x="-68" y="19539"/>
-                    <wp:lineTo x="-39" y="19575"/>
-                    <wp:lineTo x="-8" y="19611"/>
-                    <wp:lineTo x="24" y="19647"/>
-                    <wp:lineTo x="58" y="19682"/>
-                    <wp:lineTo x="93" y="19717"/>
-                    <wp:lineTo x="130" y="19752"/>
-                    <wp:lineTo x="169" y="19786"/>
-                    <wp:lineTo x="210" y="19820"/>
-                    <wp:lineTo x="251" y="19853"/>
-                    <wp:lineTo x="295" y="19886"/>
-                    <wp:lineTo x="340" y="19919"/>
-                    <wp:lineTo x="386" y="19952"/>
-                    <wp:lineTo x="434" y="19984"/>
-                    <wp:lineTo x="483" y="20016"/>
-                    <wp:lineTo x="533" y="20048"/>
-                    <wp:lineTo x="585" y="20080"/>
-                    <wp:lineTo x="638" y="20111"/>
-                    <wp:lineTo x="692" y="20142"/>
-                    <wp:lineTo x="747" y="20173"/>
-                    <wp:lineTo x="804" y="20203"/>
-                    <wp:lineTo x="862" y="20233"/>
-                    <wp:lineTo x="921" y="20263"/>
-                    <wp:lineTo x="981" y="20293"/>
-                    <wp:lineTo x="1043" y="20323"/>
-                    <wp:lineTo x="1106" y="20352"/>
-                    <wp:lineTo x="1171" y="20381"/>
-                    <wp:lineTo x="1236" y="20410"/>
-                    <wp:lineTo x="1303" y="20438"/>
-                    <wp:lineTo x="1371" y="20467"/>
-                    <wp:lineTo x="1441" y="20495"/>
-                    <wp:lineTo x="1511" y="20522"/>
-                    <wp:lineTo x="1583" y="20550"/>
-                    <wp:lineTo x="1656" y="20577"/>
-                    <wp:lineTo x="1731" y="20605"/>
-                    <wp:lineTo x="1806" y="20631"/>
-                    <wp:lineTo x="1883" y="20658"/>
-                    <wp:lineTo x="1961" y="20684"/>
-                    <wp:lineTo x="2040" y="20710"/>
-                    <wp:lineTo x="2120" y="20736"/>
-                    <wp:lineTo x="2202" y="20762"/>
-                    <wp:lineTo x="2284" y="20787"/>
-                    <wp:lineTo x="2368" y="20812"/>
-                    <wp:lineTo x="2453" y="20837"/>
-                    <wp:lineTo x="2539" y="20862"/>
-                    <wp:lineTo x="2626" y="20886"/>
-                    <wp:lineTo x="2715" y="20910"/>
-                    <wp:lineTo x="2804" y="20934"/>
-                    <wp:lineTo x="2895" y="20958"/>
-                    <wp:lineTo x="2986" y="20981"/>
-                    <wp:lineTo x="3079" y="21004"/>
-                    <wp:lineTo x="3268" y="21050"/>
-                    <wp:lineTo x="3461" y="21094"/>
-                    <wp:lineTo x="3658" y="21137"/>
-                    <wp:lineTo x="3859" y="21179"/>
-                    <wp:lineTo x="4064" y="21220"/>
-                    <wp:lineTo x="4272" y="21260"/>
-                    <wp:lineTo x="4485" y="21298"/>
-                    <wp:lineTo x="4701" y="21335"/>
-                    <wp:lineTo x="4921" y="21371"/>
-                    <wp:lineTo x="5144" y="21405"/>
-                    <wp:lineTo x="5371" y="21439"/>
-                    <wp:lineTo x="5601" y="21471"/>
-                    <wp:lineTo x="5835" y="21502"/>
-                    <wp:lineTo x="6071" y="21531"/>
-                    <wp:lineTo x="6311" y="21559"/>
-                    <wp:lineTo x="6555" y="21586"/>
-                    <wp:lineTo x="6801" y="21611"/>
-                    <wp:lineTo x="7050" y="21635"/>
-                    <wp:lineTo x="7302" y="21658"/>
-                    <wp:lineTo x="7557" y="21679"/>
-                    <wp:lineTo x="7814" y="21698"/>
-                    <wp:lineTo x="8074" y="21716"/>
-                    <wp:lineTo x="8337" y="21732"/>
-                    <wp:lineTo x="8602" y="21747"/>
-                    <wp:lineTo x="8869" y="21760"/>
-                    <wp:lineTo x="9139" y="21771"/>
-                    <wp:lineTo x="9410" y="21781"/>
-                    <wp:lineTo x="9684" y="21789"/>
-                    <wp:lineTo x="9960" y="21795"/>
-                    <wp:lineTo x="10237" y="21800"/>
-                    <wp:lineTo x="10517" y="21802"/>
-                    <wp:lineTo x="10798" y="21803"/>
-                    <wp:lineTo x="11079" y="21802"/>
-                    <wp:lineTo x="11358" y="21800"/>
-                    <wp:lineTo x="11636" y="21795"/>
-                    <wp:lineTo x="11912" y="21789"/>
-                    <wp:lineTo x="12185" y="21781"/>
-                    <wp:lineTo x="12457" y="21771"/>
-                    <wp:lineTo x="12727" y="21760"/>
-                    <wp:lineTo x="12994" y="21747"/>
-                    <wp:lineTo x="13259" y="21732"/>
-                    <wp:lineTo x="13521" y="21716"/>
-                    <wp:lineTo x="13782" y="21698"/>
-                    <wp:lineTo x="14039" y="21679"/>
-                    <wp:lineTo x="14294" y="21658"/>
-                    <wp:lineTo x="14546" y="21635"/>
-                    <wp:lineTo x="14795" y="21611"/>
-                    <wp:lineTo x="15041" y="21586"/>
-                    <wp:lineTo x="15284" y="21559"/>
-                    <wp:lineTo x="15524" y="21531"/>
-                    <wp:lineTo x="15761" y="21502"/>
-                    <wp:lineTo x="15995" y="21471"/>
-                    <wp:lineTo x="16225" y="21439"/>
-                    <wp:lineTo x="16452" y="21405"/>
-                    <wp:lineTo x="16675" y="21371"/>
-                    <wp:lineTo x="16895" y="21335"/>
-                    <wp:lineTo x="17111" y="21298"/>
-                    <wp:lineTo x="17324" y="21260"/>
-                    <wp:lineTo x="17532" y="21220"/>
-                    <wp:lineTo x="17737" y="21179"/>
-                    <wp:lineTo x="17938" y="21137"/>
-                    <wp:lineTo x="18135" y="21094"/>
-                    <wp:lineTo x="18328" y="21050"/>
-                    <wp:lineTo x="18517" y="21004"/>
-                    <wp:lineTo x="18610" y="20981"/>
-                    <wp:lineTo x="18701" y="20958"/>
-                    <wp:lineTo x="18792" y="20934"/>
-                    <wp:lineTo x="18882" y="20910"/>
-                    <wp:lineTo x="18970" y="20886"/>
-                    <wp:lineTo x="19058" y="20862"/>
-                    <wp:lineTo x="19144" y="20837"/>
-                    <wp:lineTo x="19229" y="20812"/>
-                    <wp:lineTo x="19313" y="20787"/>
-                    <wp:lineTo x="19396" y="20762"/>
-                    <wp:lineTo x="19478" y="20736"/>
-                    <wp:lineTo x="19559" y="20710"/>
-                    <wp:lineTo x="19638" y="20684"/>
-                    <wp:lineTo x="19716" y="20658"/>
-                    <wp:lineTo x="19794" y="20631"/>
-                    <wp:lineTo x="19869" y="20605"/>
-                    <wp:lineTo x="19944" y="20577"/>
-                    <wp:lineTo x="20018" y="20550"/>
-                    <wp:lineTo x="20090" y="20522"/>
-                    <wp:lineTo x="20161" y="20495"/>
-                    <wp:lineTo x="20231" y="20467"/>
-                    <wp:lineTo x="20299" y="20438"/>
-                    <wp:lineTo x="20366" y="20410"/>
-                    <wp:lineTo x="20432" y="20381"/>
-                    <wp:lineTo x="20497" y="20352"/>
-                    <wp:lineTo x="20560" y="20323"/>
-                    <wp:lineTo x="20622" y="20293"/>
-                    <wp:lineTo x="20683" y="20263"/>
-                    <wp:lineTo x="20742" y="20233"/>
-                    <wp:lineTo x="20801" y="20203"/>
-                    <wp:lineTo x="20857" y="20173"/>
-                    <wp:lineTo x="20913" y="20142"/>
-                    <wp:lineTo x="20967" y="20111"/>
-                    <wp:lineTo x="21019" y="20080"/>
-                    <wp:lineTo x="21070" y="20048"/>
-                    <wp:lineTo x="21120" y="20016"/>
-                    <wp:lineTo x="21169" y="19984"/>
-                    <wp:lineTo x="21216" y="19952"/>
-                    <wp:lineTo x="21261" y="19919"/>
-                    <wp:lineTo x="21305" y="19886"/>
-                    <wp:lineTo x="21348" y="19853"/>
-                    <wp:lineTo x="21389" y="19820"/>
-                    <wp:lineTo x="21429" y="19786"/>
-                    <wp:lineTo x="21467" y="19752"/>
-                    <wp:lineTo x="21504" y="19717"/>
-                    <wp:lineTo x="21539" y="19682"/>
-                    <wp:lineTo x="21572" y="19647"/>
-                    <wp:lineTo x="21604" y="19611"/>
-                    <wp:lineTo x="21635" y="19575"/>
-                    <wp:lineTo x="21663" y="19539"/>
-                    <wp:lineTo x="21690" y="19502"/>
-                    <wp:lineTo x="21716" y="19464"/>
-                    <wp:lineTo x="21739" y="19426"/>
-                    <wp:lineTo x="21761" y="19388"/>
-                    <wp:lineTo x="21780" y="19350"/>
-                    <wp:lineTo x="21798" y="19311"/>
-                    <wp:lineTo x="21814" y="19272"/>
-                    <wp:lineTo x="21828" y="19233"/>
-                    <wp:lineTo x="21840" y="19193"/>
-                    <wp:lineTo x="21849" y="19153"/>
-                    <wp:lineTo x="21856" y="19113"/>
-                    <wp:lineTo x="21862" y="19073"/>
-                    <wp:lineTo x="21865" y="19032"/>
-                    <wp:lineTo x="21866" y="18992"/>
-                    <wp:lineTo x="21866" y="3591"/>
-                    <wp:lineTo x="21864" y="3570"/>
-                    <wp:lineTo x="21860" y="3550"/>
-                    <wp:lineTo x="21853" y="3530"/>
-                    <wp:lineTo x="21844" y="3512"/>
-                    <wp:lineTo x="21833" y="3494"/>
-                    <wp:lineTo x="21819" y="3477"/>
-                    <wp:lineTo x="21804" y="3461"/>
-                    <wp:lineTo x="21787" y="3446"/>
-                    <wp:lineTo x="21767" y="3433"/>
-                    <wp:lineTo x="21747" y="3421"/>
-                    <wp:lineTo x="21724" y="3411"/>
-                    <wp:lineTo x="21701" y="3403"/>
-                    <wp:lineTo x="21676" y="3396"/>
-                    <wp:lineTo x="21650" y="3391"/>
-                    <wp:lineTo x="21623" y="3388"/>
-                    <wp:lineTo x="21596" y="3387"/>
-                    <wp:lineTo x="21572" y="3388"/>
-                    <wp:lineTo x="21548" y="3390"/>
-                    <wp:lineTo x="21524" y="3395"/>
-                    <wp:lineTo x="21501" y="3400"/>
-                    <wp:lineTo x="21479" y="3408"/>
-                    <wp:lineTo x="21458" y="3416"/>
-                    <wp:lineTo x="21438" y="3426"/>
-                    <wp:lineTo x="21419" y="3438"/>
-                    <wp:lineTo x="21351" y="3482"/>
-                    <wp:lineTo x="21279" y="3526"/>
-                    <wp:lineTo x="21204" y="3570"/>
-                    <wp:lineTo x="21124" y="3613"/>
-                    <wp:lineTo x="21040" y="3657"/>
-                    <wp:lineTo x="20952" y="3700"/>
-                    <wp:lineTo x="20860" y="3743"/>
-                    <wp:lineTo x="20765" y="3786"/>
-                    <wp:lineTo x="20665" y="3829"/>
-                    <wp:lineTo x="20562" y="3871"/>
-                    <wp:lineTo x="20455" y="3913"/>
-                    <wp:lineTo x="20345" y="3955"/>
-                    <wp:lineTo x="20230" y="3996"/>
-                    <wp:lineTo x="20113" y="4036"/>
-                    <wp:lineTo x="19991" y="4076"/>
-                    <wp:lineTo x="19867" y="4115"/>
-                    <wp:lineTo x="19794" y="4137"/>
-                    <wp:lineTo x="19719" y="4157"/>
-                    <wp:lineTo x="19642" y="4177"/>
-                    <wp:lineTo x="19562" y="4197"/>
-                    <wp:lineTo x="19479" y="4216"/>
-                    <wp:lineTo x="19395" y="4235"/>
-                    <wp:lineTo x="19310" y="4253"/>
-                    <wp:lineTo x="19223" y="4271"/>
-                    <wp:lineTo x="19135" y="4289"/>
-                    <wp:lineTo x="19047" y="4307"/>
-                    <wp:lineTo x="18958" y="4325"/>
-                    <wp:lineTo x="18869" y="4343"/>
-                    <wp:lineTo x="18780" y="4361"/>
-                    <wp:lineTo x="18691" y="4379"/>
-                    <wp:lineTo x="18604" y="4397"/>
-                    <wp:lineTo x="18517" y="4416"/>
-                    <wp:lineTo x="18449" y="4431"/>
-                    <wp:lineTo x="18383" y="4446"/>
-                    <wp:lineTo x="18318" y="4462"/>
-                    <wp:lineTo x="18253" y="4478"/>
-                    <wp:lineTo x="18189" y="4494"/>
-                    <wp:lineTo x="18126" y="4510"/>
-                    <wp:lineTo x="18062" y="4525"/>
-                    <wp:lineTo x="17998" y="4541"/>
-                    <wp:lineTo x="17934" y="4557"/>
-                    <wp:lineTo x="17869" y="4573"/>
-                    <wp:lineTo x="17803" y="4588"/>
-                    <wp:lineTo x="17735" y="4603"/>
-                    <wp:lineTo x="17666" y="4617"/>
-                    <wp:lineTo x="17595" y="4632"/>
-                    <wp:lineTo x="17521" y="4645"/>
-                    <wp:lineTo x="17445" y="4658"/>
-                    <wp:lineTo x="17408" y="4664"/>
-                    <wp:lineTo x="17370" y="4670"/>
-                    <wp:lineTo x="17330" y="4675"/>
-                    <wp:lineTo x="17290" y="4680"/>
-                    <wp:lineTo x="17249" y="4685"/>
-                    <wp:lineTo x="17208" y="4689"/>
-                    <wp:lineTo x="17166" y="4694"/>
-                    <wp:lineTo x="17124" y="4698"/>
-                    <wp:lineTo x="17082" y="4702"/>
-                    <wp:lineTo x="17040" y="4706"/>
-                    <wp:lineTo x="16998" y="4711"/>
-                    <wp:lineTo x="16956" y="4715"/>
-                    <wp:lineTo x="16915" y="4720"/>
-                    <wp:lineTo x="16875" y="4725"/>
-                    <wp:lineTo x="16835" y="4730"/>
-                    <wp:lineTo x="16796" y="4735"/>
-                    <wp:lineTo x="17022" y="4700"/>
-                    <wp:lineTo x="17245" y="4664"/>
-                    <wp:lineTo x="17465" y="4626"/>
-                    <wp:lineTo x="17682" y="4587"/>
-                    <wp:lineTo x="17896" y="4547"/>
-                    <wp:lineTo x="18107" y="4504"/>
-                    <wp:lineTo x="18314" y="4461"/>
-                    <wp:lineTo x="18517" y="4416"/>
-                    <wp:lineTo x="18617" y="4392"/>
-                    <wp:lineTo x="18715" y="4369"/>
-                    <wp:lineTo x="18812" y="4345"/>
-                    <wp:lineTo x="18907" y="4322"/>
-                    <wp:lineTo x="19001" y="4298"/>
-                    <wp:lineTo x="19094" y="4273"/>
-                    <wp:lineTo x="19184" y="4249"/>
-                    <wp:lineTo x="19274" y="4224"/>
-                    <wp:lineTo x="19362" y="4199"/>
-                    <wp:lineTo x="19448" y="4174"/>
-                    <wp:lineTo x="19533" y="4149"/>
-                    <wp:lineTo x="19616" y="4123"/>
-                    <wp:lineTo x="19698" y="4097"/>
-                    <wp:lineTo x="19778" y="4071"/>
-                    <wp:lineTo x="19857" y="4045"/>
-                    <wp:lineTo x="19935" y="4018"/>
-                    <wp:lineTo x="20010" y="3992"/>
-                    <wp:lineTo x="20085" y="3965"/>
-                    <wp:lineTo x="20158" y="3938"/>
-                    <wp:lineTo x="20229" y="3910"/>
-                    <wp:lineTo x="20299" y="3883"/>
-                    <wp:lineTo x="20368" y="3855"/>
-                    <wp:lineTo x="20435" y="3827"/>
-                    <wp:lineTo x="20500" y="3799"/>
-                    <wp:lineTo x="20564" y="3770"/>
-                    <wp:lineTo x="20627" y="3742"/>
-                    <wp:lineTo x="20688" y="3713"/>
-                    <wp:lineTo x="20748" y="3684"/>
-                    <wp:lineTo x="20806" y="3655"/>
-                    <wp:lineTo x="20863" y="3625"/>
-                    <wp:lineTo x="20918" y="3596"/>
-                    <wp:lineTo x="20972" y="3566"/>
-                    <wp:lineTo x="21024" y="3536"/>
-                    <wp:lineTo x="21075" y="3505"/>
-                    <wp:lineTo x="21124" y="3475"/>
-                    <wp:lineTo x="21172" y="3444"/>
-                    <wp:lineTo x="21219" y="3413"/>
-                    <wp:lineTo x="21263" y="3382"/>
-                    <wp:lineTo x="21307" y="3350"/>
-                    <wp:lineTo x="21349" y="3319"/>
-                    <wp:lineTo x="21389" y="3287"/>
-                    <wp:lineTo x="21428" y="3254"/>
-                    <wp:lineTo x="21466" y="3222"/>
-                    <wp:lineTo x="21501" y="3189"/>
-                    <wp:lineTo x="21536" y="3156"/>
-                    <wp:lineTo x="21569" y="3122"/>
-                    <wp:lineTo x="21600" y="3089"/>
-                    <wp:lineTo x="21630" y="3054"/>
-                    <wp:lineTo x="21658" y="3020"/>
-                    <wp:lineTo x="21684" y="2986"/>
-                    <wp:lineTo x="21709" y="2951"/>
-                    <wp:lineTo x="21732" y="2916"/>
-                    <wp:lineTo x="21753" y="2881"/>
-                    <wp:lineTo x="21773" y="2846"/>
-                    <wp:lineTo x="21791" y="2810"/>
-                    <wp:lineTo x="21807" y="2773"/>
-                    <wp:lineTo x="21821" y="2737"/>
-                    <wp:lineTo x="21833" y="2699"/>
-                    <wp:lineTo x="21843" y="2662"/>
-                    <wp:lineTo x="21852" y="2624"/>
-                    <wp:lineTo x="21858" y="2586"/>
-                    <wp:lineTo x="21862" y="2549"/>
-                    <wp:lineTo x="21865" y="2511"/>
-                    <wp:lineTo x="21866" y="2473"/>
-                    <wp:lineTo x="21865" y="2435"/>
-                    <wp:lineTo x="21862" y="2397"/>
-                    <wp:lineTo x="21858" y="2359"/>
-                    <wp:lineTo x="21852" y="2322"/>
-                    <wp:lineTo x="21843" y="2284"/>
-                    <wp:lineTo x="21833" y="2247"/>
-                    <wp:lineTo x="21821" y="2209"/>
-                    <wp:lineTo x="21807" y="2173"/>
-                    <wp:lineTo x="21791" y="2136"/>
-                    <wp:lineTo x="21773" y="2100"/>
-                    <wp:lineTo x="21753" y="2065"/>
-                    <wp:lineTo x="21732" y="2030"/>
-                    <wp:lineTo x="21709" y="1995"/>
-                    <wp:lineTo x="21684" y="1960"/>
-                    <wp:lineTo x="21658" y="1926"/>
-                    <wp:lineTo x="21630" y="1891"/>
-                    <wp:lineTo x="21600" y="1857"/>
-                    <wp:lineTo x="21569" y="1824"/>
-                    <wp:lineTo x="21536" y="1790"/>
-                    <wp:lineTo x="21501" y="1757"/>
-                    <wp:lineTo x="21466" y="1724"/>
-                    <wp:lineTo x="21428" y="1692"/>
-                    <wp:lineTo x="21389" y="1659"/>
-                    <wp:lineTo x="21349" y="1627"/>
-                    <wp:lineTo x="21307" y="1596"/>
-                    <wp:lineTo x="21263" y="1564"/>
-                    <wp:lineTo x="21219" y="1533"/>
-                    <wp:lineTo x="21172" y="1502"/>
-                    <wp:lineTo x="21124" y="1471"/>
-                    <wp:lineTo x="21075" y="1441"/>
-                    <wp:lineTo x="21024" y="1410"/>
-                    <wp:lineTo x="20972" y="1380"/>
-                    <wp:lineTo x="20918" y="1350"/>
-                    <wp:lineTo x="20863" y="1321"/>
-                    <wp:lineTo x="20806" y="1291"/>
-                    <wp:lineTo x="20748" y="1262"/>
-                    <wp:lineTo x="20688" y="1233"/>
-                    <wp:lineTo x="20627" y="1204"/>
-                    <wp:lineTo x="20564" y="1176"/>
-                    <wp:lineTo x="20500" y="1147"/>
-                    <wp:lineTo x="20435" y="1119"/>
-                    <wp:lineTo x="20368" y="1091"/>
-                    <wp:lineTo x="20299" y="1063"/>
-                    <wp:lineTo x="20229" y="1036"/>
-                    <wp:lineTo x="20158" y="1008"/>
-                    <wp:lineTo x="20085" y="981"/>
-                    <wp:lineTo x="20010" y="954"/>
-                    <wp:lineTo x="19935" y="928"/>
-                    <wp:lineTo x="19857" y="901"/>
-                    <wp:lineTo x="19778" y="875"/>
-                    <wp:lineTo x="19698" y="849"/>
-                    <wp:lineTo x="19616" y="823"/>
-                    <wp:lineTo x="19533" y="797"/>
-                    <wp:lineTo x="19448" y="772"/>
-                    <wp:lineTo x="19362" y="747"/>
-                    <wp:lineTo x="19274" y="722"/>
-                    <wp:lineTo x="19184" y="697"/>
-                    <wp:lineTo x="19094" y="673"/>
-                    <wp:lineTo x="19001" y="648"/>
-                    <wp:lineTo x="18907" y="624"/>
-                    <wp:lineTo x="18812" y="601"/>
-                    <wp:lineTo x="18715" y="577"/>
-                    <wp:lineTo x="18617" y="554"/>
-                    <wp:lineTo x="18517" y="530"/>
-                    <wp:lineTo x="18314" y="485"/>
-                    <wp:lineTo x="18107" y="441"/>
-                    <wp:lineTo x="17896" y="399"/>
-                    <wp:lineTo x="17683" y="358"/>
-                    <wp:lineTo x="17466" y="318"/>
-                    <wp:lineTo x="17246" y="281"/>
-                    <wp:lineTo x="17023" y="244"/>
-                    <wp:lineTo x="16797" y="209"/>
-                    <wp:lineTo x="16568" y="175"/>
-                    <wp:lineTo x="16336" y="143"/>
-                    <wp:lineTo x="16102" y="113"/>
-                    <wp:lineTo x="15866" y="83"/>
-                    <wp:lineTo x="15627" y="56"/>
-                    <wp:lineTo x="15386" y="29"/>
-                    <wp:lineTo x="15143" y="4"/>
-                    <wp:lineTo x="14898" y="-19"/>
-                    <wp:lineTo x="14651" y="-41"/>
-                    <wp:lineTo x="14402" y="-62"/>
-                    <wp:lineTo x="14152" y="-81"/>
-                    <wp:lineTo x="13899" y="-99"/>
-                    <wp:lineTo x="13646" y="-116"/>
-                    <wp:lineTo x="13391" y="-131"/>
-                    <wp:lineTo x="13135" y="-145"/>
-                    <wp:lineTo x="12878" y="-157"/>
-                    <wp:lineTo x="12620" y="-168"/>
-                    <wp:lineTo x="12361" y="-178"/>
-                    <wp:lineTo x="12102" y="-186"/>
-                    <wp:lineTo x="11841" y="-193"/>
-                    <wp:lineTo x="11581" y="-198"/>
-                    <wp:lineTo x="11320" y="-202"/>
-                    <wp:lineTo x="11059" y="-204"/>
-                    <wp:lineTo x="10798" y="-204"/>
-                    <wp:lineTo x="10537" y="-204"/>
+                    <wp:start x="0" y="0"/>
+                    <wp:lineTo x="21601" y="0"/>
+                    <wp:lineTo x="21601" y="21600"/>
+                    <wp:lineTo x="0" y="21600"/>
+                    <wp:lineTo x="0" y="0"/>
                   </wp:wrapPolygon>
                 </wp:wrapThrough>
-                <wp:docPr id="1073741826" name="officeArt object" descr="GitHub"/>
+                <wp:docPr id="1073741830" name="officeArt object" descr="GitHub"/>
                 <wp:cNvGraphicFramePr/>
                 <a:graphic xmlns:a="http://schemas.openxmlformats.org/drawingml/2006/main">
-                  <a:graphicData uri="http://schemas.microsoft.com/office/word/2010/wordprocessingShape">
-                    <wps:wsp>
-                      <wps:cNvSpPr/>
-                      <wps:spPr>
+                  <a:graphicData uri="http://schemas.microsoft.com/office/word/2010/wordprocessingGroup">
+                    <wpg:wgp>
+                      <wpg:cNvGrpSpPr/>
+                      <wpg:grpSpPr>
                         <a:xfrm>
                           <a:off x="0" y="0"/>
-                          <a:ext cx="1016194" cy="1341515"/>
+                          <a:ext cx="1016169" cy="1341516"/>
+                          <a:chOff x="-12" y="0"/>
+                          <a:chExt cx="1016168" cy="1341515"/>
                         </a:xfrm>
-                        <a:custGeom>
-                          <a:avLst/>
-                          <a:gdLst/>
-                          <a:ahLst/>
-                          <a:cxnLst>
-                            <a:cxn ang="0">
-                              <a:pos x="wd2" y="hd2"/>
-                            </a:cxn>
-                            <a:cxn ang="5400000">
-                              <a:pos x="wd2" y="hd2"/>
-                            </a:cxn>
-                            <a:cxn ang="10800000">
-                              <a:pos x="wd2" y="hd2"/>
-                            </a:cxn>
-                            <a:cxn ang="16200000">
-                              <a:pos x="wd2" y="hd2"/>
-                            </a:cxn>
-                          </a:cxnLst>
-                          <a:rect l="0" t="0" r="r" b="b"/>
-                          <a:pathLst>
-                            <a:path w="19679" h="21600" fill="norm" stroke="1" extrusionOk="0">
-                              <a:moveTo>
-                                <a:pt x="9839" y="0"/>
-                              </a:moveTo>
-                              <a:cubicBezTo>
-                                <a:pt x="7321" y="0"/>
-                                <a:pt x="4803" y="241"/>
-                                <a:pt x="2882" y="724"/>
-                              </a:cubicBezTo>
-                              <a:cubicBezTo>
-                                <a:pt x="-961" y="1689"/>
-                                <a:pt x="-961" y="3255"/>
-                                <a:pt x="2882" y="4221"/>
-                              </a:cubicBezTo>
-                              <a:cubicBezTo>
-                                <a:pt x="6724" y="5186"/>
-                                <a:pt x="12954" y="5186"/>
-                                <a:pt x="16796" y="4221"/>
-                              </a:cubicBezTo>
-                              <a:cubicBezTo>
-                                <a:pt x="20639" y="3255"/>
-                                <a:pt x="20639" y="1689"/>
-                                <a:pt x="16796" y="724"/>
-                              </a:cubicBezTo>
-                              <a:cubicBezTo>
-                                <a:pt x="14875" y="241"/>
-                                <a:pt x="12357" y="0"/>
-                                <a:pt x="9839" y="0"/>
-                              </a:cubicBezTo>
-                              <a:close/>
-                              <a:moveTo>
-                                <a:pt x="0" y="3593"/>
-                              </a:moveTo>
-                              <a:lnTo>
-                                <a:pt x="0" y="18993"/>
-                              </a:lnTo>
-                              <a:cubicBezTo>
-                                <a:pt x="0" y="20356"/>
-                                <a:pt x="4405" y="21600"/>
-                                <a:pt x="9839" y="21600"/>
-                              </a:cubicBezTo>
-                              <a:cubicBezTo>
-                                <a:pt x="15273" y="21600"/>
-                                <a:pt x="19678" y="20356"/>
-                                <a:pt x="19678" y="18993"/>
-                              </a:cubicBezTo>
-                              <a:lnTo>
-                                <a:pt x="19678" y="3593"/>
-                              </a:lnTo>
-                              <a:cubicBezTo>
-                                <a:pt x="18279" y="4621"/>
-                                <a:pt x="14401" y="5357"/>
-                                <a:pt x="9839" y="5357"/>
-                              </a:cubicBezTo>
-                              <a:cubicBezTo>
-                                <a:pt x="5277" y="5357"/>
-                                <a:pt x="1399" y="4621"/>
-                                <a:pt x="0" y="3593"/>
-                              </a:cubicBezTo>
-                              <a:close/>
-                            </a:path>
-                          </a:pathLst>
-                        </a:custGeom>
-                        <a:solidFill>
-                          <a:srgbClr val="FFFFFF"/>
-                        </a:solidFill>
-                        <a:ln w="25400" cap="flat">
+                      </wpg:grpSpPr>
+                      <wps:wsp>
+                        <wps:cNvPr id="1073741828" name="Shape"/>
+                        <wps:cNvSpPr/>
+                        <wps:spPr>
+                          <a:xfrm>
+                            <a:off x="-13" y="0"/>
+                            <a:ext cx="1016169" cy="1341516"/>
+                          </a:xfrm>
+                          <a:custGeom>
+                            <a:avLst/>
+                            <a:gdLst/>
+                            <a:ahLst/>
+                            <a:cxnLst>
+                              <a:cxn ang="0">
+                                <a:pos x="wd2" y="hd2"/>
+                              </a:cxn>
+                              <a:cxn ang="5400000">
+                                <a:pos x="wd2" y="hd2"/>
+                              </a:cxn>
+                              <a:cxn ang="10800000">
+                                <a:pos x="wd2" y="hd2"/>
+                              </a:cxn>
+                              <a:cxn ang="16200000">
+                                <a:pos x="wd2" y="hd2"/>
+                              </a:cxn>
+                            </a:cxnLst>
+                            <a:rect l="0" t="0" r="r" b="b"/>
+                            <a:pathLst>
+                              <a:path w="19679" h="21600" fill="norm" stroke="1" extrusionOk="0">
+                                <a:moveTo>
+                                  <a:pt x="9839" y="0"/>
+                                </a:moveTo>
+                                <a:cubicBezTo>
+                                  <a:pt x="7321" y="0"/>
+                                  <a:pt x="4803" y="241"/>
+                                  <a:pt x="2882" y="724"/>
+                                </a:cubicBezTo>
+                                <a:cubicBezTo>
+                                  <a:pt x="-961" y="1689"/>
+                                  <a:pt x="-961" y="3255"/>
+                                  <a:pt x="2882" y="4221"/>
+                                </a:cubicBezTo>
+                                <a:cubicBezTo>
+                                  <a:pt x="6724" y="5186"/>
+                                  <a:pt x="12954" y="5186"/>
+                                  <a:pt x="16796" y="4221"/>
+                                </a:cubicBezTo>
+                                <a:cubicBezTo>
+                                  <a:pt x="20639" y="3255"/>
+                                  <a:pt x="20639" y="1689"/>
+                                  <a:pt x="16796" y="724"/>
+                                </a:cubicBezTo>
+                                <a:cubicBezTo>
+                                  <a:pt x="14875" y="241"/>
+                                  <a:pt x="12357" y="0"/>
+                                  <a:pt x="9839" y="0"/>
+                                </a:cubicBezTo>
+                                <a:close/>
+                                <a:moveTo>
+                                  <a:pt x="0" y="3593"/>
+                                </a:moveTo>
+                                <a:lnTo>
+                                  <a:pt x="0" y="18993"/>
+                                </a:lnTo>
+                                <a:cubicBezTo>
+                                  <a:pt x="0" y="20356"/>
+                                  <a:pt x="4405" y="21600"/>
+                                  <a:pt x="9839" y="21600"/>
+                                </a:cubicBezTo>
+                                <a:cubicBezTo>
+                                  <a:pt x="15273" y="21600"/>
+                                  <a:pt x="19678" y="20356"/>
+                                  <a:pt x="19678" y="18993"/>
+                                </a:cubicBezTo>
+                                <a:lnTo>
+                                  <a:pt x="19678" y="3593"/>
+                                </a:lnTo>
+                                <a:cubicBezTo>
+                                  <a:pt x="18279" y="4621"/>
+                                  <a:pt x="14401" y="5357"/>
+                                  <a:pt x="9839" y="5357"/>
+                                </a:cubicBezTo>
+                                <a:cubicBezTo>
+                                  <a:pt x="5277" y="5357"/>
+                                  <a:pt x="1399" y="4621"/>
+                                  <a:pt x="0" y="3593"/>
+                                </a:cubicBezTo>
+                                <a:close/>
+                              </a:path>
+                            </a:pathLst>
+                          </a:custGeom>
                           <a:solidFill>
-                            <a:schemeClr val="accent1"/>
+                            <a:srgbClr val="FFFFFF"/>
                           </a:solidFill>
-                          <a:prstDash val="solid"/>
-                          <a:round/>
-                        </a:ln>
-                        <a:effectLst/>
-                      </wps:spPr>
-                      <wps:txbx>
-                        <w:txbxContent>
-                          <w:p>
-                            <w:pPr>
-                              <w:pStyle w:val="Label"/>
-                              <w:bidi w:val="0"/>
-                            </w:pPr>
-                            <w:r>
-                              <w:rPr>
-                                <w:rtl w:val="0"/>
-                              </w:rPr>
-                              <w:t>GitHub</w:t>
-                            </w:r>
-                          </w:p>
-                        </w:txbxContent>
-                      </wps:txbx>
-                      <wps:bodyPr wrap="square" lIns="50800" tIns="50800" rIns="50800" bIns="50800" numCol="1" anchor="ctr">
-                        <a:noAutofit/>
-                      </wps:bodyPr>
-                    </wps:wsp>
+                          <a:ln w="25400" cap="flat">
+                            <a:solidFill>
+                              <a:schemeClr val="accent1"/>
+                            </a:solidFill>
+                            <a:prstDash val="solid"/>
+                            <a:round/>
+                          </a:ln>
+                          <a:effectLst/>
+                        </wps:spPr>
+                        <wps:bodyPr/>
+                      </wps:wsp>
+                      <wps:wsp>
+                        <wps:cNvPr id="1073741829" name="GitHub"/>
+                        <wps:cNvSpPr txBox="1"/>
+                        <wps:spPr>
+                          <a:xfrm>
+                            <a:off x="12700" y="12699"/>
+                            <a:ext cx="990794" cy="1316117"/>
+                          </a:xfrm>
+                          <a:prstGeom prst="rect">
+                            <a:avLst/>
+                          </a:prstGeom>
+                          <a:noFill/>
+                          <a:ln w="12700" cap="flat">
+                            <a:noFill/>
+                            <a:miter lim="400000"/>
+                          </a:ln>
+                          <a:effectLst/>
+                        </wps:spPr>
+                        <wps:txbx>
+                          <w:txbxContent>
+                            <w:p>
+                              <w:pPr>
+                                <w:pStyle w:val="Label A"/>
+                              </w:pPr>
+                              <w:r>
+                                <w:rPr>
+                                  <w:rStyle w:val="None"/>
+                                  <w:rtl w:val="0"/>
+                                  <w:lang w:val="en-US"/>
+                                </w:rPr>
+                                <w:t>GitHub</w:t>
+                              </w:r>
+                            </w:p>
+                          </w:txbxContent>
+                        </wps:txbx>
+                        <wps:bodyPr wrap="square" lIns="50800" tIns="50800" rIns="50800" bIns="50800" numCol="1" anchor="ctr">
+                          <a:noAutofit/>
+                        </wps:bodyPr>
+                      </wps:wsp>
+                    </wpg:wgp>
                   </a:graphicData>
                 </a:graphic>
               </wp:anchor>
@@ -1736,27 +1143,34 @@
           </mc:Choice>
           <mc:Fallback>
             <w:pict>
-              <v:shape id="_x0000_s1027" style="visibility:visible;position:absolute;margin-left:-52.7pt;margin-top:310.3pt;width:80.0pt;height:105.6pt;z-index:251661312;mso-position-horizontal:absolute;mso-position-horizontal-relative:margin;mso-position-vertical:absolute;mso-position-vertical-relative:line;mso-wrap-distance-left:12.0pt;mso-wrap-distance-top:12.0pt;mso-wrap-distance-right:12.0pt;mso-wrap-distance-bottom:12.0pt;" coordorigin="961,0" coordsize="19679,21600" path="M 10800,0 C 8282,0 5764,241 3843,724 C 0,1689 0,3255 3843,4221 C 7685,5186 13915,5186 17757,4221 C 21600,3255 21600,1689 17757,724 C 15836,241 13318,0 10800,0 X M 961,3593 L 961,18993 C 961,20356 5366,21600 10800,21600 C 16234,21600 20639,20356 20639,18993 L 20639,3593 C 19240,4621 15362,5357 10800,5357 C 6238,5357 2360,4621 961,3593 X E">
-                <v:fill color="#FFFFFF" opacity="100.0%" type="solid"/>
-                <v:stroke filltype="solid" color="#00A2FF" opacity="100.0%" weight="2.0pt" dashstyle="solid" endcap="flat" joinstyle="round" linestyle="single" startarrow="none" startarrowwidth="medium" startarrowlength="medium" endarrow="none" endarrowwidth="medium" endarrowlength="medium"/>
-                <v:textbox>
-                  <w:txbxContent>
-                    <w:p>
-                      <w:pPr>
-                        <w:pStyle w:val="Label"/>
-                        <w:bidi w:val="0"/>
-                      </w:pPr>
-                      <w:r>
-                        <w:rPr>
-                          <w:rtl w:val="0"/>
-                        </w:rPr>
-                        <w:t>GitHub</w:t>
-                      </w:r>
-                    </w:p>
-                  </w:txbxContent>
-                </v:textbox>
-                <w10:wrap type="through" side="bothSides" anchorx="margin"/>
-              </v:shape>
+              <v:group id="_x0000_s1029" style="visibility:visible;position:absolute;margin-left:19.3pt;margin-top:310.3pt;width:80.0pt;height:105.6pt;z-index:251661312;mso-position-horizontal:absolute;mso-position-horizontal-relative:page;mso-position-vertical:absolute;mso-position-vertical-relative:line;mso-wrap-distance-left:12.0pt;mso-wrap-distance-top:12.0pt;mso-wrap-distance-right:12.0pt;mso-wrap-distance-bottom:12.0pt;" coordorigin="-13,0" coordsize="1016168,1341515">
+                <w10:wrap type="through" side="bothSides" anchorx="page"/>
+                <v:shape id="_x0000_s1030" style="position:absolute;left:-13;top:0;width:1016168;height:1341515;" coordorigin="961,0" coordsize="19679,21600" path="M 10800,0 C 8282,0 5764,241 3843,724 C 0,1689 0,3255 3843,4221 C 7685,5186 13915,5186 17757,4221 C 21600,3255 21600,1689 17757,724 C 15836,241 13318,0 10800,0 X M 961,3593 L 961,18993 C 961,20356 5366,21600 10800,21600 C 16234,21600 20639,20356 20639,18993 L 20639,3593 C 19240,4621 15362,5357 10800,5357 C 6238,5357 2360,4621 961,3593 X E">
+                  <v:fill color="#FFFFFF" opacity="100.0%" type="solid"/>
+                  <v:stroke filltype="solid" color="#00A2FF" opacity="100.0%" weight="2.0pt" dashstyle="solid" endcap="flat" joinstyle="round" linestyle="single" startarrow="none" startarrowwidth="medium" startarrowlength="medium" endarrow="none" endarrowwidth="medium" endarrowlength="medium"/>
+                </v:shape>
+                <v:shape id="_x0000_s1031" type="#_x0000_t202" style="position:absolute;left:12700;top:12700;width:990794;height:1316115;">
+                  <v:fill on="f"/>
+                  <v:stroke on="f" weight="1.0pt" dashstyle="solid" endcap="flat" miterlimit="400.0%" joinstyle="miter" linestyle="single" startarrow="none" startarrowwidth="medium" startarrowlength="medium" endarrow="none" endarrowwidth="medium" endarrowlength="medium"/>
+                  <v:textbox>
+                    <w:txbxContent>
+                      <w:p>
+                        <w:pPr>
+                          <w:pStyle w:val="Label A"/>
+                        </w:pPr>
+                        <w:r>
+                          <w:rPr>
+                            <w:rStyle w:val="None"/>
+                            <w:rtl w:val="0"/>
+                            <w:lang w:val="en-US"/>
+                          </w:rPr>
+                          <w:t>GitHub</w:t>
+                        </w:r>
+                      </w:p>
+                    </w:txbxContent>
+                  </v:textbox>
+                </v:shape>
+              </v:group>
             </w:pict>
           </mc:Fallback>
         </mc:AlternateContent>
@@ -1780,11 +1194,11 @@
             <w:drawing xmlns:a="http://schemas.openxmlformats.org/drawingml/2006/main">
               <wp:anchor distT="152400" distB="152400" distL="152400" distR="152400" simplePos="0" relativeHeight="251666432" behindDoc="0" locked="0" layoutInCell="1" allowOverlap="1">
                 <wp:simplePos x="0" y="0"/>
-                <wp:positionH relativeFrom="margin">
-                  <wp:posOffset>12700</wp:posOffset>
+                <wp:positionH relativeFrom="page">
+                  <wp:posOffset>932679</wp:posOffset>
                 </wp:positionH>
                 <wp:positionV relativeFrom="line">
-                  <wp:posOffset>2619792</wp:posOffset>
+                  <wp:posOffset>2606321</wp:posOffset>
                 </wp:positionV>
                 <wp:extent cx="1290911" cy="1290911"/>
                 <wp:effectExtent l="0" t="0" r="0" b="0"/>
@@ -1799,7 +1213,7 @@
                     <wp:lineTo x="225" y="-225"/>
                   </wp:wrapPolygon>
                 </wp:wrapThrough>
-                <wp:docPr id="1073741827" name="officeArt object" descr="Line"/>
+                <wp:docPr id="1073741831" name="officeArt object" descr="Line"/>
                 <wp:cNvGraphicFramePr/>
                 <a:graphic xmlns:a="http://schemas.openxmlformats.org/drawingml/2006/main">
                   <a:graphicData uri="http://schemas.microsoft.com/office/word/2010/wordprocessingShape">
@@ -1834,10 +1248,10 @@
           </mc:Choice>
           <mc:Fallback>
             <w:pict>
-              <v:line id="_x0000_s1028" style="visibility:visible;position:absolute;margin-left:1.0pt;margin-top:206.3pt;width:101.6pt;height:101.6pt;z-index:251666432;mso-position-horizontal:absolute;mso-position-horizontal-relative:margin;mso-position-vertical:absolute;mso-position-vertical-relative:line;mso-wrap-distance-left:12.0pt;mso-wrap-distance-top:12.0pt;mso-wrap-distance-right:12.0pt;mso-wrap-distance-bottom:12.0pt;flip:y;">
+              <v:line id="_x0000_s1032" style="visibility:visible;position:absolute;margin-left:73.4pt;margin-top:205.2pt;width:101.6pt;height:101.6pt;z-index:251666432;mso-position-horizontal:absolute;mso-position-horizontal-relative:page;mso-position-vertical:absolute;mso-position-vertical-relative:line;mso-wrap-distance-left:12.0pt;mso-wrap-distance-top:12.0pt;mso-wrap-distance-right:12.0pt;mso-wrap-distance-bottom:12.0pt;flip:y;">
                 <v:fill on="f"/>
                 <v:stroke filltype="solid" color="#00A2FF" opacity="100.0%" weight="3.0pt" dashstyle="2 2" endcap="flat" miterlimit="400.0%" joinstyle="miter" linestyle="single" startarrow="none" startarrowwidth="medium" startarrowlength="medium" endarrow="none" endarrowwidth="medium" endarrowlength="medium"/>
-                <w10:wrap type="through" side="bothSides" anchorx="margin"/>
+                <w10:wrap type="through" side="bothSides" anchorx="page"/>
               </v:line>
             </w:pict>
           </mc:Fallback>
@@ -1862,33 +1276,33 @@
             <w:drawing xmlns:a="http://schemas.openxmlformats.org/drawingml/2006/main">
               <wp:anchor distT="152400" distB="152400" distL="152400" distR="152400" simplePos="0" relativeHeight="251667456" behindDoc="0" locked="0" layoutInCell="1" allowOverlap="1">
                 <wp:simplePos x="0" y="0"/>
-                <wp:positionH relativeFrom="margin">
-                  <wp:posOffset>1673873</wp:posOffset>
+                <wp:positionH relativeFrom="page">
+                  <wp:posOffset>2591992</wp:posOffset>
                 </wp:positionH>
                 <wp:positionV relativeFrom="line">
-                  <wp:posOffset>1041301</wp:posOffset>
+                  <wp:posOffset>1041300</wp:posOffset>
                 </wp:positionV>
-                <wp:extent cx="970146" cy="970146"/>
+                <wp:extent cx="970147" cy="970147"/>
                 <wp:effectExtent l="0" t="0" r="0" b="0"/>
                 <wp:wrapThrough wrapText="bothSides" distL="152400" distR="152400">
                   <wp:wrapPolygon edited="1">
                     <wp:start x="200" y="-200"/>
-                    <wp:lineTo x="18720" y="20644"/>
-                    <wp:lineTo x="19482" y="19882"/>
+                    <wp:lineTo x="19538" y="20913"/>
+                    <wp:lineTo x="20026" y="20425"/>
                     <wp:lineTo x="-200" y="200"/>
                     <wp:lineTo x="200" y="-200"/>
-                    <wp:lineTo x="19882" y="19482"/>
-                    <wp:lineTo x="20644" y="18720"/>
+                    <wp:lineTo x="20425" y="20026"/>
+                    <wp:lineTo x="20913" y="19538"/>
                     <wp:lineTo x="21400" y="21000"/>
                     <wp:lineTo x="21800" y="21400"/>
                     <wp:lineTo x="21600" y="21600"/>
                     <wp:lineTo x="21400" y="21800"/>
                     <wp:lineTo x="21000" y="21400"/>
-                    <wp:lineTo x="18720" y="20644"/>
+                    <wp:lineTo x="19538" y="20913"/>
                     <wp:lineTo x="200" y="-200"/>
                   </wp:wrapPolygon>
                 </wp:wrapThrough>
-                <wp:docPr id="1073741828" name="officeArt object" descr="Line"/>
+                <wp:docPr id="1073741832" name="officeArt object" descr="Line"/>
                 <wp:cNvGraphicFramePr/>
                 <a:graphic xmlns:a="http://schemas.openxmlformats.org/drawingml/2006/main">
                   <a:graphicData uri="http://schemas.microsoft.com/office/word/2010/wordprocessingShape">
@@ -1897,7 +1311,7 @@
                       <wps:spPr>
                         <a:xfrm flipV="1">
                           <a:off x="0" y="0"/>
-                          <a:ext cx="970146" cy="970146"/>
+                          <a:ext cx="970147" cy="970147"/>
                         </a:xfrm>
                         <a:prstGeom prst="line">
                           <a:avLst/>
@@ -1922,10 +1336,10 @@
           </mc:Choice>
           <mc:Fallback>
             <w:pict>
-              <v:line id="_x0000_s1029" style="visibility:visible;position:absolute;margin-left:131.8pt;margin-top:82.0pt;width:76.4pt;height:76.4pt;z-index:251667456;mso-position-horizontal:absolute;mso-position-horizontal-relative:margin;mso-position-vertical:absolute;mso-position-vertical-relative:line;mso-wrap-distance-left:12.0pt;mso-wrap-distance-top:12.0pt;mso-wrap-distance-right:12.0pt;mso-wrap-distance-bottom:12.0pt;flip:y;">
+              <v:line id="_x0000_s1033" style="visibility:visible;position:absolute;margin-left:204.1pt;margin-top:82.0pt;width:76.4pt;height:76.4pt;z-index:251667456;mso-position-horizontal:absolute;mso-position-horizontal-relative:page;mso-position-vertical:absolute;mso-position-vertical-relative:line;mso-wrap-distance-left:12.0pt;mso-wrap-distance-top:12.0pt;mso-wrap-distance-right:12.0pt;mso-wrap-distance-bottom:12.0pt;flip:y;">
                 <v:fill on="f"/>
                 <v:stroke filltype="solid" color="#00A2FF" opacity="100.0%" weight="2.0pt" dashstyle="solid" endcap="flat" joinstyle="round" linestyle="single" startarrow="none" startarrowwidth="medium" startarrowlength="medium" endarrow="block" endarrowwidth="medium" endarrowlength="medium"/>
-                <w10:wrap type="through" side="bothSides" anchorx="margin"/>
+                <w10:wrap type="through" side="bothSides" anchorx="page"/>
               </v:line>
             </w:pict>
           </mc:Fallback>
@@ -1950,13 +1364,13 @@
             <w:drawing xmlns:a="http://schemas.openxmlformats.org/drawingml/2006/main">
               <wp:anchor distT="152400" distB="152400" distL="152400" distR="152400" simplePos="0" relativeHeight="251663360" behindDoc="0" locked="0" layoutInCell="1" allowOverlap="1">
                 <wp:simplePos x="0" y="0"/>
-                <wp:positionH relativeFrom="margin">
-                  <wp:posOffset>1320827</wp:posOffset>
+                <wp:positionH relativeFrom="page">
+                  <wp:posOffset>2235226</wp:posOffset>
                 </wp:positionH>
                 <wp:positionV relativeFrom="line">
                   <wp:posOffset>2017865</wp:posOffset>
                 </wp:positionV>
-                <wp:extent cx="998721" cy="1015810"/>
+                <wp:extent cx="998722" cy="1015810"/>
                 <wp:effectExtent l="0" t="0" r="0" b="0"/>
                 <wp:wrapThrough wrapText="bothSides" distL="152400" distR="152400">
                   <wp:wrapPolygon edited="1">
@@ -1988,7 +1402,7 @@
                     <wp:lineTo x="-194" y="21795"/>
                     <wp:lineTo x="-175" y="21812"/>
                     <wp:lineTo x="-154" y="21828"/>
-                    <wp:lineTo x="-131" y="21842"/>
+                    <wp:lineTo x="-131" y="21841"/>
                     <wp:lineTo x="-107" y="21853"/>
                     <wp:lineTo x="-82" y="21862"/>
                     <wp:lineTo x="-55" y="21869"/>
@@ -1999,7 +1413,7 @@
                     <wp:lineTo x="21651" y="21869"/>
                     <wp:lineTo x="21678" y="21862"/>
                     <wp:lineTo x="21703" y="21853"/>
-                    <wp:lineTo x="21727" y="21842"/>
+                    <wp:lineTo x="21727" y="21841"/>
                     <wp:lineTo x="21750" y="21828"/>
                     <wp:lineTo x="21771" y="21812"/>
                     <wp:lineTo x="21790" y="21795"/>
@@ -2032,7 +1446,7 @@
                     <wp:lineTo x="-26" y="-270"/>
                   </wp:wrapPolygon>
                 </wp:wrapThrough>
-                <wp:docPr id="1073741829" name="officeArt object" descr="Azure Pipeline"/>
+                <wp:docPr id="1073741833" name="officeArt object" descr="Azure Pipeline"/>
                 <wp:cNvGraphicFramePr/>
                 <a:graphic xmlns:a="http://schemas.openxmlformats.org/drawingml/2006/main">
                   <a:graphicData uri="http://schemas.microsoft.com/office/word/2010/wordprocessingShape">
@@ -2041,7 +1455,7 @@
                       <wps:spPr>
                         <a:xfrm>
                           <a:off x="0" y="0"/>
-                          <a:ext cx="998721" cy="1015810"/>
+                          <a:ext cx="998722" cy="1015810"/>
                         </a:xfrm>
                         <a:prstGeom prst="rect">
                           <a:avLst/>
@@ -2067,12 +1481,13 @@
                         <w:txbxContent>
                           <w:p>
                             <w:pPr>
-                              <w:pStyle w:val="Label"/>
-                              <w:bidi w:val="0"/>
+                              <w:pStyle w:val="Label A"/>
                             </w:pPr>
                             <w:r>
                               <w:rPr>
+                                <w:rStyle w:val="None"/>
                                 <w:rtl w:val="0"/>
+                                <w:lang w:val="en-US"/>
                               </w:rPr>
                               <w:t>Azure Pipeline</w:t>
                             </w:r>
@@ -2090,26 +1505,27 @@
           </mc:Choice>
           <mc:Fallback>
             <w:pict>
-              <v:rect id="_x0000_s1030" style="visibility:visible;position:absolute;margin-left:104.0pt;margin-top:158.9pt;width:78.6pt;height:80.0pt;z-index:251663360;mso-position-horizontal:absolute;mso-position-horizontal-relative:margin;mso-position-vertical:absolute;mso-position-vertical-relative:line;mso-wrap-distance-left:12.0pt;mso-wrap-distance-top:12.0pt;mso-wrap-distance-right:12.0pt;mso-wrap-distance-bottom:12.0pt;">
+              <v:rect id="_x0000_s1034" style="visibility:visible;position:absolute;margin-left:176.0pt;margin-top:158.9pt;width:78.6pt;height:80.0pt;z-index:251663360;mso-position-horizontal:absolute;mso-position-horizontal-relative:page;mso-position-vertical:absolute;mso-position-vertical-relative:line;mso-wrap-distance-left:12.0pt;mso-wrap-distance-top:12.0pt;mso-wrap-distance-right:12.0pt;mso-wrap-distance-bottom:12.0pt;">
                 <v:fill color="#FFFFFF" opacity="100.0%" type="solid"/>
                 <v:stroke filltype="solid" color="#00A2FF" opacity="100.0%" weight="2.0pt" dashstyle="solid" endcap="flat" joinstyle="round" linestyle="single" startarrow="none" startarrowwidth="medium" startarrowlength="medium" endarrow="none" endarrowwidth="medium" endarrowlength="medium"/>
                 <v:textbox>
                   <w:txbxContent>
                     <w:p>
                       <w:pPr>
-                        <w:pStyle w:val="Label"/>
-                        <w:bidi w:val="0"/>
+                        <w:pStyle w:val="Label A"/>
                       </w:pPr>
                       <w:r>
                         <w:rPr>
+                          <w:rStyle w:val="None"/>
                           <w:rtl w:val="0"/>
+                          <w:lang w:val="en-US"/>
                         </w:rPr>
                         <w:t>Azure Pipeline</w:t>
                       </w:r>
                     </w:p>
                   </w:txbxContent>
                 </v:textbox>
-                <w10:wrap type="through" side="bothSides" anchorx="margin"/>
+                <w10:wrap type="through" side="bothSides" anchorx="page"/>
               </v:rect>
             </w:pict>
           </mc:Fallback>
@@ -2134,13 +1550,13 @@
             <w:drawing xmlns:a="http://schemas.openxmlformats.org/drawingml/2006/main">
               <wp:anchor distT="152400" distB="152400" distL="152400" distR="152400" simplePos="0" relativeHeight="251664384" behindDoc="0" locked="0" layoutInCell="1" allowOverlap="1">
                 <wp:simplePos x="0" y="0"/>
-                <wp:positionH relativeFrom="margin">
-                  <wp:posOffset>2652998</wp:posOffset>
+                <wp:positionH relativeFrom="page">
+                  <wp:posOffset>3567398</wp:posOffset>
                 </wp:positionH>
                 <wp:positionV relativeFrom="line">
                   <wp:posOffset>664044</wp:posOffset>
                 </wp:positionV>
-                <wp:extent cx="1154271" cy="754513"/>
+                <wp:extent cx="1154272" cy="754514"/>
                 <wp:effectExtent l="0" t="0" r="0" b="0"/>
                 <wp:wrapThrough wrapText="bothSides" distL="152400" distR="152400">
                   <wp:wrapPolygon edited="1">
@@ -2216,7 +1632,7 @@
                     <wp:lineTo x="-22" y="-364"/>
                   </wp:wrapPolygon>
                 </wp:wrapThrough>
-                <wp:docPr id="1073741830" name="officeArt object" descr="Azure Devops"/>
+                <wp:docPr id="1073741834" name="officeArt object" descr="Azure Devops"/>
                 <wp:cNvGraphicFramePr/>
                 <a:graphic xmlns:a="http://schemas.openxmlformats.org/drawingml/2006/main">
                   <a:graphicData uri="http://schemas.microsoft.com/office/word/2010/wordprocessingShape">
@@ -2225,7 +1641,7 @@
                       <wps:spPr>
                         <a:xfrm>
                           <a:off x="0" y="0"/>
-                          <a:ext cx="1154271" cy="754513"/>
+                          <a:ext cx="1154272" cy="754514"/>
                         </a:xfrm>
                         <a:prstGeom prst="rect">
                           <a:avLst/>
@@ -2251,12 +1667,13 @@
                         <w:txbxContent>
                           <w:p>
                             <w:pPr>
-                              <w:pStyle w:val="Label"/>
-                              <w:bidi w:val="0"/>
+                              <w:pStyle w:val="Label A"/>
                             </w:pPr>
                             <w:r>
                               <w:rPr>
+                                <w:rStyle w:val="None"/>
                                 <w:rtl w:val="0"/>
+                                <w:lang w:val="en-US"/>
                               </w:rPr>
                               <w:t>Azure Devops</w:t>
                             </w:r>
@@ -2274,26 +1691,27 @@
           </mc:Choice>
           <mc:Fallback>
             <w:pict>
-              <v:rect id="_x0000_s1031" style="visibility:visible;position:absolute;margin-left:208.9pt;margin-top:52.3pt;width:90.9pt;height:59.4pt;z-index:251664384;mso-position-horizontal:absolute;mso-position-horizontal-relative:margin;mso-position-vertical:absolute;mso-position-vertical-relative:line;mso-wrap-distance-left:12.0pt;mso-wrap-distance-top:12.0pt;mso-wrap-distance-right:12.0pt;mso-wrap-distance-bottom:12.0pt;">
+              <v:rect id="_x0000_s1035" style="visibility:visible;position:absolute;margin-left:280.9pt;margin-top:52.3pt;width:90.9pt;height:59.4pt;z-index:251664384;mso-position-horizontal:absolute;mso-position-horizontal-relative:page;mso-position-vertical:absolute;mso-position-vertical-relative:line;mso-wrap-distance-left:12.0pt;mso-wrap-distance-top:12.0pt;mso-wrap-distance-right:12.0pt;mso-wrap-distance-bottom:12.0pt;">
                 <v:fill color="#FFFFFF" opacity="100.0%" type="solid"/>
                 <v:stroke filltype="solid" color="#00A2FF" opacity="100.0%" weight="2.0pt" dashstyle="solid" endcap="flat" joinstyle="round" linestyle="single" startarrow="none" startarrowwidth="medium" startarrowlength="medium" endarrow="none" endarrowwidth="medium" endarrowlength="medium"/>
                 <v:textbox>
                   <w:txbxContent>
                     <w:p>
                       <w:pPr>
-                        <w:pStyle w:val="Label"/>
-                        <w:bidi w:val="0"/>
+                        <w:pStyle w:val="Label A"/>
                       </w:pPr>
                       <w:r>
                         <w:rPr>
+                          <w:rStyle w:val="None"/>
                           <w:rtl w:val="0"/>
+                          <w:lang w:val="en-US"/>
                         </w:rPr>
                         <w:t>Azure Devops</w:t>
                       </w:r>
                     </w:p>
                   </w:txbxContent>
                 </v:textbox>
-                <w10:wrap type="through" side="bothSides" anchorx="margin"/>
+                <w10:wrap type="through" side="bothSides" anchorx="page"/>
               </v:rect>
             </w:pict>
           </mc:Fallback>
@@ -2318,13 +1736,13 @@
             <w:drawing xmlns:a="http://schemas.openxmlformats.org/drawingml/2006/main">
               <wp:anchor distT="152400" distB="152400" distL="152400" distR="152400" simplePos="0" relativeHeight="251665408" behindDoc="0" locked="0" layoutInCell="1" allowOverlap="1">
                 <wp:simplePos x="0" y="0"/>
-                <wp:positionH relativeFrom="margin">
-                  <wp:posOffset>4149426</wp:posOffset>
+                <wp:positionH relativeFrom="page">
+                  <wp:posOffset>5063826</wp:posOffset>
                 </wp:positionH>
                 <wp:positionV relativeFrom="line">
                   <wp:posOffset>1974905</wp:posOffset>
                 </wp:positionV>
-                <wp:extent cx="1251902" cy="1101728"/>
+                <wp:extent cx="1251902" cy="1101729"/>
                 <wp:effectExtent l="0" t="0" r="0" b="0"/>
                 <wp:wrapThrough wrapText="bothSides" distL="152400" distR="152400">
                   <wp:wrapPolygon edited="1">
@@ -2400,7 +1818,7 @@
                     <wp:lineTo x="-21" y="-249"/>
                   </wp:wrapPolygon>
                 </wp:wrapThrough>
-                <wp:docPr id="1073741831" name="officeArt object" descr="App Services - flask ml"/>
+                <wp:docPr id="1073741835" name="officeArt object" descr="App Services - flask ml"/>
                 <wp:cNvGraphicFramePr/>
                 <a:graphic xmlns:a="http://schemas.openxmlformats.org/drawingml/2006/main">
                   <a:graphicData uri="http://schemas.microsoft.com/office/word/2010/wordprocessingShape">
@@ -2409,7 +1827,7 @@
                       <wps:spPr>
                         <a:xfrm>
                           <a:off x="0" y="0"/>
-                          <a:ext cx="1251902" cy="1101728"/>
+                          <a:ext cx="1251902" cy="1101729"/>
                         </a:xfrm>
                         <a:prstGeom prst="rect">
                           <a:avLst/>
@@ -2435,12 +1853,13 @@
                         <w:txbxContent>
                           <w:p>
                             <w:pPr>
-                              <w:pStyle w:val="Label"/>
-                              <w:bidi w:val="0"/>
+                              <w:pStyle w:val="Label A"/>
                             </w:pPr>
                             <w:r>
                               <w:rPr>
+                                <w:rStyle w:val="None"/>
                                 <w:rtl w:val="0"/>
+                                <w:lang w:val="en-US"/>
                               </w:rPr>
                               <w:t>App Services - flask ml</w:t>
                             </w:r>
@@ -2458,26 +1877,27 @@
           </mc:Choice>
           <mc:Fallback>
             <w:pict>
-              <v:rect id="_x0000_s1032" style="visibility:visible;position:absolute;margin-left:326.7pt;margin-top:155.5pt;width:98.6pt;height:86.8pt;z-index:251665408;mso-position-horizontal:absolute;mso-position-horizontal-relative:margin;mso-position-vertical:absolute;mso-position-vertical-relative:line;mso-wrap-distance-left:12.0pt;mso-wrap-distance-top:12.0pt;mso-wrap-distance-right:12.0pt;mso-wrap-distance-bottom:12.0pt;">
+              <v:rect id="_x0000_s1036" style="visibility:visible;position:absolute;margin-left:398.7pt;margin-top:155.5pt;width:98.6pt;height:86.8pt;z-index:251665408;mso-position-horizontal:absolute;mso-position-horizontal-relative:page;mso-position-vertical:absolute;mso-position-vertical-relative:line;mso-wrap-distance-left:12.0pt;mso-wrap-distance-top:12.0pt;mso-wrap-distance-right:12.0pt;mso-wrap-distance-bottom:12.0pt;">
                 <v:fill color="#FFFFFF" opacity="100.0%" type="solid"/>
                 <v:stroke filltype="solid" color="#00A2FF" opacity="100.0%" weight="2.0pt" dashstyle="solid" endcap="flat" joinstyle="round" linestyle="single" startarrow="none" startarrowwidth="medium" startarrowlength="medium" endarrow="none" endarrowwidth="medium" endarrowlength="medium"/>
                 <v:textbox>
                   <w:txbxContent>
                     <w:p>
                       <w:pPr>
-                        <w:pStyle w:val="Label"/>
-                        <w:bidi w:val="0"/>
+                        <w:pStyle w:val="Label A"/>
                       </w:pPr>
                       <w:r>
                         <w:rPr>
+                          <w:rStyle w:val="None"/>
                           <w:rtl w:val="0"/>
+                          <w:lang w:val="en-US"/>
                         </w:rPr>
                         <w:t>App Services - flask ml</w:t>
                       </w:r>
                     </w:p>
                   </w:txbxContent>
                 </v:textbox>
-                <w10:wrap type="through" side="bothSides" anchorx="margin"/>
+                <w10:wrap type="through" side="bothSides" anchorx="page"/>
               </v:rect>
             </w:pict>
           </mc:Fallback>
@@ -2502,33 +1922,33 @@
             <w:drawing xmlns:a="http://schemas.openxmlformats.org/drawingml/2006/main">
               <wp:anchor distT="152400" distB="152400" distL="152400" distR="152400" simplePos="0" relativeHeight="251668480" behindDoc="0" locked="0" layoutInCell="1" allowOverlap="1">
                 <wp:simplePos x="0" y="0"/>
-                <wp:positionH relativeFrom="margin">
-                  <wp:posOffset>3832669</wp:posOffset>
+                <wp:positionH relativeFrom="page">
+                  <wp:posOffset>4750788</wp:posOffset>
                 </wp:positionH>
                 <wp:positionV relativeFrom="line">
-                  <wp:posOffset>1103031</wp:posOffset>
+                  <wp:posOffset>1094050</wp:posOffset>
                 </wp:positionV>
-                <wp:extent cx="869321" cy="869321"/>
+                <wp:extent cx="869320" cy="869320"/>
                 <wp:effectExtent l="0" t="0" r="0" b="0"/>
                 <wp:wrapThrough wrapText="bothSides" distL="152400" distR="152400">
                   <wp:wrapPolygon edited="1">
                     <wp:start x="223" y="-223"/>
-                    <wp:lineTo x="20535" y="18388"/>
-                    <wp:lineTo x="19684" y="19238"/>
+                    <wp:lineTo x="20835" y="19301"/>
+                    <wp:lineTo x="20291" y="19845"/>
                     <wp:lineTo x="223" y="-223"/>
                     <wp:lineTo x="-223" y="223"/>
-                    <wp:lineTo x="19238" y="19684"/>
-                    <wp:lineTo x="18388" y="20535"/>
+                    <wp:lineTo x="19845" y="20291"/>
+                    <wp:lineTo x="19301" y="20835"/>
                     <wp:lineTo x="20933" y="21379"/>
                     <wp:lineTo x="21379" y="21825"/>
                     <wp:lineTo x="21602" y="21602"/>
                     <wp:lineTo x="21825" y="21379"/>
                     <wp:lineTo x="21379" y="20933"/>
-                    <wp:lineTo x="20535" y="18388"/>
+                    <wp:lineTo x="20835" y="19301"/>
                     <wp:lineTo x="223" y="-223"/>
                   </wp:wrapPolygon>
                 </wp:wrapThrough>
-                <wp:docPr id="1073741832" name="officeArt object" descr="Line"/>
+                <wp:docPr id="1073741836" name="officeArt object" descr="Line"/>
                 <wp:cNvGraphicFramePr/>
                 <a:graphic xmlns:a="http://schemas.openxmlformats.org/drawingml/2006/main">
                   <a:graphicData uri="http://schemas.microsoft.com/office/word/2010/wordprocessingShape">
@@ -2537,7 +1957,7 @@
                       <wps:spPr>
                         <a:xfrm>
                           <a:off x="0" y="0"/>
-                          <a:ext cx="869321" cy="869321"/>
+                          <a:ext cx="869320" cy="869320"/>
                         </a:xfrm>
                         <a:prstGeom prst="line">
                           <a:avLst/>
@@ -2562,10 +1982,10 @@
           </mc:Choice>
           <mc:Fallback>
             <w:pict>
-              <v:line id="_x0000_s1033" style="visibility:visible;position:absolute;margin-left:301.8pt;margin-top:86.9pt;width:68.5pt;height:68.5pt;z-index:251668480;mso-position-horizontal:absolute;mso-position-horizontal-relative:margin;mso-position-vertical:absolute;mso-position-vertical-relative:line;mso-wrap-distance-left:12.0pt;mso-wrap-distance-top:12.0pt;mso-wrap-distance-right:12.0pt;mso-wrap-distance-bottom:12.0pt;">
+              <v:line id="_x0000_s1037" style="visibility:visible;position:absolute;margin-left:374.1pt;margin-top:86.1pt;width:68.5pt;height:68.5pt;z-index:251668480;mso-position-horizontal:absolute;mso-position-horizontal-relative:page;mso-position-vertical:absolute;mso-position-vertical-relative:line;mso-wrap-distance-left:12.0pt;mso-wrap-distance-top:12.0pt;mso-wrap-distance-right:12.0pt;mso-wrap-distance-bottom:12.0pt;">
                 <v:fill on="f"/>
                 <v:stroke filltype="solid" color="#00A2FF" opacity="100.0%" weight="2.0pt" dashstyle="solid" endcap="flat" joinstyle="round" linestyle="single" startarrow="none" startarrowwidth="medium" startarrowlength="medium" endarrow="block" endarrowwidth="medium" endarrowlength="medium"/>
-                <w10:wrap type="through" side="bothSides" anchorx="margin"/>
+                <w10:wrap type="through" side="bothSides" anchorx="page"/>
               </v:line>
             </w:pict>
           </mc:Fallback>
@@ -3309,13 +2729,13 @@
           <wp:inline distT="0" distB="0" distL="0" distR="0">
             <wp:extent cx="5943473" cy="3857805"/>
             <wp:effectExtent l="0" t="0" r="0" b="0"/>
-            <wp:docPr id="1073741833" name="officeArt object" descr="Screen Shot 2023-04-22 at 5.51.10 PM.png"/>
+            <wp:docPr id="1073741837" name="officeArt object" descr="Screen Shot 2023-04-22 at 5.51.10 PM.png"/>
             <wp:cNvGraphicFramePr/>
             <a:graphic xmlns:a="http://schemas.openxmlformats.org/drawingml/2006/main">
               <a:graphicData uri="http://schemas.openxmlformats.org/drawingml/2006/picture">
                 <pic:pic xmlns:pic="http://schemas.openxmlformats.org/drawingml/2006/picture">
                   <pic:nvPicPr>
-                    <pic:cNvPr id="1073741833" name="Screen Shot 2023-04-22 at 5.51.10 PM.png" descr="Screen Shot 2023-04-22 at 5.51.10 PM.png"/>
+                    <pic:cNvPr id="1073741837" name="Screen Shot 2023-04-22 at 5.51.10 PM.png" descr="Screen Shot 2023-04-22 at 5.51.10 PM.png"/>
                     <pic:cNvPicPr>
                       <a:picLocks noChangeAspect="1"/>
                     </pic:cNvPicPr>
@@ -3480,15 +2900,15 @@
         </w:rPr>
         <w:drawing xmlns:a="http://schemas.openxmlformats.org/drawingml/2006/main">
           <wp:inline distT="0" distB="0" distL="0" distR="0">
-            <wp:extent cx="5943473" cy="2905423"/>
+            <wp:extent cx="5943473" cy="2905424"/>
             <wp:effectExtent l="0" t="0" r="0" b="0"/>
-            <wp:docPr id="1073741834" name="officeArt object" descr="Screen Shot 2023-04-22 at 5.57.47 PM.png"/>
+            <wp:docPr id="1073741838" name="officeArt object" descr="Screen Shot 2023-04-22 at 5.57.47 PM.png"/>
             <wp:cNvGraphicFramePr/>
             <a:graphic xmlns:a="http://schemas.openxmlformats.org/drawingml/2006/main">
               <a:graphicData uri="http://schemas.openxmlformats.org/drawingml/2006/picture">
                 <pic:pic xmlns:pic="http://schemas.openxmlformats.org/drawingml/2006/picture">
                   <pic:nvPicPr>
-                    <pic:cNvPr id="1073741834" name="Screen Shot 2023-04-22 at 5.57.47 PM.png" descr="Screen Shot 2023-04-22 at 5.57.47 PM.png"/>
+                    <pic:cNvPr id="1073741838" name="Screen Shot 2023-04-22 at 5.57.47 PM.png" descr="Screen Shot 2023-04-22 at 5.57.47 PM.png"/>
                     <pic:cNvPicPr>
                       <a:picLocks noChangeAspect="1"/>
                     </pic:cNvPicPr>
@@ -3504,7 +2924,7 @@
                   <pic:spPr>
                     <a:xfrm>
                       <a:off x="0" y="0"/>
-                      <a:ext cx="5943473" cy="2905423"/>
+                      <a:ext cx="5943473" cy="2905424"/>
                     </a:xfrm>
                     <a:prstGeom prst="rect">
                       <a:avLst/>
@@ -5115,13 +4535,13 @@
           <wp:inline distT="0" distB="0" distL="0" distR="0">
             <wp:extent cx="5943473" cy="332700"/>
             <wp:effectExtent l="0" t="0" r="0" b="0"/>
-            <wp:docPr id="1073741835" name="officeArt object" descr="Screen Shot 2023-04-22 at 6.27.31 PM.png"/>
+            <wp:docPr id="1073741839" name="officeArt object" descr="Screen Shot 2023-04-22 at 6.27.31 PM.png"/>
             <wp:cNvGraphicFramePr/>
             <a:graphic xmlns:a="http://schemas.openxmlformats.org/drawingml/2006/main">
               <a:graphicData uri="http://schemas.openxmlformats.org/drawingml/2006/picture">
                 <pic:pic xmlns:pic="http://schemas.openxmlformats.org/drawingml/2006/picture">
                   <pic:nvPicPr>
-                    <pic:cNvPr id="1073741835" name="Screen Shot 2023-04-22 at 6.27.31 PM.png" descr="Screen Shot 2023-04-22 at 6.27.31 PM.png"/>
+                    <pic:cNvPr id="1073741839" name="Screen Shot 2023-04-22 at 6.27.31 PM.png" descr="Screen Shot 2023-04-22 at 6.27.31 PM.png"/>
                     <pic:cNvPicPr>
                       <a:picLocks noChangeAspect="1"/>
                     </pic:cNvPicPr>
@@ -7382,13 +6802,13 @@
           <wp:inline distT="0" distB="0" distL="0" distR="0">
             <wp:extent cx="5943473" cy="1890355"/>
             <wp:effectExtent l="0" t="0" r="0" b="0"/>
-            <wp:docPr id="1073741836" name="officeArt object" descr="Screen Shot 2023-04-22 at 7.50.31 PM.png"/>
+            <wp:docPr id="1073741840" name="officeArt object" descr="Screen Shot 2023-04-22 at 7.50.31 PM.png"/>
             <wp:cNvGraphicFramePr/>
             <a:graphic xmlns:a="http://schemas.openxmlformats.org/drawingml/2006/main">
               <a:graphicData uri="http://schemas.openxmlformats.org/drawingml/2006/picture">
                 <pic:pic xmlns:pic="http://schemas.openxmlformats.org/drawingml/2006/picture">
                   <pic:nvPicPr>
-                    <pic:cNvPr id="1073741836" name="Screen Shot 2023-04-22 at 7.50.31 PM.png" descr="Screen Shot 2023-04-22 at 7.50.31 PM.png"/>
+                    <pic:cNvPr id="1073741840" name="Screen Shot 2023-04-22 at 7.50.31 PM.png" descr="Screen Shot 2023-04-22 at 7.50.31 PM.png"/>
                     <pic:cNvPicPr>
                       <a:picLocks noChangeAspect="1"/>
                     </pic:cNvPicPr>
@@ -7540,13 +6960,13 @@
         <w:drawing xmlns:a="http://schemas.openxmlformats.org/drawingml/2006/main">
           <wp:anchor distT="152400" distB="152400" distL="152400" distR="152400" simplePos="0" relativeHeight="251660288" behindDoc="0" locked="0" layoutInCell="1" allowOverlap="1">
             <wp:simplePos x="0" y="0"/>
-            <wp:positionH relativeFrom="margin">
-              <wp:posOffset>-6350</wp:posOffset>
+            <wp:positionH relativeFrom="page">
+              <wp:posOffset>908050</wp:posOffset>
             </wp:positionH>
             <wp:positionV relativeFrom="line">
               <wp:posOffset>177800</wp:posOffset>
             </wp:positionV>
-            <wp:extent cx="5943600" cy="1368892"/>
+            <wp:extent cx="5943600" cy="1368893"/>
             <wp:effectExtent l="0" t="0" r="0" b="0"/>
             <wp:wrapThrough wrapText="bothSides" distL="152400" distR="152400">
               <wp:wrapPolygon edited="1">
@@ -7557,13 +6977,13 @@
                 <wp:lineTo x="0" y="0"/>
               </wp:wrapPolygon>
             </wp:wrapThrough>
-            <wp:docPr id="1073741837" name="officeArt object" descr="pasted-image.tiff"/>
+            <wp:docPr id="1073741841" name="officeArt object" descr="pasted-image.tiff"/>
             <wp:cNvGraphicFramePr/>
             <a:graphic xmlns:a="http://schemas.openxmlformats.org/drawingml/2006/main">
               <a:graphicData uri="http://schemas.openxmlformats.org/drawingml/2006/picture">
                 <pic:pic xmlns:pic="http://schemas.openxmlformats.org/drawingml/2006/picture">
                   <pic:nvPicPr>
-                    <pic:cNvPr id="1073741837" name="pasted-image.tiff" descr="pasted-image.tiff"/>
+                    <pic:cNvPr id="1073741841" name="pasted-image.tiff" descr="pasted-image.tiff"/>
                     <pic:cNvPicPr>
                       <a:picLocks noChangeAspect="1"/>
                     </pic:cNvPicPr>
@@ -7579,7 +6999,7 @@
                   <pic:spPr>
                     <a:xfrm>
                       <a:off x="0" y="0"/>
-                      <a:ext cx="5943600" cy="1368892"/>
+                      <a:ext cx="5943600" cy="1368893"/>
                     </a:xfrm>
                     <a:prstGeom prst="rect">
                       <a:avLst/>
@@ -7788,13 +7208,13 @@
           <wp:inline distT="0" distB="0" distL="0" distR="0">
             <wp:extent cx="5943473" cy="1000306"/>
             <wp:effectExtent l="0" t="0" r="0" b="0"/>
-            <wp:docPr id="1073741838" name="officeArt object" descr="Screen Shot 2023-04-27 at 12.15.42 AM.png"/>
+            <wp:docPr id="1073741842" name="officeArt object" descr="Screen Shot 2023-04-27 at 12.15.42 AM.png"/>
             <wp:cNvGraphicFramePr/>
             <a:graphic xmlns:a="http://schemas.openxmlformats.org/drawingml/2006/main">
               <a:graphicData uri="http://schemas.openxmlformats.org/drawingml/2006/picture">
                 <pic:pic xmlns:pic="http://schemas.openxmlformats.org/drawingml/2006/picture">
                   <pic:nvPicPr>
-                    <pic:cNvPr id="1073741838" name="Screen Shot 2023-04-27 at 12.15.42 AM.png" descr="Screen Shot 2023-04-27 at 12.15.42 AM.png"/>
+                    <pic:cNvPr id="1073741842" name="Screen Shot 2023-04-27 at 12.15.42 AM.png" descr="Screen Shot 2023-04-27 at 12.15.42 AM.png"/>
                     <pic:cNvPicPr>
                       <a:picLocks noChangeAspect="1"/>
                     </pic:cNvPicPr>
@@ -7937,13 +7357,13 @@
           <wp:inline distT="0" distB="0" distL="0" distR="0">
             <wp:extent cx="5943473" cy="1013328"/>
             <wp:effectExtent l="0" t="0" r="0" b="0"/>
-            <wp:docPr id="1073741839" name="officeArt object" descr="Screen Shot 2023-04-27 at 12.14.32 AM.png"/>
+            <wp:docPr id="1073741843" name="officeArt object" descr="Screen Shot 2023-04-27 at 12.14.32 AM.png"/>
             <wp:cNvGraphicFramePr/>
             <a:graphic xmlns:a="http://schemas.openxmlformats.org/drawingml/2006/main">
               <a:graphicData uri="http://schemas.openxmlformats.org/drawingml/2006/picture">
                 <pic:pic xmlns:pic="http://schemas.openxmlformats.org/drawingml/2006/picture">
                   <pic:nvPicPr>
-                    <pic:cNvPr id="1073741839" name="Screen Shot 2023-04-27 at 12.14.32 AM.png" descr="Screen Shot 2023-04-27 at 12.14.32 AM.png"/>
+                    <pic:cNvPr id="1073741843" name="Screen Shot 2023-04-27 at 12.14.32 AM.png" descr="Screen Shot 2023-04-27 at 12.14.32 AM.png"/>
                     <pic:cNvPicPr>
                       <a:picLocks noChangeAspect="1"/>
                     </pic:cNvPicPr>
@@ -8036,13 +7456,13 @@
           <wp:inline distT="0" distB="0" distL="0" distR="0">
             <wp:extent cx="5943473" cy="1215994"/>
             <wp:effectExtent l="0" t="0" r="0" b="0"/>
-            <wp:docPr id="1073741840" name="officeArt object" descr="Screen Shot 2023-04-27 at 12.34.24 AM.png"/>
+            <wp:docPr id="1073741844" name="officeArt object" descr="Screen Shot 2023-04-27 at 12.34.24 AM.png"/>
             <wp:cNvGraphicFramePr/>
             <a:graphic xmlns:a="http://schemas.openxmlformats.org/drawingml/2006/main">
               <a:graphicData uri="http://schemas.openxmlformats.org/drawingml/2006/picture">
                 <pic:pic xmlns:pic="http://schemas.openxmlformats.org/drawingml/2006/picture">
                   <pic:nvPicPr>
-                    <pic:cNvPr id="1073741840" name="Screen Shot 2023-04-27 at 12.34.24 AM.png" descr="Screen Shot 2023-04-27 at 12.34.24 AM.png"/>
+                    <pic:cNvPr id="1073741844" name="Screen Shot 2023-04-27 at 12.34.24 AM.png" descr="Screen Shot 2023-04-27 at 12.34.24 AM.png"/>
                     <pic:cNvPicPr>
                       <a:picLocks noChangeAspect="1"/>
                     </pic:cNvPicPr>
@@ -8416,13 +7836,13 @@
           <wp:inline distT="0" distB="0" distL="0" distR="0">
             <wp:extent cx="5943473" cy="3080256"/>
             <wp:effectExtent l="0" t="0" r="0" b="0"/>
-            <wp:docPr id="1073741841" name="officeArt object" descr="Screen Shot 2023-04-23 at 10.35.57 AM.png"/>
+            <wp:docPr id="1073741845" name="officeArt object" descr="Screen Shot 2023-04-23 at 10.35.57 AM.png"/>
             <wp:cNvGraphicFramePr/>
             <a:graphic xmlns:a="http://schemas.openxmlformats.org/drawingml/2006/main">
               <a:graphicData uri="http://schemas.openxmlformats.org/drawingml/2006/picture">
                 <pic:pic xmlns:pic="http://schemas.openxmlformats.org/drawingml/2006/picture">
                   <pic:nvPicPr>
-                    <pic:cNvPr id="1073741841" name="Screen Shot 2023-04-23 at 10.35.57 AM.png" descr="Screen Shot 2023-04-23 at 10.35.57 AM.png"/>
+                    <pic:cNvPr id="1073741845" name="Screen Shot 2023-04-23 at 10.35.57 AM.png" descr="Screen Shot 2023-04-23 at 10.35.57 AM.png"/>
                     <pic:cNvPicPr>
                       <a:picLocks noChangeAspect="1"/>
                     </pic:cNvPicPr>
@@ -8540,13 +7960,13 @@
           <wp:inline distT="0" distB="0" distL="0" distR="0">
             <wp:extent cx="5943473" cy="3082265"/>
             <wp:effectExtent l="0" t="0" r="0" b="0"/>
-            <wp:docPr id="1073741842" name="officeArt object" descr="Screen Shot 2023-04-23 at 10.39.48 AM.png"/>
+            <wp:docPr id="1073741846" name="officeArt object" descr="Screen Shot 2023-04-23 at 10.39.48 AM.png"/>
             <wp:cNvGraphicFramePr/>
             <a:graphic xmlns:a="http://schemas.openxmlformats.org/drawingml/2006/main">
               <a:graphicData uri="http://schemas.openxmlformats.org/drawingml/2006/picture">
                 <pic:pic xmlns:pic="http://schemas.openxmlformats.org/drawingml/2006/picture">
                   <pic:nvPicPr>
-                    <pic:cNvPr id="1073741842" name="Screen Shot 2023-04-23 at 10.39.48 AM.png" descr="Screen Shot 2023-04-23 at 10.39.48 AM.png"/>
+                    <pic:cNvPr id="1073741846" name="Screen Shot 2023-04-23 at 10.39.48 AM.png" descr="Screen Shot 2023-04-23 at 10.39.48 AM.png"/>
                     <pic:cNvPicPr>
                       <a:picLocks noChangeAspect="1"/>
                     </pic:cNvPicPr>
@@ -8688,25 +8108,25 @@
       </w:r>
       <w:r>
         <w:rPr>
-          <w:rStyle w:val="Hyperlink.2"/>
+          <w:rStyle w:val="Hyperlink.3"/>
         </w:rPr>
         <w:fldChar w:fldCharType="begin" w:fldLock="0"/>
       </w:r>
       <w:r>
         <w:rPr>
-          <w:rStyle w:val="Hyperlink.2"/>
+          <w:rStyle w:val="Hyperlink.3"/>
         </w:rPr>
         <w:instrText xml:space="preserve"> HYPERLINK "https://github.com/udacity/nd082-Azure-Cloud-DevOps-Starter-Code/tree/master/C2-AgileDevelopmentwithAzure/project/starter_files"</w:instrText>
       </w:r>
       <w:r>
         <w:rPr>
-          <w:rStyle w:val="Hyperlink.2"/>
+          <w:rStyle w:val="Hyperlink.3"/>
         </w:rPr>
         <w:fldChar w:fldCharType="separate" w:fldLock="0"/>
       </w:r>
       <w:r>
         <w:rPr>
-          <w:rStyle w:val="Hyperlink.2"/>
+          <w:rStyle w:val="Hyperlink.3"/>
           <w:rtl w:val="0"/>
           <w:lang w:val="en-US"/>
         </w:rPr>
@@ -8855,13 +8275,13 @@
           <wp:inline distT="0" distB="0" distL="0" distR="0">
             <wp:extent cx="5943473" cy="2354179"/>
             <wp:effectExtent l="0" t="0" r="0" b="0"/>
-            <wp:docPr id="1073741843" name="officeArt object" descr="Screen Shot 2023-04-23 at 12.05.38 PM.png"/>
+            <wp:docPr id="1073741847" name="officeArt object" descr="Screen Shot 2023-04-23 at 12.05.38 PM.png"/>
             <wp:cNvGraphicFramePr/>
             <a:graphic xmlns:a="http://schemas.openxmlformats.org/drawingml/2006/main">
               <a:graphicData uri="http://schemas.openxmlformats.org/drawingml/2006/picture">
                 <pic:pic xmlns:pic="http://schemas.openxmlformats.org/drawingml/2006/picture">
                   <pic:nvPicPr>
-                    <pic:cNvPr id="1073741843" name="Screen Shot 2023-04-23 at 12.05.38 PM.png" descr="Screen Shot 2023-04-23 at 12.05.38 PM.png"/>
+                    <pic:cNvPr id="1073741847" name="Screen Shot 2023-04-23 at 12.05.38 PM.png" descr="Screen Shot 2023-04-23 at 12.05.38 PM.png"/>
                     <pic:cNvPicPr>
                       <a:picLocks noChangeAspect="1"/>
                     </pic:cNvPicPr>
@@ -9048,25 +8468,25 @@
       </w:r>
       <w:r>
         <w:rPr>
-          <w:rStyle w:val="Hyperlink.3"/>
+          <w:rStyle w:val="Hyperlink.4"/>
         </w:rPr>
         <w:fldChar w:fldCharType="begin" w:fldLock="0"/>
       </w:r>
       <w:r>
         <w:rPr>
-          <w:rStyle w:val="Hyperlink.3"/>
+          <w:rStyle w:val="Hyperlink.4"/>
         </w:rPr>
         <w:instrText xml:space="preserve"> HYPERLINK "https://learn.microsoft.com/en-us/azure/devops/pipelines/ecosystems/python-webapp?view=azure-devops&amp;WT.mc_id=udacity_learn-wwl"</w:instrText>
       </w:r>
       <w:r>
         <w:rPr>
-          <w:rStyle w:val="Hyperlink.3"/>
+          <w:rStyle w:val="Hyperlink.4"/>
         </w:rPr>
         <w:fldChar w:fldCharType="separate" w:fldLock="0"/>
       </w:r>
       <w:r>
         <w:rPr>
-          <w:rStyle w:val="Hyperlink.3"/>
+          <w:rStyle w:val="Hyperlink.4"/>
           <w:rtl w:val="0"/>
           <w:lang w:val="en-US"/>
         </w:rPr>
@@ -9156,13 +8576,13 @@
           <wp:inline distT="0" distB="0" distL="0" distR="0">
             <wp:extent cx="5943473" cy="3070028"/>
             <wp:effectExtent l="0" t="0" r="0" b="0"/>
-            <wp:docPr id="1073741844" name="officeArt object" descr="Screen Shot 2023-04-23 at 12.54.45 PM.png"/>
+            <wp:docPr id="1073741848" name="officeArt object" descr="Screen Shot 2023-04-23 at 12.54.45 PM.png"/>
             <wp:cNvGraphicFramePr/>
             <a:graphic xmlns:a="http://schemas.openxmlformats.org/drawingml/2006/main">
               <a:graphicData uri="http://schemas.openxmlformats.org/drawingml/2006/picture">
                 <pic:pic xmlns:pic="http://schemas.openxmlformats.org/drawingml/2006/picture">
                   <pic:nvPicPr>
-                    <pic:cNvPr id="1073741844" name="Screen Shot 2023-04-23 at 12.54.45 PM.png" descr="Screen Shot 2023-04-23 at 12.54.45 PM.png"/>
+                    <pic:cNvPr id="1073741848" name="Screen Shot 2023-04-23 at 12.54.45 PM.png" descr="Screen Shot 2023-04-23 at 12.54.45 PM.png"/>
                     <pic:cNvPicPr>
                       <a:picLocks noChangeAspect="1"/>
                     </pic:cNvPicPr>
@@ -9281,13 +8701,13 @@
           <wp:inline distT="0" distB="0" distL="0" distR="0">
             <wp:extent cx="5943473" cy="1924475"/>
             <wp:effectExtent l="0" t="0" r="0" b="0"/>
-            <wp:docPr id="1073741845" name="officeArt object" descr="Screen Shot 2023-04-27 at 3.28.43 PM.png"/>
+            <wp:docPr id="1073741849" name="officeArt object" descr="Screen Shot 2023-04-27 at 3.28.43 PM.png"/>
             <wp:cNvGraphicFramePr/>
             <a:graphic xmlns:a="http://schemas.openxmlformats.org/drawingml/2006/main">
               <a:graphicData uri="http://schemas.openxmlformats.org/drawingml/2006/picture">
                 <pic:pic xmlns:pic="http://schemas.openxmlformats.org/drawingml/2006/picture">
                   <pic:nvPicPr>
-                    <pic:cNvPr id="1073741845" name="Screen Shot 2023-04-27 at 3.28.43 PM.png" descr="Screen Shot 2023-04-27 at 3.28.43 PM.png"/>
+                    <pic:cNvPr id="1073741849" name="Screen Shot 2023-04-27 at 3.28.43 PM.png" descr="Screen Shot 2023-04-27 at 3.28.43 PM.png"/>
                     <pic:cNvPicPr>
                       <a:picLocks noChangeAspect="1"/>
                     </pic:cNvPicPr>
@@ -9427,13 +8847,13 @@
           <wp:inline distT="0" distB="0" distL="0" distR="0">
             <wp:extent cx="5943473" cy="975424"/>
             <wp:effectExtent l="0" t="0" r="0" b="0"/>
-            <wp:docPr id="1073741846" name="officeArt object" descr="Screen Shot 2023-04-23 at 2.37.03 PM.png"/>
+            <wp:docPr id="1073741850" name="officeArt object" descr="Screen Shot 2023-04-23 at 2.37.03 PM.png"/>
             <wp:cNvGraphicFramePr/>
             <a:graphic xmlns:a="http://schemas.openxmlformats.org/drawingml/2006/main">
               <a:graphicData uri="http://schemas.openxmlformats.org/drawingml/2006/picture">
                 <pic:pic xmlns:pic="http://schemas.openxmlformats.org/drawingml/2006/picture">
                   <pic:nvPicPr>
-                    <pic:cNvPr id="1073741846" name="Screen Shot 2023-04-23 at 2.37.03 PM.png" descr="Screen Shot 2023-04-23 at 2.37.03 PM.png"/>
+                    <pic:cNvPr id="1073741850" name="Screen Shot 2023-04-23 at 2.37.03 PM.png" descr="Screen Shot 2023-04-23 at 2.37.03 PM.png"/>
                     <pic:cNvPicPr>
                       <a:picLocks noChangeAspect="1"/>
                     </pic:cNvPicPr>
@@ -9546,7 +8966,7 @@
             <wp:extent cx="5943600" cy="3343275"/>
             <wp:effectExtent l="0" t="0" r="0" b="0"/>
             <wp:wrapTopAndBottom distT="152400" distB="152400"/>
-            <wp:docPr id="1073741847" name="officeArt object" descr="Web Video">
+            <wp:docPr id="1073741851" name="officeArt object" descr="Web Video">
               <a:hlinkClick r:id="rId18" invalidUrl="" action="" tgtFrame="" tooltip="" history="1" highlightClick="0" endSnd="0"/>
             </wp:docPr>
             <wp:cNvGraphicFramePr/>
@@ -9554,7 +8974,7 @@
               <a:graphicData uri="http://schemas.openxmlformats.org/drawingml/2006/picture">
                 <pic:pic xmlns:pic="http://schemas.openxmlformats.org/drawingml/2006/picture">
                   <pic:nvPicPr>
-                    <pic:cNvPr id="1073741847" name="Web Video" descr="Web Video">
+                    <pic:cNvPr id="1073741851" name="Web Video" descr="Web Video">
                       <a:hlinkClick r:id="rId18" invalidUrl="" action="" tgtFrame="" tooltip="" history="1" highlightClick="0" endSnd="0"/>
                     </pic:cNvPr>
                     <pic:cNvPicPr>
@@ -9678,17 +9098,6 @@
       <w:pPr>
         <w:pStyle w:val="Default"/>
         <w:spacing w:before="0" w:after="320" w:line="240" w:lineRule="auto"/>
-        <w:rPr>
-          <w:rStyle w:val="None"/>
-          <w:rFonts w:ascii="Helvetica" w:cs="Helvetica" w:hAnsi="Helvetica" w:eastAsia="Helvetica"/>
-          <w:shd w:val="clear" w:color="auto" w:fill="ffffff"/>
-        </w:rPr>
-      </w:pPr>
-    </w:p>
-    <w:p>
-      <w:pPr>
-        <w:pStyle w:val="Default"/>
-        <w:spacing w:before="0" w:after="160" w:line="240" w:lineRule="auto"/>
       </w:pPr>
       <w:r>
         <w:rPr>
@@ -9889,6 +9298,21 @@
       </w14:textFill>
     </w:rPr>
   </w:style>
+  <w:style w:type="character" w:styleId="Hyperlink.0">
+    <w:name w:val="Hyperlink.0"/>
+    <w:basedOn w:val="Hyperlink"/>
+    <w:next w:val="Hyperlink.0"/>
+    <w:rPr>
+      <w:outline w:val="0"/>
+      <w:color w:val="0000ff"/>
+      <w:u w:val="single" w:color="0000ff"/>
+      <w14:textFill>
+        <w14:solidFill>
+          <w14:srgbClr w14:val="0000FF"/>
+        </w14:solidFill>
+      </w14:textFill>
+    </w:rPr>
+  </w:style>
   <w:style w:type="paragraph" w:styleId="Default">
     <w:name w:val="Default"/>
     <w:next w:val="Default"/>
@@ -9940,10 +9364,10 @@
   <w:style w:type="character" w:styleId="None">
     <w:name w:val="None"/>
   </w:style>
-  <w:style w:type="character" w:styleId="Hyperlink.0">
-    <w:name w:val="Hyperlink.0"/>
+  <w:style w:type="character" w:styleId="Hyperlink.1">
+    <w:name w:val="Hyperlink.1"/>
     <w:basedOn w:val="None"/>
-    <w:next w:val="Hyperlink.0"/>
+    <w:next w:val="Hyperlink.1"/>
     <w:rPr>
       <w:rFonts w:ascii="Arial" w:cs="Arial" w:hAnsi="Arial" w:eastAsia="Arial"/>
       <w:b w:val="1"/>
@@ -9959,10 +9383,10 @@
       </w14:textFill>
     </w:rPr>
   </w:style>
-  <w:style w:type="character" w:styleId="Hyperlink.1">
-    <w:name w:val="Hyperlink.1"/>
+  <w:style w:type="character" w:styleId="Hyperlink.2">
+    <w:name w:val="Hyperlink.2"/>
     <w:basedOn w:val="None"/>
-    <w:next w:val="Hyperlink.1"/>
+    <w:next w:val="Hyperlink.2"/>
     <w:rPr>
       <w:rFonts w:ascii="Arial" w:cs="Arial" w:hAnsi="Arial" w:eastAsia="Arial"/>
       <w:outline w:val="0"/>
@@ -9976,9 +9400,9 @@
       </w14:textFill>
     </w:rPr>
   </w:style>
-  <w:style w:type="paragraph" w:styleId="Label">
-    <w:name w:val="Label"/>
-    <w:next w:val="Label"/>
+  <w:style w:type="paragraph" w:styleId="Label A">
+    <w:name w:val="Label A"/>
+    <w:next w:val="Label A"/>
     <w:pPr>
       <w:keepNext w:val="0"/>
       <w:keepLines w:val="0"/>
@@ -10009,7 +9433,7 @@
       <w:position w:val="0"/>
       <w:sz w:val="36"/>
       <w:szCs w:val="36"/>
-      <w:u w:val="none"/>
+      <w:u w:val="none" w:color="000000"/>
       <w:shd w:val="nil" w:color="auto" w:fill="auto"/>
       <w:vertAlign w:val="baseline"/>
       <w:lang w:val="en-US"/>
@@ -10024,18 +9448,19 @@
       </w14:textFill>
     </w:rPr>
   </w:style>
-  <w:style w:type="character" w:styleId="Hyperlink.2">
-    <w:name w:val="Hyperlink.2"/>
+  <w:style w:type="character" w:styleId="Hyperlink.3">
+    <w:name w:val="Hyperlink.3"/>
     <w:basedOn w:val="None"/>
-    <w:next w:val="Hyperlink.2"/>
+    <w:next w:val="Hyperlink.3"/>
     <w:rPr>
+      <w:rFonts w:ascii="Times New Roman" w:cs="Times New Roman" w:hAnsi="Times New Roman" w:eastAsia="Times New Roman"/>
       <w:b w:val="1"/>
       <w:bCs w:val="1"/>
       <w:outline w:val="0"/>
       <w:color w:val="171a53"/>
       <w:sz w:val="32"/>
       <w:szCs w:val="32"/>
-      <w:u w:val="single" w:color="171952"/>
+      <w:u w:val="single" w:color="171a53"/>
       <w:shd w:val="clear" w:color="auto" w:fill="ffffff"/>
       <w14:textFill>
         <w14:solidFill>
@@ -10044,10 +9469,10 @@
       </w14:textFill>
     </w:rPr>
   </w:style>
-  <w:style w:type="character" w:styleId="Hyperlink.3">
-    <w:name w:val="Hyperlink.3"/>
+  <w:style w:type="character" w:styleId="Hyperlink.4">
+    <w:name w:val="Hyperlink.4"/>
     <w:basedOn w:val="None"/>
-    <w:next w:val="Hyperlink.3"/>
+    <w:next w:val="Hyperlink.4"/>
     <w:rPr>
       <w:outline w:val="0"/>
       <w:color w:val="0000ff"/>

--- a/Readme.docx
+++ b/Readme.docx
@@ -9,33 +9,10 @@
       </w:pPr>
       <w:r>
         <w:rPr>
-          <w:rStyle w:val="Hyperlink.0"/>
-        </w:rPr>
-        <w:fldChar w:fldCharType="begin" w:fldLock="0"/>
-      </w:r>
-      <w:r>
-        <w:rPr>
-          <w:rStyle w:val="Hyperlink.0"/>
-        </w:rPr>
-        <w:instrText xml:space="preserve"> HYPERLINK "https://udacity-reviews-uploads.s3.us-west-2.amazonaws.com/_attachments/356954/1638675882/sq1.PNG"</w:instrText>
-      </w:r>
-      <w:r>
-        <w:rPr>
-          <w:rStyle w:val="Hyperlink.0"/>
-        </w:rPr>
-        <w:fldChar w:fldCharType="separate" w:fldLock="0"/>
-      </w:r>
-      <w:r>
-        <w:rPr>
-          <w:rStyle w:val="Hyperlink.0"/>
-          <w:rtl w:val="0"/>
-          <w:lang w:val="en-US"/>
-        </w:rPr>
-        <w:t>https://udacity-reviews-uploads.s3.us-west-2.amazonaws.com/_attachments/356954/1638675882/sq1.PNG</w:t>
-      </w:r>
-      <w:r>
-        <w:rPr/>
-        <w:fldChar w:fldCharType="end" w:fldLock="0"/>
+          <w:rtl w:val="0"/>
+          <w:lang w:val="en-US"/>
+        </w:rPr>
+        <w:t>[![Build Status](https://dev.azure.com/arunkumarcg/Flask-ML-Deploy/_apis/build/status%2Fakumar1903.flask-ml-azure-serverless?branchName=main)](https://dev.azure.com/arunkumarcg/Flask-ML-Deploy/_build/latest?definitionId=2&amp;branchName=main)</w:t>
       </w:r>
     </w:p>
     <w:p>
@@ -319,25 +296,25 @@
       </w:pPr>
       <w:r>
         <w:rPr>
-          <w:rStyle w:val="Hyperlink.1"/>
+          <w:rStyle w:val="Hyperlink.0"/>
         </w:rPr>
         <w:fldChar w:fldCharType="begin" w:fldLock="0"/>
       </w:r>
       <w:r>
         <w:rPr>
-          <w:rStyle w:val="Hyperlink.1"/>
+          <w:rStyle w:val="Hyperlink.0"/>
         </w:rPr>
         <w:instrText xml:space="preserve"> HYPERLINK "https://trello.com/b/ureV4tWM/udacity-project2-ci-cd"</w:instrText>
       </w:r>
       <w:r>
         <w:rPr>
-          <w:rStyle w:val="Hyperlink.1"/>
+          <w:rStyle w:val="Hyperlink.0"/>
         </w:rPr>
         <w:fldChar w:fldCharType="separate" w:fldLock="0"/>
       </w:r>
       <w:r>
         <w:rPr>
-          <w:rStyle w:val="Hyperlink.1"/>
+          <w:rStyle w:val="Hyperlink.0"/>
           <w:rtl w:val="0"/>
           <w:lang w:val="en-US"/>
         </w:rPr>
@@ -413,25 +390,25 @@
       </w:pPr>
       <w:r>
         <w:rPr>
-          <w:rStyle w:val="Hyperlink.2"/>
+          <w:rStyle w:val="Hyperlink.1"/>
         </w:rPr>
         <w:fldChar w:fldCharType="begin" w:fldLock="0"/>
       </w:r>
       <w:r>
         <w:rPr>
-          <w:rStyle w:val="Hyperlink.2"/>
-        </w:rPr>
-        <w:instrText xml:space="preserve"> HYPERLINK "https://docs.google.com/spreadsheets/d/17mHGmy7t3YEYdNc1xbdvcayJWROOpGoN3YX0FY785fc/edit%2523gid=1348135932"</w:instrText>
-      </w:r>
-      <w:r>
-        <w:rPr>
-          <w:rStyle w:val="Hyperlink.2"/>
+          <w:rStyle w:val="Hyperlink.1"/>
+        </w:rPr>
+        <w:instrText xml:space="preserve"> HYPERLINK "https://docs.google.com/spreadsheets/d/17mHGmy7t3YEYdNc1xbdvcayJWROOpGoN3YX0FY785fc/edit%252523gid=1348135932"</w:instrText>
+      </w:r>
+      <w:r>
+        <w:rPr>
+          <w:rStyle w:val="Hyperlink.1"/>
         </w:rPr>
         <w:fldChar w:fldCharType="separate" w:fldLock="0"/>
       </w:r>
       <w:r>
         <w:rPr>
-          <w:rStyle w:val="Hyperlink.2"/>
+          <w:rStyle w:val="Hyperlink.1"/>
           <w:rtl w:val="0"/>
           <w:lang w:val="en-US"/>
         </w:rPr>
@@ -734,7 +711,7 @@
                 <wp:positionV relativeFrom="line">
                   <wp:posOffset>327328</wp:posOffset>
                 </wp:positionV>
-                <wp:extent cx="5239390" cy="3157552"/>
+                <wp:extent cx="5239392" cy="3157554"/>
                 <wp:effectExtent l="0" t="0" r="0" b="0"/>
                 <wp:wrapTopAndBottom distT="152400" distB="152400"/>
                 <wp:docPr id="1073741827" name="officeArt object" descr="Azure Cloud"/>
@@ -746,9 +723,9 @@
                       <wpg:grpSpPr>
                         <a:xfrm>
                           <a:off x="0" y="0"/>
-                          <a:ext cx="5239390" cy="3157552"/>
+                          <a:ext cx="5239392" cy="3157554"/>
                           <a:chOff x="0" y="0"/>
-                          <a:chExt cx="5239389" cy="3157551"/>
+                          <a:chExt cx="5239391" cy="3157553"/>
                         </a:xfrm>
                       </wpg:grpSpPr>
                       <wps:wsp>
@@ -756,8 +733,8 @@
                         <wps:cNvSpPr/>
                         <wps:spPr>
                           <a:xfrm>
-                            <a:off x="0" y="0"/>
-                            <a:ext cx="5239390" cy="3157552"/>
+                            <a:off x="-1" y="0"/>
+                            <a:ext cx="5239393" cy="3157554"/>
                           </a:xfrm>
                           <a:custGeom>
                             <a:avLst/>
@@ -867,8 +844,8 @@
                         <wps:cNvSpPr txBox="1"/>
                         <wps:spPr>
                           <a:xfrm>
-                            <a:off x="12699" y="12699"/>
-                            <a:ext cx="5213991" cy="3132153"/>
+                            <a:off x="12698" y="12699"/>
+                            <a:ext cx="5213993" cy="3132155"/>
                           </a:xfrm>
                           <a:prstGeom prst="rect">
                             <a:avLst/>
@@ -888,9 +865,8 @@
                               </w:pPr>
                               <w:r>
                                 <w:rPr>
-                                  <w:rStyle w:val="None"/>
+                                  <w:rStyle w:val="None A"/>
                                   <w:rtl w:val="0"/>
-                                  <w:lang w:val="en-US"/>
                                 </w:rPr>
                                 <w:t>Azure Cloud</w:t>
                               </w:r>
@@ -909,13 +885,13 @@
           </mc:Choice>
           <mc:Fallback>
             <w:pict>
-              <v:group id="_x0000_s1026" style="visibility:visible;position:absolute;margin-left:135.5pt;margin-top:25.8pt;width:412.6pt;height:248.6pt;z-index:251662336;mso-position-horizontal:absolute;mso-position-horizontal-relative:page;mso-position-vertical:absolute;mso-position-vertical-relative:line;mso-wrap-distance-left:12.0pt;mso-wrap-distance-top:12.0pt;mso-wrap-distance-right:12.0pt;mso-wrap-distance-bottom:12.0pt;" coordorigin="0,0" coordsize="5239389,3157551">
+              <v:group id="_x0000_s1026" style="visibility:visible;position:absolute;margin-left:135.5pt;margin-top:25.8pt;width:412.6pt;height:248.6pt;z-index:251662336;mso-position-horizontal:absolute;mso-position-horizontal-relative:page;mso-position-vertical:absolute;mso-position-vertical-relative:line;mso-wrap-distance-left:12.0pt;mso-wrap-distance-top:12.0pt;mso-wrap-distance-right:12.0pt;mso-wrap-distance-bottom:12.0pt;" coordorigin="0,0" coordsize="5239391,3157553">
                 <w10:wrap type="topAndBottom" side="bothSides" anchorx="page"/>
-                <v:shape id="_x0000_s1027" style="position:absolute;left:0;top:0;width:5239389;height:3157551;" coordorigin="0,0" coordsize="21600,21600" path="M 10603,0 C 7967,0 5720,2939 4858,7062 C 4628,6992 4391,6953 4150,6953 C 1857,6953 0,10233 0,14278 C 0,18323 1857,21600 4150,21600 C 4193,21600 4237,21597 4280,21594 L 10532,21597 C 10555,21598 10579,21600 10603,21600 C 10626,21600 10648,21598 10672,21597 L 18141,21600 C 20051,21600 21600,18868 21600,15496 C 21600,12124 20051,9389 18141,9389 C 17627,9389 17139,9589 16701,9943 C 16453,4379 13819,0 10603,0 X E">
+                <v:shape id="_x0000_s1027" style="position:absolute;left:0;top:0;width:5239391;height:3157553;" coordorigin="0,0" coordsize="21600,21600" path="M 10603,0 C 7967,0 5720,2939 4858,7062 C 4628,6992 4391,6953 4150,6953 C 1857,6953 0,10233 0,14278 C 0,18323 1857,21600 4150,21600 C 4193,21600 4237,21597 4280,21594 L 10532,21597 C 10555,21598 10579,21600 10603,21600 C 10626,21600 10648,21598 10672,21597 L 18141,21600 C 20051,21600 21600,18868 21600,15496 C 21600,12124 20051,9389 18141,9389 C 17627,9389 17139,9589 16701,9943 C 16453,4379 13819,0 10603,0 X E">
                   <v:fill color="#FFFFFF" opacity="100.0%" type="solid"/>
                   <v:stroke filltype="solid" color="#00A2FF" opacity="100.0%" weight="2.0pt" dashstyle="solid" endcap="flat" joinstyle="round" linestyle="single" startarrow="none" startarrowwidth="medium" startarrowlength="medium" endarrow="none" endarrowwidth="medium" endarrowlength="medium"/>
                 </v:shape>
-                <v:shape id="_x0000_s1028" type="#_x0000_t202" style="position:absolute;left:12700;top:12700;width:5213989;height:3132151;">
+                <v:shape id="_x0000_s1028" type="#_x0000_t202" style="position:absolute;left:12699;top:12699;width:5213992;height:3132154;">
                   <v:fill on="f"/>
                   <v:stroke on="f" weight="1.0pt" dashstyle="solid" endcap="flat" miterlimit="400.0%" joinstyle="miter" linestyle="single" startarrow="none" startarrowwidth="medium" startarrowlength="medium" endarrow="none" endarrowwidth="medium" endarrowlength="medium"/>
                   <v:textbox>
@@ -926,9 +902,8 @@
                         </w:pPr>
                         <w:r>
                           <w:rPr>
-                            <w:rStyle w:val="None"/>
+                            <w:rStyle w:val="None A"/>
                             <w:rtl w:val="0"/>
-                            <w:lang w:val="en-US"/>
                           </w:rPr>
                           <w:t>Azure Cloud</w:t>
                         </w:r>
@@ -961,12 +936,12 @@
               <wp:anchor distT="152400" distB="152400" distL="152400" distR="152400" simplePos="0" relativeHeight="251661312" behindDoc="0" locked="0" layoutInCell="1" allowOverlap="1">
                 <wp:simplePos x="0" y="0"/>
                 <wp:positionH relativeFrom="page">
-                  <wp:posOffset>244571</wp:posOffset>
+                  <wp:posOffset>244570</wp:posOffset>
                 </wp:positionH>
                 <wp:positionV relativeFrom="line">
                   <wp:posOffset>3941362</wp:posOffset>
                 </wp:positionV>
-                <wp:extent cx="1016169" cy="1341516"/>
+                <wp:extent cx="1016145" cy="1341518"/>
                 <wp:effectExtent l="0" t="0" r="0" b="0"/>
                 <wp:wrapThrough wrapText="bothSides" distL="152400" distR="152400">
                   <wp:wrapPolygon edited="1">
@@ -986,9 +961,9 @@
                       <wpg:grpSpPr>
                         <a:xfrm>
                           <a:off x="0" y="0"/>
-                          <a:ext cx="1016169" cy="1341516"/>
-                          <a:chOff x="-12" y="0"/>
-                          <a:chExt cx="1016168" cy="1341515"/>
+                          <a:ext cx="1016145" cy="1341518"/>
+                          <a:chOff x="-13" y="0"/>
+                          <a:chExt cx="1016144" cy="1341517"/>
                         </a:xfrm>
                       </wpg:grpSpPr>
                       <wps:wsp>
@@ -996,8 +971,8 @@
                         <wps:cNvSpPr/>
                         <wps:spPr>
                           <a:xfrm>
-                            <a:off x="-13" y="0"/>
-                            <a:ext cx="1016169" cy="1341516"/>
+                            <a:off x="-14" y="-1"/>
+                            <a:ext cx="1016145" cy="1341518"/>
                           </a:xfrm>
                           <a:custGeom>
                             <a:avLst/>
@@ -1101,8 +1076,8 @@
                         <wps:cNvSpPr txBox="1"/>
                         <wps:spPr>
                           <a:xfrm>
-                            <a:off x="12700" y="12699"/>
-                            <a:ext cx="990794" cy="1316117"/>
+                            <a:off x="12712" y="12698"/>
+                            <a:ext cx="990795" cy="1316119"/>
                           </a:xfrm>
                           <a:prstGeom prst="rect">
                             <a:avLst/>
@@ -1122,9 +1097,8 @@
                               </w:pPr>
                               <w:r>
                                 <w:rPr>
-                                  <w:rStyle w:val="None"/>
+                                  <w:rStyle w:val="None A"/>
                                   <w:rtl w:val="0"/>
-                                  <w:lang w:val="en-US"/>
                                 </w:rPr>
                                 <w:t>GitHub</w:t>
                               </w:r>
@@ -1143,13 +1117,13 @@
           </mc:Choice>
           <mc:Fallback>
             <w:pict>
-              <v:group id="_x0000_s1029" style="visibility:visible;position:absolute;margin-left:19.3pt;margin-top:310.3pt;width:80.0pt;height:105.6pt;z-index:251661312;mso-position-horizontal:absolute;mso-position-horizontal-relative:page;mso-position-vertical:absolute;mso-position-vertical-relative:line;mso-wrap-distance-left:12.0pt;mso-wrap-distance-top:12.0pt;mso-wrap-distance-right:12.0pt;mso-wrap-distance-bottom:12.0pt;" coordorigin="-13,0" coordsize="1016168,1341515">
+              <v:group id="_x0000_s1029" style="visibility:visible;position:absolute;margin-left:19.3pt;margin-top:310.3pt;width:80.0pt;height:105.6pt;z-index:251661312;mso-position-horizontal:absolute;mso-position-horizontal-relative:page;mso-position-vertical:absolute;mso-position-vertical-relative:line;mso-wrap-distance-left:12.0pt;mso-wrap-distance-top:12.0pt;mso-wrap-distance-right:12.0pt;mso-wrap-distance-bottom:12.0pt;" coordorigin="-14,0" coordsize="1016144,1341517">
                 <w10:wrap type="through" side="bothSides" anchorx="page"/>
-                <v:shape id="_x0000_s1030" style="position:absolute;left:-13;top:0;width:1016168;height:1341515;" coordorigin="961,0" coordsize="19679,21600" path="M 10800,0 C 8282,0 5764,241 3843,724 C 0,1689 0,3255 3843,4221 C 7685,5186 13915,5186 17757,4221 C 21600,3255 21600,1689 17757,724 C 15836,241 13318,0 10800,0 X M 961,3593 L 961,18993 C 961,20356 5366,21600 10800,21600 C 16234,21600 20639,20356 20639,18993 L 20639,3593 C 19240,4621 15362,5357 10800,5357 C 6238,5357 2360,4621 961,3593 X E">
+                <v:shape id="_x0000_s1030" style="position:absolute;left:-14;top:0;width:1016144;height:1341517;" coordorigin="961,0" coordsize="19679,21600" path="M 10800,0 C 8282,0 5764,241 3843,724 C 0,1689 0,3255 3843,4221 C 7685,5186 13915,5186 17757,4221 C 21600,3255 21600,1689 17757,724 C 15836,241 13318,0 10800,0 X M 961,3593 L 961,18993 C 961,20356 5366,21600 10800,21600 C 16234,21600 20639,20356 20639,18993 L 20639,3593 C 19240,4621 15362,5357 10800,5357 C 6238,5357 2360,4621 961,3593 X E">
                   <v:fill color="#FFFFFF" opacity="100.0%" type="solid"/>
                   <v:stroke filltype="solid" color="#00A2FF" opacity="100.0%" weight="2.0pt" dashstyle="solid" endcap="flat" joinstyle="round" linestyle="single" startarrow="none" startarrowwidth="medium" startarrowlength="medium" endarrow="none" endarrowwidth="medium" endarrowlength="medium"/>
                 </v:shape>
-                <v:shape id="_x0000_s1031" type="#_x0000_t202" style="position:absolute;left:12700;top:12700;width:990794;height:1316115;">
+                <v:shape id="_x0000_s1031" type="#_x0000_t202" style="position:absolute;left:12712;top:12699;width:990794;height:1316118;">
                   <v:fill on="f"/>
                   <v:stroke on="f" weight="1.0pt" dashstyle="solid" endcap="flat" miterlimit="400.0%" joinstyle="miter" linestyle="single" startarrow="none" startarrowwidth="medium" startarrowlength="medium" endarrow="none" endarrowwidth="medium" endarrowlength="medium"/>
                   <v:textbox>
@@ -1160,9 +1134,8 @@
                         </w:pPr>
                         <w:r>
                           <w:rPr>
-                            <w:rStyle w:val="None"/>
+                            <w:rStyle w:val="None A"/>
                             <w:rtl w:val="0"/>
-                            <w:lang w:val="en-US"/>
                           </w:rPr>
                           <w:t>GitHub</w:t>
                         </w:r>
@@ -1195,12 +1168,12 @@
               <wp:anchor distT="152400" distB="152400" distL="152400" distR="152400" simplePos="0" relativeHeight="251666432" behindDoc="0" locked="0" layoutInCell="1" allowOverlap="1">
                 <wp:simplePos x="0" y="0"/>
                 <wp:positionH relativeFrom="page">
-                  <wp:posOffset>932679</wp:posOffset>
+                  <wp:posOffset>938258</wp:posOffset>
                 </wp:positionH>
                 <wp:positionV relativeFrom="line">
-                  <wp:posOffset>2606321</wp:posOffset>
+                  <wp:posOffset>2592850</wp:posOffset>
                 </wp:positionV>
-                <wp:extent cx="1290911" cy="1290911"/>
+                <wp:extent cx="1290912" cy="1290912"/>
                 <wp:effectExtent l="0" t="0" r="0" b="0"/>
                 <wp:wrapThrough wrapText="bothSides" distL="152400" distR="152400">
                   <wp:wrapPolygon edited="1">
@@ -1222,7 +1195,7 @@
                       <wps:spPr>
                         <a:xfrm flipV="1">
                           <a:off x="0" y="0"/>
-                          <a:ext cx="1290911" cy="1290911"/>
+                          <a:ext cx="1290912" cy="1290912"/>
                         </a:xfrm>
                         <a:prstGeom prst="line">
                           <a:avLst/>
@@ -1248,7 +1221,7 @@
           </mc:Choice>
           <mc:Fallback>
             <w:pict>
-              <v:line id="_x0000_s1032" style="visibility:visible;position:absolute;margin-left:73.4pt;margin-top:205.2pt;width:101.6pt;height:101.6pt;z-index:251666432;mso-position-horizontal:absolute;mso-position-horizontal-relative:page;mso-position-vertical:absolute;mso-position-vertical-relative:line;mso-wrap-distance-left:12.0pt;mso-wrap-distance-top:12.0pt;mso-wrap-distance-right:12.0pt;mso-wrap-distance-bottom:12.0pt;flip:y;">
+              <v:line id="_x0000_s1032" style="visibility:visible;position:absolute;margin-left:73.9pt;margin-top:204.2pt;width:101.6pt;height:101.6pt;z-index:251666432;mso-position-horizontal:absolute;mso-position-horizontal-relative:page;mso-position-vertical:absolute;mso-position-vertical-relative:line;mso-wrap-distance-left:12.0pt;mso-wrap-distance-top:12.0pt;mso-wrap-distance-right:12.0pt;mso-wrap-distance-bottom:12.0pt;flip:y;">
                 <v:fill on="f"/>
                 <v:stroke filltype="solid" color="#00A2FF" opacity="100.0%" weight="3.0pt" dashstyle="2 2" endcap="flat" miterlimit="400.0%" joinstyle="miter" linestyle="single" startarrow="none" startarrowwidth="medium" startarrowlength="medium" endarrow="none" endarrowwidth="medium" endarrowlength="medium"/>
                 <w10:wrap type="through" side="bothSides" anchorx="page"/>
@@ -1277,21 +1250,21 @@
               <wp:anchor distT="152400" distB="152400" distL="152400" distR="152400" simplePos="0" relativeHeight="251667456" behindDoc="0" locked="0" layoutInCell="1" allowOverlap="1">
                 <wp:simplePos x="0" y="0"/>
                 <wp:positionH relativeFrom="page">
-                  <wp:posOffset>2591992</wp:posOffset>
+                  <wp:posOffset>2595711</wp:posOffset>
                 </wp:positionH>
                 <wp:positionV relativeFrom="line">
-                  <wp:posOffset>1041300</wp:posOffset>
+                  <wp:posOffset>1041299</wp:posOffset>
                 </wp:positionV>
-                <wp:extent cx="970147" cy="970147"/>
+                <wp:extent cx="970148" cy="970148"/>
                 <wp:effectExtent l="0" t="0" r="0" b="0"/>
                 <wp:wrapThrough wrapText="bothSides" distL="152400" distR="152400">
                   <wp:wrapPolygon edited="1">
                     <wp:start x="200" y="-200"/>
                     <wp:lineTo x="19538" y="20913"/>
-                    <wp:lineTo x="20026" y="20425"/>
+                    <wp:lineTo x="20025" y="20425"/>
                     <wp:lineTo x="-200" y="200"/>
                     <wp:lineTo x="200" y="-200"/>
-                    <wp:lineTo x="20425" y="20026"/>
+                    <wp:lineTo x="20425" y="20025"/>
                     <wp:lineTo x="20913" y="19538"/>
                     <wp:lineTo x="21400" y="21000"/>
                     <wp:lineTo x="21800" y="21400"/>
@@ -1311,7 +1284,7 @@
                       <wps:spPr>
                         <a:xfrm flipV="1">
                           <a:off x="0" y="0"/>
-                          <a:ext cx="970147" cy="970147"/>
+                          <a:ext cx="970148" cy="970148"/>
                         </a:xfrm>
                         <a:prstGeom prst="line">
                           <a:avLst/>
@@ -1336,7 +1309,7 @@
           </mc:Choice>
           <mc:Fallback>
             <w:pict>
-              <v:line id="_x0000_s1033" style="visibility:visible;position:absolute;margin-left:204.1pt;margin-top:82.0pt;width:76.4pt;height:76.4pt;z-index:251667456;mso-position-horizontal:absolute;mso-position-horizontal-relative:page;mso-position-vertical:absolute;mso-position-vertical-relative:line;mso-wrap-distance-left:12.0pt;mso-wrap-distance-top:12.0pt;mso-wrap-distance-right:12.0pt;mso-wrap-distance-bottom:12.0pt;flip:y;">
+              <v:line id="_x0000_s1033" style="visibility:visible;position:absolute;margin-left:204.4pt;margin-top:82.0pt;width:76.4pt;height:76.4pt;z-index:251667456;mso-position-horizontal:absolute;mso-position-horizontal-relative:page;mso-position-vertical:absolute;mso-position-vertical-relative:line;mso-wrap-distance-left:12.0pt;mso-wrap-distance-top:12.0pt;mso-wrap-distance-right:12.0pt;mso-wrap-distance-bottom:12.0pt;flip:y;">
                 <v:fill on="f"/>
                 <v:stroke filltype="solid" color="#00A2FF" opacity="100.0%" weight="2.0pt" dashstyle="solid" endcap="flat" joinstyle="round" linestyle="single" startarrow="none" startarrowwidth="medium" startarrowlength="medium" endarrow="block" endarrowwidth="medium" endarrowlength="medium"/>
                 <w10:wrap type="through" side="bothSides" anchorx="page"/>
@@ -1485,9 +1458,8 @@
                             </w:pPr>
                             <w:r>
                               <w:rPr>
-                                <w:rStyle w:val="None"/>
+                                <w:rStyle w:val="None A"/>
                                 <w:rtl w:val="0"/>
-                                <w:lang w:val="en-US"/>
                               </w:rPr>
                               <w:t>Azure Pipeline</w:t>
                             </w:r>
@@ -1516,9 +1488,8 @@
                       </w:pPr>
                       <w:r>
                         <w:rPr>
-                          <w:rStyle w:val="None"/>
+                          <w:rStyle w:val="None A"/>
                           <w:rtl w:val="0"/>
-                          <w:lang w:val="en-US"/>
                         </w:rPr>
                         <w:t>Azure Pipeline</w:t>
                       </w:r>
@@ -1671,9 +1642,8 @@
                             </w:pPr>
                             <w:r>
                               <w:rPr>
-                                <w:rStyle w:val="None"/>
+                                <w:rStyle w:val="None A"/>
                                 <w:rtl w:val="0"/>
-                                <w:lang w:val="en-US"/>
                               </w:rPr>
                               <w:t>Azure Devops</w:t>
                             </w:r>
@@ -1702,9 +1672,8 @@
                       </w:pPr>
                       <w:r>
                         <w:rPr>
-                          <w:rStyle w:val="None"/>
+                          <w:rStyle w:val="None A"/>
                           <w:rtl w:val="0"/>
-                          <w:lang w:val="en-US"/>
                         </w:rPr>
                         <w:t>Azure Devops</w:t>
                       </w:r>
@@ -1857,9 +1826,8 @@
                             </w:pPr>
                             <w:r>
                               <w:rPr>
-                                <w:rStyle w:val="None"/>
+                                <w:rStyle w:val="None A"/>
                                 <w:rtl w:val="0"/>
-                                <w:lang w:val="en-US"/>
                               </w:rPr>
                               <w:t>App Services - flask ml</w:t>
                             </w:r>
@@ -1888,9 +1856,8 @@
                       </w:pPr>
                       <w:r>
                         <w:rPr>
-                          <w:rStyle w:val="None"/>
+                          <w:rStyle w:val="None A"/>
                           <w:rtl w:val="0"/>
-                          <w:lang w:val="en-US"/>
                         </w:rPr>
                         <w:t>App Services - flask ml</w:t>
                       </w:r>
@@ -1923,12 +1890,12 @@
               <wp:anchor distT="152400" distB="152400" distL="152400" distR="152400" simplePos="0" relativeHeight="251668480" behindDoc="0" locked="0" layoutInCell="1" allowOverlap="1">
                 <wp:simplePos x="0" y="0"/>
                 <wp:positionH relativeFrom="page">
-                  <wp:posOffset>4750788</wp:posOffset>
+                  <wp:posOffset>4754507</wp:posOffset>
                 </wp:positionH>
                 <wp:positionV relativeFrom="line">
-                  <wp:posOffset>1094050</wp:posOffset>
+                  <wp:posOffset>1085069</wp:posOffset>
                 </wp:positionV>
-                <wp:extent cx="869320" cy="869320"/>
+                <wp:extent cx="869321" cy="869321"/>
                 <wp:effectExtent l="0" t="0" r="0" b="0"/>
                 <wp:wrapThrough wrapText="bothSides" distL="152400" distR="152400">
                   <wp:wrapPolygon edited="1">
@@ -1957,7 +1924,7 @@
                       <wps:spPr>
                         <a:xfrm>
                           <a:off x="0" y="0"/>
-                          <a:ext cx="869320" cy="869320"/>
+                          <a:ext cx="869321" cy="869321"/>
                         </a:xfrm>
                         <a:prstGeom prst="line">
                           <a:avLst/>
@@ -1982,7 +1949,7 @@
           </mc:Choice>
           <mc:Fallback>
             <w:pict>
-              <v:line id="_x0000_s1037" style="visibility:visible;position:absolute;margin-left:374.1pt;margin-top:86.1pt;width:68.5pt;height:68.5pt;z-index:251668480;mso-position-horizontal:absolute;mso-position-horizontal-relative:page;mso-position-vertical:absolute;mso-position-vertical-relative:line;mso-wrap-distance-left:12.0pt;mso-wrap-distance-top:12.0pt;mso-wrap-distance-right:12.0pt;mso-wrap-distance-bottom:12.0pt;">
+              <v:line id="_x0000_s1037" style="visibility:visible;position:absolute;margin-left:374.4pt;margin-top:85.4pt;width:68.5pt;height:68.5pt;z-index:251668480;mso-position-horizontal:absolute;mso-position-horizontal-relative:page;mso-position-vertical:absolute;mso-position-vertical-relative:line;mso-wrap-distance-left:12.0pt;mso-wrap-distance-top:12.0pt;mso-wrap-distance-right:12.0pt;mso-wrap-distance-bottom:12.0pt;">
                 <v:fill on="f"/>
                 <v:stroke filltype="solid" color="#00A2FF" opacity="100.0%" weight="2.0pt" dashstyle="solid" endcap="flat" joinstyle="round" linestyle="single" startarrow="none" startarrowwidth="medium" startarrowlength="medium" endarrow="block" endarrowwidth="medium" endarrowlength="medium"/>
                 <w10:wrap type="through" side="bothSides" anchorx="page"/>
@@ -2900,7 +2867,7 @@
         </w:rPr>
         <w:drawing xmlns:a="http://schemas.openxmlformats.org/drawingml/2006/main">
           <wp:inline distT="0" distB="0" distL="0" distR="0">
-            <wp:extent cx="5943473" cy="2905424"/>
+            <wp:extent cx="5943473" cy="2905425"/>
             <wp:effectExtent l="0" t="0" r="0" b="0"/>
             <wp:docPr id="1073741838" name="officeArt object" descr="Screen Shot 2023-04-22 at 5.57.47 PM.png"/>
             <wp:cNvGraphicFramePr/>
@@ -2924,7 +2891,7 @@
                   <pic:spPr>
                     <a:xfrm>
                       <a:off x="0" y="0"/>
-                      <a:ext cx="5943473" cy="2905424"/>
+                      <a:ext cx="5943473" cy="2905425"/>
                     </a:xfrm>
                     <a:prstGeom prst="rect">
                       <a:avLst/>
@@ -8108,25 +8075,25 @@
       </w:r>
       <w:r>
         <w:rPr>
-          <w:rStyle w:val="Hyperlink.3"/>
+          <w:rStyle w:val="Hyperlink.2"/>
         </w:rPr>
         <w:fldChar w:fldCharType="begin" w:fldLock="0"/>
       </w:r>
       <w:r>
         <w:rPr>
-          <w:rStyle w:val="Hyperlink.3"/>
+          <w:rStyle w:val="Hyperlink.2"/>
         </w:rPr>
         <w:instrText xml:space="preserve"> HYPERLINK "https://github.com/udacity/nd082-Azure-Cloud-DevOps-Starter-Code/tree/master/C2-AgileDevelopmentwithAzure/project/starter_files"</w:instrText>
       </w:r>
       <w:r>
         <w:rPr>
-          <w:rStyle w:val="Hyperlink.3"/>
+          <w:rStyle w:val="Hyperlink.2"/>
         </w:rPr>
         <w:fldChar w:fldCharType="separate" w:fldLock="0"/>
       </w:r>
       <w:r>
         <w:rPr>
-          <w:rStyle w:val="Hyperlink.3"/>
+          <w:rStyle w:val="Hyperlink.2"/>
           <w:rtl w:val="0"/>
           <w:lang w:val="en-US"/>
         </w:rPr>
@@ -8468,25 +8435,25 @@
       </w:r>
       <w:r>
         <w:rPr>
-          <w:rStyle w:val="Hyperlink.4"/>
+          <w:rStyle w:val="Hyperlink.3"/>
         </w:rPr>
         <w:fldChar w:fldCharType="begin" w:fldLock="0"/>
       </w:r>
       <w:r>
         <w:rPr>
-          <w:rStyle w:val="Hyperlink.4"/>
+          <w:rStyle w:val="Hyperlink.3"/>
         </w:rPr>
         <w:instrText xml:space="preserve"> HYPERLINK "https://learn.microsoft.com/en-us/azure/devops/pipelines/ecosystems/python-webapp?view=azure-devops&amp;WT.mc_id=udacity_learn-wwl"</w:instrText>
       </w:r>
       <w:r>
         <w:rPr>
-          <w:rStyle w:val="Hyperlink.4"/>
+          <w:rStyle w:val="Hyperlink.3"/>
         </w:rPr>
         <w:fldChar w:fldCharType="separate" w:fldLock="0"/>
       </w:r>
       <w:r>
         <w:rPr>
-          <w:rStyle w:val="Hyperlink.4"/>
+          <w:rStyle w:val="Hyperlink.3"/>
           <w:rtl w:val="0"/>
           <w:lang w:val="en-US"/>
         </w:rPr>
@@ -9077,6 +9044,8 @@
       <w:pPr>
         <w:pStyle w:val="Default"/>
         <w:spacing w:before="0" w:after="320" w:line="240" w:lineRule="auto"/>
+      </w:pPr>
+      <w:r>
         <w:rPr>
           <w:rStyle w:val="None"/>
           <w:rFonts w:ascii="Helvetica" w:cs="Helvetica" w:hAnsi="Helvetica" w:eastAsia="Helvetica"/>
@@ -9091,19 +9060,6 @@
               <w14:srgbClr w14:val="0B0B0B"/>
             </w14:solidFill>
           </w14:textFill>
-        </w:rPr>
-      </w:pPr>
-    </w:p>
-    <w:p>
-      <w:pPr>
-        <w:pStyle w:val="Default"/>
-        <w:spacing w:before="0" w:after="320" w:line="240" w:lineRule="auto"/>
-      </w:pPr>
-      <w:r>
-        <w:rPr>
-          <w:rStyle w:val="None"/>
-          <w:rFonts w:ascii="Helvetica" w:cs="Helvetica" w:hAnsi="Helvetica" w:eastAsia="Helvetica"/>
-          <w:shd w:val="clear" w:color="auto" w:fill="ffffff"/>
         </w:rPr>
       </w:r>
     </w:p>
@@ -9298,21 +9254,6 @@
       </w14:textFill>
     </w:rPr>
   </w:style>
-  <w:style w:type="character" w:styleId="Hyperlink.0">
-    <w:name w:val="Hyperlink.0"/>
-    <w:basedOn w:val="Hyperlink"/>
-    <w:next w:val="Hyperlink.0"/>
-    <w:rPr>
-      <w:outline w:val="0"/>
-      <w:color w:val="0000ff"/>
-      <w:u w:val="single" w:color="0000ff"/>
-      <w14:textFill>
-        <w14:solidFill>
-          <w14:srgbClr w14:val="0000FF"/>
-        </w14:solidFill>
-      </w14:textFill>
-    </w:rPr>
-  </w:style>
   <w:style w:type="paragraph" w:styleId="Default">
     <w:name w:val="Default"/>
     <w:next w:val="Default"/>
@@ -9364,10 +9305,10 @@
   <w:style w:type="character" w:styleId="None">
     <w:name w:val="None"/>
   </w:style>
-  <w:style w:type="character" w:styleId="Hyperlink.1">
-    <w:name w:val="Hyperlink.1"/>
+  <w:style w:type="character" w:styleId="Hyperlink.0">
+    <w:name w:val="Hyperlink.0"/>
     <w:basedOn w:val="None"/>
-    <w:next w:val="Hyperlink.1"/>
+    <w:next w:val="Hyperlink.0"/>
     <w:rPr>
       <w:rFonts w:ascii="Arial" w:cs="Arial" w:hAnsi="Arial" w:eastAsia="Arial"/>
       <w:b w:val="1"/>
@@ -9383,10 +9324,10 @@
       </w14:textFill>
     </w:rPr>
   </w:style>
-  <w:style w:type="character" w:styleId="Hyperlink.2">
-    <w:name w:val="Hyperlink.2"/>
+  <w:style w:type="character" w:styleId="Hyperlink.1">
+    <w:name w:val="Hyperlink.1"/>
     <w:basedOn w:val="None"/>
-    <w:next w:val="Hyperlink.2"/>
+    <w:next w:val="Hyperlink.1"/>
     <w:rPr>
       <w:rFonts w:ascii="Arial" w:cs="Arial" w:hAnsi="Arial" w:eastAsia="Arial"/>
       <w:outline w:val="0"/>
@@ -9448,10 +9389,16 @@
       </w14:textFill>
     </w:rPr>
   </w:style>
-  <w:style w:type="character" w:styleId="Hyperlink.3">
-    <w:name w:val="Hyperlink.3"/>
+  <w:style w:type="character" w:styleId="None A">
+    <w:name w:val="None A"/>
+    <w:rPr>
+      <w:lang w:val="en-US"/>
+    </w:rPr>
+  </w:style>
+  <w:style w:type="character" w:styleId="Hyperlink.2">
+    <w:name w:val="Hyperlink.2"/>
     <w:basedOn w:val="None"/>
-    <w:next w:val="Hyperlink.3"/>
+    <w:next w:val="Hyperlink.2"/>
     <w:rPr>
       <w:rFonts w:ascii="Times New Roman" w:cs="Times New Roman" w:hAnsi="Times New Roman" w:eastAsia="Times New Roman"/>
       <w:b w:val="1"/>
@@ -9469,10 +9416,10 @@
       </w14:textFill>
     </w:rPr>
   </w:style>
-  <w:style w:type="character" w:styleId="Hyperlink.4">
-    <w:name w:val="Hyperlink.4"/>
+  <w:style w:type="character" w:styleId="Hyperlink.3">
+    <w:name w:val="Hyperlink.3"/>
     <w:basedOn w:val="None"/>
-    <w:next w:val="Hyperlink.4"/>
+    <w:next w:val="Hyperlink.3"/>
     <w:rPr>
       <w:outline w:val="0"/>
       <w:color w:val="0000ff"/>
